--- a/3sem/kursach/data/report.docx
+++ b/3sem/kursach/data/report.docx
@@ -1,6 +1,6 @@
 
 <file path=word/document.xml><?xml version="1.0" encoding="utf-8"?>
-<w:document xmlns:wpc="http://schemas.microsoft.com/office/word/2010/wordprocessingCanvas" xmlns:cx="http://schemas.microsoft.com/office/drawing/2014/chartex" xmlns:cx1="http://schemas.microsoft.com/office/drawing/2015/9/8/chartex" xmlns:mc="http://schemas.openxmlformats.org/markup-compatibility/2006" xmlns:o="urn:schemas-microsoft-com:office:office" xmlns:r="http://schemas.openxmlformats.org/officeDocument/2006/relationships" xmlns:m="http://schemas.openxmlformats.org/officeDocument/2006/math" xmlns:v="urn:schemas-microsoft-com:vml" xmlns:wp14="http://schemas.microsoft.com/office/word/2010/wordprocessingDrawing" xmlns:wp="http://schemas.openxmlformats.org/drawingml/2006/wordprocessingDrawing" xmlns:w10="urn:schemas-microsoft-com:office:word" xmlns:w="http://schemas.openxmlformats.org/wordprocessingml/2006/main" xmlns:w14="http://schemas.microsoft.com/office/word/2010/wordml" xmlns:w15="http://schemas.microsoft.com/office/word/2012/wordml" xmlns:w16se="http://schemas.microsoft.com/office/word/2015/wordml/symex" xmlns:wpg="http://schemas.microsoft.com/office/word/2010/wordprocessingGroup" xmlns:wpi="http://schemas.microsoft.com/office/word/2010/wordprocessingInk" xmlns:wne="http://schemas.microsoft.com/office/word/2006/wordml" xmlns:wps="http://schemas.microsoft.com/office/word/2010/wordprocessingShape" mc:Ignorable="w14 w15 w16se wp14">
+<w:document xmlns:wpc="http://schemas.microsoft.com/office/word/2010/wordprocessingCanvas" xmlns:cx="http://schemas.microsoft.com/office/drawing/2014/chartex" xmlns:cx1="http://schemas.microsoft.com/office/drawing/2015/9/8/chartex" xmlns:cx2="http://schemas.microsoft.com/office/drawing/2015/10/21/chartex" xmlns:cx3="http://schemas.microsoft.com/office/drawing/2016/5/9/chartex" xmlns:cx4="http://schemas.microsoft.com/office/drawing/2016/5/10/chartex" xmlns:cx5="http://schemas.microsoft.com/office/drawing/2016/5/11/chartex" xmlns:cx6="http://schemas.microsoft.com/office/drawing/2016/5/12/chartex" xmlns:cx7="http://schemas.microsoft.com/office/drawing/2016/5/13/chartex" xmlns:cx8="http://schemas.microsoft.com/office/drawing/2016/5/14/chartex" xmlns:mc="http://schemas.openxmlformats.org/markup-compatibility/2006" xmlns:aink="http://schemas.microsoft.com/office/drawing/2016/ink" xmlns:am3d="http://schemas.microsoft.com/office/drawing/2017/model3d" xmlns:o="urn:schemas-microsoft-com:office:office" xmlns:oel="http://schemas.microsoft.com/office/2019/extlst" xmlns:r="http://schemas.openxmlformats.org/officeDocument/2006/relationships" xmlns:m="http://schemas.openxmlformats.org/officeDocument/2006/math" xmlns:v="urn:schemas-microsoft-com:vml" xmlns:wp14="http://schemas.microsoft.com/office/word/2010/wordprocessingDrawing" xmlns:wp="http://schemas.openxmlformats.org/drawingml/2006/wordprocessingDrawing" xmlns:w10="urn:schemas-microsoft-com:office:word" xmlns:w="http://schemas.openxmlformats.org/wordprocessingml/2006/main" xmlns:w14="http://schemas.microsoft.com/office/word/2010/wordml" xmlns:w15="http://schemas.microsoft.com/office/word/2012/wordml" xmlns:w16cex="http://schemas.microsoft.com/office/word/2018/wordml/cex" xmlns:w16cid="http://schemas.microsoft.com/office/word/2016/wordml/cid" xmlns:w16="http://schemas.microsoft.com/office/word/2018/wordml" xmlns:w16sdtdh="http://schemas.microsoft.com/office/word/2020/wordml/sdtdatahash" xmlns:w16se="http://schemas.microsoft.com/office/word/2015/wordml/symex" xmlns:wpg="http://schemas.microsoft.com/office/word/2010/wordprocessingGroup" xmlns:wpi="http://schemas.microsoft.com/office/word/2010/wordprocessingInk" xmlns:wne="http://schemas.microsoft.com/office/word/2006/wordml" xmlns:wps="http://schemas.microsoft.com/office/word/2010/wordprocessingShape" mc:Ignorable="w14 w15 w16se w16cid w16 w16cex w16sdtdh wp14">
   <w:body>
     <w:p>
       <w:pPr>
@@ -1015,9 +1015,10 @@
             <w:rPr>
               <w:rFonts w:asciiTheme="minorHAnsi" w:eastAsiaTheme="minorEastAsia" w:hAnsiTheme="minorHAnsi" w:cstheme="minorBidi"/>
               <w:noProof/>
-              <w:kern w:val="0"/>
+              <w:kern w:val="2"/>
               <w:sz w:val="22"/>
               <w:szCs w:val="22"/>
+              <w14:ligatures w14:val="standardContextual"/>
             </w:rPr>
           </w:pPr>
           <w:r>
@@ -1029,7 +1030,7 @@
           <w:r>
             <w:fldChar w:fldCharType="separate"/>
           </w:r>
-          <w:hyperlink w:anchor="_Toc151082784" w:history="1">
+          <w:hyperlink w:anchor="_Toc151331145" w:history="1">
             <w:r>
               <w:rPr>
                 <w:rStyle w:val="ab"/>
@@ -1056,7 +1057,7 @@
                 <w:noProof/>
                 <w:webHidden/>
               </w:rPr>
-              <w:instrText xml:space="preserve"> PAGEREF _Toc151082784 \h </w:instrText>
+              <w:instrText xml:space="preserve"> PAGEREF _Toc151331145 \h </w:instrText>
             </w:r>
             <w:r>
               <w:rPr>
@@ -1096,12 +1097,13 @@
             <w:rPr>
               <w:rFonts w:asciiTheme="minorHAnsi" w:eastAsiaTheme="minorEastAsia" w:hAnsiTheme="minorHAnsi" w:cstheme="minorBidi"/>
               <w:noProof/>
-              <w:kern w:val="0"/>
+              <w:kern w:val="2"/>
               <w:sz w:val="22"/>
               <w:szCs w:val="22"/>
+              <w14:ligatures w14:val="standardContextual"/>
             </w:rPr>
           </w:pPr>
-          <w:hyperlink w:anchor="_Toc151082785" w:history="1">
+          <w:hyperlink w:anchor="_Toc151331146" w:history="1">
             <w:r>
               <w:rPr>
                 <w:rStyle w:val="ab"/>
@@ -1128,7 +1130,7 @@
                 <w:noProof/>
                 <w:webHidden/>
               </w:rPr>
-              <w:instrText xml:space="preserve"> PAGEREF _Toc151082785 \h </w:instrText>
+              <w:instrText xml:space="preserve"> PAGEREF _Toc151331146 \h </w:instrText>
             </w:r>
             <w:r>
               <w:rPr>
@@ -1148,7 +1150,7 @@
                 <w:noProof/>
                 <w:webHidden/>
               </w:rPr>
-              <w:t>4</w:t>
+              <w:t>5</w:t>
             </w:r>
             <w:r>
               <w:rPr>
@@ -1168,12 +1170,13 @@
             <w:rPr>
               <w:rFonts w:asciiTheme="minorHAnsi" w:eastAsiaTheme="minorEastAsia" w:hAnsiTheme="minorHAnsi" w:cstheme="minorBidi"/>
               <w:noProof/>
-              <w:kern w:val="0"/>
+              <w:kern w:val="2"/>
               <w:sz w:val="22"/>
               <w:szCs w:val="22"/>
+              <w14:ligatures w14:val="standardContextual"/>
             </w:rPr>
           </w:pPr>
-          <w:hyperlink w:anchor="_Toc151082786" w:history="1">
+          <w:hyperlink w:anchor="_Toc151331147" w:history="1">
             <w:r>
               <w:rPr>
                 <w:rStyle w:val="ab"/>
@@ -1200,7 +1203,7 @@
                 <w:noProof/>
                 <w:webHidden/>
               </w:rPr>
-              <w:instrText xml:space="preserve"> PAGEREF _Toc151082786 \h </w:instrText>
+              <w:instrText xml:space="preserve"> PAGEREF _Toc151331147 \h </w:instrText>
             </w:r>
             <w:r>
               <w:rPr>
@@ -1220,7 +1223,7 @@
                 <w:noProof/>
                 <w:webHidden/>
               </w:rPr>
-              <w:t>4</w:t>
+              <w:t>5</w:t>
             </w:r>
             <w:r>
               <w:rPr>
@@ -1240,12 +1243,13 @@
             <w:rPr>
               <w:rFonts w:asciiTheme="minorHAnsi" w:eastAsiaTheme="minorEastAsia" w:hAnsiTheme="minorHAnsi" w:cstheme="minorBidi"/>
               <w:noProof/>
-              <w:kern w:val="0"/>
+              <w:kern w:val="2"/>
               <w:sz w:val="22"/>
               <w:szCs w:val="22"/>
+              <w14:ligatures w14:val="standardContextual"/>
             </w:rPr>
           </w:pPr>
-          <w:hyperlink w:anchor="_Toc151082787" w:history="1">
+          <w:hyperlink w:anchor="_Toc151331148" w:history="1">
             <w:r>
               <w:rPr>
                 <w:rStyle w:val="ab"/>
@@ -1272,7 +1276,7 @@
                 <w:noProof/>
                 <w:webHidden/>
               </w:rPr>
-              <w:instrText xml:space="preserve"> PAGEREF _Toc151082787 \h </w:instrText>
+              <w:instrText xml:space="preserve"> PAGEREF _Toc151331148 \h </w:instrText>
             </w:r>
             <w:r>
               <w:rPr>
@@ -1292,7 +1296,7 @@
                 <w:noProof/>
                 <w:webHidden/>
               </w:rPr>
-              <w:t>5</w:t>
+              <w:t>6</w:t>
             </w:r>
             <w:r>
               <w:rPr>
@@ -1312,12 +1316,13 @@
             <w:rPr>
               <w:rFonts w:asciiTheme="minorHAnsi" w:eastAsiaTheme="minorEastAsia" w:hAnsiTheme="minorHAnsi" w:cstheme="minorBidi"/>
               <w:noProof/>
-              <w:kern w:val="0"/>
+              <w:kern w:val="2"/>
               <w:sz w:val="22"/>
               <w:szCs w:val="22"/>
+              <w14:ligatures w14:val="standardContextual"/>
             </w:rPr>
           </w:pPr>
-          <w:hyperlink w:anchor="_Toc151082788" w:history="1">
+          <w:hyperlink w:anchor="_Toc151331149" w:history="1">
             <w:r>
               <w:rPr>
                 <w:rStyle w:val="ab"/>
@@ -1344,7 +1349,7 @@
                 <w:noProof/>
                 <w:webHidden/>
               </w:rPr>
-              <w:instrText xml:space="preserve"> PAGEREF _Toc151082788 \h </w:instrText>
+              <w:instrText xml:space="preserve"> PAGEREF _Toc151331149 \h </w:instrText>
             </w:r>
             <w:r>
               <w:rPr>
@@ -1364,7 +1369,1187 @@
                 <w:noProof/>
                 <w:webHidden/>
               </w:rPr>
-              <w:t>7</w:t>
+              <w:t>8</w:t>
+            </w:r>
+            <w:r>
+              <w:rPr>
+                <w:noProof/>
+                <w:webHidden/>
+              </w:rPr>
+              <w:fldChar w:fldCharType="end"/>
+            </w:r>
+          </w:hyperlink>
+        </w:p>
+        <w:p>
+          <w:pPr>
+            <w:pStyle w:val="31"/>
+            <w:tabs>
+              <w:tab w:val="right" w:leader="dot" w:pos="9628"/>
+            </w:tabs>
+            <w:rPr>
+              <w:rFonts w:asciiTheme="minorHAnsi" w:eastAsiaTheme="minorEastAsia" w:hAnsiTheme="minorHAnsi" w:cstheme="minorBidi"/>
+              <w:noProof/>
+              <w:kern w:val="2"/>
+              <w:sz w:val="22"/>
+              <w:szCs w:val="22"/>
+              <w14:ligatures w14:val="standardContextual"/>
+            </w:rPr>
+          </w:pPr>
+          <w:hyperlink w:anchor="_Toc151331150" w:history="1">
+            <w:r>
+              <w:rPr>
+                <w:rStyle w:val="ab"/>
+                <w:noProof/>
+              </w:rPr>
+              <w:t>2.1.1 start_of_key</w:t>
+            </w:r>
+            <w:r>
+              <w:rPr>
+                <w:noProof/>
+                <w:webHidden/>
+              </w:rPr>
+              <w:tab/>
+            </w:r>
+            <w:r>
+              <w:rPr>
+                <w:noProof/>
+                <w:webHidden/>
+              </w:rPr>
+              <w:fldChar w:fldCharType="begin"/>
+            </w:r>
+            <w:r>
+              <w:rPr>
+                <w:noProof/>
+                <w:webHidden/>
+              </w:rPr>
+              <w:instrText xml:space="preserve"> PAGEREF _Toc151331150 \h </w:instrText>
+            </w:r>
+            <w:r>
+              <w:rPr>
+                <w:noProof/>
+                <w:webHidden/>
+              </w:rPr>
+            </w:r>
+            <w:r>
+              <w:rPr>
+                <w:noProof/>
+                <w:webHidden/>
+              </w:rPr>
+              <w:fldChar w:fldCharType="separate"/>
+            </w:r>
+            <w:r>
+              <w:rPr>
+                <w:noProof/>
+                <w:webHidden/>
+              </w:rPr>
+              <w:t>8</w:t>
+            </w:r>
+            <w:r>
+              <w:rPr>
+                <w:noProof/>
+                <w:webHidden/>
+              </w:rPr>
+              <w:fldChar w:fldCharType="end"/>
+            </w:r>
+          </w:hyperlink>
+        </w:p>
+        <w:p>
+          <w:pPr>
+            <w:pStyle w:val="31"/>
+            <w:tabs>
+              <w:tab w:val="right" w:leader="dot" w:pos="9628"/>
+            </w:tabs>
+            <w:rPr>
+              <w:rFonts w:asciiTheme="minorHAnsi" w:eastAsiaTheme="minorEastAsia" w:hAnsiTheme="minorHAnsi" w:cstheme="minorBidi"/>
+              <w:noProof/>
+              <w:kern w:val="2"/>
+              <w:sz w:val="22"/>
+              <w:szCs w:val="22"/>
+              <w14:ligatures w14:val="standardContextual"/>
+            </w:rPr>
+          </w:pPr>
+          <w:hyperlink w:anchor="_Toc151331151" w:history="1">
+            <w:r>
+              <w:rPr>
+                <w:rStyle w:val="ab"/>
+                <w:noProof/>
+              </w:rPr>
+              <w:t xml:space="preserve">2.1.2 </w:t>
+            </w:r>
+            <w:r>
+              <w:rPr>
+                <w:rStyle w:val="ab"/>
+                <w:noProof/>
+                <w:lang w:val="en-US"/>
+              </w:rPr>
+              <w:t>end_of_key</w:t>
+            </w:r>
+            <w:r>
+              <w:rPr>
+                <w:noProof/>
+                <w:webHidden/>
+              </w:rPr>
+              <w:tab/>
+            </w:r>
+            <w:r>
+              <w:rPr>
+                <w:noProof/>
+                <w:webHidden/>
+              </w:rPr>
+              <w:fldChar w:fldCharType="begin"/>
+            </w:r>
+            <w:r>
+              <w:rPr>
+                <w:noProof/>
+                <w:webHidden/>
+              </w:rPr>
+              <w:instrText xml:space="preserve"> PAGEREF _Toc151331151 \h </w:instrText>
+            </w:r>
+            <w:r>
+              <w:rPr>
+                <w:noProof/>
+                <w:webHidden/>
+              </w:rPr>
+            </w:r>
+            <w:r>
+              <w:rPr>
+                <w:noProof/>
+                <w:webHidden/>
+              </w:rPr>
+              <w:fldChar w:fldCharType="separate"/>
+            </w:r>
+            <w:r>
+              <w:rPr>
+                <w:noProof/>
+                <w:webHidden/>
+              </w:rPr>
+              <w:t>9</w:t>
+            </w:r>
+            <w:r>
+              <w:rPr>
+                <w:noProof/>
+                <w:webHidden/>
+              </w:rPr>
+              <w:fldChar w:fldCharType="end"/>
+            </w:r>
+          </w:hyperlink>
+        </w:p>
+        <w:p>
+          <w:pPr>
+            <w:pStyle w:val="31"/>
+            <w:tabs>
+              <w:tab w:val="right" w:leader="dot" w:pos="9628"/>
+            </w:tabs>
+            <w:rPr>
+              <w:rFonts w:asciiTheme="minorHAnsi" w:eastAsiaTheme="minorEastAsia" w:hAnsiTheme="minorHAnsi" w:cstheme="minorBidi"/>
+              <w:noProof/>
+              <w:kern w:val="2"/>
+              <w:sz w:val="22"/>
+              <w:szCs w:val="22"/>
+              <w14:ligatures w14:val="standardContextual"/>
+            </w:rPr>
+          </w:pPr>
+          <w:hyperlink w:anchor="_Toc151331152" w:history="1">
+            <w:r>
+              <w:rPr>
+                <w:rStyle w:val="ab"/>
+                <w:noProof/>
+              </w:rPr>
+              <w:t xml:space="preserve">2.1.3 </w:t>
+            </w:r>
+            <w:r>
+              <w:rPr>
+                <w:rStyle w:val="ab"/>
+                <w:noProof/>
+                <w:lang w:val="en-US"/>
+              </w:rPr>
+              <w:t>free_key</w:t>
+            </w:r>
+            <w:r>
+              <w:rPr>
+                <w:noProof/>
+                <w:webHidden/>
+              </w:rPr>
+              <w:tab/>
+            </w:r>
+            <w:r>
+              <w:rPr>
+                <w:noProof/>
+                <w:webHidden/>
+              </w:rPr>
+              <w:fldChar w:fldCharType="begin"/>
+            </w:r>
+            <w:r>
+              <w:rPr>
+                <w:noProof/>
+                <w:webHidden/>
+              </w:rPr>
+              <w:instrText xml:space="preserve"> PAGEREF _Toc151331152 \h </w:instrText>
+            </w:r>
+            <w:r>
+              <w:rPr>
+                <w:noProof/>
+                <w:webHidden/>
+              </w:rPr>
+            </w:r>
+            <w:r>
+              <w:rPr>
+                <w:noProof/>
+                <w:webHidden/>
+              </w:rPr>
+              <w:fldChar w:fldCharType="separate"/>
+            </w:r>
+            <w:r>
+              <w:rPr>
+                <w:noProof/>
+                <w:webHidden/>
+              </w:rPr>
+              <w:t>10</w:t>
+            </w:r>
+            <w:r>
+              <w:rPr>
+                <w:noProof/>
+                <w:webHidden/>
+              </w:rPr>
+              <w:fldChar w:fldCharType="end"/>
+            </w:r>
+          </w:hyperlink>
+        </w:p>
+        <w:p>
+          <w:pPr>
+            <w:pStyle w:val="31"/>
+            <w:tabs>
+              <w:tab w:val="right" w:leader="dot" w:pos="9628"/>
+            </w:tabs>
+            <w:rPr>
+              <w:rFonts w:asciiTheme="minorHAnsi" w:eastAsiaTheme="minorEastAsia" w:hAnsiTheme="minorHAnsi" w:cstheme="minorBidi"/>
+              <w:noProof/>
+              <w:kern w:val="2"/>
+              <w:sz w:val="22"/>
+              <w:szCs w:val="22"/>
+              <w14:ligatures w14:val="standardContextual"/>
+            </w:rPr>
+          </w:pPr>
+          <w:hyperlink w:anchor="_Toc151331153" w:history="1">
+            <w:r>
+              <w:rPr>
+                <w:rStyle w:val="ab"/>
+                <w:noProof/>
+                <w:lang w:val="en-US"/>
+              </w:rPr>
+              <w:t>2.1.4 tst_restore_prop_any_case</w:t>
+            </w:r>
+            <w:r>
+              <w:rPr>
+                <w:noProof/>
+                <w:webHidden/>
+              </w:rPr>
+              <w:tab/>
+            </w:r>
+            <w:r>
+              <w:rPr>
+                <w:noProof/>
+                <w:webHidden/>
+              </w:rPr>
+              <w:fldChar w:fldCharType="begin"/>
+            </w:r>
+            <w:r>
+              <w:rPr>
+                <w:noProof/>
+                <w:webHidden/>
+              </w:rPr>
+              <w:instrText xml:space="preserve"> PAGEREF _Toc151331153 \h </w:instrText>
+            </w:r>
+            <w:r>
+              <w:rPr>
+                <w:noProof/>
+                <w:webHidden/>
+              </w:rPr>
+            </w:r>
+            <w:r>
+              <w:rPr>
+                <w:noProof/>
+                <w:webHidden/>
+              </w:rPr>
+              <w:fldChar w:fldCharType="separate"/>
+            </w:r>
+            <w:r>
+              <w:rPr>
+                <w:noProof/>
+                <w:webHidden/>
+              </w:rPr>
+              <w:t>10</w:t>
+            </w:r>
+            <w:r>
+              <w:rPr>
+                <w:noProof/>
+                <w:webHidden/>
+              </w:rPr>
+              <w:fldChar w:fldCharType="end"/>
+            </w:r>
+          </w:hyperlink>
+        </w:p>
+        <w:p>
+          <w:pPr>
+            <w:pStyle w:val="31"/>
+            <w:tabs>
+              <w:tab w:val="right" w:leader="dot" w:pos="9628"/>
+            </w:tabs>
+            <w:rPr>
+              <w:rFonts w:asciiTheme="minorHAnsi" w:eastAsiaTheme="minorEastAsia" w:hAnsiTheme="minorHAnsi" w:cstheme="minorBidi"/>
+              <w:noProof/>
+              <w:kern w:val="2"/>
+              <w:sz w:val="22"/>
+              <w:szCs w:val="22"/>
+              <w14:ligatures w14:val="standardContextual"/>
+            </w:rPr>
+          </w:pPr>
+          <w:hyperlink w:anchor="_Toc151331154" w:history="1">
+            <w:r>
+              <w:rPr>
+                <w:rStyle w:val="ab"/>
+                <w:noProof/>
+                <w:lang w:val="en-US"/>
+              </w:rPr>
+              <w:t>2.1.5 tst_restore_prop</w:t>
+            </w:r>
+            <w:r>
+              <w:rPr>
+                <w:noProof/>
+                <w:webHidden/>
+              </w:rPr>
+              <w:tab/>
+            </w:r>
+            <w:r>
+              <w:rPr>
+                <w:noProof/>
+                <w:webHidden/>
+              </w:rPr>
+              <w:fldChar w:fldCharType="begin"/>
+            </w:r>
+            <w:r>
+              <w:rPr>
+                <w:noProof/>
+                <w:webHidden/>
+              </w:rPr>
+              <w:instrText xml:space="preserve"> PAGEREF _Toc151331154 \h </w:instrText>
+            </w:r>
+            <w:r>
+              <w:rPr>
+                <w:noProof/>
+                <w:webHidden/>
+              </w:rPr>
+            </w:r>
+            <w:r>
+              <w:rPr>
+                <w:noProof/>
+                <w:webHidden/>
+              </w:rPr>
+              <w:fldChar w:fldCharType="separate"/>
+            </w:r>
+            <w:r>
+              <w:rPr>
+                <w:noProof/>
+                <w:webHidden/>
+              </w:rPr>
+              <w:t>11</w:t>
+            </w:r>
+            <w:r>
+              <w:rPr>
+                <w:noProof/>
+                <w:webHidden/>
+              </w:rPr>
+              <w:fldChar w:fldCharType="end"/>
+            </w:r>
+          </w:hyperlink>
+        </w:p>
+        <w:p>
+          <w:pPr>
+            <w:pStyle w:val="21"/>
+            <w:tabs>
+              <w:tab w:val="right" w:leader="dot" w:pos="9628"/>
+            </w:tabs>
+            <w:rPr>
+              <w:rFonts w:asciiTheme="minorHAnsi" w:eastAsiaTheme="minorEastAsia" w:hAnsiTheme="minorHAnsi" w:cstheme="minorBidi"/>
+              <w:noProof/>
+              <w:kern w:val="2"/>
+              <w:sz w:val="22"/>
+              <w:szCs w:val="22"/>
+              <w14:ligatures w14:val="standardContextual"/>
+            </w:rPr>
+          </w:pPr>
+          <w:hyperlink w:anchor="_Toc151331155" w:history="1">
+            <w:r>
+              <w:rPr>
+                <w:rStyle w:val="ab"/>
+                <w:noProof/>
+              </w:rPr>
+              <w:t>3. Удаление всего дерева</w:t>
+            </w:r>
+            <w:r>
+              <w:rPr>
+                <w:noProof/>
+                <w:webHidden/>
+              </w:rPr>
+              <w:tab/>
+            </w:r>
+            <w:r>
+              <w:rPr>
+                <w:noProof/>
+                <w:webHidden/>
+              </w:rPr>
+              <w:fldChar w:fldCharType="begin"/>
+            </w:r>
+            <w:r>
+              <w:rPr>
+                <w:noProof/>
+                <w:webHidden/>
+              </w:rPr>
+              <w:instrText xml:space="preserve"> PAGEREF _Toc151331155 \h </w:instrText>
+            </w:r>
+            <w:r>
+              <w:rPr>
+                <w:noProof/>
+                <w:webHidden/>
+              </w:rPr>
+            </w:r>
+            <w:r>
+              <w:rPr>
+                <w:noProof/>
+                <w:webHidden/>
+              </w:rPr>
+              <w:fldChar w:fldCharType="separate"/>
+            </w:r>
+            <w:r>
+              <w:rPr>
+                <w:noProof/>
+                <w:webHidden/>
+              </w:rPr>
+              <w:t>12</w:t>
+            </w:r>
+            <w:r>
+              <w:rPr>
+                <w:noProof/>
+                <w:webHidden/>
+              </w:rPr>
+              <w:fldChar w:fldCharType="end"/>
+            </w:r>
+          </w:hyperlink>
+        </w:p>
+        <w:p>
+          <w:pPr>
+            <w:pStyle w:val="21"/>
+            <w:tabs>
+              <w:tab w:val="right" w:leader="dot" w:pos="9628"/>
+            </w:tabs>
+            <w:rPr>
+              <w:rFonts w:asciiTheme="minorHAnsi" w:eastAsiaTheme="minorEastAsia" w:hAnsiTheme="minorHAnsi" w:cstheme="minorBidi"/>
+              <w:noProof/>
+              <w:kern w:val="2"/>
+              <w:sz w:val="22"/>
+              <w:szCs w:val="22"/>
+              <w14:ligatures w14:val="standardContextual"/>
+            </w:rPr>
+          </w:pPr>
+          <w:hyperlink w:anchor="_Toc151331156" w:history="1">
+            <w:r>
+              <w:rPr>
+                <w:rStyle w:val="ab"/>
+                <w:noProof/>
+              </w:rPr>
+              <w:t>4. Вывод списка слов</w:t>
+            </w:r>
+            <w:r>
+              <w:rPr>
+                <w:noProof/>
+                <w:webHidden/>
+              </w:rPr>
+              <w:tab/>
+            </w:r>
+            <w:r>
+              <w:rPr>
+                <w:noProof/>
+                <w:webHidden/>
+              </w:rPr>
+              <w:fldChar w:fldCharType="begin"/>
+            </w:r>
+            <w:r>
+              <w:rPr>
+                <w:noProof/>
+                <w:webHidden/>
+              </w:rPr>
+              <w:instrText xml:space="preserve"> PAGEREF _Toc151331156 \h </w:instrText>
+            </w:r>
+            <w:r>
+              <w:rPr>
+                <w:noProof/>
+                <w:webHidden/>
+              </w:rPr>
+            </w:r>
+            <w:r>
+              <w:rPr>
+                <w:noProof/>
+                <w:webHidden/>
+              </w:rPr>
+              <w:fldChar w:fldCharType="separate"/>
+            </w:r>
+            <w:r>
+              <w:rPr>
+                <w:noProof/>
+                <w:webHidden/>
+              </w:rPr>
+              <w:t>12</w:t>
+            </w:r>
+            <w:r>
+              <w:rPr>
+                <w:noProof/>
+                <w:webHidden/>
+              </w:rPr>
+              <w:fldChar w:fldCharType="end"/>
+            </w:r>
+          </w:hyperlink>
+        </w:p>
+        <w:p>
+          <w:pPr>
+            <w:pStyle w:val="31"/>
+            <w:tabs>
+              <w:tab w:val="right" w:leader="dot" w:pos="9628"/>
+            </w:tabs>
+            <w:rPr>
+              <w:rFonts w:asciiTheme="minorHAnsi" w:eastAsiaTheme="minorEastAsia" w:hAnsiTheme="minorHAnsi" w:cstheme="minorBidi"/>
+              <w:noProof/>
+              <w:kern w:val="2"/>
+              <w:sz w:val="22"/>
+              <w:szCs w:val="22"/>
+              <w14:ligatures w14:val="standardContextual"/>
+            </w:rPr>
+          </w:pPr>
+          <w:hyperlink w:anchor="_Toc151331157" w:history="1">
+            <w:r>
+              <w:rPr>
+                <w:rStyle w:val="ab"/>
+                <w:noProof/>
+              </w:rPr>
+              <w:t xml:space="preserve">4.1 </w:t>
+            </w:r>
+            <w:r>
+              <w:rPr>
+                <w:rStyle w:val="ab"/>
+                <w:noProof/>
+                <w:lang w:val="en-US"/>
+              </w:rPr>
+              <w:t>tst_print_all_words</w:t>
+            </w:r>
+            <w:r>
+              <w:rPr>
+                <w:noProof/>
+                <w:webHidden/>
+              </w:rPr>
+              <w:tab/>
+            </w:r>
+            <w:r>
+              <w:rPr>
+                <w:noProof/>
+                <w:webHidden/>
+              </w:rPr>
+              <w:fldChar w:fldCharType="begin"/>
+            </w:r>
+            <w:r>
+              <w:rPr>
+                <w:noProof/>
+                <w:webHidden/>
+              </w:rPr>
+              <w:instrText xml:space="preserve"> PAGEREF _Toc151331157 \h </w:instrText>
+            </w:r>
+            <w:r>
+              <w:rPr>
+                <w:noProof/>
+                <w:webHidden/>
+              </w:rPr>
+            </w:r>
+            <w:r>
+              <w:rPr>
+                <w:noProof/>
+                <w:webHidden/>
+              </w:rPr>
+              <w:fldChar w:fldCharType="separate"/>
+            </w:r>
+            <w:r>
+              <w:rPr>
+                <w:noProof/>
+                <w:webHidden/>
+              </w:rPr>
+              <w:t>12</w:t>
+            </w:r>
+            <w:r>
+              <w:rPr>
+                <w:noProof/>
+                <w:webHidden/>
+              </w:rPr>
+              <w:fldChar w:fldCharType="end"/>
+            </w:r>
+          </w:hyperlink>
+        </w:p>
+        <w:p>
+          <w:pPr>
+            <w:pStyle w:val="31"/>
+            <w:tabs>
+              <w:tab w:val="right" w:leader="dot" w:pos="9628"/>
+            </w:tabs>
+            <w:rPr>
+              <w:rFonts w:asciiTheme="minorHAnsi" w:eastAsiaTheme="minorEastAsia" w:hAnsiTheme="minorHAnsi" w:cstheme="minorBidi"/>
+              <w:noProof/>
+              <w:kern w:val="2"/>
+              <w:sz w:val="22"/>
+              <w:szCs w:val="22"/>
+              <w14:ligatures w14:val="standardContextual"/>
+            </w:rPr>
+          </w:pPr>
+          <w:hyperlink w:anchor="_Toc151331158" w:history="1">
+            <w:r>
+              <w:rPr>
+                <w:rStyle w:val="ab"/>
+                <w:noProof/>
+              </w:rPr>
+              <w:t>4.</w:t>
+            </w:r>
+            <w:r>
+              <w:rPr>
+                <w:rStyle w:val="ab"/>
+                <w:noProof/>
+                <w:lang w:val="en-US"/>
+              </w:rPr>
+              <w:t>2 tst_print_words_from_node</w:t>
+            </w:r>
+            <w:r>
+              <w:rPr>
+                <w:noProof/>
+                <w:webHidden/>
+              </w:rPr>
+              <w:tab/>
+            </w:r>
+            <w:r>
+              <w:rPr>
+                <w:noProof/>
+                <w:webHidden/>
+              </w:rPr>
+              <w:fldChar w:fldCharType="begin"/>
+            </w:r>
+            <w:r>
+              <w:rPr>
+                <w:noProof/>
+                <w:webHidden/>
+              </w:rPr>
+              <w:instrText xml:space="preserve"> PAGEREF _Toc151331158 \h </w:instrText>
+            </w:r>
+            <w:r>
+              <w:rPr>
+                <w:noProof/>
+                <w:webHidden/>
+              </w:rPr>
+            </w:r>
+            <w:r>
+              <w:rPr>
+                <w:noProof/>
+                <w:webHidden/>
+              </w:rPr>
+              <w:fldChar w:fldCharType="separate"/>
+            </w:r>
+            <w:r>
+              <w:rPr>
+                <w:noProof/>
+                <w:webHidden/>
+              </w:rPr>
+              <w:t>12</w:t>
+            </w:r>
+            <w:r>
+              <w:rPr>
+                <w:noProof/>
+                <w:webHidden/>
+              </w:rPr>
+              <w:fldChar w:fldCharType="end"/>
+            </w:r>
+          </w:hyperlink>
+        </w:p>
+        <w:p>
+          <w:pPr>
+            <w:pStyle w:val="21"/>
+            <w:tabs>
+              <w:tab w:val="right" w:leader="dot" w:pos="9628"/>
+            </w:tabs>
+            <w:rPr>
+              <w:rFonts w:asciiTheme="minorHAnsi" w:eastAsiaTheme="minorEastAsia" w:hAnsiTheme="minorHAnsi" w:cstheme="minorBidi"/>
+              <w:noProof/>
+              <w:kern w:val="2"/>
+              <w:sz w:val="22"/>
+              <w:szCs w:val="22"/>
+              <w14:ligatures w14:val="standardContextual"/>
+            </w:rPr>
+          </w:pPr>
+          <w:hyperlink w:anchor="_Toc151331159" w:history="1">
+            <w:r>
+              <w:rPr>
+                <w:rStyle w:val="ab"/>
+                <w:noProof/>
+              </w:rPr>
+              <w:t>5. Поиск</w:t>
+            </w:r>
+            <w:r>
+              <w:rPr>
+                <w:noProof/>
+                <w:webHidden/>
+              </w:rPr>
+              <w:tab/>
+            </w:r>
+            <w:r>
+              <w:rPr>
+                <w:noProof/>
+                <w:webHidden/>
+              </w:rPr>
+              <w:fldChar w:fldCharType="begin"/>
+            </w:r>
+            <w:r>
+              <w:rPr>
+                <w:noProof/>
+                <w:webHidden/>
+              </w:rPr>
+              <w:instrText xml:space="preserve"> PAGEREF _Toc151331159 \h </w:instrText>
+            </w:r>
+            <w:r>
+              <w:rPr>
+                <w:noProof/>
+                <w:webHidden/>
+              </w:rPr>
+            </w:r>
+            <w:r>
+              <w:rPr>
+                <w:noProof/>
+                <w:webHidden/>
+              </w:rPr>
+              <w:fldChar w:fldCharType="separate"/>
+            </w:r>
+            <w:r>
+              <w:rPr>
+                <w:noProof/>
+                <w:webHidden/>
+              </w:rPr>
+              <w:t>13</w:t>
+            </w:r>
+            <w:r>
+              <w:rPr>
+                <w:noProof/>
+                <w:webHidden/>
+              </w:rPr>
+              <w:fldChar w:fldCharType="end"/>
+            </w:r>
+          </w:hyperlink>
+        </w:p>
+        <w:p>
+          <w:pPr>
+            <w:pStyle w:val="31"/>
+            <w:tabs>
+              <w:tab w:val="right" w:leader="dot" w:pos="9628"/>
+            </w:tabs>
+            <w:rPr>
+              <w:rFonts w:asciiTheme="minorHAnsi" w:eastAsiaTheme="minorEastAsia" w:hAnsiTheme="minorHAnsi" w:cstheme="minorBidi"/>
+              <w:noProof/>
+              <w:kern w:val="2"/>
+              <w:sz w:val="22"/>
+              <w:szCs w:val="22"/>
+              <w14:ligatures w14:val="standardContextual"/>
+            </w:rPr>
+          </w:pPr>
+          <w:hyperlink w:anchor="_Toc151331160" w:history="1">
+            <w:r>
+              <w:rPr>
+                <w:rStyle w:val="ab"/>
+                <w:noProof/>
+              </w:rPr>
+              <w:t xml:space="preserve">5.1 </w:t>
+            </w:r>
+            <w:r>
+              <w:rPr>
+                <w:rStyle w:val="ab"/>
+                <w:noProof/>
+                <w:lang w:val="en-US"/>
+              </w:rPr>
+              <w:t>tst_lookup</w:t>
+            </w:r>
+            <w:r>
+              <w:rPr>
+                <w:noProof/>
+                <w:webHidden/>
+              </w:rPr>
+              <w:tab/>
+            </w:r>
+            <w:r>
+              <w:rPr>
+                <w:noProof/>
+                <w:webHidden/>
+              </w:rPr>
+              <w:fldChar w:fldCharType="begin"/>
+            </w:r>
+            <w:r>
+              <w:rPr>
+                <w:noProof/>
+                <w:webHidden/>
+              </w:rPr>
+              <w:instrText xml:space="preserve"> PAGEREF _Toc151331160 \h </w:instrText>
+            </w:r>
+            <w:r>
+              <w:rPr>
+                <w:noProof/>
+                <w:webHidden/>
+              </w:rPr>
+            </w:r>
+            <w:r>
+              <w:rPr>
+                <w:noProof/>
+                <w:webHidden/>
+              </w:rPr>
+              <w:fldChar w:fldCharType="separate"/>
+            </w:r>
+            <w:r>
+              <w:rPr>
+                <w:noProof/>
+                <w:webHidden/>
+              </w:rPr>
+              <w:t>13</w:t>
+            </w:r>
+            <w:r>
+              <w:rPr>
+                <w:noProof/>
+                <w:webHidden/>
+              </w:rPr>
+              <w:fldChar w:fldCharType="end"/>
+            </w:r>
+          </w:hyperlink>
+        </w:p>
+        <w:p>
+          <w:pPr>
+            <w:pStyle w:val="31"/>
+            <w:tabs>
+              <w:tab w:val="right" w:leader="dot" w:pos="9628"/>
+            </w:tabs>
+            <w:rPr>
+              <w:rFonts w:asciiTheme="minorHAnsi" w:eastAsiaTheme="minorEastAsia" w:hAnsiTheme="minorHAnsi" w:cstheme="minorBidi"/>
+              <w:noProof/>
+              <w:kern w:val="2"/>
+              <w:sz w:val="22"/>
+              <w:szCs w:val="22"/>
+              <w14:ligatures w14:val="standardContextual"/>
+            </w:rPr>
+          </w:pPr>
+          <w:hyperlink w:anchor="_Toc151331161" w:history="1">
+            <w:r>
+              <w:rPr>
+                <w:rStyle w:val="ab"/>
+                <w:noProof/>
+              </w:rPr>
+              <w:t xml:space="preserve">5.2 </w:t>
+            </w:r>
+            <w:r>
+              <w:rPr>
+                <w:rStyle w:val="ab"/>
+                <w:noProof/>
+                <w:lang w:val="en-US"/>
+              </w:rPr>
+              <w:t>tst_find_sym</w:t>
+            </w:r>
+            <w:r>
+              <w:rPr>
+                <w:noProof/>
+                <w:webHidden/>
+              </w:rPr>
+              <w:tab/>
+            </w:r>
+            <w:r>
+              <w:rPr>
+                <w:noProof/>
+                <w:webHidden/>
+              </w:rPr>
+              <w:fldChar w:fldCharType="begin"/>
+            </w:r>
+            <w:r>
+              <w:rPr>
+                <w:noProof/>
+                <w:webHidden/>
+              </w:rPr>
+              <w:instrText xml:space="preserve"> PAGEREF _Toc151331161 \h </w:instrText>
+            </w:r>
+            <w:r>
+              <w:rPr>
+                <w:noProof/>
+                <w:webHidden/>
+              </w:rPr>
+            </w:r>
+            <w:r>
+              <w:rPr>
+                <w:noProof/>
+                <w:webHidden/>
+              </w:rPr>
+              <w:fldChar w:fldCharType="separate"/>
+            </w:r>
+            <w:r>
+              <w:rPr>
+                <w:noProof/>
+                <w:webHidden/>
+              </w:rPr>
+              <w:t>14</w:t>
+            </w:r>
+            <w:r>
+              <w:rPr>
+                <w:noProof/>
+                <w:webHidden/>
+              </w:rPr>
+              <w:fldChar w:fldCharType="end"/>
+            </w:r>
+          </w:hyperlink>
+        </w:p>
+        <w:p>
+          <w:pPr>
+            <w:pStyle w:val="21"/>
+            <w:tabs>
+              <w:tab w:val="right" w:leader="dot" w:pos="9628"/>
+            </w:tabs>
+            <w:rPr>
+              <w:rFonts w:asciiTheme="minorHAnsi" w:eastAsiaTheme="minorEastAsia" w:hAnsiTheme="minorHAnsi" w:cstheme="minorBidi"/>
+              <w:noProof/>
+              <w:kern w:val="2"/>
+              <w:sz w:val="22"/>
+              <w:szCs w:val="22"/>
+              <w14:ligatures w14:val="standardContextual"/>
+            </w:rPr>
+          </w:pPr>
+          <w:hyperlink w:anchor="_Toc151331162" w:history="1">
+            <w:r>
+              <w:rPr>
+                <w:rStyle w:val="ab"/>
+                <w:noProof/>
+              </w:rPr>
+              <w:t>6. Префиксный поиск</w:t>
+            </w:r>
+            <w:r>
+              <w:rPr>
+                <w:noProof/>
+                <w:webHidden/>
+              </w:rPr>
+              <w:tab/>
+            </w:r>
+            <w:r>
+              <w:rPr>
+                <w:noProof/>
+                <w:webHidden/>
+              </w:rPr>
+              <w:fldChar w:fldCharType="begin"/>
+            </w:r>
+            <w:r>
+              <w:rPr>
+                <w:noProof/>
+                <w:webHidden/>
+              </w:rPr>
+              <w:instrText xml:space="preserve"> PAGEREF _Toc151331162 \h </w:instrText>
+            </w:r>
+            <w:r>
+              <w:rPr>
+                <w:noProof/>
+                <w:webHidden/>
+              </w:rPr>
+            </w:r>
+            <w:r>
+              <w:rPr>
+                <w:noProof/>
+                <w:webHidden/>
+              </w:rPr>
+              <w:fldChar w:fldCharType="separate"/>
+            </w:r>
+            <w:r>
+              <w:rPr>
+                <w:noProof/>
+                <w:webHidden/>
+              </w:rPr>
+              <w:t>14</w:t>
+            </w:r>
+            <w:r>
+              <w:rPr>
+                <w:noProof/>
+                <w:webHidden/>
+              </w:rPr>
+              <w:fldChar w:fldCharType="end"/>
+            </w:r>
+          </w:hyperlink>
+        </w:p>
+        <w:p>
+          <w:pPr>
+            <w:pStyle w:val="31"/>
+            <w:tabs>
+              <w:tab w:val="left" w:pos="1839"/>
+              <w:tab w:val="right" w:leader="dot" w:pos="9628"/>
+            </w:tabs>
+            <w:rPr>
+              <w:rFonts w:asciiTheme="minorHAnsi" w:eastAsiaTheme="minorEastAsia" w:hAnsiTheme="minorHAnsi" w:cstheme="minorBidi"/>
+              <w:noProof/>
+              <w:kern w:val="2"/>
+              <w:sz w:val="22"/>
+              <w:szCs w:val="22"/>
+              <w14:ligatures w14:val="standardContextual"/>
+            </w:rPr>
+          </w:pPr>
+          <w:hyperlink w:anchor="_Toc151331163" w:history="1">
+            <w:r>
+              <w:rPr>
+                <w:rStyle w:val="ab"/>
+                <w:noProof/>
+                <w:lang w:val="en-US"/>
+              </w:rPr>
+              <w:t>6.1</w:t>
+            </w:r>
+            <w:r>
+              <w:rPr>
+                <w:rFonts w:asciiTheme="minorHAnsi" w:eastAsiaTheme="minorEastAsia" w:hAnsiTheme="minorHAnsi" w:cstheme="minorBidi"/>
+                <w:noProof/>
+                <w:kern w:val="2"/>
+                <w:sz w:val="22"/>
+                <w:szCs w:val="22"/>
+                <w14:ligatures w14:val="standardContextual"/>
+              </w:rPr>
+              <w:tab/>
+            </w:r>
+            <w:r>
+              <w:rPr>
+                <w:rStyle w:val="ab"/>
+                <w:noProof/>
+                <w:lang w:val="en-US"/>
+              </w:rPr>
+              <w:t>tst_prefix_search</w:t>
+            </w:r>
+            <w:r>
+              <w:rPr>
+                <w:noProof/>
+                <w:webHidden/>
+              </w:rPr>
+              <w:tab/>
+            </w:r>
+            <w:r>
+              <w:rPr>
+                <w:noProof/>
+                <w:webHidden/>
+              </w:rPr>
+              <w:fldChar w:fldCharType="begin"/>
+            </w:r>
+            <w:r>
+              <w:rPr>
+                <w:noProof/>
+                <w:webHidden/>
+              </w:rPr>
+              <w:instrText xml:space="preserve"> PAGEREF _Toc151331163 \h </w:instrText>
+            </w:r>
+            <w:r>
+              <w:rPr>
+                <w:noProof/>
+                <w:webHidden/>
+              </w:rPr>
+            </w:r>
+            <w:r>
+              <w:rPr>
+                <w:noProof/>
+                <w:webHidden/>
+              </w:rPr>
+              <w:fldChar w:fldCharType="separate"/>
+            </w:r>
+            <w:r>
+              <w:rPr>
+                <w:noProof/>
+                <w:webHidden/>
+              </w:rPr>
+              <w:t>14</w:t>
+            </w:r>
+            <w:r>
+              <w:rPr>
+                <w:noProof/>
+                <w:webHidden/>
+              </w:rPr>
+              <w:fldChar w:fldCharType="end"/>
+            </w:r>
+          </w:hyperlink>
+        </w:p>
+        <w:p>
+          <w:pPr>
+            <w:pStyle w:val="11"/>
+            <w:tabs>
+              <w:tab w:val="right" w:leader="dot" w:pos="9628"/>
+            </w:tabs>
+            <w:rPr>
+              <w:rFonts w:asciiTheme="minorHAnsi" w:eastAsiaTheme="minorEastAsia" w:hAnsiTheme="minorHAnsi" w:cstheme="minorBidi"/>
+              <w:noProof/>
+              <w:kern w:val="2"/>
+              <w:sz w:val="22"/>
+              <w:szCs w:val="22"/>
+              <w14:ligatures w14:val="standardContextual"/>
+            </w:rPr>
+          </w:pPr>
+          <w:hyperlink w:anchor="_Toc151331164" w:history="1">
+            <w:r>
+              <w:rPr>
+                <w:rStyle w:val="ab"/>
+                <w:noProof/>
+              </w:rPr>
+              <w:t>АНАЛИЗ ЭФФЕКТИВНО</w:t>
+            </w:r>
+            <w:r>
+              <w:rPr>
+                <w:rStyle w:val="ab"/>
+                <w:noProof/>
+              </w:rPr>
+              <w:t>С</w:t>
+            </w:r>
+            <w:r>
+              <w:rPr>
+                <w:rStyle w:val="ab"/>
+                <w:noProof/>
+              </w:rPr>
+              <w:t>ТИ АЛГОРИТМОВ</w:t>
+            </w:r>
+            <w:r>
+              <w:rPr>
+                <w:noProof/>
+                <w:webHidden/>
+              </w:rPr>
+              <w:tab/>
+            </w:r>
+            <w:r>
+              <w:rPr>
+                <w:noProof/>
+                <w:webHidden/>
+              </w:rPr>
+              <w:fldChar w:fldCharType="begin"/>
+            </w:r>
+            <w:r>
+              <w:rPr>
+                <w:noProof/>
+                <w:webHidden/>
+              </w:rPr>
+              <w:instrText xml:space="preserve"> PAGEREF _Toc151331164 \h </w:instrText>
+            </w:r>
+            <w:r>
+              <w:rPr>
+                <w:noProof/>
+                <w:webHidden/>
+              </w:rPr>
+            </w:r>
+            <w:r>
+              <w:rPr>
+                <w:noProof/>
+                <w:webHidden/>
+              </w:rPr>
+              <w:fldChar w:fldCharType="separate"/>
+            </w:r>
+            <w:r>
+              <w:rPr>
+                <w:noProof/>
+                <w:webHidden/>
+              </w:rPr>
+              <w:t>15</w:t>
             </w:r>
             <w:r>
               <w:rPr>
@@ -1401,19 +2586,17 @@
       <w:r>
         <w:br w:type="page"/>
       </w:r>
-      <w:bookmarkStart w:id="0" w:name="_GoBack"/>
-      <w:bookmarkEnd w:id="0"/>
     </w:p>
     <w:p>
       <w:pPr>
         <w:pStyle w:val="1"/>
       </w:pPr>
-      <w:bookmarkStart w:id="1" w:name="_Toc151082784"/>
+      <w:bookmarkStart w:id="0" w:name="_Toc151331145"/>
       <w:r>
         <w:lastRenderedPageBreak/>
         <w:t>ВВЕДЕНИЕ</w:t>
       </w:r>
-      <w:bookmarkEnd w:id="1"/>
+      <w:bookmarkEnd w:id="0"/>
     </w:p>
     <w:p>
       <w:r>
@@ -1508,11 +2691,11 @@
       </w:r>
       <w:proofErr w:type="spellEnd"/>
       <w:r>
-        <w:t>). Эта статья была опубликована в журнале "</w:t>
+        <w:t xml:space="preserve">). Эта статья была опубликована в журнале "Communications </w:t>
       </w:r>
       <w:proofErr w:type="spellStart"/>
       <w:r>
-        <w:t>Communications</w:t>
+        <w:t>of</w:t>
       </w:r>
       <w:proofErr w:type="spellEnd"/>
       <w:r>
@@ -1520,47 +2703,145 @@
       </w:r>
       <w:proofErr w:type="spellStart"/>
       <w:r>
-        <w:t>of</w:t>
+        <w:t>the</w:t>
       </w:r>
       <w:proofErr w:type="spellEnd"/>
       <w:r>
-        <w:t xml:space="preserve"> </w:t>
+        <w:t xml:space="preserve"> ACM" в июне 1971 года (</w:t>
       </w:r>
       <w:proofErr w:type="spellStart"/>
       <w:r>
-        <w:t>the</w:t>
+        <w:t>Volume</w:t>
       </w:r>
       <w:proofErr w:type="spellEnd"/>
       <w:r>
-        <w:t xml:space="preserve"> ACM" в июне 1971 года (</w:t>
+        <w:t xml:space="preserve"> 14, </w:t>
       </w:r>
       <w:proofErr w:type="spellStart"/>
       <w:r>
-        <w:t>Volume</w:t>
+        <w:t>Issue</w:t>
       </w:r>
       <w:proofErr w:type="spellEnd"/>
       <w:r>
-        <w:t xml:space="preserve"> 14, </w:t>
+        <w:t xml:space="preserve"> 6, </w:t>
       </w:r>
       <w:proofErr w:type="spellStart"/>
       <w:r>
-        <w:t>Issue</w:t>
+        <w:t>Pages</w:t>
       </w:r>
       <w:proofErr w:type="spellEnd"/>
       <w:r>
-        <w:t xml:space="preserve"> 6, </w:t>
-      </w:r>
+        <w:t xml:space="preserve"> 427-432).</w:t>
+      </w:r>
+    </w:p>
+    <w:p>
+      <w:r>
+        <w:t>Исследуемая структура может обладать множеством различных полезных применений:</w:t>
+      </w:r>
+    </w:p>
+    <w:p>
+      <w:pPr>
+        <w:pStyle w:val="aa"/>
+        <w:numPr>
+          <w:ilvl w:val="0"/>
+          <w:numId w:val="3"/>
+        </w:numPr>
+      </w:pPr>
       <w:proofErr w:type="spellStart"/>
       <w:r>
-        <w:t>Pages</w:t>
+        <w:t>Автозавершение</w:t>
       </w:r>
       <w:proofErr w:type="spellEnd"/>
       <w:r>
-        <w:t xml:space="preserve"> 427-432).</w:t>
-      </w:r>
-    </w:p>
-    <w:p>
-      <w:r>
+        <w:t xml:space="preserve"> </w:t>
+      </w:r>
+      <w:r>
+        <w:t xml:space="preserve">и поиск по словарям: TST может быть использовано для реализации функциональности </w:t>
+      </w:r>
+      <w:proofErr w:type="spellStart"/>
+      <w:r>
+        <w:t>автозавершения</w:t>
+      </w:r>
+      <w:proofErr w:type="spellEnd"/>
+      <w:r>
+        <w:t xml:space="preserve"> в текстовых редакторах, поиске по словарям или поиске слов в больших наборах данных.</w:t>
+      </w:r>
+    </w:p>
+    <w:p>
+      <w:pPr>
+        <w:pStyle w:val="aa"/>
+        <w:numPr>
+          <w:ilvl w:val="0"/>
+          <w:numId w:val="3"/>
+        </w:numPr>
+      </w:pPr>
+      <w:r>
+        <w:t xml:space="preserve">Индексация текста: </w:t>
+      </w:r>
+      <w:r>
+        <w:t>т</w:t>
+      </w:r>
+      <w:r>
+        <w:t>ернарные деревья поиска могут быть применены для построения индекса текста, что ускоряет операции поиска подстрок в текстовых данных.</w:t>
+      </w:r>
+    </w:p>
+    <w:p>
+      <w:pPr>
+        <w:pStyle w:val="aa"/>
+        <w:numPr>
+          <w:ilvl w:val="0"/>
+          <w:numId w:val="3"/>
+        </w:numPr>
+      </w:pPr>
+      <w:r>
+        <w:t>Частотный анализ: TST может использоваться для анализа частоты встречаемости слов в тексте. Это полезно в задачах анализа текста и обработки естественного языка.</w:t>
+      </w:r>
+    </w:p>
+    <w:p>
+      <w:pPr>
+        <w:pStyle w:val="aa"/>
+        <w:numPr>
+          <w:ilvl w:val="0"/>
+          <w:numId w:val="3"/>
+        </w:numPr>
+      </w:pPr>
+      <w:r>
+        <w:t xml:space="preserve">Словари и поиск слов: </w:t>
+      </w:r>
+      <w:r>
+        <w:t>т</w:t>
+      </w:r>
+      <w:r>
+        <w:t>ернарные деревья поиска могут быть применены для хранения словарей и эффективного поиска слов в них.</w:t>
+      </w:r>
+    </w:p>
+    <w:p>
+      <w:pPr>
+        <w:pStyle w:val="aa"/>
+        <w:numPr>
+          <w:ilvl w:val="0"/>
+          <w:numId w:val="3"/>
+        </w:numPr>
+      </w:pPr>
+      <w:r>
+        <w:t>Телефонные книги и каталоги: TST может быть использовано для эффективного поиска контактов в телефонных книгах или каталогах.</w:t>
+      </w:r>
+    </w:p>
+    <w:p>
+      <w:pPr>
+        <w:pStyle w:val="aa"/>
+        <w:numPr>
+          <w:ilvl w:val="0"/>
+          <w:numId w:val="3"/>
+        </w:numPr>
+      </w:pPr>
+      <w:r>
+        <w:t>Реализация ассоциативных массивов: TST может служить основой для реализации структур данных, подобных ассоциативным массивам, где ключами являются строки.</w:t>
+      </w:r>
+    </w:p>
+    <w:p>
+      <w:r>
+        <w:lastRenderedPageBreak/>
         <w:t>Основная суть тернарного дерева поиска заключается в том, что каждый узел хранит в себе один символ ключа, представляющего собой строку и может иметь до трёх дочерних узлов, а именно нижний (</w:t>
       </w:r>
       <w:r>
@@ -1623,22 +2904,22 @@
       <w:pPr>
         <w:pStyle w:val="1"/>
       </w:pPr>
-      <w:bookmarkStart w:id="2" w:name="_Toc151082785"/>
+      <w:bookmarkStart w:id="1" w:name="_Toc151331146"/>
       <w:r>
         <w:lastRenderedPageBreak/>
         <w:t>ОПИСАНИЕ ОСНОВНЫХ ОПЕРАЦИЙ</w:t>
       </w:r>
+      <w:bookmarkEnd w:id="1"/>
+    </w:p>
+    <w:p>
+      <w:pPr>
+        <w:pStyle w:val="2"/>
+      </w:pPr>
+      <w:bookmarkStart w:id="2" w:name="_Toc151331147"/>
+      <w:r>
+        <w:t>1. Вставка ключа в дерево</w:t>
+      </w:r>
       <w:bookmarkEnd w:id="2"/>
-    </w:p>
-    <w:p>
-      <w:pPr>
-        <w:pStyle w:val="2"/>
-      </w:pPr>
-      <w:bookmarkStart w:id="3" w:name="_Toc151082786"/>
-      <w:r>
-        <w:t>1. Вставка ключа в дерево</w:t>
-      </w:r>
-      <w:bookmarkEnd w:id="3"/>
     </w:p>
     <w:p>
       <w:r>
@@ -1850,11 +3131,11 @@
       <w:pPr>
         <w:pStyle w:val="2"/>
       </w:pPr>
-      <w:bookmarkStart w:id="4" w:name="_Toc151082787"/>
+      <w:bookmarkStart w:id="3" w:name="_Toc151331148"/>
       <w:r>
         <w:t>2. Удаление ключа из дерева</w:t>
       </w:r>
-      <w:bookmarkEnd w:id="4"/>
+      <w:bookmarkEnd w:id="3"/>
     </w:p>
     <w:p>
       <w:r>
@@ -2016,10 +3297,7 @@
         <w:t xml:space="preserve"> </w:t>
       </w:r>
       <w:r>
-        <w:t>все узлы,</w:t>
-      </w:r>
-      <w:r>
-        <w:t xml:space="preserve"> которые лежат на пути от узла, хранящего в себе первый символ ключа до узла, хранящего в себе последний символ. Некоторые узлы на пути могут хранить в себе символы, которые не являются частью ключа из-за особенностей вставки ключей. Помимо этого, в массив </w:t>
+        <w:t xml:space="preserve">все узлы, которые лежат на пути от узла, хранящего в себе первый символ ключа до узла, хранящего в себе последний символ. Некоторые узлы на пути могут хранить в себе символы, которые не являются частью ключа из-за особенностей вставки ключей. Помимо этого, в массив </w:t>
       </w:r>
       <w:r>
         <w:rPr>
@@ -2504,13 +3782,2417 @@
       <w:pPr>
         <w:pStyle w:val="2"/>
       </w:pPr>
-      <w:bookmarkStart w:id="5" w:name="_Toc151082788"/>
+      <w:bookmarkStart w:id="4" w:name="_Toc151331149"/>
       <w:r>
         <w:t>2.1 Вспомогательные операции для удаления</w:t>
       </w:r>
+      <w:bookmarkEnd w:id="4"/>
+    </w:p>
+    <w:p>
+      <w:pPr>
+        <w:pStyle w:val="3"/>
+      </w:pPr>
+      <w:bookmarkStart w:id="5" w:name="_Toc151331150"/>
+      <w:r>
+        <w:t xml:space="preserve">2.1.1 </w:t>
+      </w:r>
+      <w:proofErr w:type="spellStart"/>
+      <w:r>
+        <w:t>start_of_key</w:t>
+      </w:r>
       <w:bookmarkEnd w:id="5"/>
-    </w:p>
-    <w:p/>
+      <w:proofErr w:type="spellEnd"/>
+    </w:p>
+    <w:p>
+      <w:r>
+        <w:t xml:space="preserve">Данная операция принимает на вход следующие данные: </w:t>
+      </w:r>
+      <w:r>
+        <w:rPr>
+          <w:lang w:val="en-US"/>
+        </w:rPr>
+        <w:t>node</w:t>
+      </w:r>
+      <w:r>
+        <w:t xml:space="preserve"> </w:t>
+      </w:r>
+      <w:r>
+        <w:t>–</w:t>
+      </w:r>
+      <w:r>
+        <w:t xml:space="preserve"> </w:t>
+      </w:r>
+      <w:r>
+        <w:t xml:space="preserve">узел с которого начнётся поиск нужного узла, </w:t>
+      </w:r>
+      <w:r>
+        <w:rPr>
+          <w:lang w:val="en-US"/>
+        </w:rPr>
+        <w:t>first</w:t>
+      </w:r>
+      <w:r>
+        <w:t>_</w:t>
+      </w:r>
+      <w:proofErr w:type="spellStart"/>
+      <w:r>
+        <w:rPr>
+          <w:lang w:val="en-US"/>
+        </w:rPr>
+        <w:t>sym</w:t>
+      </w:r>
+      <w:proofErr w:type="spellEnd"/>
+      <w:r>
+        <w:t xml:space="preserve"> – переменная, в которой хранится значение первого символа ключа, </w:t>
+      </w:r>
+      <w:proofErr w:type="spellStart"/>
+      <w:r>
+        <w:rPr>
+          <w:lang w:val="en-US"/>
+        </w:rPr>
+        <w:t>prev</w:t>
+      </w:r>
+      <w:proofErr w:type="spellEnd"/>
+      <w:r>
+        <w:t xml:space="preserve"> </w:t>
+      </w:r>
+      <w:r>
+        <w:t>–</w:t>
+      </w:r>
+      <w:r>
+        <w:t xml:space="preserve"> </w:t>
+      </w:r>
+      <w:r>
+        <w:t xml:space="preserve">переменная, в которую будет сохранён узел, предшествующий узлу с первым символом ключа и </w:t>
+      </w:r>
+      <w:r>
+        <w:rPr>
+          <w:lang w:val="en-US"/>
+        </w:rPr>
+        <w:t>indicator</w:t>
+      </w:r>
+      <w:r>
+        <w:t xml:space="preserve"> </w:t>
+      </w:r>
+      <w:r>
+        <w:t>–</w:t>
+      </w:r>
+      <w:r>
+        <w:t xml:space="preserve"> </w:t>
+      </w:r>
+      <w:r>
+        <w:t xml:space="preserve">переменная, в которой будет хранится информация об отношении найденного узла </w:t>
+      </w:r>
+      <w:r>
+        <w:rPr>
+          <w:lang w:val="en-US"/>
+        </w:rPr>
+        <w:t>node</w:t>
+      </w:r>
+      <w:r>
+        <w:t xml:space="preserve"> </w:t>
+      </w:r>
+      <w:r>
+        <w:t xml:space="preserve">к узлу </w:t>
+      </w:r>
+      <w:proofErr w:type="spellStart"/>
+      <w:r>
+        <w:rPr>
+          <w:lang w:val="en-US"/>
+        </w:rPr>
+        <w:t>prev</w:t>
+      </w:r>
+      <w:proofErr w:type="spellEnd"/>
+      <w:r>
+        <w:t>.</w:t>
+      </w:r>
+    </w:p>
+    <w:p>
+      <w:r>
+        <w:t xml:space="preserve">Внутри самой операции происходит поиск наподобие того, что происходит в бинарном дереве поиска, то есть, если символ меньше того, что хранится внутри узла, то узел переходит к нижнему дочернему узлу, а если символ больше, то к верхнему дочернему. Если же нужный дочерний узел отсутствует, значит в дереве отсутствует искомый первый символ ключа и поиск завершается с возвратом </w:t>
+      </w:r>
+      <w:r>
+        <w:rPr>
+          <w:lang w:val="en-US"/>
+        </w:rPr>
+        <w:t>NULL</w:t>
+      </w:r>
+      <w:r>
+        <w:t>. А если первый символ равен символу в каком либо из узлов во время поиска, то цикл поиска завершается и возвращается указатель на найденный узел.</w:t>
+      </w:r>
+    </w:p>
+    <w:p>
+      <w:pPr>
+        <w:pStyle w:val="3"/>
+        <w:rPr>
+          <w:lang w:val="en-US"/>
+        </w:rPr>
+      </w:pPr>
+      <w:bookmarkStart w:id="6" w:name="_Toc151331151"/>
+      <w:r>
+        <w:lastRenderedPageBreak/>
+        <w:t xml:space="preserve">2.1.2 </w:t>
+      </w:r>
+      <w:proofErr w:type="spellStart"/>
+      <w:r>
+        <w:rPr>
+          <w:lang w:val="en-US"/>
+        </w:rPr>
+        <w:t>end_of_key</w:t>
+      </w:r>
+      <w:bookmarkEnd w:id="6"/>
+      <w:proofErr w:type="spellEnd"/>
+    </w:p>
+    <w:p>
+      <w:r>
+        <w:t xml:space="preserve">Данная операция нужна для того, чтобы найти все узлы, хранящие в себе символы ключа. Функция принимает на вход переменную </w:t>
+      </w:r>
+      <w:r>
+        <w:rPr>
+          <w:lang w:val="en-US"/>
+        </w:rPr>
+        <w:t>node</w:t>
+      </w:r>
+      <w:r>
+        <w:t xml:space="preserve">, хранящую в себе узел с первым символом ключа, массив </w:t>
+      </w:r>
+      <w:r>
+        <w:rPr>
+          <w:lang w:val="en-US"/>
+        </w:rPr>
+        <w:t>key</w:t>
+      </w:r>
+      <w:r>
+        <w:t>_</w:t>
+      </w:r>
+      <w:r>
+        <w:rPr>
+          <w:lang w:val="en-US"/>
+        </w:rPr>
+        <w:t>trace</w:t>
+      </w:r>
+      <w:r>
+        <w:t xml:space="preserve">, </w:t>
+      </w:r>
+      <w:r>
+        <w:t xml:space="preserve">в котором будут хранится указатели на все узлы на пути от узла с первым символом до узла с последним символом, включая крайние узлы, массив </w:t>
+      </w:r>
+      <w:r>
+        <w:rPr>
+          <w:lang w:val="en-US"/>
+        </w:rPr>
+        <w:t>indicators</w:t>
+      </w:r>
+      <w:r>
+        <w:t xml:space="preserve">, который хранит информацию об отношении узлов из массива </w:t>
+      </w:r>
+      <w:r>
+        <w:rPr>
+          <w:lang w:val="en-US"/>
+        </w:rPr>
+        <w:t>key</w:t>
+      </w:r>
+      <w:r>
+        <w:t>_</w:t>
+      </w:r>
+      <w:r>
+        <w:rPr>
+          <w:lang w:val="en-US"/>
+        </w:rPr>
+        <w:t>trace</w:t>
+      </w:r>
+      <w:r>
+        <w:t xml:space="preserve"> к их родительским узлам и сам ключ </w:t>
+      </w:r>
+      <w:r>
+        <w:rPr>
+          <w:lang w:val="en-US"/>
+        </w:rPr>
+        <w:t>key</w:t>
+      </w:r>
+      <w:r>
+        <w:t>.</w:t>
+      </w:r>
+    </w:p>
+    <w:p>
+      <w:r>
+        <w:t xml:space="preserve">В самом начале функции переменной </w:t>
+      </w:r>
+      <w:r>
+        <w:rPr>
+          <w:lang w:val="en-US"/>
+        </w:rPr>
+        <w:t>indicator</w:t>
+      </w:r>
+      <w:r>
+        <w:t xml:space="preserve"> </w:t>
+      </w:r>
+      <w:r>
+        <w:t xml:space="preserve">присваивается значение первого элемента массива </w:t>
+      </w:r>
+      <w:r>
+        <w:rPr>
+          <w:lang w:val="en-US"/>
+        </w:rPr>
+        <w:t>indicators</w:t>
+      </w:r>
+      <w:r>
+        <w:t xml:space="preserve">, в котором к началу выполнения функции уже должна хранится информация об отношении узла </w:t>
+      </w:r>
+      <w:r>
+        <w:rPr>
+          <w:lang w:val="en-US"/>
+        </w:rPr>
+        <w:t>node</w:t>
+      </w:r>
+      <w:r>
+        <w:t xml:space="preserve"> </w:t>
+      </w:r>
+      <w:r>
+        <w:t xml:space="preserve">к его родительскому узлу. Также объявляется переменная </w:t>
+      </w:r>
+      <w:r>
+        <w:rPr>
+          <w:lang w:val="en-US"/>
+        </w:rPr>
+        <w:t>key</w:t>
+      </w:r>
+      <w:r>
+        <w:t>_</w:t>
+      </w:r>
+      <w:r>
+        <w:rPr>
+          <w:lang w:val="en-US"/>
+        </w:rPr>
+        <w:t>is</w:t>
+      </w:r>
+      <w:r>
+        <w:t>_</w:t>
+      </w:r>
+      <w:r>
+        <w:rPr>
+          <w:lang w:val="en-US"/>
+        </w:rPr>
+        <w:t>part</w:t>
+      </w:r>
+      <w:r>
+        <w:t xml:space="preserve">, которая понадобится для проверки принадлежности символа, хранящегося </w:t>
+      </w:r>
+      <w:r>
+        <w:t>в</w:t>
+      </w:r>
+      <w:r>
+        <w:t xml:space="preserve"> каком-либо узле, к удаляемому ключу. Помимо этого, происходит объявление </w:t>
+      </w:r>
+      <w:r>
+        <w:t>переменной</w:t>
+      </w:r>
+      <w:r>
+        <w:t xml:space="preserve"> </w:t>
+      </w:r>
+      <w:r>
+        <w:rPr>
+          <w:lang w:val="en-US"/>
+        </w:rPr>
+        <w:t>n</w:t>
+      </w:r>
+      <w:r>
+        <w:t>_</w:t>
+      </w:r>
+      <w:r>
+        <w:rPr>
+          <w:lang w:val="en-US"/>
+        </w:rPr>
+        <w:t>symbol</w:t>
+      </w:r>
+      <w:r>
+        <w:t>, которая используется для обращения к символам ключа по индексу.</w:t>
+      </w:r>
+    </w:p>
+    <w:p>
+      <w:r>
+        <w:t xml:space="preserve">Далее начинается цикл для переменной </w:t>
+      </w:r>
+      <w:proofErr w:type="spellStart"/>
+      <w:r>
+        <w:rPr>
+          <w:lang w:val="en-US"/>
+        </w:rPr>
+        <w:t>i</w:t>
+      </w:r>
+      <w:proofErr w:type="spellEnd"/>
+      <w:r>
+        <w:t xml:space="preserve"> </w:t>
+      </w:r>
+      <w:r>
+        <w:t xml:space="preserve">от нуля до значения внешней переменной </w:t>
+      </w:r>
+      <w:r>
+        <w:rPr>
+          <w:lang w:val="en-US"/>
+        </w:rPr>
+        <w:t>max</w:t>
+      </w:r>
+      <w:r>
+        <w:t>_</w:t>
+      </w:r>
+      <w:r>
+        <w:rPr>
+          <w:lang w:val="en-US"/>
+        </w:rPr>
+        <w:t>deep</w:t>
+      </w:r>
+      <w:r>
+        <w:t xml:space="preserve">, которая используется при объявлении массивов </w:t>
+      </w:r>
+      <w:r>
+        <w:rPr>
+          <w:lang w:val="en-US"/>
+        </w:rPr>
+        <w:t>key</w:t>
+      </w:r>
+      <w:r>
+        <w:t>_</w:t>
+      </w:r>
+      <w:r>
+        <w:rPr>
+          <w:lang w:val="en-US"/>
+        </w:rPr>
+        <w:t>trace</w:t>
+      </w:r>
+      <w:r>
+        <w:t xml:space="preserve"> </w:t>
+      </w:r>
+      <w:r>
+        <w:t xml:space="preserve">и </w:t>
+      </w:r>
+      <w:r>
+        <w:rPr>
+          <w:lang w:val="en-US"/>
+        </w:rPr>
+        <w:t>indicators</w:t>
+      </w:r>
+      <w:r>
+        <w:t xml:space="preserve"> и задаёт их размер. Предполагается, что такого размера массивов будет достаточно. В начале цикла в массив </w:t>
+      </w:r>
+      <w:r>
+        <w:rPr>
+          <w:lang w:val="en-US"/>
+        </w:rPr>
+        <w:t>key</w:t>
+      </w:r>
+      <w:r>
+        <w:t>_</w:t>
+      </w:r>
+      <w:r>
+        <w:rPr>
+          <w:lang w:val="en-US"/>
+        </w:rPr>
+        <w:t>trace</w:t>
+      </w:r>
+      <w:r>
+        <w:t xml:space="preserve"> </w:t>
+      </w:r>
+      <w:r>
+        <w:t xml:space="preserve">сохраняется </w:t>
+      </w:r>
+      <w:r>
+        <w:t xml:space="preserve">узел </w:t>
+      </w:r>
+      <w:r>
+        <w:rPr>
+          <w:lang w:val="en-US"/>
+        </w:rPr>
+        <w:t>node</w:t>
+      </w:r>
+      <w:r>
+        <w:t xml:space="preserve"> </w:t>
+      </w:r>
+      <w:r>
+        <w:t xml:space="preserve">и его индикатор. Далее происходит проверка принадлежности символа ключа с индексом </w:t>
+      </w:r>
+      <w:r>
+        <w:rPr>
+          <w:lang w:val="en-US"/>
+        </w:rPr>
+        <w:t>n</w:t>
+      </w:r>
+      <w:r>
+        <w:t>_</w:t>
+      </w:r>
+      <w:r>
+        <w:rPr>
+          <w:lang w:val="en-US"/>
+        </w:rPr>
+        <w:t>symbol</w:t>
+      </w:r>
+      <w:r>
+        <w:t xml:space="preserve"> </w:t>
+      </w:r>
+      <w:r>
+        <w:t xml:space="preserve">к узлу </w:t>
+      </w:r>
+      <w:r>
+        <w:rPr>
+          <w:lang w:val="en-US"/>
+        </w:rPr>
+        <w:t>node</w:t>
+      </w:r>
+      <w:r>
+        <w:t xml:space="preserve">. </w:t>
+      </w:r>
+      <w:r>
+        <w:t xml:space="preserve">Если символ находится в узле, то происходит переход к следующему символу, то есть значение переменной </w:t>
+      </w:r>
+      <w:r>
+        <w:rPr>
+          <w:lang w:val="en-US"/>
+        </w:rPr>
+        <w:t>n</w:t>
+      </w:r>
+      <w:r>
+        <w:t>_</w:t>
+      </w:r>
+      <w:r>
+        <w:rPr>
+          <w:lang w:val="en-US"/>
+        </w:rPr>
+        <w:t>symbol</w:t>
+      </w:r>
+      <w:r>
+        <w:t xml:space="preserve"> </w:t>
+      </w:r>
+      <w:r>
+        <w:t xml:space="preserve">увеличивается на единицу. А если символ в узле не </w:t>
+      </w:r>
+      <w:r>
+        <w:t xml:space="preserve">соответствует символу ключа, то происходит поиск наподобие того, что в функции </w:t>
+      </w:r>
+      <w:r>
+        <w:rPr>
+          <w:lang w:val="en-US"/>
+        </w:rPr>
+        <w:t>start</w:t>
+      </w:r>
+      <w:r>
+        <w:t>_</w:t>
+      </w:r>
+      <w:r>
+        <w:rPr>
+          <w:lang w:val="en-US"/>
+        </w:rPr>
+        <w:t>of</w:t>
+      </w:r>
+      <w:r>
+        <w:t>_</w:t>
+      </w:r>
+      <w:r>
+        <w:rPr>
+          <w:lang w:val="en-US"/>
+        </w:rPr>
+        <w:t>key</w:t>
+      </w:r>
+      <w:r>
+        <w:t xml:space="preserve">, но при этом все узлы, которые появляются на протяжении поиска, сохраняются в массив </w:t>
+      </w:r>
+      <w:r>
+        <w:rPr>
+          <w:lang w:val="en-US"/>
+        </w:rPr>
+        <w:t>key</w:t>
+      </w:r>
+      <w:r>
+        <w:t>_</w:t>
+      </w:r>
+      <w:r>
+        <w:rPr>
+          <w:lang w:val="en-US"/>
+        </w:rPr>
+        <w:t>trace</w:t>
+      </w:r>
+      <w:r>
+        <w:t xml:space="preserve">. Если символ не найден в дереве, то функция возвращает </w:t>
+      </w:r>
+      <w:r>
+        <w:rPr>
+          <w:lang w:val="en-US"/>
+        </w:rPr>
+        <w:t>NULL</w:t>
+      </w:r>
+      <w:r>
+        <w:t xml:space="preserve">, а если найден, то </w:t>
+      </w:r>
+      <w:r>
+        <w:rPr>
+          <w:lang w:val="en-US"/>
+        </w:rPr>
+        <w:t>n</w:t>
+      </w:r>
+      <w:r>
+        <w:t>_</w:t>
+      </w:r>
+      <w:r>
+        <w:rPr>
+          <w:lang w:val="en-US"/>
+        </w:rPr>
+        <w:t>symbol</w:t>
+      </w:r>
+      <w:r>
+        <w:t xml:space="preserve"> </w:t>
+      </w:r>
+      <w:r>
+        <w:t>увеличивается на единицу и поиск завершается.</w:t>
+      </w:r>
+    </w:p>
+    <w:p>
+      <w:r>
+        <w:t xml:space="preserve">После поиска происходит две проверки. Сначала проверяется, есть ли ещё символы в ключе, и если их нет и при этом узел </w:t>
+      </w:r>
+      <w:r>
+        <w:rPr>
+          <w:lang w:val="en-US"/>
+        </w:rPr>
+        <w:t>node</w:t>
+      </w:r>
+      <w:r>
+        <w:t xml:space="preserve"> помечен как завершающий, то функция заканчивает свою работу и возвращает узел </w:t>
+      </w:r>
+      <w:r>
+        <w:rPr>
+          <w:lang w:val="en-US"/>
+        </w:rPr>
+        <w:t>node</w:t>
+      </w:r>
+      <w:r>
+        <w:t>.</w:t>
+      </w:r>
+      <w:r>
+        <w:t xml:space="preserve"> Если же узел </w:t>
+      </w:r>
+      <w:r>
+        <w:rPr>
+          <w:lang w:val="en-US"/>
+        </w:rPr>
+        <w:t>node</w:t>
+      </w:r>
+      <w:r>
+        <w:t xml:space="preserve"> </w:t>
+      </w:r>
+      <w:r>
+        <w:lastRenderedPageBreak/>
+        <w:t xml:space="preserve">не помечен как завершающий, значит ключ не найден, и функция возвращает </w:t>
+      </w:r>
+      <w:r>
+        <w:rPr>
+          <w:lang w:val="en-US"/>
+        </w:rPr>
+        <w:t>NULL</w:t>
+      </w:r>
+      <w:r>
+        <w:t xml:space="preserve">. А если в ключе ещё остались символы, то проверяется наличие равного дочернего узла </w:t>
+      </w:r>
+      <w:r>
+        <w:rPr>
+          <w:lang w:val="en-US"/>
+        </w:rPr>
+        <w:t>node</w:t>
+      </w:r>
+      <w:r>
+        <w:t xml:space="preserve"> и переход к нему, если он есть, либо завершение с </w:t>
+      </w:r>
+      <w:r>
+        <w:rPr>
+          <w:lang w:val="en-US"/>
+        </w:rPr>
+        <w:t>NULL</w:t>
+      </w:r>
+      <w:r>
+        <w:t xml:space="preserve">, если его нет. После цикл для </w:t>
+      </w:r>
+      <w:proofErr w:type="spellStart"/>
+      <w:r>
+        <w:rPr>
+          <w:lang w:val="en-US"/>
+        </w:rPr>
+        <w:t>i</w:t>
+      </w:r>
+      <w:proofErr w:type="spellEnd"/>
+      <w:r>
+        <w:t xml:space="preserve"> </w:t>
+      </w:r>
+      <w:r>
+        <w:t xml:space="preserve">переходит к следующей итерации. Если цикл дошёл до конца и завершил свою работу, значит в массиве </w:t>
+      </w:r>
+      <w:r>
+        <w:rPr>
+          <w:lang w:val="en-US"/>
+        </w:rPr>
+        <w:t>key</w:t>
+      </w:r>
+      <w:r>
+        <w:t>_</w:t>
+      </w:r>
+      <w:r>
+        <w:rPr>
+          <w:lang w:val="en-US"/>
+        </w:rPr>
+        <w:t>trace</w:t>
+      </w:r>
+      <w:r>
+        <w:t xml:space="preserve"> </w:t>
+      </w:r>
+      <w:r>
+        <w:t xml:space="preserve">закончилось </w:t>
+      </w:r>
+      <w:r>
+        <w:t xml:space="preserve">место, чего не должно произойти. В таком случае функция вернёт </w:t>
+      </w:r>
+      <w:r>
+        <w:rPr>
+          <w:lang w:val="en-US"/>
+        </w:rPr>
+        <w:t>NULL</w:t>
+      </w:r>
+      <w:r>
+        <w:t>.</w:t>
+      </w:r>
+    </w:p>
+    <w:p>
+      <w:pPr>
+        <w:pStyle w:val="3"/>
+        <w:rPr>
+          <w:lang w:val="en-US"/>
+        </w:rPr>
+      </w:pPr>
+      <w:bookmarkStart w:id="7" w:name="_Toc151331152"/>
+      <w:r>
+        <w:t xml:space="preserve">2.1.3 </w:t>
+      </w:r>
+      <w:proofErr w:type="spellStart"/>
+      <w:r>
+        <w:rPr>
+          <w:lang w:val="en-US"/>
+        </w:rPr>
+        <w:t>free_key</w:t>
+      </w:r>
+      <w:bookmarkEnd w:id="7"/>
+      <w:proofErr w:type="spellEnd"/>
+    </w:p>
+    <w:p>
+      <w:r>
+        <w:t xml:space="preserve">Следующая операция удаляет все узлы, которые получится, из тех, что были найдены в ходе работы функции </w:t>
+      </w:r>
+      <w:r>
+        <w:rPr>
+          <w:lang w:val="en-US"/>
+        </w:rPr>
+        <w:t>end</w:t>
+      </w:r>
+      <w:r>
+        <w:t>_</w:t>
+      </w:r>
+      <w:r>
+        <w:rPr>
+          <w:lang w:val="en-US"/>
+        </w:rPr>
+        <w:t>of</w:t>
+      </w:r>
+      <w:r>
+        <w:t>_</w:t>
+      </w:r>
+      <w:r>
+        <w:rPr>
+          <w:lang w:val="en-US"/>
+        </w:rPr>
+        <w:t>key</w:t>
+      </w:r>
+      <w:r>
+        <w:t xml:space="preserve">. Функция принимает на вход </w:t>
+      </w:r>
+      <w:r>
+        <w:rPr>
+          <w:lang w:val="en-US"/>
+        </w:rPr>
+        <w:t>node</w:t>
+      </w:r>
+      <w:r>
+        <w:t xml:space="preserve"> </w:t>
+      </w:r>
+      <w:r>
+        <w:t xml:space="preserve">(указатель не узел, хранящий в себе последний символ ключа, массив узлов </w:t>
+      </w:r>
+      <w:r>
+        <w:rPr>
+          <w:lang w:val="en-US"/>
+        </w:rPr>
+        <w:t>key</w:t>
+      </w:r>
+      <w:r>
+        <w:t>_</w:t>
+      </w:r>
+      <w:r>
+        <w:rPr>
+          <w:lang w:val="en-US"/>
+        </w:rPr>
+        <w:t>trace</w:t>
+      </w:r>
+      <w:r>
+        <w:t xml:space="preserve">, </w:t>
+      </w:r>
+      <w:r>
+        <w:t xml:space="preserve">массив индикаторов </w:t>
+      </w:r>
+      <w:r>
+        <w:rPr>
+          <w:lang w:val="en-US"/>
+        </w:rPr>
+        <w:t>indicators</w:t>
+      </w:r>
+      <w:r>
+        <w:t xml:space="preserve">, переменные </w:t>
+      </w:r>
+      <w:r>
+        <w:rPr>
+          <w:lang w:val="en-US"/>
+        </w:rPr>
+        <w:t>last</w:t>
+      </w:r>
+      <w:r>
+        <w:t>_</w:t>
+      </w:r>
+      <w:r>
+        <w:rPr>
+          <w:lang w:val="en-US"/>
+        </w:rPr>
+        <w:t>node</w:t>
+      </w:r>
+      <w:r>
+        <w:t xml:space="preserve">, которая хранит в себе индекс последнего узла в массиве </w:t>
+      </w:r>
+      <w:r>
+        <w:rPr>
+          <w:lang w:val="en-US"/>
+        </w:rPr>
+        <w:t>key</w:t>
+      </w:r>
+      <w:r>
+        <w:t>_</w:t>
+      </w:r>
+      <w:r>
+        <w:rPr>
+          <w:lang w:val="en-US"/>
+        </w:rPr>
+        <w:t>trace</w:t>
+      </w:r>
+      <w:r>
+        <w:t xml:space="preserve">, </w:t>
+      </w:r>
+      <w:r>
+        <w:rPr>
+          <w:lang w:val="en-US"/>
+        </w:rPr>
+        <w:t>last</w:t>
+      </w:r>
+      <w:r>
+        <w:t>_</w:t>
+      </w:r>
+      <w:proofErr w:type="spellStart"/>
+      <w:r>
+        <w:rPr>
+          <w:lang w:val="en-US"/>
+        </w:rPr>
+        <w:t>sym</w:t>
+      </w:r>
+      <w:proofErr w:type="spellEnd"/>
+      <w:r>
+        <w:t xml:space="preserve">, которая хранит индекс последнего символа в ключе и сам ключ </w:t>
+      </w:r>
+      <w:r>
+        <w:rPr>
+          <w:lang w:val="en-US"/>
+        </w:rPr>
+        <w:t>key</w:t>
+      </w:r>
+      <w:r>
+        <w:t>.</w:t>
+      </w:r>
+    </w:p>
+    <w:p>
+      <w:r>
+        <w:t xml:space="preserve">В самом начале работы функции узел </w:t>
+      </w:r>
+      <w:r>
+        <w:rPr>
+          <w:lang w:val="en-US"/>
+        </w:rPr>
+        <w:t>node</w:t>
+      </w:r>
+      <w:r>
+        <w:t xml:space="preserve"> </w:t>
+      </w:r>
+      <w:r>
+        <w:t xml:space="preserve">помечается как узел, который не хранит завершающий символ, после чего начинается цикл с множеством условий. Цикл выполняется пока у </w:t>
+      </w:r>
+      <w:r>
+        <w:rPr>
+          <w:lang w:val="en-US"/>
+        </w:rPr>
+        <w:t>node</w:t>
+      </w:r>
+      <w:r>
+        <w:t xml:space="preserve"> </w:t>
+      </w:r>
+      <w:r>
+        <w:t xml:space="preserve">нет дочерних узлов, узел </w:t>
+      </w:r>
+      <w:r>
+        <w:rPr>
+          <w:lang w:val="en-US"/>
+        </w:rPr>
+        <w:t>node</w:t>
+      </w:r>
+      <w:r>
+        <w:t xml:space="preserve"> </w:t>
+      </w:r>
+      <w:r>
+        <w:t xml:space="preserve">не помечен как узел с последним символом ключа, узел </w:t>
+      </w:r>
+      <w:r>
+        <w:rPr>
+          <w:lang w:val="en-US"/>
+        </w:rPr>
+        <w:t>node</w:t>
+      </w:r>
+      <w:r>
+        <w:t xml:space="preserve"> </w:t>
+      </w:r>
+      <w:r>
+        <w:t xml:space="preserve">не является первым символом ключа и узел </w:t>
+      </w:r>
+      <w:r>
+        <w:rPr>
+          <w:lang w:val="en-US"/>
+        </w:rPr>
+        <w:t>node</w:t>
+      </w:r>
+      <w:r>
+        <w:t xml:space="preserve"> </w:t>
+      </w:r>
+      <w:r>
+        <w:t>хранит в себе тот символ, который является частью удаляемого ключа.</w:t>
+      </w:r>
+    </w:p>
+    <w:p>
+      <w:pPr>
+        <w:rPr>
+          <w:lang w:val="en-US"/>
+        </w:rPr>
+      </w:pPr>
+      <w:r>
+        <w:t xml:space="preserve">В цикле происходит освобождение памяти, выделенной под узел </w:t>
+      </w:r>
+      <w:r>
+        <w:rPr>
+          <w:lang w:val="en-US"/>
+        </w:rPr>
+        <w:t>node</w:t>
+      </w:r>
+      <w:r>
+        <w:t xml:space="preserve">, </w:t>
+      </w:r>
+      <w:r>
+        <w:t xml:space="preserve">после чего значение переменных </w:t>
+      </w:r>
+      <w:r>
+        <w:rPr>
+          <w:lang w:val="en-US"/>
+        </w:rPr>
+        <w:t>last</w:t>
+      </w:r>
+      <w:r>
+        <w:t>_</w:t>
+      </w:r>
+      <w:r>
+        <w:rPr>
+          <w:lang w:val="en-US"/>
+        </w:rPr>
+        <w:t>node</w:t>
+      </w:r>
+      <w:r>
+        <w:t xml:space="preserve"> </w:t>
+      </w:r>
+      <w:r>
+        <w:t xml:space="preserve">и </w:t>
+      </w:r>
+      <w:r>
+        <w:rPr>
+          <w:lang w:val="en-US"/>
+        </w:rPr>
+        <w:t>last</w:t>
+      </w:r>
+      <w:r>
+        <w:t>_</w:t>
+      </w:r>
+      <w:proofErr w:type="spellStart"/>
+      <w:r>
+        <w:rPr>
+          <w:lang w:val="en-US"/>
+        </w:rPr>
+        <w:t>sym</w:t>
+      </w:r>
+      <w:proofErr w:type="spellEnd"/>
+      <w:r>
+        <w:t xml:space="preserve"> </w:t>
+      </w:r>
+      <w:r>
+        <w:t xml:space="preserve">уменьшается на единицу и узлу </w:t>
+      </w:r>
+      <w:r>
+        <w:rPr>
+          <w:lang w:val="en-US"/>
+        </w:rPr>
+        <w:t>node</w:t>
+      </w:r>
+      <w:r>
+        <w:t xml:space="preserve"> </w:t>
+      </w:r>
+      <w:r>
+        <w:t xml:space="preserve">присваивается адрес его родителя. Далее соответствующему полю узла </w:t>
+      </w:r>
+      <w:r>
+        <w:rPr>
+          <w:lang w:val="en-US"/>
+        </w:rPr>
+        <w:t>node</w:t>
+      </w:r>
+      <w:r>
+        <w:t xml:space="preserve"> </w:t>
+      </w:r>
+      <w:r>
+        <w:t xml:space="preserve">при помощи массива </w:t>
+      </w:r>
+      <w:r>
+        <w:rPr>
+          <w:lang w:val="en-US"/>
+        </w:rPr>
+        <w:t>indicators</w:t>
+      </w:r>
+      <w:r>
+        <w:t xml:space="preserve"> </w:t>
+      </w:r>
+      <w:r>
+        <w:t xml:space="preserve">присваивается значение </w:t>
+      </w:r>
+      <w:r>
+        <w:rPr>
+          <w:lang w:val="en-US"/>
+        </w:rPr>
+        <w:t>NULL</w:t>
+      </w:r>
+      <w:r>
+        <w:t xml:space="preserve">, чтобы удалить узел из дерева окончательно. После завершения цикла происходит возвращение узла </w:t>
+      </w:r>
+      <w:r>
+        <w:rPr>
+          <w:lang w:val="en-US"/>
+        </w:rPr>
+        <w:t>node.</w:t>
+      </w:r>
+    </w:p>
+    <w:p>
+      <w:pPr>
+        <w:pStyle w:val="3"/>
+        <w:rPr>
+          <w:lang w:val="en-US"/>
+        </w:rPr>
+      </w:pPr>
+      <w:bookmarkStart w:id="8" w:name="_Toc151331153"/>
+      <w:r>
+        <w:rPr>
+          <w:lang w:val="en-US"/>
+        </w:rPr>
+        <w:t xml:space="preserve">2.1.4 </w:t>
+      </w:r>
+      <w:proofErr w:type="spellStart"/>
+      <w:r>
+        <w:rPr>
+          <w:lang w:val="en-US"/>
+        </w:rPr>
+        <w:t>tst_restore_prop_any_case</w:t>
+      </w:r>
+      <w:bookmarkEnd w:id="8"/>
+      <w:proofErr w:type="spellEnd"/>
+    </w:p>
+    <w:p>
+      <w:r>
+        <w:t xml:space="preserve">Эта функция восстанавливает свойства дерева в тех случая, когда удаляемый узел их нарушает. Функция принимает на вход переменную </w:t>
+      </w:r>
+      <w:r>
+        <w:rPr>
+          <w:lang w:val="en-US"/>
+        </w:rPr>
+        <w:t>node</w:t>
+      </w:r>
+      <w:r>
+        <w:t xml:space="preserve">, которая хранит адрес узла, который нужно удалить, и переменную </w:t>
+      </w:r>
+      <w:r>
+        <w:rPr>
+          <w:lang w:val="en-US"/>
+        </w:rPr>
+        <w:t>replacement</w:t>
+      </w:r>
+      <w:r>
+        <w:t xml:space="preserve">, </w:t>
+      </w:r>
+      <w:r>
+        <w:lastRenderedPageBreak/>
+        <w:t xml:space="preserve">которая хранит в себе адрес того места в дереве, в котором требуется перестроить дерево после удаления узла </w:t>
+      </w:r>
+      <w:r>
+        <w:rPr>
+          <w:lang w:val="en-US"/>
+        </w:rPr>
+        <w:t>node</w:t>
+      </w:r>
+      <w:r>
+        <w:t>.</w:t>
+      </w:r>
+    </w:p>
+    <w:p>
+      <w:r>
+        <w:t xml:space="preserve">Функция начинается с проверки того, какие дочерние узлы имеются у узла </w:t>
+      </w:r>
+      <w:r>
+        <w:rPr>
+          <w:lang w:val="en-US"/>
+        </w:rPr>
+        <w:t>node</w:t>
+      </w:r>
+      <w:r>
+        <w:t xml:space="preserve">. Если у него есть верхний дочерний узел, то он встаёт на место </w:t>
+      </w:r>
+      <w:r>
+        <w:rPr>
+          <w:lang w:val="en-US"/>
+        </w:rPr>
+        <w:t>node</w:t>
+      </w:r>
+      <w:r>
+        <w:t xml:space="preserve"> </w:t>
+      </w:r>
+      <w:r>
+        <w:t xml:space="preserve">в переменную </w:t>
+      </w:r>
+      <w:r>
+        <w:rPr>
+          <w:lang w:val="en-US"/>
+        </w:rPr>
+        <w:t>replacement</w:t>
+      </w:r>
+      <w:r>
+        <w:t xml:space="preserve">, после этого происходит проверка наличия нижнего дочернего узла </w:t>
+      </w:r>
+      <w:r>
+        <w:rPr>
+          <w:lang w:val="en-US"/>
+        </w:rPr>
+        <w:t>node</w:t>
+      </w:r>
+      <w:r>
+        <w:t>.</w:t>
+      </w:r>
+      <w:r>
+        <w:t xml:space="preserve"> Если такого узла нет, то дерево перестроено и функция завершает свою работу, если такой узел есть, то его необходимо сделать нижним дочерним узлом меньшего узла в верхнем поддерево </w:t>
+      </w:r>
+      <w:r>
+        <w:rPr>
+          <w:lang w:val="en-US"/>
+        </w:rPr>
+        <w:t>node</w:t>
+      </w:r>
+      <w:r>
+        <w:t xml:space="preserve">. </w:t>
+      </w:r>
+      <w:r>
+        <w:t xml:space="preserve">Для этого нижний дочерний узел </w:t>
+      </w:r>
+      <w:r>
+        <w:rPr>
+          <w:lang w:val="en-US"/>
+        </w:rPr>
+        <w:t>node</w:t>
+      </w:r>
+      <w:r>
+        <w:t xml:space="preserve"> </w:t>
+      </w:r>
+      <w:r>
+        <w:t xml:space="preserve">сохраняется в переменную </w:t>
+      </w:r>
+      <w:r>
+        <w:rPr>
+          <w:lang w:val="en-US"/>
+        </w:rPr>
+        <w:t>lo</w:t>
+      </w:r>
+      <w:r>
+        <w:t>_</w:t>
+      </w:r>
+      <w:r>
+        <w:rPr>
+          <w:lang w:val="en-US"/>
+        </w:rPr>
+        <w:t>node</w:t>
+      </w:r>
+      <w:r>
+        <w:t xml:space="preserve">, </w:t>
+      </w:r>
+      <w:r>
+        <w:t xml:space="preserve">после чего происходит поиск наименьшего узла в верхнем поддереве </w:t>
+      </w:r>
+      <w:r>
+        <w:rPr>
+          <w:lang w:val="en-US"/>
+        </w:rPr>
+        <w:t>node</w:t>
+      </w:r>
+      <w:r>
+        <w:t xml:space="preserve">. Поиск происходит следующим образом: в переменную </w:t>
+      </w:r>
+      <w:r>
+        <w:rPr>
+          <w:lang w:val="en-US"/>
+        </w:rPr>
+        <w:t>hi</w:t>
+      </w:r>
+      <w:r>
+        <w:t>_</w:t>
+      </w:r>
+      <w:r>
+        <w:rPr>
+          <w:lang w:val="en-US"/>
+        </w:rPr>
+        <w:t>node</w:t>
+      </w:r>
+      <w:r>
+        <w:t xml:space="preserve"> </w:t>
+      </w:r>
+      <w:r>
+        <w:t xml:space="preserve">сохраняется указатель на верхний дочерний узел </w:t>
+      </w:r>
+      <w:r>
+        <w:rPr>
+          <w:lang w:val="en-US"/>
+        </w:rPr>
+        <w:t>node</w:t>
+      </w:r>
+      <w:r>
+        <w:t xml:space="preserve">, </w:t>
+      </w:r>
+      <w:r>
+        <w:t>узел</w:t>
+      </w:r>
+      <w:r>
+        <w:t xml:space="preserve"> </w:t>
+      </w:r>
+      <w:r>
+        <w:rPr>
+          <w:lang w:val="en-US"/>
+        </w:rPr>
+        <w:t>hi</w:t>
+      </w:r>
+      <w:r>
+        <w:t>_</w:t>
+      </w:r>
+      <w:r>
+        <w:rPr>
+          <w:lang w:val="en-US"/>
+        </w:rPr>
+        <w:t>node</w:t>
+      </w:r>
+      <w:r>
+        <w:t xml:space="preserve"> </w:t>
+      </w:r>
+      <w:r>
+        <w:t xml:space="preserve">заменяется на нижний дочерний узел до тех пор, пока такой имеется. После того, как был найден отсутствующий нижний дочерний узел, им становится тот узел, который был сохранён в переменную </w:t>
+      </w:r>
+      <w:r>
+        <w:rPr>
+          <w:lang w:val="en-US"/>
+        </w:rPr>
+        <w:t>lo</w:t>
+      </w:r>
+      <w:r>
+        <w:t>_</w:t>
+      </w:r>
+      <w:r>
+        <w:rPr>
+          <w:lang w:val="en-US"/>
+        </w:rPr>
+        <w:t>node</w:t>
+      </w:r>
+      <w:r>
+        <w:t xml:space="preserve">. </w:t>
+      </w:r>
+      <w:r>
+        <w:t>После чего дерево перестроено, и функция успешно завершает свою работу.</w:t>
+      </w:r>
+    </w:p>
+    <w:p>
+      <w:r>
+        <w:t xml:space="preserve">Если же у </w:t>
+      </w:r>
+      <w:r>
+        <w:rPr>
+          <w:lang w:val="en-US"/>
+        </w:rPr>
+        <w:t>node</w:t>
+      </w:r>
+      <w:r>
+        <w:t xml:space="preserve"> </w:t>
+      </w:r>
+      <w:r>
+        <w:t xml:space="preserve">нет верхнего дочернего узла, то происходит проверка на наличие нижнего дочернего узла. Если такой есть, то он просто встаёт на место узла </w:t>
+      </w:r>
+      <w:r>
+        <w:rPr>
+          <w:lang w:val="en-US"/>
+        </w:rPr>
+        <w:t>node</w:t>
+      </w:r>
+      <w:r>
+        <w:t xml:space="preserve"> </w:t>
+      </w:r>
+      <w:r>
+        <w:t xml:space="preserve">в переменной </w:t>
+      </w:r>
+      <w:r>
+        <w:rPr>
+          <w:lang w:val="en-US"/>
+        </w:rPr>
+        <w:t>replacement</w:t>
+      </w:r>
+      <w:r>
+        <w:t xml:space="preserve"> </w:t>
+      </w:r>
+      <w:r>
+        <w:t>и функция завершает свою работу.</w:t>
+      </w:r>
+    </w:p>
+    <w:p>
+      <w:r>
+        <w:t xml:space="preserve">Если у </w:t>
+      </w:r>
+      <w:r>
+        <w:rPr>
+          <w:lang w:val="en-US"/>
+        </w:rPr>
+        <w:t>node</w:t>
+      </w:r>
+      <w:r>
+        <w:t xml:space="preserve"> </w:t>
+      </w:r>
+      <w:r>
+        <w:t xml:space="preserve">не было дочерних узлов, то переменной </w:t>
+      </w:r>
+      <w:r>
+        <w:rPr>
+          <w:lang w:val="en-US"/>
+        </w:rPr>
+        <w:t>replacement</w:t>
+      </w:r>
+      <w:r>
+        <w:t xml:space="preserve"> </w:t>
+      </w:r>
+      <w:r>
+        <w:t xml:space="preserve">просто присваивается </w:t>
+      </w:r>
+      <w:r>
+        <w:rPr>
+          <w:lang w:val="en-US"/>
+        </w:rPr>
+        <w:t>NULL</w:t>
+      </w:r>
+      <w:r>
+        <w:t>.</w:t>
+      </w:r>
+    </w:p>
+    <w:p>
+      <w:pPr>
+        <w:pStyle w:val="3"/>
+        <w:rPr>
+          <w:lang w:val="en-US"/>
+        </w:rPr>
+      </w:pPr>
+      <w:bookmarkStart w:id="9" w:name="_Toc151331154"/>
+      <w:r>
+        <w:rPr>
+          <w:lang w:val="en-US"/>
+        </w:rPr>
+        <w:t xml:space="preserve">2.1.5 </w:t>
+      </w:r>
+      <w:proofErr w:type="spellStart"/>
+      <w:r>
+        <w:rPr>
+          <w:lang w:val="en-US"/>
+        </w:rPr>
+        <w:t>tst_restore_prop</w:t>
+      </w:r>
+      <w:bookmarkEnd w:id="9"/>
+      <w:proofErr w:type="spellEnd"/>
+    </w:p>
+    <w:p>
+      <w:r>
+        <w:t xml:space="preserve">Данная функция является расширением для предыдущей. Она принимает на вход </w:t>
+      </w:r>
+      <w:r>
+        <w:rPr>
+          <w:lang w:val="en-US"/>
+        </w:rPr>
+        <w:t>indicator</w:t>
+      </w:r>
+      <w:r>
+        <w:t xml:space="preserve">, </w:t>
+      </w:r>
+      <w:r>
+        <w:rPr>
+          <w:lang w:val="en-US"/>
+        </w:rPr>
+        <w:t>node</w:t>
+      </w:r>
+      <w:r>
+        <w:t xml:space="preserve"> </w:t>
+      </w:r>
+      <w:r>
+        <w:t xml:space="preserve">и </w:t>
+      </w:r>
+      <w:proofErr w:type="spellStart"/>
+      <w:r>
+        <w:rPr>
+          <w:lang w:val="en-US"/>
+        </w:rPr>
+        <w:t>prev</w:t>
+      </w:r>
+      <w:proofErr w:type="spellEnd"/>
+      <w:r>
+        <w:t xml:space="preserve"> (родительский узел </w:t>
+      </w:r>
+      <w:r>
+        <w:rPr>
+          <w:lang w:val="en-US"/>
+        </w:rPr>
+        <w:t>node</w:t>
+      </w:r>
+      <w:r>
+        <w:t>)</w:t>
+      </w:r>
+      <w:r>
+        <w:t xml:space="preserve">. После чего она вызывает функцию </w:t>
+      </w:r>
+      <w:proofErr w:type="spellStart"/>
+      <w:r>
+        <w:rPr>
+          <w:lang w:val="en-US"/>
+        </w:rPr>
+        <w:t>tst</w:t>
+      </w:r>
+      <w:proofErr w:type="spellEnd"/>
+      <w:r>
+        <w:t>_</w:t>
+      </w:r>
+      <w:r>
+        <w:rPr>
+          <w:lang w:val="en-US"/>
+        </w:rPr>
+        <w:t>restore</w:t>
+      </w:r>
+      <w:r>
+        <w:t>_</w:t>
+      </w:r>
+      <w:r>
+        <w:rPr>
+          <w:lang w:val="en-US"/>
+        </w:rPr>
+        <w:t>prop</w:t>
+      </w:r>
+      <w:r>
+        <w:t>_</w:t>
+      </w:r>
+      <w:r>
+        <w:rPr>
+          <w:lang w:val="en-US"/>
+        </w:rPr>
+        <w:t>any</w:t>
+      </w:r>
+      <w:r>
+        <w:t>_</w:t>
+      </w:r>
+      <w:r>
+        <w:rPr>
+          <w:lang w:val="en-US"/>
+        </w:rPr>
+        <w:t>case</w:t>
+      </w:r>
+      <w:r>
+        <w:t xml:space="preserve">, используя в качестве второго аргумента один из дочерних узлов </w:t>
+      </w:r>
+      <w:proofErr w:type="spellStart"/>
+      <w:r>
+        <w:rPr>
+          <w:lang w:val="en-US"/>
+        </w:rPr>
+        <w:t>prev</w:t>
+      </w:r>
+      <w:proofErr w:type="spellEnd"/>
+      <w:r>
+        <w:t xml:space="preserve">, в зависимости от того, что хранится в переменной </w:t>
+      </w:r>
+      <w:r>
+        <w:rPr>
+          <w:lang w:val="en-US"/>
+        </w:rPr>
+        <w:t>indicator</w:t>
+      </w:r>
+      <w:r>
+        <w:t>.</w:t>
+      </w:r>
+    </w:p>
+    <w:p>
+      <w:pPr>
+        <w:suppressAutoHyphens w:val="0"/>
+        <w:autoSpaceDN/>
+        <w:spacing w:after="160" w:line="259" w:lineRule="auto"/>
+        <w:ind w:firstLine="0"/>
+        <w:jc w:val="left"/>
+        <w:textAlignment w:val="auto"/>
+      </w:pPr>
+      <w:r>
+        <w:br w:type="page"/>
+      </w:r>
+    </w:p>
+    <w:p>
+      <w:pPr>
+        <w:pStyle w:val="2"/>
+      </w:pPr>
+      <w:bookmarkStart w:id="10" w:name="_Toc151331155"/>
+      <w:r>
+        <w:lastRenderedPageBreak/>
+        <w:t>3. Удаление всего дерева</w:t>
+      </w:r>
+      <w:bookmarkEnd w:id="10"/>
+    </w:p>
+    <w:p>
+      <w:r>
+        <w:t>Для удаления дерева применяется рекурсивная функция, которая принимает на вход корень дерева и вызывает саму себя для его дочерних узлов, если такие имеются. В конце функции происходит освобождение памяти, выделенной для каждого узла.</w:t>
+      </w:r>
+    </w:p>
+    <w:p>
+      <w:pPr>
+        <w:pStyle w:val="2"/>
+      </w:pPr>
+      <w:bookmarkStart w:id="11" w:name="_Toc151331156"/>
+      <w:r>
+        <w:t>4. Вывод списка слов</w:t>
+      </w:r>
+      <w:bookmarkEnd w:id="11"/>
+    </w:p>
+    <w:p>
+      <w:pPr>
+        <w:pStyle w:val="3"/>
+      </w:pPr>
+      <w:bookmarkStart w:id="12" w:name="_Toc151331157"/>
+      <w:r>
+        <w:t xml:space="preserve">4.1 </w:t>
+      </w:r>
+      <w:proofErr w:type="spellStart"/>
+      <w:r>
+        <w:rPr>
+          <w:lang w:val="en-US"/>
+        </w:rPr>
+        <w:t>tst_print_all_words</w:t>
+      </w:r>
+      <w:bookmarkEnd w:id="12"/>
+      <w:proofErr w:type="spellEnd"/>
+    </w:p>
+    <w:p>
+      <w:r>
+        <w:t xml:space="preserve">Для вывода всех слов, которые хранятся в дереве применяется функция </w:t>
+      </w:r>
+      <w:proofErr w:type="spellStart"/>
+      <w:r>
+        <w:rPr>
+          <w:lang w:val="en-US"/>
+        </w:rPr>
+        <w:t>tst</w:t>
+      </w:r>
+      <w:proofErr w:type="spellEnd"/>
+      <w:r>
+        <w:t>_</w:t>
+      </w:r>
+      <w:r>
+        <w:rPr>
+          <w:lang w:val="en-US"/>
+        </w:rPr>
+        <w:t>print</w:t>
+      </w:r>
+      <w:r>
+        <w:t>_</w:t>
+      </w:r>
+      <w:r>
+        <w:rPr>
+          <w:lang w:val="en-US"/>
+        </w:rPr>
+        <w:t>all</w:t>
+      </w:r>
+      <w:r>
+        <w:t>_</w:t>
+      </w:r>
+      <w:r>
+        <w:rPr>
+          <w:lang w:val="en-US"/>
+        </w:rPr>
+        <w:t>words</w:t>
+      </w:r>
+      <w:r>
+        <w:t>, которая принимает на вход корень дерева.</w:t>
+      </w:r>
+    </w:p>
+    <w:p>
+      <w:r>
+        <w:t xml:space="preserve">Внутри функции создаётся строка размером </w:t>
+      </w:r>
+      <w:r>
+        <w:rPr>
+          <w:lang w:val="en-US"/>
+        </w:rPr>
+        <w:t>max</w:t>
+      </w:r>
+      <w:r>
+        <w:t>_</w:t>
+      </w:r>
+      <w:r>
+        <w:rPr>
+          <w:lang w:val="en-US"/>
+        </w:rPr>
+        <w:t>deep</w:t>
+      </w:r>
+      <w:r>
+        <w:t xml:space="preserve"> для буферизации слова, которое нужно будет вывести. После чего в строку </w:t>
+      </w:r>
+      <w:r>
+        <w:rPr>
+          <w:lang w:val="en-US"/>
+        </w:rPr>
+        <w:t>word</w:t>
+      </w:r>
+      <w:r>
+        <w:t xml:space="preserve"> </w:t>
+      </w:r>
+      <w:r>
+        <w:t xml:space="preserve">записывается первый символ, который лежит в корне дерева, и если корень дерева является узлом, помеченным, как завершающий, то </w:t>
+      </w:r>
+      <w:r>
+        <w:rPr>
+          <w:lang w:val="en-US"/>
+        </w:rPr>
+        <w:t>word</w:t>
+      </w:r>
+      <w:r>
+        <w:t xml:space="preserve"> </w:t>
+      </w:r>
+      <w:r>
+        <w:t>тут же выводится.</w:t>
+      </w:r>
+    </w:p>
+    <w:p>
+      <w:r>
+        <w:t xml:space="preserve">Далее, если у корня есть равный дочерний узел, то вызывается функция </w:t>
+      </w:r>
+      <w:proofErr w:type="spellStart"/>
+      <w:r>
+        <w:rPr>
+          <w:lang w:val="en-US"/>
+        </w:rPr>
+        <w:t>tst</w:t>
+      </w:r>
+      <w:proofErr w:type="spellEnd"/>
+      <w:r>
+        <w:t>_</w:t>
+      </w:r>
+      <w:r>
+        <w:rPr>
+          <w:lang w:val="en-US"/>
+        </w:rPr>
+        <w:t>print</w:t>
+      </w:r>
+      <w:r>
+        <w:t>_</w:t>
+      </w:r>
+      <w:r>
+        <w:rPr>
+          <w:lang w:val="en-US"/>
+        </w:rPr>
+        <w:t>words</w:t>
+      </w:r>
+      <w:r>
+        <w:t>_</w:t>
+      </w:r>
+      <w:r>
+        <w:rPr>
+          <w:lang w:val="en-US"/>
+        </w:rPr>
+        <w:t>from</w:t>
+      </w:r>
+      <w:r>
+        <w:t>_</w:t>
+      </w:r>
+      <w:r>
+        <w:rPr>
+          <w:lang w:val="en-US"/>
+        </w:rPr>
+        <w:t>node</w:t>
+      </w:r>
+      <w:r>
+        <w:t>, которая выводит все завершения префикса. В качестве префикса этой функции на вход поступает единственный символ, который хранится в текущем узле.</w:t>
+      </w:r>
+    </w:p>
+    <w:p>
+      <w:r>
+        <w:t xml:space="preserve">После этого, если у корня есть нижний или верхний дочерний узлы, то функция </w:t>
+      </w:r>
+      <w:proofErr w:type="spellStart"/>
+      <w:r>
+        <w:rPr>
+          <w:lang w:val="en-US"/>
+        </w:rPr>
+        <w:t>tst</w:t>
+      </w:r>
+      <w:proofErr w:type="spellEnd"/>
+      <w:r>
+        <w:t>_</w:t>
+      </w:r>
+      <w:r>
+        <w:rPr>
+          <w:lang w:val="en-US"/>
+        </w:rPr>
+        <w:t>print</w:t>
+      </w:r>
+      <w:r>
+        <w:t>_</w:t>
+      </w:r>
+      <w:r>
+        <w:rPr>
+          <w:lang w:val="en-US"/>
+        </w:rPr>
+        <w:t>all</w:t>
+      </w:r>
+      <w:r>
+        <w:t>_</w:t>
+      </w:r>
+      <w:r>
+        <w:rPr>
+          <w:lang w:val="en-US"/>
+        </w:rPr>
+        <w:t>words</w:t>
+      </w:r>
+      <w:r>
+        <w:t xml:space="preserve"> рекурсивно вызывается для этих узлов и процесс повторяется до тех пор, пока </w:t>
+      </w:r>
+      <w:r>
+        <w:t>не закончатся все узлы, хранящие в себе первые символы слов.</w:t>
+      </w:r>
+    </w:p>
+    <w:p>
+      <w:pPr>
+        <w:pStyle w:val="3"/>
+        <w:rPr>
+          <w:lang w:val="en-US"/>
+        </w:rPr>
+      </w:pPr>
+      <w:bookmarkStart w:id="13" w:name="_Toc151331158"/>
+      <w:r>
+        <w:t>4.</w:t>
+      </w:r>
+      <w:r>
+        <w:rPr>
+          <w:lang w:val="en-US"/>
+        </w:rPr>
+        <w:t xml:space="preserve">2 </w:t>
+      </w:r>
+      <w:proofErr w:type="spellStart"/>
+      <w:r>
+        <w:rPr>
+          <w:lang w:val="en-US"/>
+        </w:rPr>
+        <w:t>tst_print_words_from_node</w:t>
+      </w:r>
+      <w:bookmarkEnd w:id="13"/>
+      <w:proofErr w:type="spellEnd"/>
+    </w:p>
+    <w:p>
+      <w:r>
+        <w:t xml:space="preserve">На вход функция принимает префикс </w:t>
+      </w:r>
+      <w:r>
+        <w:rPr>
+          <w:lang w:val="en-US"/>
+        </w:rPr>
+        <w:t>word</w:t>
+      </w:r>
+      <w:r>
+        <w:t xml:space="preserve">, узел </w:t>
+      </w:r>
+      <w:r>
+        <w:rPr>
+          <w:lang w:val="en-US"/>
+        </w:rPr>
+        <w:t>node</w:t>
+      </w:r>
+      <w:r>
+        <w:t xml:space="preserve">, который является дочерним узлом по отношению к тому, который хранит в себе последний символ префикса и переменную </w:t>
+      </w:r>
+      <w:r>
+        <w:rPr>
+          <w:lang w:val="en-US"/>
+        </w:rPr>
+        <w:t>indicator</w:t>
+      </w:r>
+      <w:r>
+        <w:t xml:space="preserve">, которая хранит в себе отношение узла </w:t>
+      </w:r>
+      <w:r>
+        <w:rPr>
+          <w:lang w:val="en-US"/>
+        </w:rPr>
+        <w:t>node</w:t>
+      </w:r>
+      <w:r>
+        <w:t xml:space="preserve"> </w:t>
+      </w:r>
+      <w:r>
+        <w:t>к его родительскому узлу.</w:t>
+      </w:r>
+    </w:p>
+    <w:p>
+      <w:r>
+        <w:t xml:space="preserve">Данная функция является рекурсивной, поэтому в начале функции создаётся копия префикса в строку </w:t>
+      </w:r>
+      <w:r>
+        <w:rPr>
+          <w:lang w:val="en-US"/>
+        </w:rPr>
+        <w:t>word</w:t>
+      </w:r>
+      <w:r>
+        <w:t>_</w:t>
+      </w:r>
+      <w:r>
+        <w:rPr>
+          <w:lang w:val="en-US"/>
+        </w:rPr>
+        <w:t>copy</w:t>
+      </w:r>
+      <w:r>
+        <w:t xml:space="preserve">. После этого происходит проверка индикатора. Если </w:t>
+      </w:r>
+      <w:r>
+        <w:rPr>
+          <w:lang w:val="en-US"/>
+        </w:rPr>
+        <w:t>node</w:t>
+      </w:r>
+      <w:r>
+        <w:t xml:space="preserve"> </w:t>
+      </w:r>
+      <w:r>
+        <w:t xml:space="preserve">является верхним или нижним дочерним узлом своего </w:t>
+      </w:r>
+      <w:r>
+        <w:lastRenderedPageBreak/>
+        <w:t xml:space="preserve">родителя, значит последний символ </w:t>
+      </w:r>
+      <w:r>
+        <w:rPr>
+          <w:lang w:val="en-US"/>
+        </w:rPr>
+        <w:t>word</w:t>
+      </w:r>
+      <w:r>
+        <w:t xml:space="preserve"> </w:t>
+      </w:r>
+      <w:r>
+        <w:t>не является частью ключа. Это обусловлено особенностью добавления ключей, которая описывалась выше.</w:t>
+      </w:r>
+    </w:p>
+    <w:p>
+      <w:pPr>
+        <w:rPr>
+          <w:lang w:val="en-US"/>
+        </w:rPr>
+      </w:pPr>
+      <w:r>
+        <w:t xml:space="preserve">После этого к </w:t>
+      </w:r>
+      <w:r>
+        <w:rPr>
+          <w:lang w:val="en-US"/>
+        </w:rPr>
+        <w:t>word</w:t>
+      </w:r>
+      <w:r>
+        <w:t>_</w:t>
+      </w:r>
+      <w:r>
+        <w:rPr>
+          <w:lang w:val="en-US"/>
+        </w:rPr>
+        <w:t>copy</w:t>
+      </w:r>
+      <w:r>
+        <w:t xml:space="preserve"> </w:t>
+      </w:r>
+      <w:r>
+        <w:t xml:space="preserve">в конец дописывается символ, хранящийся в узле </w:t>
+      </w:r>
+      <w:r>
+        <w:rPr>
+          <w:lang w:val="en-US"/>
+        </w:rPr>
+        <w:t>node</w:t>
+      </w:r>
+      <w:r>
+        <w:t xml:space="preserve"> </w:t>
+      </w:r>
+      <w:r>
+        <w:t xml:space="preserve">и происходит проверка на наличие метки завершения ключа у узла </w:t>
+      </w:r>
+      <w:r>
+        <w:rPr>
+          <w:lang w:val="en-US"/>
+        </w:rPr>
+        <w:t>node</w:t>
+      </w:r>
+      <w:r>
+        <w:t>.</w:t>
+      </w:r>
+      <w:r>
+        <w:t xml:space="preserve"> Если она есть, то </w:t>
+      </w:r>
+      <w:proofErr w:type="spellStart"/>
+      <w:r>
+        <w:rPr>
+          <w:lang w:val="en-US"/>
+        </w:rPr>
+        <w:t>word_copy</w:t>
+      </w:r>
+      <w:proofErr w:type="spellEnd"/>
+      <w:r>
+        <w:rPr>
+          <w:lang w:val="en-US"/>
+        </w:rPr>
+        <w:t xml:space="preserve"> </w:t>
+      </w:r>
+      <w:r>
+        <w:t>выводится.</w:t>
+      </w:r>
+    </w:p>
+    <w:p>
+      <w:r>
+        <w:t xml:space="preserve">Далее функция вызывает саму себя для всех дочерних узлов </w:t>
+      </w:r>
+      <w:r>
+        <w:rPr>
+          <w:lang w:val="en-US"/>
+        </w:rPr>
+        <w:t>node</w:t>
+      </w:r>
+      <w:r>
+        <w:t xml:space="preserve">, если они есть. При этом в качестве префикса в качестве аргумента используется </w:t>
+      </w:r>
+      <w:r>
+        <w:rPr>
+          <w:lang w:val="en-US"/>
+        </w:rPr>
+        <w:t>word</w:t>
+      </w:r>
+      <w:r>
+        <w:t>_</w:t>
+      </w:r>
+      <w:r>
+        <w:rPr>
+          <w:lang w:val="en-US"/>
+        </w:rPr>
+        <w:t>copy</w:t>
+      </w:r>
+      <w:r>
+        <w:t>. Также используется индикатор, соответствующий дочернему узлу.</w:t>
+      </w:r>
+    </w:p>
+    <w:p>
+      <w:pPr>
+        <w:pStyle w:val="2"/>
+      </w:pPr>
+      <w:bookmarkStart w:id="14" w:name="_Toc151331159"/>
+      <w:r>
+        <w:t>5. Поиск</w:t>
+      </w:r>
+      <w:bookmarkEnd w:id="14"/>
+    </w:p>
+    <w:p>
+      <w:r>
+        <w:t xml:space="preserve">Так как дерево не хранит в себе ничего, кроме ключей, а ключи при этом хранятся в разных узлах, было принято решение утроить поиск так, чтобы по итогу возвращалось значение </w:t>
+      </w:r>
+      <w:r>
+        <w:rPr>
+          <w:lang w:val="en-US"/>
+        </w:rPr>
+        <w:t>true</w:t>
+      </w:r>
+      <w:r>
+        <w:t xml:space="preserve"> </w:t>
+      </w:r>
+      <w:r>
+        <w:t xml:space="preserve">в случае, если ключ найден и значение </w:t>
+      </w:r>
+      <w:r>
+        <w:rPr>
+          <w:lang w:val="en-US"/>
+        </w:rPr>
+        <w:t>false</w:t>
+      </w:r>
+      <w:r>
+        <w:t>, если искомого ключа нет в дереве.</w:t>
+      </w:r>
+    </w:p>
+    <w:p>
+      <w:pPr>
+        <w:pStyle w:val="3"/>
+        <w:rPr>
+          <w:lang w:val="en-US"/>
+        </w:rPr>
+      </w:pPr>
+      <w:bookmarkStart w:id="15" w:name="_Toc151331160"/>
+      <w:r>
+        <w:t xml:space="preserve">5.1 </w:t>
+      </w:r>
+      <w:proofErr w:type="spellStart"/>
+      <w:r>
+        <w:rPr>
+          <w:lang w:val="en-US"/>
+        </w:rPr>
+        <w:t>tst_lookup</w:t>
+      </w:r>
+      <w:bookmarkEnd w:id="15"/>
+      <w:proofErr w:type="spellEnd"/>
+    </w:p>
+    <w:p>
+      <w:r>
+        <w:t xml:space="preserve">Данная функция занимается поиском ключа и принимает на вход указатель на корень дерева </w:t>
+      </w:r>
+      <w:r>
+        <w:rPr>
+          <w:lang w:val="en-US"/>
+        </w:rPr>
+        <w:t>tree</w:t>
+      </w:r>
+      <w:r>
+        <w:t xml:space="preserve"> и ключ </w:t>
+      </w:r>
+      <w:r>
+        <w:rPr>
+          <w:lang w:val="en-US"/>
+        </w:rPr>
+        <w:t>key</w:t>
+      </w:r>
+      <w:r>
+        <w:t>.</w:t>
+      </w:r>
+    </w:p>
+    <w:p>
+      <w:r>
+        <w:t xml:space="preserve">Функция использует вспомогательную функцию </w:t>
+      </w:r>
+      <w:proofErr w:type="spellStart"/>
+      <w:r>
+        <w:rPr>
+          <w:lang w:val="en-US"/>
+        </w:rPr>
+        <w:t>tst</w:t>
+      </w:r>
+      <w:proofErr w:type="spellEnd"/>
+      <w:r>
+        <w:t>_</w:t>
+      </w:r>
+      <w:r>
+        <w:rPr>
+          <w:lang w:val="en-US"/>
+        </w:rPr>
+        <w:t>find</w:t>
+      </w:r>
+      <w:r>
+        <w:t>_</w:t>
+      </w:r>
+      <w:proofErr w:type="spellStart"/>
+      <w:r>
+        <w:rPr>
+          <w:lang w:val="en-US"/>
+        </w:rPr>
+        <w:t>sym</w:t>
+      </w:r>
+      <w:proofErr w:type="spellEnd"/>
+      <w:r>
+        <w:t xml:space="preserve"> </w:t>
+      </w:r>
+      <w:r>
+        <w:t xml:space="preserve">для </w:t>
+      </w:r>
+      <w:r>
+        <w:t>того, чтобы правильно искать символы в дереве. Сначала при помощи этой функции происходит поиск первого символа ключа в дереве. После этого происходит переход к следу</w:t>
+      </w:r>
+      <w:r>
+        <w:t>ющему символу и начинается цикл до конца ключа, если первый символ был найден в дереве.</w:t>
+      </w:r>
+    </w:p>
+    <w:p>
+      <w:r>
+        <w:t xml:space="preserve">Цикл начинается с проверки наличия равного дочернего узла у </w:t>
+      </w:r>
+      <w:r>
+        <w:rPr>
+          <w:lang w:val="en-US"/>
+        </w:rPr>
+        <w:t>tree</w:t>
+      </w:r>
+      <w:r>
+        <w:t xml:space="preserve">, где к моменту начала цикла сохранён узел с первым символом. Если такой дочерний узел есть, то происходит проверка, совпадает ли его символ с символом ключа. Если это так, то в </w:t>
+      </w:r>
+      <w:r>
+        <w:rPr>
+          <w:lang w:val="en-US"/>
+        </w:rPr>
+        <w:t>tree</w:t>
+      </w:r>
+      <w:r>
+        <w:t xml:space="preserve"> </w:t>
+      </w:r>
+      <w:r>
+        <w:t>записывается равный дочерний узел</w:t>
+      </w:r>
+      <w:r>
+        <w:t xml:space="preserve"> </w:t>
+      </w:r>
+      <w:r>
+        <w:t>и происходит переход к следующему символу ключа, а цикл переходит к следующей итерации.</w:t>
+      </w:r>
+    </w:p>
+    <w:p>
+      <w:r>
+        <w:t xml:space="preserve">Если символ, который хранится в равном дочернем узле не совпадает с символом ключа, то в </w:t>
+      </w:r>
+      <w:r>
+        <w:rPr>
+          <w:lang w:val="en-US"/>
+        </w:rPr>
+        <w:t>tree</w:t>
+      </w:r>
+      <w:r>
+        <w:t xml:space="preserve"> </w:t>
+      </w:r>
+      <w:r>
+        <w:t>записывается адрес равного дочернего узла и цикл продолжает свою работу поиском символа ключа в дереве</w:t>
+      </w:r>
+      <w:r>
+        <w:t xml:space="preserve">. Если символ найден, то произойдёт переход к следующему символу и новой итерации. Если символ не </w:t>
+      </w:r>
+      <w:r>
+        <w:lastRenderedPageBreak/>
+        <w:t xml:space="preserve">найден, то вернётся </w:t>
+      </w:r>
+      <w:r>
+        <w:rPr>
+          <w:lang w:val="en-US"/>
+        </w:rPr>
+        <w:t>false</w:t>
+      </w:r>
+      <w:r>
+        <w:t>.</w:t>
+      </w:r>
+      <w:r>
+        <w:t xml:space="preserve"> То же самое значение вернётся, если у </w:t>
+      </w:r>
+      <w:r>
+        <w:rPr>
+          <w:lang w:val="en-US"/>
+        </w:rPr>
+        <w:t>tree</w:t>
+      </w:r>
+      <w:r>
+        <w:t xml:space="preserve"> </w:t>
+      </w:r>
+      <w:r>
+        <w:t>отсутствует равный дочерний узел в начале цикла.</w:t>
+      </w:r>
+    </w:p>
+    <w:p>
+      <w:r>
+        <w:t>Если цикл завершил свою работу, значит для каждого символа ключа был найден соответствующий узел. Тогда функция возвращает метку последнего узла.</w:t>
+      </w:r>
+    </w:p>
+    <w:p>
+      <w:pPr>
+        <w:pStyle w:val="3"/>
+        <w:rPr>
+          <w:lang w:val="en-US"/>
+        </w:rPr>
+      </w:pPr>
+      <w:bookmarkStart w:id="16" w:name="_Toc151331161"/>
+      <w:r>
+        <w:t xml:space="preserve">5.2 </w:t>
+      </w:r>
+      <w:proofErr w:type="spellStart"/>
+      <w:r>
+        <w:rPr>
+          <w:lang w:val="en-US"/>
+        </w:rPr>
+        <w:t>tst_find_sym</w:t>
+      </w:r>
+      <w:bookmarkEnd w:id="16"/>
+      <w:proofErr w:type="spellEnd"/>
+    </w:p>
+    <w:p>
+      <w:r>
+        <w:t xml:space="preserve">Функция принимает на вход указатель на узел </w:t>
+      </w:r>
+      <w:r>
+        <w:rPr>
+          <w:lang w:val="en-US"/>
+        </w:rPr>
+        <w:t>node</w:t>
+      </w:r>
+      <w:r>
+        <w:t xml:space="preserve"> </w:t>
+      </w:r>
+      <w:r>
+        <w:t xml:space="preserve">и символ ключа </w:t>
+      </w:r>
+      <w:r>
+        <w:rPr>
+          <w:lang w:val="en-US"/>
+        </w:rPr>
+        <w:t>symbol</w:t>
+      </w:r>
+      <w:r>
+        <w:t>.</w:t>
+      </w:r>
+      <w:r>
+        <w:t xml:space="preserve"> Она применяется в тех случаях, когда символ не найден в узле </w:t>
+      </w:r>
+      <w:r>
+        <w:rPr>
+          <w:lang w:val="en-US"/>
+        </w:rPr>
+        <w:t>node</w:t>
+      </w:r>
+      <w:r>
+        <w:t xml:space="preserve"> и необходимо проверить его наличие в нижнем и верхнем поддереве узла </w:t>
+      </w:r>
+      <w:r>
+        <w:rPr>
+          <w:lang w:val="en-US"/>
+        </w:rPr>
+        <w:t>node</w:t>
+      </w:r>
+      <w:r>
+        <w:t>. Внутри функции происходит обычный поиск, подобие которого уже описывалось выше.</w:t>
+      </w:r>
+    </w:p>
+    <w:p>
+      <w:pPr>
+        <w:pStyle w:val="2"/>
+      </w:pPr>
+      <w:bookmarkStart w:id="17" w:name="_Toc151331162"/>
+      <w:r>
+        <w:t>6. Префиксный поиск</w:t>
+      </w:r>
+      <w:bookmarkEnd w:id="17"/>
+    </w:p>
+    <w:p>
+      <w:r>
+        <w:t xml:space="preserve">Помимо обычного поиска, в рамках данной курсовой работы был реализован так же и префиксный поиск. Префиксный поиск позволяет найти все завершения </w:t>
+      </w:r>
+      <w:r>
+        <w:rPr>
+          <w:lang w:val="en-US"/>
+        </w:rPr>
+        <w:t>n</w:t>
+      </w:r>
+      <w:r>
+        <w:t xml:space="preserve"> </w:t>
+      </w:r>
+      <w:r>
+        <w:t>первых символов ключа (</w:t>
+      </w:r>
+      <w:r>
+        <w:rPr>
+          <w:lang w:val="en-US"/>
+        </w:rPr>
+        <w:t>n</w:t>
+      </w:r>
+      <w:r>
+        <w:t xml:space="preserve"> </w:t>
+      </w:r>
+      <w:r>
+        <w:t>может равняться количеству символов в ключе)</w:t>
+      </w:r>
+      <w:r>
+        <w:t>.</w:t>
+      </w:r>
+    </w:p>
+    <w:p>
+      <w:pPr>
+        <w:pStyle w:val="3"/>
+        <w:numPr>
+          <w:ilvl w:val="1"/>
+          <w:numId w:val="3"/>
+        </w:numPr>
+        <w:rPr>
+          <w:lang w:val="en-US"/>
+        </w:rPr>
+      </w:pPr>
+      <w:bookmarkStart w:id="18" w:name="_Toc151331163"/>
+      <w:proofErr w:type="spellStart"/>
+      <w:r>
+        <w:rPr>
+          <w:lang w:val="en-US"/>
+        </w:rPr>
+        <w:t>tst_prefix_search</w:t>
+      </w:r>
+      <w:bookmarkEnd w:id="18"/>
+      <w:proofErr w:type="spellEnd"/>
+    </w:p>
+    <w:p>
+      <w:r>
+        <w:t>Данная функция принимает на вход указатель на корень дерева и префикс.</w:t>
+      </w:r>
+    </w:p>
+    <w:p>
+      <w:r>
+        <w:t xml:space="preserve">Первым делом создаётся копия префикса, которая понадобится в дальнейшем. После этого происходит поиск первого символа префикса в дереве. Далее происходит переход к следующему символу префикса и поиск остальных его символов в цикле. Данный поиск осуществляется так же, как и в функции </w:t>
+      </w:r>
+      <w:proofErr w:type="spellStart"/>
+      <w:r>
+        <w:rPr>
+          <w:lang w:val="en-US"/>
+        </w:rPr>
+        <w:t>tst</w:t>
+      </w:r>
+      <w:proofErr w:type="spellEnd"/>
+      <w:r>
+        <w:t>_</w:t>
+      </w:r>
+      <w:r>
+        <w:rPr>
+          <w:lang w:val="en-US"/>
+        </w:rPr>
+        <w:t>lookup</w:t>
+      </w:r>
+      <w:r>
+        <w:t>. Если найдены все символы префикса</w:t>
+      </w:r>
+      <w:r>
+        <w:t xml:space="preserve">, </w:t>
+      </w:r>
+      <w:r>
+        <w:t>то происходит</w:t>
+      </w:r>
+      <w:r>
+        <w:t xml:space="preserve"> вывод префикса, если узел с последним символом префикса помечен, как завершающий, после чего</w:t>
+      </w:r>
+      <w:r>
+        <w:t xml:space="preserve"> выз</w:t>
+      </w:r>
+      <w:r>
+        <w:t xml:space="preserve">ывается вспомогательная функция </w:t>
+      </w:r>
+      <w:proofErr w:type="spellStart"/>
+      <w:r>
+        <w:rPr>
+          <w:lang w:val="en-US"/>
+        </w:rPr>
+        <w:t>tst</w:t>
+      </w:r>
+      <w:proofErr w:type="spellEnd"/>
+      <w:r>
+        <w:t>_</w:t>
+      </w:r>
+      <w:r>
+        <w:rPr>
+          <w:lang w:val="en-US"/>
+        </w:rPr>
+        <w:t>print</w:t>
+      </w:r>
+      <w:r>
+        <w:t>_</w:t>
+      </w:r>
+      <w:r>
+        <w:rPr>
+          <w:lang w:val="en-US"/>
+        </w:rPr>
+        <w:t>words</w:t>
+      </w:r>
+      <w:r>
+        <w:t>_</w:t>
+      </w:r>
+      <w:r>
+        <w:rPr>
+          <w:lang w:val="en-US"/>
+        </w:rPr>
+        <w:t>from</w:t>
+      </w:r>
+      <w:r>
+        <w:t>_</w:t>
+      </w:r>
+      <w:r>
+        <w:rPr>
+          <w:lang w:val="en-US"/>
+        </w:rPr>
+        <w:t>node</w:t>
+      </w:r>
+      <w:r>
+        <w:t>, которая выводит все завершения этого префикса, которые есть в дереве.</w:t>
+      </w:r>
+    </w:p>
+    <w:p>
+      <w:pPr>
+        <w:suppressAutoHyphens w:val="0"/>
+        <w:autoSpaceDN/>
+        <w:spacing w:after="160" w:line="259" w:lineRule="auto"/>
+        <w:ind w:firstLine="0"/>
+        <w:jc w:val="left"/>
+        <w:textAlignment w:val="auto"/>
+      </w:pPr>
+      <w:r>
+        <w:br w:type="page"/>
+      </w:r>
+    </w:p>
+    <w:p>
+      <w:pPr>
+        <w:pStyle w:val="1"/>
+      </w:pPr>
+      <w:bookmarkStart w:id="19" w:name="_Toc151331164"/>
+      <w:r>
+        <w:lastRenderedPageBreak/>
+        <w:t>АНАЛИЗ ЭФФЕКТИВНОСТИ АЛГОРИТМОВ</w:t>
+      </w:r>
+      <w:bookmarkEnd w:id="19"/>
+    </w:p>
+    <w:p>
+      <w:pPr>
+        <w:rPr>
+          <w:lang w:val="en-US"/>
+        </w:rPr>
+      </w:pPr>
+    </w:p>
     <w:sectPr>
       <w:footerReference w:type="default" r:id="rId8"/>
       <w:pgSz w:w="11906" w:h="16838"/>
@@ -2524,7 +6206,7 @@
 </file>
 
 <file path=word/endnotes.xml><?xml version="1.0" encoding="utf-8"?>
-<w:endnotes xmlns:wpc="http://schemas.microsoft.com/office/word/2010/wordprocessingCanvas" xmlns:cx="http://schemas.microsoft.com/office/drawing/2014/chartex" xmlns:cx1="http://schemas.microsoft.com/office/drawing/2015/9/8/chartex" xmlns:mc="http://schemas.openxmlformats.org/markup-compatibility/2006" xmlns:o="urn:schemas-microsoft-com:office:office" xmlns:r="http://schemas.openxmlformats.org/officeDocument/2006/relationships" xmlns:m="http://schemas.openxmlformats.org/officeDocument/2006/math" xmlns:v="urn:schemas-microsoft-com:vml" xmlns:wp14="http://schemas.microsoft.com/office/word/2010/wordprocessingDrawing" xmlns:wp="http://schemas.openxmlformats.org/drawingml/2006/wordprocessingDrawing" xmlns:w10="urn:schemas-microsoft-com:office:word" xmlns:w="http://schemas.openxmlformats.org/wordprocessingml/2006/main" xmlns:w14="http://schemas.microsoft.com/office/word/2010/wordml" xmlns:w15="http://schemas.microsoft.com/office/word/2012/wordml" xmlns:w16se="http://schemas.microsoft.com/office/word/2015/wordml/symex" xmlns:wpg="http://schemas.microsoft.com/office/word/2010/wordprocessingGroup" xmlns:wpi="http://schemas.microsoft.com/office/word/2010/wordprocessingInk" xmlns:wne="http://schemas.microsoft.com/office/word/2006/wordml" xmlns:wps="http://schemas.microsoft.com/office/word/2010/wordprocessingShape" mc:Ignorable="w14 w15 w16se wp14">
+<w:endnotes xmlns:wpc="http://schemas.microsoft.com/office/word/2010/wordprocessingCanvas" xmlns:cx="http://schemas.microsoft.com/office/drawing/2014/chartex" xmlns:cx1="http://schemas.microsoft.com/office/drawing/2015/9/8/chartex" xmlns:cx2="http://schemas.microsoft.com/office/drawing/2015/10/21/chartex" xmlns:cx3="http://schemas.microsoft.com/office/drawing/2016/5/9/chartex" xmlns:cx4="http://schemas.microsoft.com/office/drawing/2016/5/10/chartex" xmlns:cx5="http://schemas.microsoft.com/office/drawing/2016/5/11/chartex" xmlns:cx6="http://schemas.microsoft.com/office/drawing/2016/5/12/chartex" xmlns:cx7="http://schemas.microsoft.com/office/drawing/2016/5/13/chartex" xmlns:cx8="http://schemas.microsoft.com/office/drawing/2016/5/14/chartex" xmlns:mc="http://schemas.openxmlformats.org/markup-compatibility/2006" xmlns:aink="http://schemas.microsoft.com/office/drawing/2016/ink" xmlns:am3d="http://schemas.microsoft.com/office/drawing/2017/model3d" xmlns:o="urn:schemas-microsoft-com:office:office" xmlns:oel="http://schemas.microsoft.com/office/2019/extlst" xmlns:r="http://schemas.openxmlformats.org/officeDocument/2006/relationships" xmlns:m="http://schemas.openxmlformats.org/officeDocument/2006/math" xmlns:v="urn:schemas-microsoft-com:vml" xmlns:wp14="http://schemas.microsoft.com/office/word/2010/wordprocessingDrawing" xmlns:wp="http://schemas.openxmlformats.org/drawingml/2006/wordprocessingDrawing" xmlns:w10="urn:schemas-microsoft-com:office:word" xmlns:w="http://schemas.openxmlformats.org/wordprocessingml/2006/main" xmlns:w14="http://schemas.microsoft.com/office/word/2010/wordml" xmlns:w15="http://schemas.microsoft.com/office/word/2012/wordml" xmlns:w16cex="http://schemas.microsoft.com/office/word/2018/wordml/cex" xmlns:w16cid="http://schemas.microsoft.com/office/word/2016/wordml/cid" xmlns:w16="http://schemas.microsoft.com/office/word/2018/wordml" xmlns:w16sdtdh="http://schemas.microsoft.com/office/word/2020/wordml/sdtdatahash" xmlns:w16se="http://schemas.microsoft.com/office/word/2015/wordml/symex" xmlns:wpg="http://schemas.microsoft.com/office/word/2010/wordprocessingGroup" xmlns:wpi="http://schemas.microsoft.com/office/word/2010/wordprocessingInk" xmlns:wne="http://schemas.microsoft.com/office/word/2006/wordml" xmlns:wps="http://schemas.microsoft.com/office/word/2010/wordprocessingShape" mc:Ignorable="w14 w15 w16se w16cid w16 w16cex w16sdtdh wp14">
   <w:endnote w:type="separator" w:id="-1">
     <w:p>
       <w:pPr>
@@ -2549,7 +6231,7 @@
 </file>
 
 <file path=word/footer1.xml><?xml version="1.0" encoding="utf-8"?>
-<w:ftr xmlns:wpc="http://schemas.microsoft.com/office/word/2010/wordprocessingCanvas" xmlns:cx="http://schemas.microsoft.com/office/drawing/2014/chartex" xmlns:cx1="http://schemas.microsoft.com/office/drawing/2015/9/8/chartex" xmlns:mc="http://schemas.openxmlformats.org/markup-compatibility/2006" xmlns:o="urn:schemas-microsoft-com:office:office" xmlns:r="http://schemas.openxmlformats.org/officeDocument/2006/relationships" xmlns:m="http://schemas.openxmlformats.org/officeDocument/2006/math" xmlns:v="urn:schemas-microsoft-com:vml" xmlns:wp14="http://schemas.microsoft.com/office/word/2010/wordprocessingDrawing" xmlns:wp="http://schemas.openxmlformats.org/drawingml/2006/wordprocessingDrawing" xmlns:w10="urn:schemas-microsoft-com:office:word" xmlns:w="http://schemas.openxmlformats.org/wordprocessingml/2006/main" xmlns:w14="http://schemas.microsoft.com/office/word/2010/wordml" xmlns:w15="http://schemas.microsoft.com/office/word/2012/wordml" xmlns:w16se="http://schemas.microsoft.com/office/word/2015/wordml/symex" xmlns:wpg="http://schemas.microsoft.com/office/word/2010/wordprocessingGroup" xmlns:wpi="http://schemas.microsoft.com/office/word/2010/wordprocessingInk" xmlns:wne="http://schemas.microsoft.com/office/word/2006/wordml" xmlns:wps="http://schemas.microsoft.com/office/word/2010/wordprocessingShape" mc:Ignorable="w14 w15 w16se wp14">
+<w:ftr xmlns:wpc="http://schemas.microsoft.com/office/word/2010/wordprocessingCanvas" xmlns:cx="http://schemas.microsoft.com/office/drawing/2014/chartex" xmlns:cx1="http://schemas.microsoft.com/office/drawing/2015/9/8/chartex" xmlns:cx2="http://schemas.microsoft.com/office/drawing/2015/10/21/chartex" xmlns:cx3="http://schemas.microsoft.com/office/drawing/2016/5/9/chartex" xmlns:cx4="http://schemas.microsoft.com/office/drawing/2016/5/10/chartex" xmlns:cx5="http://schemas.microsoft.com/office/drawing/2016/5/11/chartex" xmlns:cx6="http://schemas.microsoft.com/office/drawing/2016/5/12/chartex" xmlns:cx7="http://schemas.microsoft.com/office/drawing/2016/5/13/chartex" xmlns:cx8="http://schemas.microsoft.com/office/drawing/2016/5/14/chartex" xmlns:mc="http://schemas.openxmlformats.org/markup-compatibility/2006" xmlns:aink="http://schemas.microsoft.com/office/drawing/2016/ink" xmlns:am3d="http://schemas.microsoft.com/office/drawing/2017/model3d" xmlns:o="urn:schemas-microsoft-com:office:office" xmlns:oel="http://schemas.microsoft.com/office/2019/extlst" xmlns:r="http://schemas.openxmlformats.org/officeDocument/2006/relationships" xmlns:m="http://schemas.openxmlformats.org/officeDocument/2006/math" xmlns:v="urn:schemas-microsoft-com:vml" xmlns:wp14="http://schemas.microsoft.com/office/word/2010/wordprocessingDrawing" xmlns:wp="http://schemas.openxmlformats.org/drawingml/2006/wordprocessingDrawing" xmlns:w10="urn:schemas-microsoft-com:office:word" xmlns:w="http://schemas.openxmlformats.org/wordprocessingml/2006/main" xmlns:w14="http://schemas.microsoft.com/office/word/2010/wordml" xmlns:w15="http://schemas.microsoft.com/office/word/2012/wordml" xmlns:w16cex="http://schemas.microsoft.com/office/word/2018/wordml/cex" xmlns:w16cid="http://schemas.microsoft.com/office/word/2016/wordml/cid" xmlns:w16="http://schemas.microsoft.com/office/word/2018/wordml" xmlns:w16sdtdh="http://schemas.microsoft.com/office/word/2020/wordml/sdtdatahash" xmlns:w16se="http://schemas.microsoft.com/office/word/2015/wordml/symex" xmlns:wpg="http://schemas.microsoft.com/office/word/2010/wordprocessingGroup" xmlns:wpi="http://schemas.microsoft.com/office/word/2010/wordprocessingInk" xmlns:wne="http://schemas.microsoft.com/office/word/2006/wordml" xmlns:wps="http://schemas.microsoft.com/office/word/2010/wordprocessingShape" mc:Ignorable="w14 w15 w16se w16cid w16 w16cex w16sdtdh wp14">
   <w:sdt>
     <w:sdtPr>
       <w:id w:val="-1093850908"/>
@@ -2595,7 +6277,7 @@
 </file>
 
 <file path=word/footnotes.xml><?xml version="1.0" encoding="utf-8"?>
-<w:footnotes xmlns:wpc="http://schemas.microsoft.com/office/word/2010/wordprocessingCanvas" xmlns:cx="http://schemas.microsoft.com/office/drawing/2014/chartex" xmlns:cx1="http://schemas.microsoft.com/office/drawing/2015/9/8/chartex" xmlns:mc="http://schemas.openxmlformats.org/markup-compatibility/2006" xmlns:o="urn:schemas-microsoft-com:office:office" xmlns:r="http://schemas.openxmlformats.org/officeDocument/2006/relationships" xmlns:m="http://schemas.openxmlformats.org/officeDocument/2006/math" xmlns:v="urn:schemas-microsoft-com:vml" xmlns:wp14="http://schemas.microsoft.com/office/word/2010/wordprocessingDrawing" xmlns:wp="http://schemas.openxmlformats.org/drawingml/2006/wordprocessingDrawing" xmlns:w10="urn:schemas-microsoft-com:office:word" xmlns:w="http://schemas.openxmlformats.org/wordprocessingml/2006/main" xmlns:w14="http://schemas.microsoft.com/office/word/2010/wordml" xmlns:w15="http://schemas.microsoft.com/office/word/2012/wordml" xmlns:w16se="http://schemas.microsoft.com/office/word/2015/wordml/symex" xmlns:wpg="http://schemas.microsoft.com/office/word/2010/wordprocessingGroup" xmlns:wpi="http://schemas.microsoft.com/office/word/2010/wordprocessingInk" xmlns:wne="http://schemas.microsoft.com/office/word/2006/wordml" xmlns:wps="http://schemas.microsoft.com/office/word/2010/wordprocessingShape" mc:Ignorable="w14 w15 w16se wp14">
+<w:footnotes xmlns:wpc="http://schemas.microsoft.com/office/word/2010/wordprocessingCanvas" xmlns:cx="http://schemas.microsoft.com/office/drawing/2014/chartex" xmlns:cx1="http://schemas.microsoft.com/office/drawing/2015/9/8/chartex" xmlns:cx2="http://schemas.microsoft.com/office/drawing/2015/10/21/chartex" xmlns:cx3="http://schemas.microsoft.com/office/drawing/2016/5/9/chartex" xmlns:cx4="http://schemas.microsoft.com/office/drawing/2016/5/10/chartex" xmlns:cx5="http://schemas.microsoft.com/office/drawing/2016/5/11/chartex" xmlns:cx6="http://schemas.microsoft.com/office/drawing/2016/5/12/chartex" xmlns:cx7="http://schemas.microsoft.com/office/drawing/2016/5/13/chartex" xmlns:cx8="http://schemas.microsoft.com/office/drawing/2016/5/14/chartex" xmlns:mc="http://schemas.openxmlformats.org/markup-compatibility/2006" xmlns:aink="http://schemas.microsoft.com/office/drawing/2016/ink" xmlns:am3d="http://schemas.microsoft.com/office/drawing/2017/model3d" xmlns:o="urn:schemas-microsoft-com:office:office" xmlns:oel="http://schemas.microsoft.com/office/2019/extlst" xmlns:r="http://schemas.openxmlformats.org/officeDocument/2006/relationships" xmlns:m="http://schemas.openxmlformats.org/officeDocument/2006/math" xmlns:v="urn:schemas-microsoft-com:vml" xmlns:wp14="http://schemas.microsoft.com/office/word/2010/wordprocessingDrawing" xmlns:wp="http://schemas.openxmlformats.org/drawingml/2006/wordprocessingDrawing" xmlns:w10="urn:schemas-microsoft-com:office:word" xmlns:w="http://schemas.openxmlformats.org/wordprocessingml/2006/main" xmlns:w14="http://schemas.microsoft.com/office/word/2010/wordml" xmlns:w15="http://schemas.microsoft.com/office/word/2012/wordml" xmlns:w16cex="http://schemas.microsoft.com/office/word/2018/wordml/cex" xmlns:w16cid="http://schemas.microsoft.com/office/word/2016/wordml/cid" xmlns:w16="http://schemas.microsoft.com/office/word/2018/wordml" xmlns:w16sdtdh="http://schemas.microsoft.com/office/word/2020/wordml/sdtdatahash" xmlns:w16se="http://schemas.microsoft.com/office/word/2015/wordml/symex" xmlns:wpg="http://schemas.microsoft.com/office/word/2010/wordprocessingGroup" xmlns:wpi="http://schemas.microsoft.com/office/word/2010/wordprocessingInk" xmlns:wne="http://schemas.microsoft.com/office/word/2006/wordml" xmlns:wps="http://schemas.microsoft.com/office/word/2010/wordprocessingShape" mc:Ignorable="w14 w15 w16se w16cid w16 w16cex w16sdtdh wp14">
   <w:footnote w:type="separator" w:id="-1">
     <w:p>
       <w:pPr>
@@ -2620,8 +6302,129 @@
 </file>
 
 <file path=word/numbering.xml><?xml version="1.0" encoding="utf-8"?>
-<w:numbering xmlns:wpc="http://schemas.microsoft.com/office/word/2010/wordprocessingCanvas" xmlns:cx="http://schemas.microsoft.com/office/drawing/2014/chartex" xmlns:cx1="http://schemas.microsoft.com/office/drawing/2015/9/8/chartex" xmlns:mc="http://schemas.openxmlformats.org/markup-compatibility/2006" xmlns:o="urn:schemas-microsoft-com:office:office" xmlns:r="http://schemas.openxmlformats.org/officeDocument/2006/relationships" xmlns:m="http://schemas.openxmlformats.org/officeDocument/2006/math" xmlns:v="urn:schemas-microsoft-com:vml" xmlns:wp14="http://schemas.microsoft.com/office/word/2010/wordprocessingDrawing" xmlns:wp="http://schemas.openxmlformats.org/drawingml/2006/wordprocessingDrawing" xmlns:w10="urn:schemas-microsoft-com:office:word" xmlns:w="http://schemas.openxmlformats.org/wordprocessingml/2006/main" xmlns:w14="http://schemas.microsoft.com/office/word/2010/wordml" xmlns:w15="http://schemas.microsoft.com/office/word/2012/wordml" xmlns:w16se="http://schemas.microsoft.com/office/word/2015/wordml/symex" xmlns:wpg="http://schemas.microsoft.com/office/word/2010/wordprocessingGroup" xmlns:wpi="http://schemas.microsoft.com/office/word/2010/wordprocessingInk" xmlns:wne="http://schemas.microsoft.com/office/word/2006/wordml" xmlns:wps="http://schemas.microsoft.com/office/word/2010/wordprocessingShape" mc:Ignorable="w14 w15 w16se wp14">
+<w:numbering xmlns:wpc="http://schemas.microsoft.com/office/word/2010/wordprocessingCanvas" xmlns:cx="http://schemas.microsoft.com/office/drawing/2014/chartex" xmlns:cx1="http://schemas.microsoft.com/office/drawing/2015/9/8/chartex" xmlns:cx2="http://schemas.microsoft.com/office/drawing/2015/10/21/chartex" xmlns:cx3="http://schemas.microsoft.com/office/drawing/2016/5/9/chartex" xmlns:cx4="http://schemas.microsoft.com/office/drawing/2016/5/10/chartex" xmlns:cx5="http://schemas.microsoft.com/office/drawing/2016/5/11/chartex" xmlns:cx6="http://schemas.microsoft.com/office/drawing/2016/5/12/chartex" xmlns:cx7="http://schemas.microsoft.com/office/drawing/2016/5/13/chartex" xmlns:cx8="http://schemas.microsoft.com/office/drawing/2016/5/14/chartex" xmlns:mc="http://schemas.openxmlformats.org/markup-compatibility/2006" xmlns:aink="http://schemas.microsoft.com/office/drawing/2016/ink" xmlns:am3d="http://schemas.microsoft.com/office/drawing/2017/model3d" xmlns:o="urn:schemas-microsoft-com:office:office" xmlns:oel="http://schemas.microsoft.com/office/2019/extlst" xmlns:r="http://schemas.openxmlformats.org/officeDocument/2006/relationships" xmlns:m="http://schemas.openxmlformats.org/officeDocument/2006/math" xmlns:v="urn:schemas-microsoft-com:vml" xmlns:wp14="http://schemas.microsoft.com/office/word/2010/wordprocessingDrawing" xmlns:wp="http://schemas.openxmlformats.org/drawingml/2006/wordprocessingDrawing" xmlns:w10="urn:schemas-microsoft-com:office:word" xmlns:w="http://schemas.openxmlformats.org/wordprocessingml/2006/main" xmlns:w14="http://schemas.microsoft.com/office/word/2010/wordml" xmlns:w15="http://schemas.microsoft.com/office/word/2012/wordml" xmlns:w16cex="http://schemas.microsoft.com/office/word/2018/wordml/cex" xmlns:w16cid="http://schemas.microsoft.com/office/word/2016/wordml/cid" xmlns:w16="http://schemas.microsoft.com/office/word/2018/wordml" xmlns:w16sdtdh="http://schemas.microsoft.com/office/word/2020/wordml/sdtdatahash" xmlns:w16se="http://schemas.microsoft.com/office/word/2015/wordml/symex" xmlns:wpg="http://schemas.microsoft.com/office/word/2010/wordprocessingGroup" xmlns:wpi="http://schemas.microsoft.com/office/word/2010/wordprocessingInk" xmlns:wne="http://schemas.microsoft.com/office/word/2006/wordml" xmlns:wps="http://schemas.microsoft.com/office/word/2010/wordprocessingShape" mc:Ignorable="w14 w15 w16se w16cid w16 w16cex w16sdtdh wp14">
   <w:abstractNum w:abstractNumId="0" w15:restartNumberingAfterBreak="0">
+    <w:nsid w:val="26EF5FC1"/>
+    <w:multiLevelType w:val="multilevel"/>
+    <w:tmpl w:val="49E67B0C"/>
+    <w:lvl w:ilvl="0">
+      <w:start w:val="1"/>
+      <w:numFmt w:val="decimal"/>
+      <w:lvlText w:val="%1."/>
+      <w:lvlJc w:val="left"/>
+      <w:pPr>
+        <w:ind w:left="1069" w:hanging="360"/>
+      </w:pPr>
+      <w:rPr>
+        <w:rFonts w:hint="default"/>
+      </w:rPr>
+    </w:lvl>
+    <w:lvl w:ilvl="1">
+      <w:start w:val="1"/>
+      <w:numFmt w:val="decimal"/>
+      <w:isLgl/>
+      <w:lvlText w:val="%1.%2"/>
+      <w:lvlJc w:val="left"/>
+      <w:pPr>
+        <w:ind w:left="1129" w:hanging="420"/>
+      </w:pPr>
+      <w:rPr>
+        <w:rFonts w:hint="default"/>
+      </w:rPr>
+    </w:lvl>
+    <w:lvl w:ilvl="2">
+      <w:start w:val="1"/>
+      <w:numFmt w:val="decimal"/>
+      <w:isLgl/>
+      <w:lvlText w:val="%1.%2.%3"/>
+      <w:lvlJc w:val="left"/>
+      <w:pPr>
+        <w:ind w:left="1429" w:hanging="720"/>
+      </w:pPr>
+      <w:rPr>
+        <w:rFonts w:hint="default"/>
+      </w:rPr>
+    </w:lvl>
+    <w:lvl w:ilvl="3">
+      <w:start w:val="1"/>
+      <w:numFmt w:val="decimal"/>
+      <w:isLgl/>
+      <w:lvlText w:val="%1.%2.%3.%4"/>
+      <w:lvlJc w:val="left"/>
+      <w:pPr>
+        <w:ind w:left="1789" w:hanging="1080"/>
+      </w:pPr>
+      <w:rPr>
+        <w:rFonts w:hint="default"/>
+      </w:rPr>
+    </w:lvl>
+    <w:lvl w:ilvl="4">
+      <w:start w:val="1"/>
+      <w:numFmt w:val="decimal"/>
+      <w:isLgl/>
+      <w:lvlText w:val="%1.%2.%3.%4.%5"/>
+      <w:lvlJc w:val="left"/>
+      <w:pPr>
+        <w:ind w:left="1789" w:hanging="1080"/>
+      </w:pPr>
+      <w:rPr>
+        <w:rFonts w:hint="default"/>
+      </w:rPr>
+    </w:lvl>
+    <w:lvl w:ilvl="5">
+      <w:start w:val="1"/>
+      <w:numFmt w:val="decimal"/>
+      <w:isLgl/>
+      <w:lvlText w:val="%1.%2.%3.%4.%5.%6"/>
+      <w:lvlJc w:val="left"/>
+      <w:pPr>
+        <w:ind w:left="2149" w:hanging="1440"/>
+      </w:pPr>
+      <w:rPr>
+        <w:rFonts w:hint="default"/>
+      </w:rPr>
+    </w:lvl>
+    <w:lvl w:ilvl="6">
+      <w:start w:val="1"/>
+      <w:numFmt w:val="decimal"/>
+      <w:isLgl/>
+      <w:lvlText w:val="%1.%2.%3.%4.%5.%6.%7"/>
+      <w:lvlJc w:val="left"/>
+      <w:pPr>
+        <w:ind w:left="2149" w:hanging="1440"/>
+      </w:pPr>
+      <w:rPr>
+        <w:rFonts w:hint="default"/>
+      </w:rPr>
+    </w:lvl>
+    <w:lvl w:ilvl="7">
+      <w:start w:val="1"/>
+      <w:numFmt w:val="decimal"/>
+      <w:isLgl/>
+      <w:lvlText w:val="%1.%2.%3.%4.%5.%6.%7.%8"/>
+      <w:lvlJc w:val="left"/>
+      <w:pPr>
+        <w:ind w:left="2509" w:hanging="1800"/>
+      </w:pPr>
+      <w:rPr>
+        <w:rFonts w:hint="default"/>
+      </w:rPr>
+    </w:lvl>
+    <w:lvl w:ilvl="8">
+      <w:start w:val="1"/>
+      <w:numFmt w:val="decimal"/>
+      <w:isLgl/>
+      <w:lvlText w:val="%1.%2.%3.%4.%5.%6.%7.%8.%9"/>
+      <w:lvlJc w:val="left"/>
+      <w:pPr>
+        <w:ind w:left="2869" w:hanging="2160"/>
+      </w:pPr>
+      <w:rPr>
+        <w:rFonts w:hint="default"/>
+      </w:rPr>
+    </w:lvl>
+  </w:abstractNum>
+  <w:abstractNum w:abstractNumId="1" w15:restartNumberingAfterBreak="0">
     <w:nsid w:val="6E050C53"/>
     <w:multiLevelType w:val="hybridMultilevel"/>
     <w:tmpl w:val="679420F2"/>
@@ -2710,7 +6513,7 @@
       </w:pPr>
     </w:lvl>
   </w:abstractNum>
-  <w:abstractNum w:abstractNumId="1" w15:restartNumberingAfterBreak="0">
+  <w:abstractNum w:abstractNumId="2" w15:restartNumberingAfterBreak="0">
     <w:nsid w:val="704C5323"/>
     <w:multiLevelType w:val="hybridMultilevel"/>
     <w:tmpl w:val="92CC0CE6"/>
@@ -2799,17 +6602,20 @@
       </w:pPr>
     </w:lvl>
   </w:abstractNum>
-  <w:num w:numId="1">
+  <w:num w:numId="1" w16cid:durableId="107088669">
+    <w:abstractNumId w:val="2"/>
+  </w:num>
+  <w:num w:numId="2" w16cid:durableId="835070664">
     <w:abstractNumId w:val="1"/>
   </w:num>
-  <w:num w:numId="2">
+  <w:num w:numId="3" w16cid:durableId="2141416541">
     <w:abstractNumId w:val="0"/>
   </w:num>
 </w:numbering>
 </file>
 
 <file path=word/styles.xml><?xml version="1.0" encoding="utf-8"?>
-<w:styles xmlns:mc="http://schemas.openxmlformats.org/markup-compatibility/2006" xmlns:r="http://schemas.openxmlformats.org/officeDocument/2006/relationships" xmlns:w="http://schemas.openxmlformats.org/wordprocessingml/2006/main" xmlns:w14="http://schemas.microsoft.com/office/word/2010/wordml" xmlns:w15="http://schemas.microsoft.com/office/word/2012/wordml" xmlns:w16se="http://schemas.microsoft.com/office/word/2015/wordml/symex" mc:Ignorable="w14 w15 w16se">
+<w:styles xmlns:mc="http://schemas.openxmlformats.org/markup-compatibility/2006" xmlns:r="http://schemas.openxmlformats.org/officeDocument/2006/relationships" xmlns:w="http://schemas.openxmlformats.org/wordprocessingml/2006/main" xmlns:w14="http://schemas.microsoft.com/office/word/2010/wordml" xmlns:w15="http://schemas.microsoft.com/office/word/2012/wordml" xmlns:w16cex="http://schemas.microsoft.com/office/word/2018/wordml/cex" xmlns:w16cid="http://schemas.microsoft.com/office/word/2016/wordml/cid" xmlns:w16="http://schemas.microsoft.com/office/word/2018/wordml" xmlns:w16sdtdh="http://schemas.microsoft.com/office/word/2020/wordml/sdtdatahash" xmlns:w16se="http://schemas.microsoft.com/office/word/2015/wordml/symex" mc:Ignorable="w14 w15 w16se w16cid w16 w16cex w16sdtdh">
   <w:docDefaults>
     <w:rPrDefault>
       <w:rPr>
@@ -2825,7 +6631,7 @@
       </w:pPr>
     </w:pPrDefault>
   </w:docDefaults>
-  <w:latentStyles w:defLockedState="0" w:defUIPriority="99" w:defSemiHidden="0" w:defUnhideWhenUsed="0" w:defQFormat="0" w:count="371">
+  <w:latentStyles w:defLockedState="0" w:defUIPriority="99" w:defSemiHidden="0" w:defUnhideWhenUsed="0" w:defQFormat="0" w:count="376">
     <w:lsdException w:name="Normal" w:uiPriority="0" w:qFormat="1"/>
     <w:lsdException w:name="heading 1" w:uiPriority="9" w:qFormat="1"/>
     <w:lsdException w:name="heading 2" w:semiHidden="1" w:uiPriority="9" w:unhideWhenUsed="1" w:qFormat="1"/>
@@ -3197,6 +7003,11 @@
     <w:lsdException w:name="List Table 5 Dark Accent 6" w:uiPriority="50"/>
     <w:lsdException w:name="List Table 6 Colorful Accent 6" w:uiPriority="51"/>
     <w:lsdException w:name="List Table 7 Colorful Accent 6" w:uiPriority="52"/>
+    <w:lsdException w:name="Mention" w:semiHidden="1" w:unhideWhenUsed="1"/>
+    <w:lsdException w:name="Smart Hyperlink" w:semiHidden="1" w:unhideWhenUsed="1"/>
+    <w:lsdException w:name="Hashtag" w:semiHidden="1" w:unhideWhenUsed="1"/>
+    <w:lsdException w:name="Unresolved Mention" w:semiHidden="1" w:unhideWhenUsed="1"/>
+    <w:lsdException w:name="Smart Link" w:semiHidden="1" w:unhideWhenUsed="1"/>
   </w:latentStyles>
   <w:style w:type="paragraph" w:default="1" w:styleId="a">
     <w:name w:val="Normal"/>
@@ -3244,10 +7055,23 @@
       <w:outlineLvl w:val="1"/>
     </w:pPr>
   </w:style>
+  <w:style w:type="paragraph" w:styleId="3">
+    <w:name w:val="heading 3"/>
+    <w:basedOn w:val="2"/>
+    <w:next w:val="a"/>
+    <w:link w:val="30"/>
+    <w:uiPriority w:val="9"/>
+    <w:unhideWhenUsed/>
+    <w:qFormat/>
+    <w:rsid w:val="00BA322D"/>
+    <w:pPr>
+      <w:ind w:firstLine="709"/>
+      <w:outlineLvl w:val="2"/>
+    </w:pPr>
+  </w:style>
   <w:style w:type="character" w:default="1" w:styleId="a1">
     <w:name w:val="Default Paragraph Font"/>
     <w:uiPriority w:val="1"/>
-    <w:semiHidden/>
     <w:unhideWhenUsed/>
   </w:style>
   <w:style w:type="table" w:default="1" w:styleId="a2">
@@ -3481,6 +7305,34 @@
       <w:color w:val="0563C1" w:themeColor="hyperlink"/>
       <w:u w:val="single"/>
     </w:rPr>
+  </w:style>
+  <w:style w:type="character" w:customStyle="1" w:styleId="30">
+    <w:name w:val="Заголовок 3 Знак"/>
+    <w:basedOn w:val="a1"/>
+    <w:link w:val="3"/>
+    <w:uiPriority w:val="9"/>
+    <w:rsid w:val="00BA322D"/>
+    <w:rPr>
+      <w:rFonts w:ascii="Times New Roman" w:eastAsia="Source Han Sans CN Regular" w:hAnsi="Times New Roman" w:cs="Times New Roman"/>
+      <w:b/>
+      <w:kern w:val="3"/>
+      <w:sz w:val="28"/>
+      <w:szCs w:val="28"/>
+      <w:lang w:eastAsia="ru-RU"/>
+    </w:rPr>
+  </w:style>
+  <w:style w:type="paragraph" w:styleId="31">
+    <w:name w:val="toc 3"/>
+    <w:basedOn w:val="a"/>
+    <w:next w:val="a"/>
+    <w:autoRedefine/>
+    <w:uiPriority w:val="39"/>
+    <w:unhideWhenUsed/>
+    <w:rsid w:val="007A3DE7"/>
+    <w:pPr>
+      <w:spacing w:after="100"/>
+      <w:ind w:left="560"/>
+    </w:pPr>
   </w:style>
 </w:styles>
 </file>
@@ -3746,6 +7598,43 @@
 </a:theme>
 </file>
 
+<file path=word/webextensions/taskpanes.xml><?xml version="1.0" encoding="utf-8"?>
+<wetp:taskpanes xmlns:wetp="http://schemas.microsoft.com/office/webextensions/taskpanes/2010/11">
+  <wetp:taskpane dockstate="right" visibility="0" width="382" row="1">
+    <wetp:webextensionref xmlns:r="http://schemas.openxmlformats.org/officeDocument/2006/relationships" r:id="rId1"/>
+  </wetp:taskpane>
+  <wetp:taskpane dockstate="right" visibility="0" width="350" row="2">
+    <wetp:webextensionref xmlns:r="http://schemas.openxmlformats.org/officeDocument/2006/relationships" r:id="rId2"/>
+  </wetp:taskpane>
+</wetp:taskpanes>
+</file>
+
+<file path=word/webextensions/webextension1.xml><?xml version="1.0" encoding="utf-8"?>
+<we:webextension xmlns:we="http://schemas.microsoft.com/office/webextensions/webextension/2010/11" id="{26C0E8E0-992F-46A8-999A-F595A7E5284D}">
+  <we:reference id="wa200005502" version="1.0.0.9" store="ru-RU" storeType="OMEX"/>
+  <we:alternateReferences>
+    <we:reference id="wa200005502" version="1.0.0.9" store="wa200005502" storeType="OMEX"/>
+  </we:alternateReferences>
+  <we:properties>
+    <we:property name="threads" value="[{&quot;id&quot;:&quot;AdN1233oK64mxJJw5FUjp&quot;,&quot;contextType&quot;:&quot;CONTEXT_NONE&quot;,&quot;context&quot;:&quot;&quot;,&quot;messages&quot;:[]}]"/>
+  </we:properties>
+  <we:bindings/>
+  <we:snapshot xmlns:r="http://schemas.openxmlformats.org/officeDocument/2006/relationships"/>
+</we:webextension>
+</file>
+
+<file path=word/webextensions/webextension2.xml><?xml version="1.0" encoding="utf-8"?>
+<we:webextension xmlns:we="http://schemas.microsoft.com/office/webextensions/webextension/2010/11" id="{50DF763E-935F-48B9-817D-279F6DA803F7}">
+  <we:reference id="wa200000011" version="1.0.1.0" store="ru-RU" storeType="OMEX"/>
+  <we:alternateReferences>
+    <we:reference id="wa200000011" version="1.0.1.0" store="wa200000011" storeType="OMEX"/>
+  </we:alternateReferences>
+  <we:properties/>
+  <we:bindings/>
+  <we:snapshot xmlns:r="http://schemas.openxmlformats.org/officeDocument/2006/relationships"/>
+</we:webextension>
+</file>
+
 <file path=customXml/item1.xml><?xml version="1.0" encoding="utf-8"?>
 <b:Sources xmlns:b="http://schemas.openxmlformats.org/officeDocument/2006/bibliography" xmlns="http://schemas.openxmlformats.org/officeDocument/2006/bibliography" SelectedStyle="\APASixthEditionOfficeOnline.xsl" StyleName="APA" Version="6"/>
 </file>

--- a/3sem/kursach/data/report.docx
+++ b/3sem/kursach/data/report.docx
@@ -607,8 +607,17 @@
                 <w:color w:val="000000"/>
                 <w:szCs w:val="28"/>
               </w:rPr>
-              <w:t>ст. преп. Кафедры ВС Д. М. Берлизов</w:t>
-            </w:r>
+              <w:t xml:space="preserve">ст. преп. Кафедры ВС Д. М. </w:t>
+            </w:r>
+            <w:proofErr w:type="spellStart"/>
+            <w:r>
+              <w:rPr>
+                <w:color w:val="000000"/>
+                <w:szCs w:val="28"/>
+              </w:rPr>
+              <w:t>Берлизов</w:t>
+            </w:r>
+            <w:proofErr w:type="spellEnd"/>
           </w:p>
         </w:tc>
       </w:tr>
@@ -1021,7 +1030,7 @@
           <w:r>
             <w:fldChar w:fldCharType="separate"/>
           </w:r>
-          <w:hyperlink w:anchor="_Toc151414390" w:history="1">
+          <w:hyperlink w:anchor="_Toc151424823" w:history="1">
             <w:r>
               <w:rPr>
                 <w:rStyle w:val="ab"/>
@@ -1048,7 +1057,7 @@
                 <w:noProof/>
                 <w:webHidden/>
               </w:rPr>
-              <w:instrText xml:space="preserve"> PAGEREF _Toc151414390 \h </w:instrText>
+              <w:instrText xml:space="preserve"> PAGEREF _Toc151424823 \h </w:instrText>
             </w:r>
             <w:r>
               <w:rPr>
@@ -1094,7 +1103,7 @@
               <w14:ligatures w14:val="standardContextual"/>
             </w:rPr>
           </w:pPr>
-          <w:hyperlink w:anchor="_Toc151414391" w:history="1">
+          <w:hyperlink w:anchor="_Toc151424824" w:history="1">
             <w:r>
               <w:rPr>
                 <w:rStyle w:val="ab"/>
@@ -1121,7 +1130,7 @@
                 <w:noProof/>
                 <w:webHidden/>
               </w:rPr>
-              <w:instrText xml:space="preserve"> PAGEREF _Toc151414391 \h </w:instrText>
+              <w:instrText xml:space="preserve"> PAGEREF _Toc151424824 \h </w:instrText>
             </w:r>
             <w:r>
               <w:rPr>
@@ -1167,7 +1176,7 @@
               <w14:ligatures w14:val="standardContextual"/>
             </w:rPr>
           </w:pPr>
-          <w:hyperlink w:anchor="_Toc151414392" w:history="1">
+          <w:hyperlink w:anchor="_Toc151424825" w:history="1">
             <w:r>
               <w:rPr>
                 <w:rStyle w:val="ab"/>
@@ -1194,7 +1203,7 @@
                 <w:noProof/>
                 <w:webHidden/>
               </w:rPr>
-              <w:instrText xml:space="preserve"> PAGEREF _Toc151414392 \h </w:instrText>
+              <w:instrText xml:space="preserve"> PAGEREF _Toc151424825 \h </w:instrText>
             </w:r>
             <w:r>
               <w:rPr>
@@ -1241,7 +1250,7 @@
               <w14:ligatures w14:val="standardContextual"/>
             </w:rPr>
           </w:pPr>
-          <w:hyperlink w:anchor="_Toc151414393" w:history="1">
+          <w:hyperlink w:anchor="_Toc151424826" w:history="1">
             <w:r>
               <w:rPr>
                 <w:rStyle w:val="ab"/>
@@ -1286,7 +1295,7 @@
                 <w:noProof/>
                 <w:webHidden/>
               </w:rPr>
-              <w:instrText xml:space="preserve"> PAGEREF _Toc151414393 \h </w:instrText>
+              <w:instrText xml:space="preserve"> PAGEREF _Toc151424826 \h </w:instrText>
             </w:r>
             <w:r>
               <w:rPr>
@@ -1332,7 +1341,7 @@
               <w14:ligatures w14:val="standardContextual"/>
             </w:rPr>
           </w:pPr>
-          <w:hyperlink w:anchor="_Toc151414394" w:history="1">
+          <w:hyperlink w:anchor="_Toc151424827" w:history="1">
             <w:r>
               <w:rPr>
                 <w:rStyle w:val="ab"/>
@@ -1359,7 +1368,7 @@
                 <w:noProof/>
                 <w:webHidden/>
               </w:rPr>
-              <w:instrText xml:space="preserve"> PAGEREF _Toc151414394 \h </w:instrText>
+              <w:instrText xml:space="preserve"> PAGEREF _Toc151424827 \h </w:instrText>
             </w:r>
             <w:r>
               <w:rPr>
@@ -1379,7 +1388,7 @@
                 <w:noProof/>
                 <w:webHidden/>
               </w:rPr>
-              <w:t>8</w:t>
+              <w:t>11</w:t>
             </w:r>
             <w:r>
               <w:rPr>
@@ -1405,7 +1414,7 @@
               <w14:ligatures w14:val="standardContextual"/>
             </w:rPr>
           </w:pPr>
-          <w:hyperlink w:anchor="_Toc151414395" w:history="1">
+          <w:hyperlink w:anchor="_Toc151424828" w:history="1">
             <w:r>
               <w:rPr>
                 <w:rStyle w:val="ab"/>
@@ -1432,7 +1441,7 @@
                 <w:noProof/>
                 <w:webHidden/>
               </w:rPr>
-              <w:instrText xml:space="preserve"> PAGEREF _Toc151414395 \h </w:instrText>
+              <w:instrText xml:space="preserve"> PAGEREF _Toc151424828 \h </w:instrText>
             </w:r>
             <w:r>
               <w:rPr>
@@ -1452,7 +1461,7 @@
                 <w:noProof/>
                 <w:webHidden/>
               </w:rPr>
-              <w:t>11</w:t>
+              <w:t>15</w:t>
             </w:r>
             <w:r>
               <w:rPr>
@@ -1478,7 +1487,7 @@
               <w14:ligatures w14:val="standardContextual"/>
             </w:rPr>
           </w:pPr>
-          <w:hyperlink w:anchor="_Toc151414396" w:history="1">
+          <w:hyperlink w:anchor="_Toc151424829" w:history="1">
             <w:r>
               <w:rPr>
                 <w:rStyle w:val="ab"/>
@@ -1505,7 +1514,7 @@
                 <w:noProof/>
                 <w:webHidden/>
               </w:rPr>
-              <w:instrText xml:space="preserve"> PAGEREF _Toc151414396 \h </w:instrText>
+              <w:instrText xml:space="preserve"> PAGEREF _Toc151424829 \h </w:instrText>
             </w:r>
             <w:r>
               <w:rPr>
@@ -1525,7 +1534,7 @@
                 <w:noProof/>
                 <w:webHidden/>
               </w:rPr>
-              <w:t>11</w:t>
+              <w:t>15</w:t>
             </w:r>
             <w:r>
               <w:rPr>
@@ -1551,7 +1560,7 @@
               <w14:ligatures w14:val="standardContextual"/>
             </w:rPr>
           </w:pPr>
-          <w:hyperlink w:anchor="_Toc151414397" w:history="1">
+          <w:hyperlink w:anchor="_Toc151424830" w:history="1">
             <w:r>
               <w:rPr>
                 <w:rStyle w:val="ab"/>
@@ -1616,7 +1625,7 @@
                 <w:noProof/>
                 <w:webHidden/>
               </w:rPr>
-              <w:instrText xml:space="preserve"> PAGEREF _Toc151414397 \h </w:instrText>
+              <w:instrText xml:space="preserve"> PAGEREF _Toc151424830 \h </w:instrText>
             </w:r>
             <w:r>
               <w:rPr>
@@ -1636,7 +1645,7 @@
                 <w:noProof/>
                 <w:webHidden/>
               </w:rPr>
-              <w:t>11</w:t>
+              <w:t>16</w:t>
             </w:r>
             <w:r>
               <w:rPr>
@@ -1662,7 +1671,7 @@
               <w14:ligatures w14:val="standardContextual"/>
             </w:rPr>
           </w:pPr>
-          <w:hyperlink w:anchor="_Toc151414398" w:history="1">
+          <w:hyperlink w:anchor="_Toc151424831" w:history="1">
             <w:r>
               <w:rPr>
                 <w:rStyle w:val="ab"/>
@@ -1712,7 +1721,7 @@
                 <w:noProof/>
                 <w:webHidden/>
               </w:rPr>
-              <w:instrText xml:space="preserve"> PAGEREF _Toc151414398 \h </w:instrText>
+              <w:instrText xml:space="preserve"> PAGEREF _Toc151424831 \h </w:instrText>
             </w:r>
             <w:r>
               <w:rPr>
@@ -1732,7 +1741,7 @@
                 <w:noProof/>
                 <w:webHidden/>
               </w:rPr>
-              <w:t>13</w:t>
+              <w:t>18</w:t>
             </w:r>
             <w:r>
               <w:rPr>
@@ -1758,7 +1767,7 @@
               <w14:ligatures w14:val="standardContextual"/>
             </w:rPr>
           </w:pPr>
-          <w:hyperlink w:anchor="_Toc151414399" w:history="1">
+          <w:hyperlink w:anchor="_Toc151424832" w:history="1">
             <w:r>
               <w:rPr>
                 <w:rStyle w:val="ab"/>
@@ -1853,7 +1862,7 @@
                 <w:noProof/>
                 <w:webHidden/>
               </w:rPr>
-              <w:instrText xml:space="preserve"> PAGEREF _Toc151414399 \h </w:instrText>
+              <w:instrText xml:space="preserve"> PAGEREF _Toc151424832 \h </w:instrText>
             </w:r>
             <w:r>
               <w:rPr>
@@ -1873,7 +1882,7 @@
                 <w:noProof/>
                 <w:webHidden/>
               </w:rPr>
-              <w:t>14</w:t>
+              <w:t>19</w:t>
             </w:r>
             <w:r>
               <w:rPr>
@@ -1899,7 +1908,7 @@
               <w14:ligatures w14:val="standardContextual"/>
             </w:rPr>
           </w:pPr>
-          <w:hyperlink w:anchor="_Toc151414400" w:history="1">
+          <w:hyperlink w:anchor="_Toc151424833" w:history="1">
             <w:r>
               <w:rPr>
                 <w:rStyle w:val="ab"/>
@@ -1964,7 +1973,7 @@
                 <w:noProof/>
                 <w:webHidden/>
               </w:rPr>
-              <w:instrText xml:space="preserve"> PAGEREF _Toc151414400 \h </w:instrText>
+              <w:instrText xml:space="preserve"> PAGEREF _Toc151424833 \h </w:instrText>
             </w:r>
             <w:r>
               <w:rPr>
@@ -1984,7 +1993,7 @@
                 <w:noProof/>
                 <w:webHidden/>
               </w:rPr>
-              <w:t>15</w:t>
+              <w:t>20</w:t>
             </w:r>
             <w:r>
               <w:rPr>
@@ -2010,7 +2019,7 @@
               <w14:ligatures w14:val="standardContextual"/>
             </w:rPr>
           </w:pPr>
-          <w:hyperlink w:anchor="_Toc151414401" w:history="1">
+          <w:hyperlink w:anchor="_Toc151424834" w:history="1">
             <w:r>
               <w:rPr>
                 <w:rStyle w:val="ab"/>
@@ -2037,7 +2046,7 @@
                 <w:noProof/>
                 <w:webHidden/>
               </w:rPr>
-              <w:instrText xml:space="preserve"> PAGEREF _Toc151414401 \h </w:instrText>
+              <w:instrText xml:space="preserve"> PAGEREF _Toc151424834 \h </w:instrText>
             </w:r>
             <w:r>
               <w:rPr>
@@ -2057,7 +2066,7 @@
                 <w:noProof/>
                 <w:webHidden/>
               </w:rPr>
-              <w:t>16</w:t>
+              <w:t>20</w:t>
             </w:r>
             <w:r>
               <w:rPr>
@@ -2083,7 +2092,7 @@
               <w14:ligatures w14:val="standardContextual"/>
             </w:rPr>
           </w:pPr>
-          <w:hyperlink w:anchor="_Toc151414402" w:history="1">
+          <w:hyperlink w:anchor="_Toc151424835" w:history="1">
             <w:r>
               <w:rPr>
                 <w:rStyle w:val="ab"/>
@@ -2148,7 +2157,7 @@
                 <w:noProof/>
                 <w:webHidden/>
               </w:rPr>
-              <w:instrText xml:space="preserve"> PAGEREF _Toc151414402 \h </w:instrText>
+              <w:instrText xml:space="preserve"> PAGEREF _Toc151424835 \h </w:instrText>
             </w:r>
             <w:r>
               <w:rPr>
@@ -2168,7 +2177,7 @@
                 <w:noProof/>
                 <w:webHidden/>
               </w:rPr>
-              <w:t>16</w:t>
+              <w:t>21</w:t>
             </w:r>
             <w:r>
               <w:rPr>
@@ -2194,7 +2203,7 @@
               <w14:ligatures w14:val="standardContextual"/>
             </w:rPr>
           </w:pPr>
-          <w:hyperlink w:anchor="_Toc151414403" w:history="1">
+          <w:hyperlink w:anchor="_Toc151424836" w:history="1">
             <w:r>
               <w:rPr>
                 <w:rStyle w:val="ab"/>
@@ -2222,7 +2231,7 @@
                 <w:noProof/>
                 <w:webHidden/>
               </w:rPr>
-              <w:instrText xml:space="preserve"> PAGEREF _Toc151414403 \h </w:instrText>
+              <w:instrText xml:space="preserve"> PAGEREF _Toc151424836 \h </w:instrText>
             </w:r>
             <w:r>
               <w:rPr>
@@ -2242,7 +2251,7 @@
                 <w:noProof/>
                 <w:webHidden/>
               </w:rPr>
-              <w:t>16</w:t>
+              <w:t>21</w:t>
             </w:r>
             <w:r>
               <w:rPr>
@@ -2268,7 +2277,7 @@
               <w14:ligatures w14:val="standardContextual"/>
             </w:rPr>
           </w:pPr>
-          <w:hyperlink w:anchor="_Toc151414404" w:history="1">
+          <w:hyperlink w:anchor="_Toc151424837" w:history="1">
             <w:r>
               <w:rPr>
                 <w:rStyle w:val="ab"/>
@@ -2363,7 +2372,7 @@
                 <w:noProof/>
                 <w:webHidden/>
               </w:rPr>
-              <w:instrText xml:space="preserve"> PAGEREF _Toc151414404 \h </w:instrText>
+              <w:instrText xml:space="preserve"> PAGEREF _Toc151424837 \h </w:instrText>
             </w:r>
             <w:r>
               <w:rPr>
@@ -2383,7 +2392,7 @@
                 <w:noProof/>
                 <w:webHidden/>
               </w:rPr>
-              <w:t>17</w:t>
+              <w:t>21</w:t>
             </w:r>
             <w:r>
               <w:rPr>
@@ -2409,7 +2418,7 @@
               <w14:ligatures w14:val="standardContextual"/>
             </w:rPr>
           </w:pPr>
-          <w:hyperlink w:anchor="_Toc151414405" w:history="1">
+          <w:hyperlink w:anchor="_Toc151424838" w:history="1">
             <w:r>
               <w:rPr>
                 <w:rStyle w:val="ab"/>
@@ -2436,7 +2445,7 @@
                 <w:noProof/>
                 <w:webHidden/>
               </w:rPr>
-              <w:instrText xml:space="preserve"> PAGEREF _Toc151414405 \h </w:instrText>
+              <w:instrText xml:space="preserve"> PAGEREF _Toc151424838 \h </w:instrText>
             </w:r>
             <w:r>
               <w:rPr>
@@ -2456,7 +2465,7 @@
                 <w:noProof/>
                 <w:webHidden/>
               </w:rPr>
-              <w:t>18</w:t>
+              <w:t>22</w:t>
             </w:r>
             <w:r>
               <w:rPr>
@@ -2482,7 +2491,7 @@
               <w14:ligatures w14:val="standardContextual"/>
             </w:rPr>
           </w:pPr>
-          <w:hyperlink w:anchor="_Toc151414406" w:history="1">
+          <w:hyperlink w:anchor="_Toc151424839" w:history="1">
             <w:r>
               <w:rPr>
                 <w:rStyle w:val="ab"/>
@@ -2532,7 +2541,7 @@
                 <w:noProof/>
                 <w:webHidden/>
               </w:rPr>
-              <w:instrText xml:space="preserve"> PAGEREF _Toc151414406 \h </w:instrText>
+              <w:instrText xml:space="preserve"> PAGEREF _Toc151424839 \h </w:instrText>
             </w:r>
             <w:r>
               <w:rPr>
@@ -2552,7 +2561,7 @@
                 <w:noProof/>
                 <w:webHidden/>
               </w:rPr>
-              <w:t>18</w:t>
+              <w:t>22</w:t>
             </w:r>
             <w:r>
               <w:rPr>
@@ -2578,7 +2587,7 @@
               <w14:ligatures w14:val="standardContextual"/>
             </w:rPr>
           </w:pPr>
-          <w:hyperlink w:anchor="_Toc151414407" w:history="1">
+          <w:hyperlink w:anchor="_Toc151424840" w:history="1">
             <w:r>
               <w:rPr>
                 <w:rStyle w:val="ab"/>
@@ -2643,7 +2652,7 @@
                 <w:noProof/>
                 <w:webHidden/>
               </w:rPr>
-              <w:instrText xml:space="preserve"> PAGEREF _Toc151414407 \h </w:instrText>
+              <w:instrText xml:space="preserve"> PAGEREF _Toc151424840 \h </w:instrText>
             </w:r>
             <w:r>
               <w:rPr>
@@ -2663,7 +2672,7 @@
                 <w:noProof/>
                 <w:webHidden/>
               </w:rPr>
-              <w:t>19</w:t>
+              <w:t>24</w:t>
             </w:r>
             <w:r>
               <w:rPr>
@@ -2689,7 +2698,7 @@
               <w14:ligatures w14:val="standardContextual"/>
             </w:rPr>
           </w:pPr>
-          <w:hyperlink w:anchor="_Toc151414408" w:history="1">
+          <w:hyperlink w:anchor="_Toc151424841" w:history="1">
             <w:r>
               <w:rPr>
                 <w:rStyle w:val="ab"/>
@@ -2716,7 +2725,7 @@
                 <w:noProof/>
                 <w:webHidden/>
               </w:rPr>
-              <w:instrText xml:space="preserve"> PAGEREF _Toc151414408 \h </w:instrText>
+              <w:instrText xml:space="preserve"> PAGEREF _Toc151424841 \h </w:instrText>
             </w:r>
             <w:r>
               <w:rPr>
@@ -2736,7 +2745,7 @@
                 <w:noProof/>
                 <w:webHidden/>
               </w:rPr>
-              <w:t>20</w:t>
+              <w:t>24</w:t>
             </w:r>
             <w:r>
               <w:rPr>
@@ -2763,7 +2772,7 @@
               <w14:ligatures w14:val="standardContextual"/>
             </w:rPr>
           </w:pPr>
-          <w:hyperlink w:anchor="_Toc151414409" w:history="1">
+          <w:hyperlink w:anchor="_Toc151424842" w:history="1">
             <w:r>
               <w:rPr>
                 <w:rStyle w:val="ab"/>
@@ -2810,7 +2819,7 @@
                 <w:noProof/>
                 <w:webHidden/>
               </w:rPr>
-              <w:instrText xml:space="preserve"> PAGEREF _Toc151414409 \h </w:instrText>
+              <w:instrText xml:space="preserve"> PAGEREF _Toc151424842 \h </w:instrText>
             </w:r>
             <w:r>
               <w:rPr>
@@ -2830,7 +2839,7 @@
                 <w:noProof/>
                 <w:webHidden/>
               </w:rPr>
-              <w:t>20</w:t>
+              <w:t>24</w:t>
             </w:r>
             <w:r>
               <w:rPr>
@@ -2856,7 +2865,7 @@
               <w14:ligatures w14:val="standardContextual"/>
             </w:rPr>
           </w:pPr>
-          <w:hyperlink w:anchor="_Toc151414410" w:history="1">
+          <w:hyperlink w:anchor="_Toc151424843" w:history="1">
             <w:r>
               <w:rPr>
                 <w:rStyle w:val="ab"/>
@@ -2883,7 +2892,7 @@
                 <w:noProof/>
                 <w:webHidden/>
               </w:rPr>
-              <w:instrText xml:space="preserve"> PAGEREF _Toc151414410 \h </w:instrText>
+              <w:instrText xml:space="preserve"> PAGEREF _Toc151424843 \h </w:instrText>
             </w:r>
             <w:r>
               <w:rPr>
@@ -2903,7 +2912,7 @@
                 <w:noProof/>
                 <w:webHidden/>
               </w:rPr>
-              <w:t>22</w:t>
+              <w:t>26</w:t>
             </w:r>
             <w:r>
               <w:rPr>
@@ -2945,7 +2954,7 @@
       <w:pPr>
         <w:pStyle w:val="1"/>
       </w:pPr>
-      <w:bookmarkStart w:id="0" w:name="_Toc151414390"/>
+      <w:bookmarkStart w:id="0" w:name="_Toc151424823"/>
       <w:r>
         <w:lastRenderedPageBreak/>
         <w:t>ВВЕДЕНИЕ</w:t>
@@ -2965,7 +2974,127 @@
         <w:t xml:space="preserve">Впервые эта структура была описана </w:t>
       </w:r>
       <w:r>
-        <w:t>в статье под названием "A tree for associative searching" («Дерево для ассоциативного поиска»), написанной Найджелом П. Калдером (Nigel P. Chapman) и Эрнестом С. Коузенсом (Ernest S. Couden). Эта статья была опубликована в журнале "Communications of the ACM" в июне 1971 года (Volume 14, Issue 6, Pages 427-432).</w:t>
+        <w:t xml:space="preserve">в статье под названием "A </w:t>
+      </w:r>
+      <w:proofErr w:type="spellStart"/>
+      <w:r>
+        <w:t>tree</w:t>
+      </w:r>
+      <w:proofErr w:type="spellEnd"/>
+      <w:r>
+        <w:t xml:space="preserve"> </w:t>
+      </w:r>
+      <w:proofErr w:type="spellStart"/>
+      <w:r>
+        <w:t>for</w:t>
+      </w:r>
+      <w:proofErr w:type="spellEnd"/>
+      <w:r>
+        <w:t xml:space="preserve"> </w:t>
+      </w:r>
+      <w:proofErr w:type="spellStart"/>
+      <w:r>
+        <w:t>associative</w:t>
+      </w:r>
+      <w:proofErr w:type="spellEnd"/>
+      <w:r>
+        <w:t xml:space="preserve"> </w:t>
+      </w:r>
+      <w:proofErr w:type="spellStart"/>
+      <w:r>
+        <w:t>searching</w:t>
+      </w:r>
+      <w:proofErr w:type="spellEnd"/>
+      <w:r>
+        <w:t xml:space="preserve">" («Дерево для ассоциативного поиска»), написанной Найджелом П. </w:t>
+      </w:r>
+      <w:proofErr w:type="spellStart"/>
+      <w:r>
+        <w:t>Калдером</w:t>
+      </w:r>
+      <w:proofErr w:type="spellEnd"/>
+      <w:r>
+        <w:t xml:space="preserve"> (</w:t>
+      </w:r>
+      <w:proofErr w:type="spellStart"/>
+      <w:r>
+        <w:t>Nigel</w:t>
+      </w:r>
+      <w:proofErr w:type="spellEnd"/>
+      <w:r>
+        <w:t xml:space="preserve"> P. </w:t>
+      </w:r>
+      <w:proofErr w:type="spellStart"/>
+      <w:r>
+        <w:t>Chapman</w:t>
+      </w:r>
+      <w:proofErr w:type="spellEnd"/>
+      <w:r>
+        <w:t xml:space="preserve">) и Эрнестом С. </w:t>
+      </w:r>
+      <w:proofErr w:type="spellStart"/>
+      <w:r>
+        <w:t>Коузенсом</w:t>
+      </w:r>
+      <w:proofErr w:type="spellEnd"/>
+      <w:r>
+        <w:t xml:space="preserve"> (</w:t>
+      </w:r>
+      <w:proofErr w:type="spellStart"/>
+      <w:r>
+        <w:t>Ernest</w:t>
+      </w:r>
+      <w:proofErr w:type="spellEnd"/>
+      <w:r>
+        <w:t xml:space="preserve"> S. </w:t>
+      </w:r>
+      <w:proofErr w:type="spellStart"/>
+      <w:r>
+        <w:t>Couden</w:t>
+      </w:r>
+      <w:proofErr w:type="spellEnd"/>
+      <w:r>
+        <w:t xml:space="preserve">). Эта статья была опубликована в журнале "Communications </w:t>
+      </w:r>
+      <w:proofErr w:type="spellStart"/>
+      <w:r>
+        <w:t>of</w:t>
+      </w:r>
+      <w:proofErr w:type="spellEnd"/>
+      <w:r>
+        <w:t xml:space="preserve"> </w:t>
+      </w:r>
+      <w:proofErr w:type="spellStart"/>
+      <w:r>
+        <w:t>the</w:t>
+      </w:r>
+      <w:proofErr w:type="spellEnd"/>
+      <w:r>
+        <w:t xml:space="preserve"> ACM" в июне 1971 года (</w:t>
+      </w:r>
+      <w:proofErr w:type="spellStart"/>
+      <w:r>
+        <w:t>Volume</w:t>
+      </w:r>
+      <w:proofErr w:type="spellEnd"/>
+      <w:r>
+        <w:t xml:space="preserve"> 14, </w:t>
+      </w:r>
+      <w:proofErr w:type="spellStart"/>
+      <w:r>
+        <w:t>Issue</w:t>
+      </w:r>
+      <w:proofErr w:type="spellEnd"/>
+      <w:r>
+        <w:t xml:space="preserve"> 6, </w:t>
+      </w:r>
+      <w:proofErr w:type="spellStart"/>
+      <w:r>
+        <w:t>Pages</w:t>
+      </w:r>
+      <w:proofErr w:type="spellEnd"/>
+      <w:r>
+        <w:t xml:space="preserve"> 427-432).</w:t>
       </w:r>
     </w:p>
     <w:p>
@@ -2981,8 +3110,21 @@
           <w:numId w:val="3"/>
         </w:numPr>
       </w:pPr>
-      <w:r>
-        <w:t>Автозавершение и поиск по словарям: TST может быть использовано для реализации функциональности автозавершения в текстовых редакторах, поиске по словарям или поиске слов в больших наборах данных.</w:t>
+      <w:proofErr w:type="spellStart"/>
+      <w:r>
+        <w:t>Автозавершение</w:t>
+      </w:r>
+      <w:proofErr w:type="spellEnd"/>
+      <w:r>
+        <w:t xml:space="preserve"> и поиск по словарям: TST может быть использовано для реализации функциональности </w:t>
+      </w:r>
+      <w:proofErr w:type="spellStart"/>
+      <w:r>
+        <w:t>автозавершения</w:t>
+      </w:r>
+      <w:proofErr w:type="spellEnd"/>
+      <w:r>
+        <w:t xml:space="preserve"> в текстовых редакторах, поиске по словарям или поиске слов в больших наборах данных.</w:t>
       </w:r>
     </w:p>
     <w:p>
@@ -3049,7 +3191,7 @@
       <w:pPr>
         <w:pStyle w:val="1"/>
       </w:pPr>
-      <w:bookmarkStart w:id="1" w:name="_Toc151414391"/>
+      <w:bookmarkStart w:id="1" w:name="_Toc151424824"/>
       <w:r>
         <w:lastRenderedPageBreak/>
         <w:t>ОПИСАНИЕ СТРУКТУРЫ</w:t>
@@ -3058,7 +3200,15 @@
     </w:p>
     <w:p>
       <w:r>
-        <w:t>Основная суть тернарного дерева поиска заключается в том, что каждый узел хранит в себе один символ ключа, представляющего собой строку и может иметь до трёх дочерних узлов, а именно нижний (</w:t>
+        <w:t xml:space="preserve">Основная суть тернарного дерева поиска заключается в том, что каждый узел хранит в себе один символ ключа, представляющего собой </w:t>
+      </w:r>
+      <w:proofErr w:type="gramStart"/>
+      <w:r>
+        <w:t>строку</w:t>
+      </w:r>
+      <w:proofErr w:type="gramEnd"/>
+      <w:r>
+        <w:t xml:space="preserve"> и может иметь до трёх дочерних узлов, а именно нижний (</w:t>
       </w:r>
       <w:r>
         <w:rPr>
@@ -3277,7 +3427,7 @@
       <w:pPr>
         <w:pStyle w:val="1"/>
       </w:pPr>
-      <w:bookmarkStart w:id="2" w:name="_Toc151414392"/>
+      <w:bookmarkStart w:id="2" w:name="_Toc151424825"/>
       <w:r>
         <w:lastRenderedPageBreak/>
         <w:t>ОПИСАНИЕ ОСНОВНЫХ ОПЕРАЦИЙ</w:t>
@@ -3292,7 +3442,7 @@
           <w:numId w:val="4"/>
         </w:numPr>
       </w:pPr>
-      <w:bookmarkStart w:id="3" w:name="_Toc151414393"/>
+      <w:bookmarkStart w:id="3" w:name="_Toc151424826"/>
       <w:r>
         <w:t>Вставка ключа в дерево</w:t>
       </w:r>
@@ -3328,9 +3478,11 @@
               </w:rPr>
               <w:t xml:space="preserve">Алгоритм 1 </w:t>
             </w:r>
+            <w:proofErr w:type="spellStart"/>
             <w:r>
               <w:t>tst_insert</w:t>
             </w:r>
+            <w:proofErr w:type="spellEnd"/>
           </w:p>
         </w:tc>
       </w:tr>
@@ -3654,7 +3806,15 @@
               <w:pStyle w:val="22"/>
             </w:pPr>
             <w:r>
-              <w:t>function tst_insert(tree, key):</w:t>
+              <w:t xml:space="preserve">function </w:t>
+            </w:r>
+            <w:proofErr w:type="spellStart"/>
+            <w:r>
+              <w:t>tst_insert</w:t>
+            </w:r>
+            <w:proofErr w:type="spellEnd"/>
+            <w:r>
+              <w:t>(tree, key):</w:t>
             </w:r>
             <w:r>
               <w:br/>
@@ -3662,7 +3822,15 @@
             </w:r>
             <w:r>
               <w:br/>
-              <w:t xml:space="preserve">    prev = NULL</w:t>
+              <w:t xml:space="preserve">    </w:t>
+            </w:r>
+            <w:proofErr w:type="spellStart"/>
+            <w:r>
+              <w:t>prev</w:t>
+            </w:r>
+            <w:proofErr w:type="spellEnd"/>
+            <w:r>
+              <w:t xml:space="preserve"> = NULL</w:t>
             </w:r>
             <w:r>
               <w:br/>
@@ -3682,12 +3850,33 @@
             </w:r>
             <w:r>
               <w:br/>
-              <w:t xml:space="preserve">            prev = node</w:t>
+              <w:t xml:space="preserve">            </w:t>
+            </w:r>
+            <w:proofErr w:type="spellStart"/>
+            <w:r>
+              <w:t>prev</w:t>
+            </w:r>
+            <w:proofErr w:type="spellEnd"/>
+            <w:r>
+              <w:t xml:space="preserve"> = node</w:t>
             </w:r>
             <w:r>
               <w:br/>
-              <w:t xml:space="preserve">            node = node.lokid</w:t>
-            </w:r>
+              <w:t xml:space="preserve">            </w:t>
+            </w:r>
+            <w:proofErr w:type="spellStart"/>
+            <w:r>
+              <w:t>node</w:t>
+            </w:r>
+            <w:proofErr w:type="spellEnd"/>
+            <w:r>
+              <w:t xml:space="preserve"> = </w:t>
+            </w:r>
+            <w:proofErr w:type="spellStart"/>
+            <w:r>
+              <w:t>node.lokid</w:t>
+            </w:r>
+            <w:proofErr w:type="spellEnd"/>
             <w:r>
               <w:br/>
               <w:t xml:space="preserve">        else if key[0] &gt; node.ch:</w:t>
@@ -3698,12 +3887,33 @@
             </w:r>
             <w:r>
               <w:br/>
-              <w:t xml:space="preserve">            prev = node</w:t>
+              <w:t xml:space="preserve">            </w:t>
+            </w:r>
+            <w:proofErr w:type="spellStart"/>
+            <w:r>
+              <w:t>prev</w:t>
+            </w:r>
+            <w:proofErr w:type="spellEnd"/>
+            <w:r>
+              <w:t xml:space="preserve"> = node</w:t>
             </w:r>
             <w:r>
               <w:br/>
-              <w:t xml:space="preserve">            node = node.hikid</w:t>
-            </w:r>
+              <w:t xml:space="preserve">            </w:t>
+            </w:r>
+            <w:proofErr w:type="spellStart"/>
+            <w:r>
+              <w:t>node</w:t>
+            </w:r>
+            <w:proofErr w:type="spellEnd"/>
+            <w:r>
+              <w:t xml:space="preserve"> = </w:t>
+            </w:r>
+            <w:proofErr w:type="spellStart"/>
+            <w:r>
+              <w:t>node.hikid</w:t>
+            </w:r>
+            <w:proofErr w:type="spellEnd"/>
             <w:r>
               <w:br/>
               <w:t xml:space="preserve">        else:</w:t>
@@ -3714,12 +3924,33 @@
             </w:r>
             <w:r>
               <w:br/>
-              <w:t xml:space="preserve">            prev = node</w:t>
+              <w:t xml:space="preserve">            </w:t>
+            </w:r>
+            <w:proofErr w:type="spellStart"/>
+            <w:r>
+              <w:t>prev</w:t>
+            </w:r>
+            <w:proofErr w:type="spellEnd"/>
+            <w:r>
+              <w:t xml:space="preserve"> = node</w:t>
             </w:r>
             <w:r>
               <w:br/>
-              <w:t xml:space="preserve">            node = node.eqkid</w:t>
-            </w:r>
+              <w:t xml:space="preserve">            </w:t>
+            </w:r>
+            <w:proofErr w:type="spellStart"/>
+            <w:r>
+              <w:t>node</w:t>
+            </w:r>
+            <w:proofErr w:type="spellEnd"/>
+            <w:r>
+              <w:t xml:space="preserve"> = </w:t>
+            </w:r>
+            <w:proofErr w:type="spellStart"/>
+            <w:r>
+              <w:t>node.eqkid</w:t>
+            </w:r>
+            <w:proofErr w:type="spellEnd"/>
             <w:r>
               <w:br/>
               <w:t xml:space="preserve">            key = key + 1</w:t>
@@ -3730,7 +3961,15 @@
             </w:r>
             <w:r>
               <w:br/>
-              <w:t xml:space="preserve">                prev.end = true</w:t>
+              <w:t xml:space="preserve">                </w:t>
+            </w:r>
+            <w:proofErr w:type="spellStart"/>
+            <w:r>
+              <w:t>prev.end</w:t>
+            </w:r>
+            <w:proofErr w:type="spellEnd"/>
+            <w:r>
+              <w:t xml:space="preserve"> = true</w:t>
             </w:r>
             <w:r>
               <w:br/>
@@ -3738,7 +3977,15 @@
             </w:r>
             <w:r>
               <w:br/>
-              <w:t xml:space="preserve">    node = create_node(key[0])</w:t>
+              <w:t xml:space="preserve">    node = </w:t>
+            </w:r>
+            <w:proofErr w:type="spellStart"/>
+            <w:r>
+              <w:t>create_node</w:t>
+            </w:r>
+            <w:proofErr w:type="spellEnd"/>
+            <w:r>
+              <w:t>(key[0])</w:t>
             </w:r>
             <w:r>
               <w:br/>
@@ -3758,25 +4005,57 @@
             </w:r>
             <w:r>
               <w:br/>
-              <w:t xml:space="preserve">        case LO: prev.lokid = node</w:t>
+              <w:t xml:space="preserve">        case LO: </w:t>
+            </w:r>
+            <w:proofErr w:type="spellStart"/>
+            <w:r>
+              <w:t>prev.lokid</w:t>
+            </w:r>
+            <w:proofErr w:type="spellEnd"/>
+            <w:r>
+              <w:t xml:space="preserve"> = node</w:t>
             </w:r>
             <w:r>
               <w:br/>
-              <w:t xml:space="preserve">        case HI: prev.hikid = node</w:t>
+              <w:t xml:space="preserve">        case HI: </w:t>
+            </w:r>
+            <w:proofErr w:type="spellStart"/>
+            <w:r>
+              <w:t>prev.hikid</w:t>
+            </w:r>
+            <w:proofErr w:type="spellEnd"/>
+            <w:r>
+              <w:t xml:space="preserve"> = node</w:t>
             </w:r>
             <w:r>
               <w:t xml:space="preserve"> </w:t>
             </w:r>
             <w:r>
               <w:br/>
-              <w:t xml:space="preserve">        case EQ: prev.eqkid = node</w:t>
+              <w:t xml:space="preserve">        case EQ: </w:t>
+            </w:r>
+            <w:proofErr w:type="spellStart"/>
+            <w:r>
+              <w:t>prev.eqkid</w:t>
+            </w:r>
+            <w:proofErr w:type="spellEnd"/>
+            <w:r>
+              <w:t xml:space="preserve"> = node</w:t>
             </w:r>
             <w:r>
               <w:t xml:space="preserve"> </w:t>
             </w:r>
             <w:r>
               <w:br/>
-              <w:t xml:space="preserve">    prev = node</w:t>
+              <w:t xml:space="preserve">    </w:t>
+            </w:r>
+            <w:proofErr w:type="spellStart"/>
+            <w:r>
+              <w:t>prev</w:t>
+            </w:r>
+            <w:proofErr w:type="spellEnd"/>
+            <w:r>
+              <w:t xml:space="preserve"> = node</w:t>
             </w:r>
             <w:r>
               <w:br/>
@@ -3788,7 +4067,15 @@
             </w:r>
             <w:r>
               <w:br/>
-              <w:t xml:space="preserve">        node = create_node(key[0])</w:t>
+              <w:t xml:space="preserve">        node = </w:t>
+            </w:r>
+            <w:proofErr w:type="spellStart"/>
+            <w:r>
+              <w:t>create_node</w:t>
+            </w:r>
+            <w:proofErr w:type="spellEnd"/>
+            <w:r>
+              <w:t>(key[0])</w:t>
             </w:r>
             <w:r>
               <w:br/>
@@ -3796,15 +4083,39 @@
             </w:r>
             <w:r>
               <w:br/>
-              <w:t xml:space="preserve">        prev.eqkid = node</w:t>
+              <w:t xml:space="preserve">        </w:t>
+            </w:r>
+            <w:proofErr w:type="spellStart"/>
+            <w:r>
+              <w:t>prev.eqkid</w:t>
+            </w:r>
+            <w:proofErr w:type="spellEnd"/>
+            <w:r>
+              <w:t xml:space="preserve"> = node</w:t>
             </w:r>
             <w:r>
               <w:br/>
-              <w:t xml:space="preserve">        prev = node</w:t>
+              <w:t xml:space="preserve">        </w:t>
+            </w:r>
+            <w:proofErr w:type="spellStart"/>
+            <w:r>
+              <w:t>prev</w:t>
+            </w:r>
+            <w:proofErr w:type="spellEnd"/>
+            <w:r>
+              <w:t xml:space="preserve"> = node</w:t>
             </w:r>
             <w:r>
               <w:br/>
-              <w:t xml:space="preserve">    node.end = true</w:t>
+              <w:t xml:space="preserve">    </w:t>
+            </w:r>
+            <w:proofErr w:type="spellStart"/>
+            <w:r>
+              <w:t>node.end</w:t>
+            </w:r>
+            <w:proofErr w:type="spellEnd"/>
+            <w:r>
+              <w:t xml:space="preserve"> = true</w:t>
             </w:r>
             <w:r>
               <w:br/>
@@ -3911,12 +4222,14 @@
       <w:r>
         <w:t xml:space="preserve">в переменную </w:t>
       </w:r>
+      <w:proofErr w:type="spellStart"/>
       <w:r>
         <w:rPr>
           <w:lang w:val="en-US"/>
         </w:rPr>
         <w:t>prev</w:t>
       </w:r>
+      <w:proofErr w:type="spellEnd"/>
       <w:r>
         <w:t xml:space="preserve"> </w:t>
       </w:r>
@@ -3967,12 +4280,14 @@
       <w:r>
         <w:t xml:space="preserve">, то узел </w:t>
       </w:r>
+      <w:proofErr w:type="spellStart"/>
       <w:r>
         <w:rPr>
           <w:lang w:val="en-US"/>
         </w:rPr>
         <w:t>prev</w:t>
       </w:r>
+      <w:proofErr w:type="spellEnd"/>
       <w:r>
         <w:t>, в котором в таком случае хранится последний символ ключа, будет помечен как узел с завершающим символом вне зависимости от того, какая у него до этого была метка</w:t>
       </w:r>
@@ -3985,12 +4300,14 @@
       <w:r>
         <w:t xml:space="preserve">и алгоритм завершит свою работу. Если до запуска алгоритма узел </w:t>
       </w:r>
+      <w:proofErr w:type="spellStart"/>
       <w:r>
         <w:rPr>
           <w:lang w:val="en-US"/>
         </w:rPr>
         <w:t>prev</w:t>
       </w:r>
+      <w:proofErr w:type="spellEnd"/>
       <w:r>
         <w:t xml:space="preserve"> </w:t>
       </w:r>
@@ -4455,7 +4772,7 @@
       <w:pPr>
         <w:pStyle w:val="2"/>
       </w:pPr>
-      <w:bookmarkStart w:id="4" w:name="_Toc151414394"/>
+      <w:bookmarkStart w:id="4" w:name="_Toc151424827"/>
       <w:r>
         <w:lastRenderedPageBreak/>
         <w:t>2. Удаление ключа из дерева</w:t>
@@ -4513,12 +4830,14 @@
             <w:r>
               <w:t>t</w:t>
             </w:r>
+            <w:proofErr w:type="spellStart"/>
             <w:r>
               <w:rPr>
                 <w:lang w:val="en-US"/>
               </w:rPr>
               <w:t>st_delete</w:t>
             </w:r>
+            <w:proofErr w:type="spellEnd"/>
           </w:p>
         </w:tc>
       </w:tr>
@@ -4874,7 +5193,23 @@
               <w:pStyle w:val="22"/>
             </w:pPr>
             <w:r>
-              <w:t>function tst_delete(tree, key):</w:t>
+              <w:t xml:space="preserve">function </w:t>
+            </w:r>
+            <w:proofErr w:type="spellStart"/>
+            <w:r>
+              <w:t>tst_</w:t>
+            </w:r>
+            <w:proofErr w:type="gramStart"/>
+            <w:r>
+              <w:t>delete</w:t>
+            </w:r>
+            <w:proofErr w:type="spellEnd"/>
+            <w:r>
+              <w:t>(</w:t>
+            </w:r>
+            <w:proofErr w:type="gramEnd"/>
+            <w:r>
+              <w:t>tree, key):</w:t>
             </w:r>
           </w:p>
           <w:p>
@@ -4898,7 +5233,15 @@
               <w:pStyle w:val="22"/>
             </w:pPr>
             <w:r>
-              <w:t xml:space="preserve">    prev = NULL</w:t>
+              <w:t xml:space="preserve">    </w:t>
+            </w:r>
+            <w:proofErr w:type="spellStart"/>
+            <w:r>
+              <w:t>prev</w:t>
+            </w:r>
+            <w:proofErr w:type="spellEnd"/>
+            <w:r>
+              <w:t xml:space="preserve"> = NULL</w:t>
             </w:r>
           </w:p>
           <w:p>
@@ -4922,7 +5265,31 @@
               <w:pStyle w:val="22"/>
             </w:pPr>
             <w:r>
-              <w:t xml:space="preserve">    node = start_of_key(node, key[0], prev, indicator)</w:t>
+              <w:t xml:space="preserve">    node = </w:t>
+            </w:r>
+            <w:proofErr w:type="spellStart"/>
+            <w:r>
+              <w:t>start_of_</w:t>
+            </w:r>
+            <w:proofErr w:type="gramStart"/>
+            <w:r>
+              <w:t>key</w:t>
+            </w:r>
+            <w:proofErr w:type="spellEnd"/>
+            <w:r>
+              <w:t>(</w:t>
+            </w:r>
+            <w:proofErr w:type="gramEnd"/>
+            <w:r>
+              <w:t xml:space="preserve">node, key[0], </w:t>
+            </w:r>
+            <w:proofErr w:type="spellStart"/>
+            <w:r>
+              <w:t>prev</w:t>
+            </w:r>
+            <w:proofErr w:type="spellEnd"/>
+            <w:r>
+              <w:t>, indicator)</w:t>
             </w:r>
           </w:p>
           <w:p>
@@ -4951,44 +5318,121 @@
               <w:pStyle w:val="22"/>
             </w:pPr>
             <w:r>
-              <w:t xml:space="preserve">    key_trace[max_deep]</w:t>
-            </w:r>
-          </w:p>
-          <w:p>
-            <w:pPr>
-              <w:pStyle w:val="22"/>
-            </w:pPr>
-            <w:r>
-              <w:t xml:space="preserve">    indicators[max_deep]</w:t>
-            </w:r>
-          </w:p>
-          <w:p>
-            <w:pPr>
-              <w:pStyle w:val="22"/>
-            </w:pPr>
-            <w:r>
-              <w:t xml:space="preserve">    init_key_trace(key_trace, indicators)</w:t>
-            </w:r>
-          </w:p>
-          <w:p>
-            <w:pPr>
-              <w:pStyle w:val="22"/>
-            </w:pPr>
-            <w:r>
-              <w:t xml:space="preserve">    indicators[0] = indicator</w:t>
-            </w:r>
-          </w:p>
-          <w:p>
-            <w:pPr>
-              <w:pStyle w:val="22"/>
-            </w:pPr>
-          </w:p>
-          <w:p>
-            <w:pPr>
-              <w:pStyle w:val="22"/>
-            </w:pPr>
-            <w:r>
-              <w:t xml:space="preserve">    node = end_of_key(node, key_trace, indicators, key)</w:t>
+              <w:t xml:space="preserve">    </w:t>
+            </w:r>
+            <w:proofErr w:type="spellStart"/>
+            <w:r>
+              <w:t>key_trace</w:t>
+            </w:r>
+            <w:proofErr w:type="spellEnd"/>
+            <w:r>
+              <w:t>[</w:t>
+            </w:r>
+            <w:proofErr w:type="spellStart"/>
+            <w:r>
+              <w:t>max_deep</w:t>
+            </w:r>
+            <w:proofErr w:type="spellEnd"/>
+            <w:r>
+              <w:t>]</w:t>
+            </w:r>
+          </w:p>
+          <w:p>
+            <w:pPr>
+              <w:pStyle w:val="22"/>
+            </w:pPr>
+            <w:r>
+              <w:t xml:space="preserve">    indicators[</w:t>
+            </w:r>
+            <w:proofErr w:type="spellStart"/>
+            <w:r>
+              <w:t>max_deep</w:t>
+            </w:r>
+            <w:proofErr w:type="spellEnd"/>
+            <w:r>
+              <w:t>]</w:t>
+            </w:r>
+          </w:p>
+          <w:p>
+            <w:pPr>
+              <w:pStyle w:val="22"/>
+            </w:pPr>
+            <w:r>
+              <w:t xml:space="preserve">    </w:t>
+            </w:r>
+            <w:proofErr w:type="spellStart"/>
+            <w:r>
+              <w:t>init_key_</w:t>
+            </w:r>
+            <w:proofErr w:type="gramStart"/>
+            <w:r>
+              <w:t>trace</w:t>
+            </w:r>
+            <w:proofErr w:type="spellEnd"/>
+            <w:r>
+              <w:t>(</w:t>
+            </w:r>
+            <w:proofErr w:type="spellStart"/>
+            <w:proofErr w:type="gramEnd"/>
+            <w:r>
+              <w:t>key_trace</w:t>
+            </w:r>
+            <w:proofErr w:type="spellEnd"/>
+            <w:r>
+              <w:t>, indicators)</w:t>
+            </w:r>
+          </w:p>
+          <w:p>
+            <w:pPr>
+              <w:pStyle w:val="22"/>
+            </w:pPr>
+            <w:r>
+              <w:t xml:space="preserve">    </w:t>
+            </w:r>
+            <w:proofErr w:type="gramStart"/>
+            <w:r>
+              <w:t>indicators[</w:t>
+            </w:r>
+            <w:proofErr w:type="gramEnd"/>
+            <w:r>
+              <w:t>0] = indicator</w:t>
+            </w:r>
+          </w:p>
+          <w:p>
+            <w:pPr>
+              <w:pStyle w:val="22"/>
+            </w:pPr>
+          </w:p>
+          <w:p>
+            <w:pPr>
+              <w:pStyle w:val="22"/>
+            </w:pPr>
+            <w:r>
+              <w:t xml:space="preserve">    node = </w:t>
+            </w:r>
+            <w:proofErr w:type="spellStart"/>
+            <w:r>
+              <w:t>end_of_</w:t>
+            </w:r>
+            <w:proofErr w:type="gramStart"/>
+            <w:r>
+              <w:t>key</w:t>
+            </w:r>
+            <w:proofErr w:type="spellEnd"/>
+            <w:r>
+              <w:t>(</w:t>
+            </w:r>
+            <w:proofErr w:type="gramEnd"/>
+            <w:r>
+              <w:t xml:space="preserve">node, </w:t>
+            </w:r>
+            <w:proofErr w:type="spellStart"/>
+            <w:r>
+              <w:t>key_trace</w:t>
+            </w:r>
+            <w:proofErr w:type="spellEnd"/>
+            <w:r>
+              <w:t>, indicators, key)</w:t>
             </w:r>
           </w:p>
           <w:p>
@@ -5022,57 +5466,160 @@
               <w:pStyle w:val="22"/>
             </w:pPr>
             <w:r>
-              <w:t xml:space="preserve">    last_sym = length of key - 1</w:t>
-            </w:r>
-          </w:p>
-          <w:p>
-            <w:pPr>
-              <w:pStyle w:val="22"/>
-            </w:pPr>
-            <w:r>
-              <w:t xml:space="preserve">    last_node = 0</w:t>
-            </w:r>
-          </w:p>
-          <w:p>
-            <w:pPr>
-              <w:pStyle w:val="22"/>
-            </w:pPr>
-            <w:r>
-              <w:t xml:space="preserve">    while key_trace[last_node + 1] is not NULL:</w:t>
-            </w:r>
-          </w:p>
-          <w:p>
-            <w:pPr>
-              <w:pStyle w:val="22"/>
-            </w:pPr>
-            <w:r>
-              <w:t xml:space="preserve">        last_node = last_node + 1</w:t>
-            </w:r>
-          </w:p>
-          <w:p>
-            <w:pPr>
-              <w:pStyle w:val="22"/>
-            </w:pPr>
-          </w:p>
-          <w:p>
-            <w:pPr>
-              <w:pStyle w:val="22"/>
-            </w:pPr>
-            <w:r>
-              <w:t xml:space="preserve">    node = free_key(node, key_trace, indicators, last_node, last_sym, key)</w:t>
-            </w:r>
-          </w:p>
-          <w:p>
-            <w:pPr>
-              <w:pStyle w:val="22"/>
-            </w:pPr>
-          </w:p>
-          <w:p>
-            <w:pPr>
-              <w:pStyle w:val="22"/>
-            </w:pPr>
-            <w:r>
-              <w:t xml:space="preserve">    if node.eqkid is not NULL:</w:t>
+              <w:t xml:space="preserve">    </w:t>
+            </w:r>
+            <w:proofErr w:type="spellStart"/>
+            <w:r>
+              <w:t>last_sym</w:t>
+            </w:r>
+            <w:proofErr w:type="spellEnd"/>
+            <w:r>
+              <w:t xml:space="preserve"> = length of key - 1</w:t>
+            </w:r>
+          </w:p>
+          <w:p>
+            <w:pPr>
+              <w:pStyle w:val="22"/>
+            </w:pPr>
+            <w:r>
+              <w:t xml:space="preserve">    </w:t>
+            </w:r>
+            <w:proofErr w:type="spellStart"/>
+            <w:r>
+              <w:t>last_node</w:t>
+            </w:r>
+            <w:proofErr w:type="spellEnd"/>
+            <w:r>
+              <w:t xml:space="preserve"> = 0</w:t>
+            </w:r>
+          </w:p>
+          <w:p>
+            <w:pPr>
+              <w:pStyle w:val="22"/>
+            </w:pPr>
+            <w:r>
+              <w:t xml:space="preserve">    while </w:t>
+            </w:r>
+            <w:proofErr w:type="spellStart"/>
+            <w:r>
+              <w:t>key_</w:t>
+            </w:r>
+            <w:proofErr w:type="gramStart"/>
+            <w:r>
+              <w:t>trace</w:t>
+            </w:r>
+            <w:proofErr w:type="spellEnd"/>
+            <w:r>
+              <w:t>[</w:t>
+            </w:r>
+            <w:proofErr w:type="spellStart"/>
+            <w:proofErr w:type="gramEnd"/>
+            <w:r>
+              <w:t>last_node</w:t>
+            </w:r>
+            <w:proofErr w:type="spellEnd"/>
+            <w:r>
+              <w:t xml:space="preserve"> + 1] is not NULL:</w:t>
+            </w:r>
+          </w:p>
+          <w:p>
+            <w:pPr>
+              <w:pStyle w:val="22"/>
+            </w:pPr>
+            <w:r>
+              <w:t xml:space="preserve">        </w:t>
+            </w:r>
+            <w:proofErr w:type="spellStart"/>
+            <w:r>
+              <w:t>last_node</w:t>
+            </w:r>
+            <w:proofErr w:type="spellEnd"/>
+            <w:r>
+              <w:t xml:space="preserve"> = </w:t>
+            </w:r>
+            <w:proofErr w:type="spellStart"/>
+            <w:r>
+              <w:t>last_node</w:t>
+            </w:r>
+            <w:proofErr w:type="spellEnd"/>
+            <w:r>
+              <w:t xml:space="preserve"> + 1</w:t>
+            </w:r>
+          </w:p>
+          <w:p>
+            <w:pPr>
+              <w:pStyle w:val="22"/>
+            </w:pPr>
+          </w:p>
+          <w:p>
+            <w:pPr>
+              <w:pStyle w:val="22"/>
+            </w:pPr>
+            <w:r>
+              <w:t xml:space="preserve">    node = </w:t>
+            </w:r>
+            <w:proofErr w:type="spellStart"/>
+            <w:r>
+              <w:t>free_</w:t>
+            </w:r>
+            <w:proofErr w:type="gramStart"/>
+            <w:r>
+              <w:t>key</w:t>
+            </w:r>
+            <w:proofErr w:type="spellEnd"/>
+            <w:r>
+              <w:t>(</w:t>
+            </w:r>
+            <w:proofErr w:type="gramEnd"/>
+            <w:r>
+              <w:t xml:space="preserve">node, </w:t>
+            </w:r>
+            <w:proofErr w:type="spellStart"/>
+            <w:r>
+              <w:t>key_trace</w:t>
+            </w:r>
+            <w:proofErr w:type="spellEnd"/>
+            <w:r>
+              <w:t xml:space="preserve">, indicators, </w:t>
+            </w:r>
+            <w:proofErr w:type="spellStart"/>
+            <w:r>
+              <w:t>last_node</w:t>
+            </w:r>
+            <w:proofErr w:type="spellEnd"/>
+            <w:r>
+              <w:t xml:space="preserve">, </w:t>
+            </w:r>
+            <w:proofErr w:type="spellStart"/>
+            <w:r>
+              <w:t>last_sym</w:t>
+            </w:r>
+            <w:proofErr w:type="spellEnd"/>
+            <w:r>
+              <w:t>, key)</w:t>
+            </w:r>
+          </w:p>
+          <w:p>
+            <w:pPr>
+              <w:pStyle w:val="22"/>
+            </w:pPr>
+          </w:p>
+          <w:p>
+            <w:pPr>
+              <w:pStyle w:val="22"/>
+            </w:pPr>
+            <w:r>
+              <w:t xml:space="preserve">    if </w:t>
+            </w:r>
+            <w:proofErr w:type="spellStart"/>
+            <w:proofErr w:type="gramStart"/>
+            <w:r>
+              <w:t>node.eqkid</w:t>
+            </w:r>
+            <w:proofErr w:type="spellEnd"/>
+            <w:proofErr w:type="gramEnd"/>
+            <w:r>
+              <w:t xml:space="preserve"> is not NULL:</w:t>
             </w:r>
           </w:p>
           <w:p>
@@ -5093,15 +5640,55 @@
               <w:pStyle w:val="22"/>
             </w:pPr>
             <w:r>
-              <w:t xml:space="preserve">    if prev is NULL and not last_node and not node.end:</w:t>
-            </w:r>
-          </w:p>
-          <w:p>
-            <w:pPr>
-              <w:pStyle w:val="22"/>
-            </w:pPr>
-            <w:r>
-              <w:t xml:space="preserve">        tst_restore_prop_any_case(node, tree)</w:t>
+              <w:t xml:space="preserve">    if </w:t>
+            </w:r>
+            <w:proofErr w:type="spellStart"/>
+            <w:r>
+              <w:t>prev</w:t>
+            </w:r>
+            <w:proofErr w:type="spellEnd"/>
+            <w:r>
+              <w:t xml:space="preserve"> is NULL and not </w:t>
+            </w:r>
+            <w:proofErr w:type="spellStart"/>
+            <w:r>
+              <w:t>last_node</w:t>
+            </w:r>
+            <w:proofErr w:type="spellEnd"/>
+            <w:r>
+              <w:t xml:space="preserve"> and not </w:t>
+            </w:r>
+            <w:proofErr w:type="spellStart"/>
+            <w:r>
+              <w:t>node.end</w:t>
+            </w:r>
+            <w:proofErr w:type="spellEnd"/>
+            <w:r>
+              <w:t>:</w:t>
+            </w:r>
+          </w:p>
+          <w:p>
+            <w:pPr>
+              <w:pStyle w:val="22"/>
+            </w:pPr>
+            <w:r>
+              <w:t xml:space="preserve">        </w:t>
+            </w:r>
+            <w:proofErr w:type="spellStart"/>
+            <w:r>
+              <w:t>tst_restore_prop_any_</w:t>
+            </w:r>
+            <w:proofErr w:type="gramStart"/>
+            <w:r>
+              <w:t>case</w:t>
+            </w:r>
+            <w:proofErr w:type="spellEnd"/>
+            <w:r>
+              <w:t>(</w:t>
+            </w:r>
+            <w:proofErr w:type="gramEnd"/>
+            <w:r>
+              <w:t>node, tree)</w:t>
             </w:r>
           </w:p>
           <w:p>
@@ -5122,7 +5709,33 @@
               <w:pStyle w:val="22"/>
             </w:pPr>
             <w:r>
-              <w:t xml:space="preserve">    if node.end and not node.hikid and not node.lokid:</w:t>
+              <w:t xml:space="preserve">    if </w:t>
+            </w:r>
+            <w:proofErr w:type="spellStart"/>
+            <w:r>
+              <w:t>node.end</w:t>
+            </w:r>
+            <w:proofErr w:type="spellEnd"/>
+            <w:r>
+              <w:t xml:space="preserve"> and not </w:t>
+            </w:r>
+            <w:proofErr w:type="spellStart"/>
+            <w:proofErr w:type="gramStart"/>
+            <w:r>
+              <w:t>node.hikid</w:t>
+            </w:r>
+            <w:proofErr w:type="spellEnd"/>
+            <w:proofErr w:type="gramEnd"/>
+            <w:r>
+              <w:t xml:space="preserve"> and not </w:t>
+            </w:r>
+            <w:proofErr w:type="spellStart"/>
+            <w:r>
+              <w:t>node.lokid</w:t>
+            </w:r>
+            <w:proofErr w:type="spellEnd"/>
+            <w:r>
+              <w:t>:</w:t>
             </w:r>
           </w:p>
           <w:p>
@@ -5143,15 +5756,60 @@
               <w:pStyle w:val="22"/>
             </w:pPr>
             <w:r>
-              <w:t xml:space="preserve">    if last_node:</w:t>
-            </w:r>
-          </w:p>
-          <w:p>
-            <w:pPr>
-              <w:pStyle w:val="22"/>
-            </w:pPr>
-            <w:r>
-              <w:t xml:space="preserve">        tst_restore_prop(indicators[last_node], node, key_trace[last_node - 1])</w:t>
+              <w:t xml:space="preserve">    if </w:t>
+            </w:r>
+            <w:proofErr w:type="spellStart"/>
+            <w:r>
+              <w:t>last_node</w:t>
+            </w:r>
+            <w:proofErr w:type="spellEnd"/>
+            <w:r>
+              <w:t>:</w:t>
+            </w:r>
+          </w:p>
+          <w:p>
+            <w:pPr>
+              <w:pStyle w:val="22"/>
+            </w:pPr>
+            <w:r>
+              <w:t xml:space="preserve">        </w:t>
+            </w:r>
+            <w:proofErr w:type="spellStart"/>
+            <w:r>
+              <w:t>tst_restore_prop</w:t>
+            </w:r>
+            <w:proofErr w:type="spellEnd"/>
+            <w:r>
+              <w:t>(indicators[</w:t>
+            </w:r>
+            <w:proofErr w:type="spellStart"/>
+            <w:r>
+              <w:t>last_node</w:t>
+            </w:r>
+            <w:proofErr w:type="spellEnd"/>
+            <w:r>
+              <w:t xml:space="preserve">], node, </w:t>
+            </w:r>
+            <w:proofErr w:type="spellStart"/>
+            <w:r>
+              <w:t>key_</w:t>
+            </w:r>
+            <w:proofErr w:type="gramStart"/>
+            <w:r>
+              <w:t>trace</w:t>
+            </w:r>
+            <w:proofErr w:type="spellEnd"/>
+            <w:r>
+              <w:t>[</w:t>
+            </w:r>
+            <w:proofErr w:type="spellStart"/>
+            <w:proofErr w:type="gramEnd"/>
+            <w:r>
+              <w:t>last_node</w:t>
+            </w:r>
+            <w:proofErr w:type="spellEnd"/>
+            <w:r>
+              <w:t xml:space="preserve"> - 1])</w:t>
             </w:r>
           </w:p>
           <w:p>
@@ -5167,7 +5825,31 @@
               <w:pStyle w:val="22"/>
             </w:pPr>
             <w:r>
-              <w:t xml:space="preserve">        tst_restore_prop(indicators[0], node, prev)</w:t>
+              <w:t xml:space="preserve">        </w:t>
+            </w:r>
+            <w:proofErr w:type="spellStart"/>
+            <w:r>
+              <w:t>tst_restore_prop</w:t>
+            </w:r>
+            <w:proofErr w:type="spellEnd"/>
+            <w:r>
+              <w:t>(</w:t>
+            </w:r>
+            <w:proofErr w:type="gramStart"/>
+            <w:r>
+              <w:t>indicators[</w:t>
+            </w:r>
+            <w:proofErr w:type="gramEnd"/>
+            <w:r>
+              <w:t xml:space="preserve">0], node, </w:t>
+            </w:r>
+            <w:proofErr w:type="spellStart"/>
+            <w:r>
+              <w:t>prev</w:t>
+            </w:r>
+            <w:proofErr w:type="spellEnd"/>
+            <w:r>
+              <w:t>)</w:t>
             </w:r>
           </w:p>
           <w:p>
@@ -5230,12 +5912,14 @@
       <w:r>
         <w:t xml:space="preserve">, при этом в переменную </w:t>
       </w:r>
+      <w:proofErr w:type="spellStart"/>
       <w:r>
         <w:rPr>
           <w:lang w:val="en-US"/>
         </w:rPr>
         <w:t>prev</w:t>
       </w:r>
+      <w:proofErr w:type="spellEnd"/>
       <w:r>
         <w:t xml:space="preserve"> </w:t>
       </w:r>
@@ -5252,12 +5936,14 @@
       <w:r>
         <w:t xml:space="preserve">(если только первый символ ключа не хранится в корне, иначе в переменной </w:t>
       </w:r>
+      <w:proofErr w:type="spellStart"/>
       <w:r>
         <w:rPr>
           <w:lang w:val="en-US"/>
         </w:rPr>
         <w:t>prev</w:t>
       </w:r>
+      <w:proofErr w:type="spellEnd"/>
       <w:r>
         <w:t xml:space="preserve"> </w:t>
       </w:r>
@@ -5508,12 +6194,14 @@
       <w:r>
         <w:t>_</w:t>
       </w:r>
+      <w:proofErr w:type="spellStart"/>
       <w:r>
         <w:rPr>
           <w:lang w:val="en-US"/>
         </w:rPr>
         <w:t>sym</w:t>
       </w:r>
+      <w:proofErr w:type="spellEnd"/>
       <w:r>
         <w:t xml:space="preserve"> сохраняются индекс узла родителя последнего удалённого узла и индекс символа ключа, который ещё хранится в дереве.</w:t>
       </w:r>
@@ -5586,12 +6274,14 @@
       <w:r>
         <w:t xml:space="preserve">Следующее условие проверяет, происходит ли удаление корня при удалении ключа из дерева. Если складывается такая ситуация, значит переменная </w:t>
       </w:r>
+      <w:proofErr w:type="spellStart"/>
       <w:r>
         <w:rPr>
           <w:lang w:val="en-US"/>
         </w:rPr>
         <w:t>prev</w:t>
       </w:r>
+      <w:proofErr w:type="spellEnd"/>
       <w:r>
         <w:t xml:space="preserve"> ничего не хранит, при этом были удалены все символы ключа, кроме первого и первый символ ключа не является завершающим символом целого ключа.</w:t>
       </w:r>
@@ -5603,12 +6293,14 @@
       <w:r>
         <w:t>“</w:t>
       </w:r>
+      <w:proofErr w:type="spellStart"/>
       <w:r>
         <w:rPr>
           <w:lang w:val="en-US"/>
         </w:rPr>
         <w:t>tst</w:t>
       </w:r>
+      <w:proofErr w:type="spellEnd"/>
       <w:r>
         <w:t>_</w:t>
       </w:r>
@@ -5709,12 +6401,14 @@
       <w:r>
         <w:t>“</w:t>
       </w:r>
+      <w:proofErr w:type="spellStart"/>
       <w:r>
         <w:rPr>
           <w:lang w:val="en-US"/>
         </w:rPr>
         <w:t>tst</w:t>
       </w:r>
+      <w:proofErr w:type="spellEnd"/>
       <w:r>
         <w:t>_</w:t>
       </w:r>
@@ -5793,12 +6487,14 @@
       <w:r>
         <w:t xml:space="preserve">и </w:t>
       </w:r>
+      <w:proofErr w:type="spellStart"/>
       <w:r>
         <w:rPr>
           <w:lang w:val="en-US"/>
         </w:rPr>
         <w:t>prev</w:t>
       </w:r>
+      <w:proofErr w:type="spellEnd"/>
       <w:r>
         <w:t>. После чего происходит завершение операции удаления.</w:t>
       </w:r>
@@ -6133,7 +6829,7 @@
       <w:pPr>
         <w:pStyle w:val="2"/>
       </w:pPr>
-      <w:bookmarkStart w:id="5" w:name="_Toc151414395"/>
+      <w:bookmarkStart w:id="5" w:name="_Toc151424828"/>
       <w:r>
         <w:t>2.1 Вспомогательные операции для удаления</w:t>
       </w:r>
@@ -6143,11 +6839,16 @@
       <w:pPr>
         <w:pStyle w:val="3"/>
       </w:pPr>
-      <w:bookmarkStart w:id="6" w:name="_Toc151414396"/>
-      <w:r>
-        <w:t>2.1.1 start_of_key</w:t>
+      <w:bookmarkStart w:id="6" w:name="_Toc151424829"/>
+      <w:r>
+        <w:t xml:space="preserve">2.1.1 </w:t>
+      </w:r>
+      <w:proofErr w:type="spellStart"/>
+      <w:r>
+        <w:t>start_of_key</w:t>
       </w:r>
       <w:bookmarkEnd w:id="6"/>
+      <w:proofErr w:type="spellEnd"/>
     </w:p>
     <w:tbl>
       <w:tblPr>
@@ -6191,9 +6892,11 @@
               </w:rPr>
               <w:t xml:space="preserve"> </w:t>
             </w:r>
+            <w:proofErr w:type="spellStart"/>
             <w:r>
               <w:t>start_of_key</w:t>
             </w:r>
+            <w:proofErr w:type="spellEnd"/>
           </w:p>
         </w:tc>
       </w:tr>
@@ -6349,31 +7052,89 @@
               <w:pStyle w:val="22"/>
             </w:pPr>
             <w:r>
-              <w:t>function start_of_key(node, first_sym, prev, indicator):</w:t>
-            </w:r>
-          </w:p>
-          <w:p>
-            <w:pPr>
-              <w:pStyle w:val="22"/>
-            </w:pPr>
-            <w:r>
-              <w:t xml:space="preserve">    while node.ch is not equal to first_sym:</w:t>
-            </w:r>
-          </w:p>
-          <w:p>
-            <w:pPr>
-              <w:pStyle w:val="22"/>
-            </w:pPr>
-            <w:r>
-              <w:t xml:space="preserve">        if first_sym &gt; node.ch:</w:t>
-            </w:r>
-          </w:p>
-          <w:p>
-            <w:pPr>
-              <w:pStyle w:val="22"/>
-            </w:pPr>
-            <w:r>
-              <w:t xml:space="preserve">            if node.hikid is not NULL:</w:t>
+              <w:t xml:space="preserve">function </w:t>
+            </w:r>
+            <w:proofErr w:type="spellStart"/>
+            <w:r>
+              <w:t>start_of_</w:t>
+            </w:r>
+            <w:proofErr w:type="gramStart"/>
+            <w:r>
+              <w:t>key</w:t>
+            </w:r>
+            <w:proofErr w:type="spellEnd"/>
+            <w:r>
+              <w:t>(</w:t>
+            </w:r>
+            <w:proofErr w:type="gramEnd"/>
+            <w:r>
+              <w:t xml:space="preserve">node, </w:t>
+            </w:r>
+            <w:proofErr w:type="spellStart"/>
+            <w:r>
+              <w:t>first_sym</w:t>
+            </w:r>
+            <w:proofErr w:type="spellEnd"/>
+            <w:r>
+              <w:t xml:space="preserve">, </w:t>
+            </w:r>
+            <w:proofErr w:type="spellStart"/>
+            <w:r>
+              <w:t>prev</w:t>
+            </w:r>
+            <w:proofErr w:type="spellEnd"/>
+            <w:r>
+              <w:t>, indicator):</w:t>
+            </w:r>
+          </w:p>
+          <w:p>
+            <w:pPr>
+              <w:pStyle w:val="22"/>
+            </w:pPr>
+            <w:r>
+              <w:t xml:space="preserve">    while node.ch is not equal to </w:t>
+            </w:r>
+            <w:proofErr w:type="spellStart"/>
+            <w:r>
+              <w:t>first_sym</w:t>
+            </w:r>
+            <w:proofErr w:type="spellEnd"/>
+            <w:r>
+              <w:t>:</w:t>
+            </w:r>
+          </w:p>
+          <w:p>
+            <w:pPr>
+              <w:pStyle w:val="22"/>
+            </w:pPr>
+            <w:r>
+              <w:t xml:space="preserve">        if </w:t>
+            </w:r>
+            <w:proofErr w:type="spellStart"/>
+            <w:r>
+              <w:t>first_sym</w:t>
+            </w:r>
+            <w:proofErr w:type="spellEnd"/>
+            <w:r>
+              <w:t xml:space="preserve"> &gt; node.ch:</w:t>
+            </w:r>
+          </w:p>
+          <w:p>
+            <w:pPr>
+              <w:pStyle w:val="22"/>
+            </w:pPr>
+            <w:r>
+              <w:t xml:space="preserve">            if </w:t>
+            </w:r>
+            <w:proofErr w:type="spellStart"/>
+            <w:proofErr w:type="gramStart"/>
+            <w:r>
+              <w:t>node.hikid</w:t>
+            </w:r>
+            <w:proofErr w:type="spellEnd"/>
+            <w:proofErr w:type="gramEnd"/>
+            <w:r>
+              <w:t xml:space="preserve"> is not NULL:</w:t>
             </w:r>
           </w:p>
           <w:p>
@@ -6389,16 +7150,31 @@
               <w:pStyle w:val="22"/>
             </w:pPr>
             <w:r>
-              <w:t xml:space="preserve">                prev = node</w:t>
-            </w:r>
-          </w:p>
-          <w:p>
-            <w:pPr>
-              <w:pStyle w:val="22"/>
-            </w:pPr>
-            <w:r>
-              <w:t xml:space="preserve">                node = node.hikid</w:t>
-            </w:r>
+              <w:t xml:space="preserve">                </w:t>
+            </w:r>
+            <w:proofErr w:type="spellStart"/>
+            <w:r>
+              <w:t>prev</w:t>
+            </w:r>
+            <w:proofErr w:type="spellEnd"/>
+            <w:r>
+              <w:t xml:space="preserve"> = node</w:t>
+            </w:r>
+          </w:p>
+          <w:p>
+            <w:pPr>
+              <w:pStyle w:val="22"/>
+            </w:pPr>
+            <w:r>
+              <w:t xml:space="preserve">                node = </w:t>
+            </w:r>
+            <w:proofErr w:type="spellStart"/>
+            <w:proofErr w:type="gramStart"/>
+            <w:r>
+              <w:t>node.hikid</w:t>
+            </w:r>
+            <w:proofErr w:type="spellEnd"/>
+            <w:proofErr w:type="gramEnd"/>
           </w:p>
           <w:p>
             <w:pPr>
@@ -6421,15 +7197,33 @@
               <w:pStyle w:val="22"/>
             </w:pPr>
             <w:r>
-              <w:t xml:space="preserve">        else if first_sym &lt; node.ch:</w:t>
-            </w:r>
-          </w:p>
-          <w:p>
-            <w:pPr>
-              <w:pStyle w:val="22"/>
-            </w:pPr>
-            <w:r>
-              <w:t xml:space="preserve">            if node.lokid is not NULL:</w:t>
+              <w:t xml:space="preserve">        else if </w:t>
+            </w:r>
+            <w:proofErr w:type="spellStart"/>
+            <w:r>
+              <w:t>first_sym</w:t>
+            </w:r>
+            <w:proofErr w:type="spellEnd"/>
+            <w:r>
+              <w:t xml:space="preserve"> &lt; node.ch:</w:t>
+            </w:r>
+          </w:p>
+          <w:p>
+            <w:pPr>
+              <w:pStyle w:val="22"/>
+            </w:pPr>
+            <w:r>
+              <w:t xml:space="preserve">            if </w:t>
+            </w:r>
+            <w:proofErr w:type="spellStart"/>
+            <w:proofErr w:type="gramStart"/>
+            <w:r>
+              <w:t>node.lokid</w:t>
+            </w:r>
+            <w:proofErr w:type="spellEnd"/>
+            <w:proofErr w:type="gramEnd"/>
+            <w:r>
+              <w:t xml:space="preserve"> is not NULL:</w:t>
             </w:r>
           </w:p>
           <w:p>
@@ -6445,16 +7239,31 @@
               <w:pStyle w:val="22"/>
             </w:pPr>
             <w:r>
-              <w:t xml:space="preserve">                prev = node</w:t>
-            </w:r>
-          </w:p>
-          <w:p>
-            <w:pPr>
-              <w:pStyle w:val="22"/>
-            </w:pPr>
-            <w:r>
-              <w:t xml:space="preserve">                node = node.lokid</w:t>
-            </w:r>
+              <w:t xml:space="preserve">                </w:t>
+            </w:r>
+            <w:proofErr w:type="spellStart"/>
+            <w:r>
+              <w:t>prev</w:t>
+            </w:r>
+            <w:proofErr w:type="spellEnd"/>
+            <w:r>
+              <w:t xml:space="preserve"> = node</w:t>
+            </w:r>
+          </w:p>
+          <w:p>
+            <w:pPr>
+              <w:pStyle w:val="22"/>
+            </w:pPr>
+            <w:r>
+              <w:t xml:space="preserve">                node = </w:t>
+            </w:r>
+            <w:proofErr w:type="spellStart"/>
+            <w:proofErr w:type="gramStart"/>
+            <w:r>
+              <w:t>node.lokid</w:t>
+            </w:r>
+            <w:proofErr w:type="spellEnd"/>
+            <w:proofErr w:type="gramEnd"/>
           </w:p>
           <w:p>
             <w:pPr>
@@ -6502,8 +7311,13 @@
       <w:r>
         <w:t xml:space="preserve"> </w:t>
       </w:r>
-      <w:r>
-        <w:t xml:space="preserve">узел с которого начнётся поиск нужного узла, </w:t>
+      <w:proofErr w:type="gramStart"/>
+      <w:r>
+        <w:t>узел</w:t>
+      </w:r>
+      <w:proofErr w:type="gramEnd"/>
+      <w:r>
+        <w:t xml:space="preserve"> с которого начнётся поиск нужного узла, </w:t>
       </w:r>
       <w:r>
         <w:rPr>
@@ -6514,21 +7328,25 @@
       <w:r>
         <w:t>_</w:t>
       </w:r>
+      <w:proofErr w:type="spellStart"/>
       <w:r>
         <w:rPr>
           <w:lang w:val="en-US"/>
         </w:rPr>
         <w:t>sym</w:t>
       </w:r>
+      <w:proofErr w:type="spellEnd"/>
       <w:r>
         <w:t xml:space="preserve"> – переменная, в которой хранится значение первого символа ключа, </w:t>
       </w:r>
+      <w:proofErr w:type="spellStart"/>
       <w:r>
         <w:rPr>
           <w:lang w:val="en-US"/>
         </w:rPr>
         <w:t>prev</w:t>
       </w:r>
+      <w:proofErr w:type="spellEnd"/>
       <w:r>
         <w:t xml:space="preserve"> </w:t>
       </w:r>
@@ -6575,12 +7393,14 @@
       <w:r>
         <w:t xml:space="preserve">к узлу </w:t>
       </w:r>
+      <w:proofErr w:type="spellStart"/>
       <w:r>
         <w:rPr>
           <w:lang w:val="en-US"/>
         </w:rPr>
         <w:t>prev</w:t>
       </w:r>
+      <w:proofErr w:type="spellEnd"/>
       <w:r>
         <w:t>.</w:t>
       </w:r>
@@ -6596,14 +7416,22 @@
         <w:t>NULL</w:t>
       </w:r>
       <w:r>
-        <w:t>. А если первый символ равен символу в каком либо из узлов во время поиска, то цикл поиска завершается и возвращается указатель на найденный узел.</w:t>
+        <w:t xml:space="preserve">. А если первый символ равен символу в </w:t>
+      </w:r>
+      <w:proofErr w:type="gramStart"/>
+      <w:r>
+        <w:t>каком либо</w:t>
+      </w:r>
+      <w:proofErr w:type="gramEnd"/>
+      <w:r>
+        <w:t xml:space="preserve"> из узлов во время поиска, то цикл поиска завершается и возвращается указатель на найденный узел.</w:t>
       </w:r>
     </w:p>
     <w:p>
       <w:pPr>
         <w:pStyle w:val="3"/>
       </w:pPr>
-      <w:bookmarkStart w:id="7" w:name="_Toc151414397"/>
+      <w:bookmarkStart w:id="7" w:name="_Toc151424830"/>
       <w:r>
         <w:t xml:space="preserve">2.1.2 </w:t>
       </w:r>
@@ -6739,34 +7567,22 @@
                 <w:rStyle w:val="ad"/>
                 <w:lang w:val="en-US"/>
               </w:rPr>
-              <w:t xml:space="preserve"> </w:t>
-            </w:r>
-            <w:r>
-              <w:rPr>
-                <w:rStyle w:val="ad"/>
+              <w:t xml:space="preserve"> 4 </w:t>
+            </w:r>
+            <w:proofErr w:type="spellStart"/>
+            <w:r>
+              <w:rPr>
                 <w:lang w:val="en-US"/>
               </w:rPr>
-              <w:t>4</w:t>
-            </w:r>
-            <w:r>
-              <w:rPr>
-                <w:rStyle w:val="ad"/>
+              <w:t>e</w:t>
+            </w:r>
+            <w:r>
+              <w:rPr>
                 <w:lang w:val="en-US"/>
               </w:rPr>
-              <w:t xml:space="preserve"> </w:t>
-            </w:r>
-            <w:r>
-              <w:rPr>
-                <w:lang w:val="en-US"/>
-              </w:rPr>
-              <w:t>e</w:t>
-            </w:r>
-            <w:r>
-              <w:rPr>
-                <w:lang w:val="en-US"/>
-              </w:rPr>
               <w:t>nd_of_key</w:t>
             </w:r>
+            <w:proofErr w:type="spellEnd"/>
           </w:p>
         </w:tc>
       </w:tr>
@@ -7132,112 +7948,273 @@
             </w:pPr>
             <w:r>
               <w:lastRenderedPageBreak/>
-              <w:t>function end_of_key(node, key_trace, indicators, key):</w:t>
-            </w:r>
-          </w:p>
-          <w:p>
-            <w:pPr>
-              <w:pStyle w:val="22"/>
-            </w:pPr>
-            <w:r>
-              <w:t xml:space="preserve">    indicator = indicators[0]</w:t>
-            </w:r>
-          </w:p>
-          <w:p>
-            <w:pPr>
-              <w:pStyle w:val="22"/>
-            </w:pPr>
-            <w:r>
-              <w:t xml:space="preserve">    key_is_part = true</w:t>
-            </w:r>
-          </w:p>
-          <w:p>
-            <w:pPr>
-              <w:pStyle w:val="22"/>
-            </w:pPr>
-            <w:r>
-              <w:t xml:space="preserve">    n_symbol = 0</w:t>
-            </w:r>
-          </w:p>
-          <w:p>
-            <w:pPr>
-              <w:pStyle w:val="22"/>
-            </w:pPr>
-            <w:r>
-              <w:t xml:space="preserve">    for i from 0 to max_deep:</w:t>
-            </w:r>
-          </w:p>
-          <w:p>
-            <w:pPr>
-              <w:pStyle w:val="22"/>
-            </w:pPr>
-            <w:r>
-              <w:t xml:space="preserve">        key_trace[i] = node</w:t>
-            </w:r>
-          </w:p>
-          <w:p>
-            <w:pPr>
-              <w:pStyle w:val="22"/>
-            </w:pPr>
-            <w:r>
-              <w:t xml:space="preserve">        indicators[i] = indicator</w:t>
-            </w:r>
-          </w:p>
-          <w:p>
-            <w:pPr>
-              <w:pStyle w:val="22"/>
-            </w:pPr>
-            <w:r>
-              <w:t xml:space="preserve">        key_is_part = (node.ch == key[n_symbol])</w:t>
-            </w:r>
-          </w:p>
-          <w:p>
-            <w:pPr>
-              <w:pStyle w:val="22"/>
-            </w:pPr>
-            <w:r>
-              <w:t xml:space="preserve">        if key_is_part:</w:t>
-            </w:r>
-          </w:p>
-          <w:p>
-            <w:pPr>
-              <w:pStyle w:val="22"/>
-            </w:pPr>
-            <w:r>
-              <w:t xml:space="preserve">            n_symbol = n_symbol + 1</w:t>
-            </w:r>
-          </w:p>
-          <w:p>
-            <w:pPr>
-              <w:pStyle w:val="22"/>
-            </w:pPr>
-            <w:r>
-              <w:t xml:space="preserve">        while not key_is_part:</w:t>
-            </w:r>
-          </w:p>
-          <w:p>
-            <w:pPr>
-              <w:pStyle w:val="22"/>
-            </w:pPr>
-            <w:r>
-              <w:t xml:space="preserve">            if key[n_symbol] &gt; node.ch:</w:t>
-            </w:r>
-          </w:p>
-          <w:p>
-            <w:pPr>
-              <w:pStyle w:val="22"/>
-            </w:pPr>
-            <w:r>
-              <w:t xml:space="preserve">                if node.hikid is not NULL:</w:t>
-            </w:r>
-          </w:p>
-          <w:p>
-            <w:pPr>
-              <w:pStyle w:val="22"/>
-            </w:pPr>
-            <w:r>
-              <w:t xml:space="preserve">                    node = node.hikid</w:t>
-            </w:r>
+              <w:t xml:space="preserve">function </w:t>
+            </w:r>
+            <w:proofErr w:type="spellStart"/>
+            <w:r>
+              <w:t>end_of_</w:t>
+            </w:r>
+            <w:proofErr w:type="gramStart"/>
+            <w:r>
+              <w:t>key</w:t>
+            </w:r>
+            <w:proofErr w:type="spellEnd"/>
+            <w:r>
+              <w:t>(</w:t>
+            </w:r>
+            <w:proofErr w:type="gramEnd"/>
+            <w:r>
+              <w:t xml:space="preserve">node, </w:t>
+            </w:r>
+            <w:proofErr w:type="spellStart"/>
+            <w:r>
+              <w:t>key_trace</w:t>
+            </w:r>
+            <w:proofErr w:type="spellEnd"/>
+            <w:r>
+              <w:t>, indicators, key):</w:t>
+            </w:r>
+          </w:p>
+          <w:p>
+            <w:pPr>
+              <w:pStyle w:val="22"/>
+            </w:pPr>
+            <w:r>
+              <w:t xml:space="preserve">    indicator = </w:t>
+            </w:r>
+            <w:proofErr w:type="gramStart"/>
+            <w:r>
+              <w:t>indicators[</w:t>
+            </w:r>
+            <w:proofErr w:type="gramEnd"/>
+            <w:r>
+              <w:t>0]</w:t>
+            </w:r>
+          </w:p>
+          <w:p>
+            <w:pPr>
+              <w:pStyle w:val="22"/>
+            </w:pPr>
+            <w:r>
+              <w:t xml:space="preserve">    </w:t>
+            </w:r>
+            <w:proofErr w:type="spellStart"/>
+            <w:r>
+              <w:t>key_is_part</w:t>
+            </w:r>
+            <w:proofErr w:type="spellEnd"/>
+            <w:r>
+              <w:t xml:space="preserve"> = true</w:t>
+            </w:r>
+          </w:p>
+          <w:p>
+            <w:pPr>
+              <w:pStyle w:val="22"/>
+            </w:pPr>
+            <w:r>
+              <w:t xml:space="preserve">    </w:t>
+            </w:r>
+            <w:proofErr w:type="spellStart"/>
+            <w:r>
+              <w:t>n_symbol</w:t>
+            </w:r>
+            <w:proofErr w:type="spellEnd"/>
+            <w:r>
+              <w:t xml:space="preserve"> = 0</w:t>
+            </w:r>
+          </w:p>
+          <w:p>
+            <w:pPr>
+              <w:pStyle w:val="22"/>
+            </w:pPr>
+            <w:r>
+              <w:t xml:space="preserve">    for </w:t>
+            </w:r>
+            <w:proofErr w:type="spellStart"/>
+            <w:r>
+              <w:t>i</w:t>
+            </w:r>
+            <w:proofErr w:type="spellEnd"/>
+            <w:r>
+              <w:t xml:space="preserve"> from 0 to </w:t>
+            </w:r>
+            <w:proofErr w:type="spellStart"/>
+            <w:r>
+              <w:t>max_deep</w:t>
+            </w:r>
+            <w:proofErr w:type="spellEnd"/>
+            <w:r>
+              <w:t>:</w:t>
+            </w:r>
+          </w:p>
+          <w:p>
+            <w:pPr>
+              <w:pStyle w:val="22"/>
+            </w:pPr>
+            <w:r>
+              <w:t xml:space="preserve">        </w:t>
+            </w:r>
+            <w:proofErr w:type="spellStart"/>
+            <w:r>
+              <w:t>key_trace</w:t>
+            </w:r>
+            <w:proofErr w:type="spellEnd"/>
+            <w:r>
+              <w:t>[</w:t>
+            </w:r>
+            <w:proofErr w:type="spellStart"/>
+            <w:r>
+              <w:t>i</w:t>
+            </w:r>
+            <w:proofErr w:type="spellEnd"/>
+            <w:r>
+              <w:t>] = node</w:t>
+            </w:r>
+          </w:p>
+          <w:p>
+            <w:pPr>
+              <w:pStyle w:val="22"/>
+            </w:pPr>
+            <w:r>
+              <w:t xml:space="preserve">        indicators[</w:t>
+            </w:r>
+            <w:proofErr w:type="spellStart"/>
+            <w:r>
+              <w:t>i</w:t>
+            </w:r>
+            <w:proofErr w:type="spellEnd"/>
+            <w:r>
+              <w:t>] = indicator</w:t>
+            </w:r>
+          </w:p>
+          <w:p>
+            <w:pPr>
+              <w:pStyle w:val="22"/>
+            </w:pPr>
+            <w:r>
+              <w:t xml:space="preserve">        </w:t>
+            </w:r>
+            <w:proofErr w:type="spellStart"/>
+            <w:r>
+              <w:t>key_is_part</w:t>
+            </w:r>
+            <w:proofErr w:type="spellEnd"/>
+            <w:r>
+              <w:t xml:space="preserve"> = (node.ch == key[</w:t>
+            </w:r>
+            <w:proofErr w:type="spellStart"/>
+            <w:r>
+              <w:t>n_symbol</w:t>
+            </w:r>
+            <w:proofErr w:type="spellEnd"/>
+            <w:r>
+              <w:t>])</w:t>
+            </w:r>
+          </w:p>
+          <w:p>
+            <w:pPr>
+              <w:pStyle w:val="22"/>
+            </w:pPr>
+            <w:r>
+              <w:t xml:space="preserve">        if </w:t>
+            </w:r>
+            <w:proofErr w:type="spellStart"/>
+            <w:r>
+              <w:t>key_is_part</w:t>
+            </w:r>
+            <w:proofErr w:type="spellEnd"/>
+            <w:r>
+              <w:t>:</w:t>
+            </w:r>
+          </w:p>
+          <w:p>
+            <w:pPr>
+              <w:pStyle w:val="22"/>
+            </w:pPr>
+            <w:r>
+              <w:t xml:space="preserve">            </w:t>
+            </w:r>
+            <w:proofErr w:type="spellStart"/>
+            <w:r>
+              <w:t>n_symbol</w:t>
+            </w:r>
+            <w:proofErr w:type="spellEnd"/>
+            <w:r>
+              <w:t xml:space="preserve"> = </w:t>
+            </w:r>
+            <w:proofErr w:type="spellStart"/>
+            <w:r>
+              <w:t>n_symbol</w:t>
+            </w:r>
+            <w:proofErr w:type="spellEnd"/>
+            <w:r>
+              <w:t xml:space="preserve"> + 1</w:t>
+            </w:r>
+          </w:p>
+          <w:p>
+            <w:pPr>
+              <w:pStyle w:val="22"/>
+            </w:pPr>
+            <w:r>
+              <w:t xml:space="preserve">        while not </w:t>
+            </w:r>
+            <w:proofErr w:type="spellStart"/>
+            <w:r>
+              <w:t>key_is_part</w:t>
+            </w:r>
+            <w:proofErr w:type="spellEnd"/>
+            <w:r>
+              <w:t>:</w:t>
+            </w:r>
+          </w:p>
+          <w:p>
+            <w:pPr>
+              <w:pStyle w:val="22"/>
+            </w:pPr>
+            <w:r>
+              <w:t xml:space="preserve">            if key[</w:t>
+            </w:r>
+            <w:proofErr w:type="spellStart"/>
+            <w:r>
+              <w:t>n_symbol</w:t>
+            </w:r>
+            <w:proofErr w:type="spellEnd"/>
+            <w:r>
+              <w:t>] &gt; node.ch:</w:t>
+            </w:r>
+          </w:p>
+          <w:p>
+            <w:pPr>
+              <w:pStyle w:val="22"/>
+            </w:pPr>
+            <w:r>
+              <w:t xml:space="preserve">                if </w:t>
+            </w:r>
+            <w:proofErr w:type="spellStart"/>
+            <w:proofErr w:type="gramStart"/>
+            <w:r>
+              <w:t>node.hikid</w:t>
+            </w:r>
+            <w:proofErr w:type="spellEnd"/>
+            <w:proofErr w:type="gramEnd"/>
+            <w:r>
+              <w:t xml:space="preserve"> is not NULL:</w:t>
+            </w:r>
+          </w:p>
+          <w:p>
+            <w:pPr>
+              <w:pStyle w:val="22"/>
+            </w:pPr>
+            <w:r>
+              <w:t xml:space="preserve">                    node = </w:t>
+            </w:r>
+            <w:proofErr w:type="spellStart"/>
+            <w:proofErr w:type="gramStart"/>
+            <w:r>
+              <w:t>node.hikid</w:t>
+            </w:r>
+            <w:proofErr w:type="spellEnd"/>
+            <w:proofErr w:type="gramEnd"/>
           </w:p>
           <w:p>
             <w:pPr>
@@ -7252,23 +8229,63 @@
               <w:pStyle w:val="22"/>
             </w:pPr>
             <w:r>
-              <w:t xml:space="preserve">                    i = i + 1</w:t>
-            </w:r>
-          </w:p>
-          <w:p>
-            <w:pPr>
-              <w:pStyle w:val="22"/>
-            </w:pPr>
-            <w:r>
-              <w:t xml:space="preserve">                    key_trace[i] = node</w:t>
-            </w:r>
-          </w:p>
-          <w:p>
-            <w:pPr>
-              <w:pStyle w:val="22"/>
-            </w:pPr>
-            <w:r>
-              <w:t xml:space="preserve">                    indicators[i] = indicator</w:t>
+              <w:t xml:space="preserve">                    </w:t>
+            </w:r>
+            <w:proofErr w:type="spellStart"/>
+            <w:r>
+              <w:t>i</w:t>
+            </w:r>
+            <w:proofErr w:type="spellEnd"/>
+            <w:r>
+              <w:t xml:space="preserve"> = </w:t>
+            </w:r>
+            <w:proofErr w:type="spellStart"/>
+            <w:r>
+              <w:t>i</w:t>
+            </w:r>
+            <w:proofErr w:type="spellEnd"/>
+            <w:r>
+              <w:t xml:space="preserve"> + 1</w:t>
+            </w:r>
+          </w:p>
+          <w:p>
+            <w:pPr>
+              <w:pStyle w:val="22"/>
+            </w:pPr>
+            <w:r>
+              <w:t xml:space="preserve">                    </w:t>
+            </w:r>
+            <w:proofErr w:type="spellStart"/>
+            <w:r>
+              <w:t>key_trace</w:t>
+            </w:r>
+            <w:proofErr w:type="spellEnd"/>
+            <w:r>
+              <w:t>[</w:t>
+            </w:r>
+            <w:proofErr w:type="spellStart"/>
+            <w:r>
+              <w:t>i</w:t>
+            </w:r>
+            <w:proofErr w:type="spellEnd"/>
+            <w:r>
+              <w:t>] = node</w:t>
+            </w:r>
+          </w:p>
+          <w:p>
+            <w:pPr>
+              <w:pStyle w:val="22"/>
+            </w:pPr>
+            <w:r>
+              <w:t xml:space="preserve">                    indicators[</w:t>
+            </w:r>
+            <w:proofErr w:type="spellStart"/>
+            <w:r>
+              <w:t>i</w:t>
+            </w:r>
+            <w:proofErr w:type="spellEnd"/>
+            <w:r>
+              <w:t>] = indicator</w:t>
             </w:r>
           </w:p>
           <w:p>
@@ -7293,24 +8310,49 @@
             </w:pPr>
             <w:r>
               <w:lastRenderedPageBreak/>
-              <w:t xml:space="preserve">            else if key[n_symbol] &lt; node.ch:</w:t>
-            </w:r>
-          </w:p>
-          <w:p>
-            <w:pPr>
-              <w:pStyle w:val="22"/>
-            </w:pPr>
-            <w:r>
-              <w:t xml:space="preserve">                if node.lokid is not NULL:</w:t>
-            </w:r>
-          </w:p>
-          <w:p>
-            <w:pPr>
-              <w:pStyle w:val="22"/>
-            </w:pPr>
-            <w:r>
-              <w:t xml:space="preserve">                    node = node.lokid</w:t>
-            </w:r>
+              <w:t xml:space="preserve">            else if key[</w:t>
+            </w:r>
+            <w:proofErr w:type="spellStart"/>
+            <w:r>
+              <w:t>n_symbol</w:t>
+            </w:r>
+            <w:proofErr w:type="spellEnd"/>
+            <w:r>
+              <w:t>] &lt; node.ch:</w:t>
+            </w:r>
+          </w:p>
+          <w:p>
+            <w:pPr>
+              <w:pStyle w:val="22"/>
+            </w:pPr>
+            <w:r>
+              <w:t xml:space="preserve">                if </w:t>
+            </w:r>
+            <w:proofErr w:type="spellStart"/>
+            <w:proofErr w:type="gramStart"/>
+            <w:r>
+              <w:t>node.lokid</w:t>
+            </w:r>
+            <w:proofErr w:type="spellEnd"/>
+            <w:proofErr w:type="gramEnd"/>
+            <w:r>
+              <w:t xml:space="preserve"> is not NULL:</w:t>
+            </w:r>
+          </w:p>
+          <w:p>
+            <w:pPr>
+              <w:pStyle w:val="22"/>
+            </w:pPr>
+            <w:r>
+              <w:t xml:space="preserve">                    node = </w:t>
+            </w:r>
+            <w:proofErr w:type="spellStart"/>
+            <w:proofErr w:type="gramStart"/>
+            <w:r>
+              <w:t>node.lokid</w:t>
+            </w:r>
+            <w:proofErr w:type="spellEnd"/>
+            <w:proofErr w:type="gramEnd"/>
           </w:p>
           <w:p>
             <w:pPr>
@@ -7325,23 +8367,63 @@
               <w:pStyle w:val="22"/>
             </w:pPr>
             <w:r>
-              <w:t xml:space="preserve">                    i = i + 1</w:t>
-            </w:r>
-          </w:p>
-          <w:p>
-            <w:pPr>
-              <w:pStyle w:val="22"/>
-            </w:pPr>
-            <w:r>
-              <w:t xml:space="preserve">                    key_trace[i] = node</w:t>
-            </w:r>
-          </w:p>
-          <w:p>
-            <w:pPr>
-              <w:pStyle w:val="22"/>
-            </w:pPr>
-            <w:r>
-              <w:t xml:space="preserve">                    indicators[i] = indicator</w:t>
+              <w:t xml:space="preserve">                    </w:t>
+            </w:r>
+            <w:proofErr w:type="spellStart"/>
+            <w:r>
+              <w:t>i</w:t>
+            </w:r>
+            <w:proofErr w:type="spellEnd"/>
+            <w:r>
+              <w:t xml:space="preserve"> = </w:t>
+            </w:r>
+            <w:proofErr w:type="spellStart"/>
+            <w:r>
+              <w:t>i</w:t>
+            </w:r>
+            <w:proofErr w:type="spellEnd"/>
+            <w:r>
+              <w:t xml:space="preserve"> + 1</w:t>
+            </w:r>
+          </w:p>
+          <w:p>
+            <w:pPr>
+              <w:pStyle w:val="22"/>
+            </w:pPr>
+            <w:r>
+              <w:t xml:space="preserve">                    </w:t>
+            </w:r>
+            <w:proofErr w:type="spellStart"/>
+            <w:r>
+              <w:t>key_trace</w:t>
+            </w:r>
+            <w:proofErr w:type="spellEnd"/>
+            <w:r>
+              <w:t>[</w:t>
+            </w:r>
+            <w:proofErr w:type="spellStart"/>
+            <w:r>
+              <w:t>i</w:t>
+            </w:r>
+            <w:proofErr w:type="spellEnd"/>
+            <w:r>
+              <w:t>] = node</w:t>
+            </w:r>
+          </w:p>
+          <w:p>
+            <w:pPr>
+              <w:pStyle w:val="22"/>
+            </w:pPr>
+            <w:r>
+              <w:t xml:space="preserve">                    indicators[</w:t>
+            </w:r>
+            <w:proofErr w:type="spellStart"/>
+            <w:r>
+              <w:t>i</w:t>
+            </w:r>
+            <w:proofErr w:type="spellEnd"/>
+            <w:r>
+              <w:t>] = indicator</w:t>
             </w:r>
           </w:p>
           <w:p>
@@ -7373,31 +8455,71 @@
               <w:pStyle w:val="22"/>
             </w:pPr>
             <w:r>
-              <w:t xml:space="preserve">                n_symbol = n_symbol + 1</w:t>
-            </w:r>
-          </w:p>
-          <w:p>
-            <w:pPr>
-              <w:pStyle w:val="22"/>
-            </w:pPr>
-            <w:r>
-              <w:t xml:space="preserve">                key_is_part = true</w:t>
-            </w:r>
-          </w:p>
-          <w:p>
-            <w:pPr>
-              <w:pStyle w:val="22"/>
-            </w:pPr>
-            <w:r>
-              <w:t xml:space="preserve">        if key[n_symbol] is NULL:</w:t>
-            </w:r>
-          </w:p>
-          <w:p>
-            <w:pPr>
-              <w:pStyle w:val="22"/>
-            </w:pPr>
-            <w:r>
-              <w:t xml:space="preserve">            if node.end:</w:t>
+              <w:t xml:space="preserve">                </w:t>
+            </w:r>
+            <w:proofErr w:type="spellStart"/>
+            <w:r>
+              <w:t>n_symbol</w:t>
+            </w:r>
+            <w:proofErr w:type="spellEnd"/>
+            <w:r>
+              <w:t xml:space="preserve"> = </w:t>
+            </w:r>
+            <w:proofErr w:type="spellStart"/>
+            <w:r>
+              <w:t>n_symbol</w:t>
+            </w:r>
+            <w:proofErr w:type="spellEnd"/>
+            <w:r>
+              <w:t xml:space="preserve"> + 1</w:t>
+            </w:r>
+          </w:p>
+          <w:p>
+            <w:pPr>
+              <w:pStyle w:val="22"/>
+            </w:pPr>
+            <w:r>
+              <w:t xml:space="preserve">                </w:t>
+            </w:r>
+            <w:proofErr w:type="spellStart"/>
+            <w:r>
+              <w:t>key_is_part</w:t>
+            </w:r>
+            <w:proofErr w:type="spellEnd"/>
+            <w:r>
+              <w:t xml:space="preserve"> = true</w:t>
+            </w:r>
+          </w:p>
+          <w:p>
+            <w:pPr>
+              <w:pStyle w:val="22"/>
+            </w:pPr>
+            <w:r>
+              <w:t xml:space="preserve">        if key[</w:t>
+            </w:r>
+            <w:proofErr w:type="spellStart"/>
+            <w:r>
+              <w:t>n_symbol</w:t>
+            </w:r>
+            <w:proofErr w:type="spellEnd"/>
+            <w:r>
+              <w:t>] is NULL:</w:t>
+            </w:r>
+          </w:p>
+          <w:p>
+            <w:pPr>
+              <w:pStyle w:val="22"/>
+            </w:pPr>
+            <w:r>
+              <w:t xml:space="preserve">            if </w:t>
+            </w:r>
+            <w:proofErr w:type="spellStart"/>
+            <w:r>
+              <w:t>node.end</w:t>
+            </w:r>
+            <w:proofErr w:type="spellEnd"/>
+            <w:r>
+              <w:t>:</w:t>
             </w:r>
           </w:p>
           <w:p>
@@ -7429,16 +8551,33 @@
               <w:pStyle w:val="22"/>
             </w:pPr>
             <w:r>
-              <w:t xml:space="preserve">        if node.eqkid is not NULL:</w:t>
-            </w:r>
-          </w:p>
-          <w:p>
-            <w:pPr>
-              <w:pStyle w:val="22"/>
-            </w:pPr>
-            <w:r>
-              <w:t xml:space="preserve">            node = node.eqkid</w:t>
-            </w:r>
+              <w:t xml:space="preserve">        if </w:t>
+            </w:r>
+            <w:proofErr w:type="spellStart"/>
+            <w:proofErr w:type="gramStart"/>
+            <w:r>
+              <w:t>node.eqkid</w:t>
+            </w:r>
+            <w:proofErr w:type="spellEnd"/>
+            <w:proofErr w:type="gramEnd"/>
+            <w:r>
+              <w:t xml:space="preserve"> is not NULL:</w:t>
+            </w:r>
+          </w:p>
+          <w:p>
+            <w:pPr>
+              <w:pStyle w:val="22"/>
+            </w:pPr>
+            <w:r>
+              <w:t xml:space="preserve">            node = </w:t>
+            </w:r>
+            <w:proofErr w:type="spellStart"/>
+            <w:proofErr w:type="gramStart"/>
+            <w:r>
+              <w:t>node.eqkid</w:t>
+            </w:r>
+            <w:proofErr w:type="spellEnd"/>
+            <w:proofErr w:type="gramEnd"/>
           </w:p>
           <w:p>
             <w:pPr>
@@ -7575,12 +8714,14 @@
       <w:r>
         <w:t xml:space="preserve">Далее начинается цикл для переменной </w:t>
       </w:r>
+      <w:proofErr w:type="spellStart"/>
       <w:r>
         <w:rPr>
           <w:lang w:val="en-US"/>
         </w:rPr>
         <w:t>i</w:t>
       </w:r>
+      <w:proofErr w:type="spellEnd"/>
       <w:r>
         <w:t xml:space="preserve"> </w:t>
       </w:r>
@@ -7869,12 +9010,14 @@
       <w:r>
         <w:t xml:space="preserve">, если его нет. После цикл для </w:t>
       </w:r>
+      <w:proofErr w:type="spellStart"/>
       <w:r>
         <w:rPr>
           <w:lang w:val="en-US"/>
         </w:rPr>
         <w:t>i</w:t>
       </w:r>
+      <w:proofErr w:type="spellEnd"/>
       <w:r>
         <w:t xml:space="preserve"> </w:t>
       </w:r>
@@ -7919,7 +9062,7 @@
       <w:pPr>
         <w:pStyle w:val="3"/>
       </w:pPr>
-      <w:bookmarkStart w:id="8" w:name="_Toc151414398"/>
+      <w:bookmarkStart w:id="8" w:name="_Toc151424831"/>
       <w:r>
         <w:t xml:space="preserve">2.1.3 </w:t>
       </w:r>
@@ -8058,12 +9201,14 @@
       <w:r>
         <w:t>_</w:t>
       </w:r>
+      <w:proofErr w:type="spellStart"/>
       <w:r>
         <w:rPr>
           <w:lang w:val="en-US"/>
         </w:rPr>
         <w:t>sym</w:t>
       </w:r>
+      <w:proofErr w:type="spellEnd"/>
       <w:r>
         <w:t xml:space="preserve">, которая хранит индекс последнего символа в ключе и сам ключ </w:t>
       </w:r>
@@ -8199,8 +9344,13 @@
               </w:rPr>
               <w:t>f</w:t>
             </w:r>
-            <w:r>
-              <w:t>ree_</w:t>
+            <w:proofErr w:type="spellStart"/>
+            <w:r>
+              <w:t>ree</w:t>
+            </w:r>
+            <w:proofErr w:type="spellEnd"/>
+            <w:r>
+              <w:t>_</w:t>
             </w:r>
             <w:r>
               <w:rPr>
@@ -8339,31 +9489,126 @@
               <w:pStyle w:val="22"/>
             </w:pPr>
             <w:r>
-              <w:t>function free_key(node, key_trace, indicators, last_node, last_sym, key):</w:t>
-            </w:r>
-          </w:p>
-          <w:p>
-            <w:pPr>
-              <w:pStyle w:val="22"/>
-            </w:pPr>
-            <w:r>
-              <w:t xml:space="preserve">    node.end = false</w:t>
-            </w:r>
-          </w:p>
-          <w:p>
-            <w:pPr>
-              <w:pStyle w:val="22"/>
-            </w:pPr>
-            <w:r>
-              <w:t xml:space="preserve">    while (not node.eqkid and not node.hikid and not node.lokid and not node.end</w:t>
-            </w:r>
-          </w:p>
-          <w:p>
-            <w:pPr>
-              <w:pStyle w:val="22"/>
-            </w:pPr>
-            <w:r>
-              <w:t xml:space="preserve">           and last_node and node.ch == key[last_sym]):</w:t>
+              <w:t xml:space="preserve">function </w:t>
+            </w:r>
+            <w:proofErr w:type="spellStart"/>
+            <w:r>
+              <w:t>free_</w:t>
+            </w:r>
+            <w:proofErr w:type="gramStart"/>
+            <w:r>
+              <w:t>key</w:t>
+            </w:r>
+            <w:proofErr w:type="spellEnd"/>
+            <w:r>
+              <w:t>(</w:t>
+            </w:r>
+            <w:proofErr w:type="gramEnd"/>
+            <w:r>
+              <w:t xml:space="preserve">node, </w:t>
+            </w:r>
+            <w:proofErr w:type="spellStart"/>
+            <w:r>
+              <w:t>key_trace</w:t>
+            </w:r>
+            <w:proofErr w:type="spellEnd"/>
+            <w:r>
+              <w:t xml:space="preserve">, indicators, </w:t>
+            </w:r>
+            <w:proofErr w:type="spellStart"/>
+            <w:r>
+              <w:t>last_node</w:t>
+            </w:r>
+            <w:proofErr w:type="spellEnd"/>
+            <w:r>
+              <w:t xml:space="preserve">, </w:t>
+            </w:r>
+            <w:proofErr w:type="spellStart"/>
+            <w:r>
+              <w:t>last_sym</w:t>
+            </w:r>
+            <w:proofErr w:type="spellEnd"/>
+            <w:r>
+              <w:t>, key):</w:t>
+            </w:r>
+          </w:p>
+          <w:p>
+            <w:pPr>
+              <w:pStyle w:val="22"/>
+            </w:pPr>
+            <w:r>
+              <w:t xml:space="preserve">    </w:t>
+            </w:r>
+            <w:proofErr w:type="spellStart"/>
+            <w:r>
+              <w:t>node.end</w:t>
+            </w:r>
+            <w:proofErr w:type="spellEnd"/>
+            <w:r>
+              <w:t xml:space="preserve"> = false</w:t>
+            </w:r>
+          </w:p>
+          <w:p>
+            <w:pPr>
+              <w:pStyle w:val="22"/>
+            </w:pPr>
+            <w:r>
+              <w:t xml:space="preserve">    while (not </w:t>
+            </w:r>
+            <w:proofErr w:type="spellStart"/>
+            <w:proofErr w:type="gramStart"/>
+            <w:r>
+              <w:t>node.eqkid</w:t>
+            </w:r>
+            <w:proofErr w:type="spellEnd"/>
+            <w:proofErr w:type="gramEnd"/>
+            <w:r>
+              <w:t xml:space="preserve"> and not </w:t>
+            </w:r>
+            <w:proofErr w:type="spellStart"/>
+            <w:r>
+              <w:t>node.hikid</w:t>
+            </w:r>
+            <w:proofErr w:type="spellEnd"/>
+            <w:r>
+              <w:t xml:space="preserve"> and not </w:t>
+            </w:r>
+            <w:proofErr w:type="spellStart"/>
+            <w:r>
+              <w:t>node.lokid</w:t>
+            </w:r>
+            <w:proofErr w:type="spellEnd"/>
+            <w:r>
+              <w:t xml:space="preserve"> and not </w:t>
+            </w:r>
+            <w:proofErr w:type="spellStart"/>
+            <w:r>
+              <w:t>node.end</w:t>
+            </w:r>
+            <w:proofErr w:type="spellEnd"/>
+          </w:p>
+          <w:p>
+            <w:pPr>
+              <w:pStyle w:val="22"/>
+            </w:pPr>
+            <w:r>
+              <w:t xml:space="preserve">           and </w:t>
+            </w:r>
+            <w:proofErr w:type="spellStart"/>
+            <w:r>
+              <w:t>last_node</w:t>
+            </w:r>
+            <w:proofErr w:type="spellEnd"/>
+            <w:r>
+              <w:t xml:space="preserve"> and node.ch == key[</w:t>
+            </w:r>
+            <w:proofErr w:type="spellStart"/>
+            <w:r>
+              <w:t>last_sym</w:t>
+            </w:r>
+            <w:proofErr w:type="spellEnd"/>
+            <w:r>
+              <w:t>]):</w:t>
             </w:r>
           </w:p>
           <w:p>
@@ -8379,55 +9624,146 @@
               <w:pStyle w:val="22"/>
             </w:pPr>
             <w:r>
-              <w:t xml:space="preserve">        last_node = last_node - 1</w:t>
-            </w:r>
-          </w:p>
-          <w:p>
-            <w:pPr>
-              <w:pStyle w:val="22"/>
-            </w:pPr>
-            <w:r>
-              <w:t xml:space="preserve">        last_sym = last_sym - 1</w:t>
-            </w:r>
-          </w:p>
-          <w:p>
-            <w:pPr>
-              <w:pStyle w:val="22"/>
-            </w:pPr>
-            <w:r>
-              <w:t xml:space="preserve">        node = key_trace[last_node]</w:t>
-            </w:r>
-          </w:p>
-          <w:p>
-            <w:pPr>
-              <w:pStyle w:val="22"/>
-            </w:pPr>
-            <w:r>
-              <w:t xml:space="preserve">        case indicators[last_node + 1]:</w:t>
-            </w:r>
-          </w:p>
-          <w:p>
-            <w:pPr>
-              <w:pStyle w:val="22"/>
-            </w:pPr>
-            <w:r>
-              <w:t xml:space="preserve">            EQ: node.eqkid = NULL</w:t>
-            </w:r>
-          </w:p>
-          <w:p>
-            <w:pPr>
-              <w:pStyle w:val="22"/>
-            </w:pPr>
-            <w:r>
-              <w:t xml:space="preserve">            HI: node.hikid = NULL</w:t>
-            </w:r>
-          </w:p>
-          <w:p>
-            <w:pPr>
-              <w:pStyle w:val="22"/>
-            </w:pPr>
-            <w:r>
-              <w:t xml:space="preserve">            LO: node.lokid = NULL</w:t>
+              <w:t xml:space="preserve">        </w:t>
+            </w:r>
+            <w:proofErr w:type="spellStart"/>
+            <w:r>
+              <w:t>last_node</w:t>
+            </w:r>
+            <w:proofErr w:type="spellEnd"/>
+            <w:r>
+              <w:t xml:space="preserve"> = </w:t>
+            </w:r>
+            <w:proofErr w:type="spellStart"/>
+            <w:r>
+              <w:t>last_node</w:t>
+            </w:r>
+            <w:proofErr w:type="spellEnd"/>
+            <w:r>
+              <w:t xml:space="preserve"> - 1</w:t>
+            </w:r>
+          </w:p>
+          <w:p>
+            <w:pPr>
+              <w:pStyle w:val="22"/>
+            </w:pPr>
+            <w:r>
+              <w:t xml:space="preserve">        </w:t>
+            </w:r>
+            <w:proofErr w:type="spellStart"/>
+            <w:r>
+              <w:t>last_sym</w:t>
+            </w:r>
+            <w:proofErr w:type="spellEnd"/>
+            <w:r>
+              <w:t xml:space="preserve"> = </w:t>
+            </w:r>
+            <w:proofErr w:type="spellStart"/>
+            <w:r>
+              <w:t>last_sym</w:t>
+            </w:r>
+            <w:proofErr w:type="spellEnd"/>
+            <w:r>
+              <w:t xml:space="preserve"> - 1</w:t>
+            </w:r>
+          </w:p>
+          <w:p>
+            <w:pPr>
+              <w:pStyle w:val="22"/>
+            </w:pPr>
+            <w:r>
+              <w:t xml:space="preserve">        node = </w:t>
+            </w:r>
+            <w:proofErr w:type="spellStart"/>
+            <w:r>
+              <w:t>key_trace</w:t>
+            </w:r>
+            <w:proofErr w:type="spellEnd"/>
+            <w:r>
+              <w:t>[</w:t>
+            </w:r>
+            <w:proofErr w:type="spellStart"/>
+            <w:r>
+              <w:t>last_node</w:t>
+            </w:r>
+            <w:proofErr w:type="spellEnd"/>
+            <w:r>
+              <w:t>]</w:t>
+            </w:r>
+          </w:p>
+          <w:p>
+            <w:pPr>
+              <w:pStyle w:val="22"/>
+            </w:pPr>
+            <w:r>
+              <w:t xml:space="preserve">        case </w:t>
+            </w:r>
+            <w:proofErr w:type="gramStart"/>
+            <w:r>
+              <w:t>indicators[</w:t>
+            </w:r>
+            <w:proofErr w:type="spellStart"/>
+            <w:proofErr w:type="gramEnd"/>
+            <w:r>
+              <w:t>last_node</w:t>
+            </w:r>
+            <w:proofErr w:type="spellEnd"/>
+            <w:r>
+              <w:t xml:space="preserve"> + 1]:</w:t>
+            </w:r>
+          </w:p>
+          <w:p>
+            <w:pPr>
+              <w:pStyle w:val="22"/>
+            </w:pPr>
+            <w:r>
+              <w:t xml:space="preserve">            EQ: </w:t>
+            </w:r>
+            <w:proofErr w:type="spellStart"/>
+            <w:proofErr w:type="gramStart"/>
+            <w:r>
+              <w:t>node.eqkid</w:t>
+            </w:r>
+            <w:proofErr w:type="spellEnd"/>
+            <w:proofErr w:type="gramEnd"/>
+            <w:r>
+              <w:t xml:space="preserve"> = NULL</w:t>
+            </w:r>
+          </w:p>
+          <w:p>
+            <w:pPr>
+              <w:pStyle w:val="22"/>
+            </w:pPr>
+            <w:r>
+              <w:t xml:space="preserve">            HI: </w:t>
+            </w:r>
+            <w:proofErr w:type="spellStart"/>
+            <w:proofErr w:type="gramStart"/>
+            <w:r>
+              <w:t>node.hikid</w:t>
+            </w:r>
+            <w:proofErr w:type="spellEnd"/>
+            <w:proofErr w:type="gramEnd"/>
+            <w:r>
+              <w:t xml:space="preserve"> = NULL</w:t>
+            </w:r>
+          </w:p>
+          <w:p>
+            <w:pPr>
+              <w:pStyle w:val="22"/>
+            </w:pPr>
+            <w:r>
+              <w:t xml:space="preserve">            LO: </w:t>
+            </w:r>
+            <w:proofErr w:type="spellStart"/>
+            <w:proofErr w:type="gramStart"/>
+            <w:r>
+              <w:t>node.lokid</w:t>
+            </w:r>
+            <w:proofErr w:type="spellEnd"/>
+            <w:proofErr w:type="gramEnd"/>
+            <w:r>
+              <w:t xml:space="preserve"> = NULL</w:t>
             </w:r>
           </w:p>
           <w:p>
@@ -8488,12 +9824,14 @@
       <w:r>
         <w:t>_</w:t>
       </w:r>
+      <w:proofErr w:type="spellStart"/>
       <w:r>
         <w:rPr>
           <w:lang w:val="en-US"/>
         </w:rPr>
         <w:t>sym</w:t>
       </w:r>
+      <w:proofErr w:type="spellEnd"/>
       <w:r>
         <w:t xml:space="preserve"> </w:t>
       </w:r>
@@ -8559,16 +9897,18 @@
       <w:pPr>
         <w:pStyle w:val="3"/>
       </w:pPr>
-      <w:bookmarkStart w:id="9" w:name="_Toc151414399"/>
+      <w:bookmarkStart w:id="9" w:name="_Toc151424832"/>
       <w:r>
         <w:t xml:space="preserve">2.1.4 </w:t>
       </w:r>
+      <w:proofErr w:type="spellStart"/>
       <w:r>
         <w:rPr>
           <w:lang w:val="en-US"/>
         </w:rPr>
         <w:t>tst</w:t>
       </w:r>
+      <w:proofErr w:type="spellEnd"/>
       <w:r>
         <w:t>_</w:t>
       </w:r>
@@ -8869,6 +10209,7 @@
               </w:rPr>
               <w:t xml:space="preserve"> </w:t>
             </w:r>
+            <w:proofErr w:type="spellStart"/>
             <w:r>
               <w:rPr>
                 <w:lang w:val="en-US"/>
@@ -8881,6 +10222,7 @@
               </w:rPr>
               <w:t>st_restore_prop_any_case</w:t>
             </w:r>
+            <w:proofErr w:type="spellEnd"/>
           </w:p>
         </w:tc>
       </w:tr>
@@ -9062,39 +10404,90 @@
             </w:pPr>
             <w:r>
               <w:lastRenderedPageBreak/>
-              <w:t>function tst_restore_prop_any_case(node, replacement):</w:t>
-            </w:r>
-          </w:p>
-          <w:p>
-            <w:pPr>
-              <w:pStyle w:val="22"/>
-            </w:pPr>
-            <w:r>
-              <w:t xml:space="preserve">    if node.hikid is not NULL:</w:t>
-            </w:r>
-          </w:p>
-          <w:p>
-            <w:pPr>
-              <w:pStyle w:val="22"/>
-            </w:pPr>
-            <w:r>
-              <w:t xml:space="preserve">        replacement = node.hikid</w:t>
-            </w:r>
-          </w:p>
-          <w:p>
-            <w:pPr>
-              <w:pStyle w:val="22"/>
-            </w:pPr>
-            <w:r>
-              <w:t xml:space="preserve">        lo_node = NULL</w:t>
-            </w:r>
-          </w:p>
-          <w:p>
-            <w:pPr>
-              <w:pStyle w:val="22"/>
-            </w:pPr>
-            <w:r>
-              <w:t xml:space="preserve">        if node.lokid is not NULL:</w:t>
+              <w:t xml:space="preserve">function </w:t>
+            </w:r>
+            <w:proofErr w:type="spellStart"/>
+            <w:r>
+              <w:t>tst_restore_prop_any_</w:t>
+            </w:r>
+            <w:proofErr w:type="gramStart"/>
+            <w:r>
+              <w:t>case</w:t>
+            </w:r>
+            <w:proofErr w:type="spellEnd"/>
+            <w:r>
+              <w:t>(</w:t>
+            </w:r>
+            <w:proofErr w:type="gramEnd"/>
+            <w:r>
+              <w:t>node, replacement):</w:t>
+            </w:r>
+          </w:p>
+          <w:p>
+            <w:pPr>
+              <w:pStyle w:val="22"/>
+            </w:pPr>
+            <w:r>
+              <w:t xml:space="preserve">    if </w:t>
+            </w:r>
+            <w:proofErr w:type="spellStart"/>
+            <w:proofErr w:type="gramStart"/>
+            <w:r>
+              <w:t>node.hikid</w:t>
+            </w:r>
+            <w:proofErr w:type="spellEnd"/>
+            <w:proofErr w:type="gramEnd"/>
+            <w:r>
+              <w:t xml:space="preserve"> is not NULL:</w:t>
+            </w:r>
+          </w:p>
+          <w:p>
+            <w:pPr>
+              <w:pStyle w:val="22"/>
+            </w:pPr>
+            <w:r>
+              <w:t xml:space="preserve">        replacement = </w:t>
+            </w:r>
+            <w:proofErr w:type="spellStart"/>
+            <w:proofErr w:type="gramStart"/>
+            <w:r>
+              <w:t>node.hikid</w:t>
+            </w:r>
+            <w:proofErr w:type="spellEnd"/>
+            <w:proofErr w:type="gramEnd"/>
+          </w:p>
+          <w:p>
+            <w:pPr>
+              <w:pStyle w:val="22"/>
+            </w:pPr>
+            <w:r>
+              <w:t xml:space="preserve">        </w:t>
+            </w:r>
+            <w:proofErr w:type="spellStart"/>
+            <w:r>
+              <w:t>lo_node</w:t>
+            </w:r>
+            <w:proofErr w:type="spellEnd"/>
+            <w:r>
+              <w:t xml:space="preserve"> = NULL</w:t>
+            </w:r>
+          </w:p>
+          <w:p>
+            <w:pPr>
+              <w:pStyle w:val="22"/>
+            </w:pPr>
+            <w:r>
+              <w:t xml:space="preserve">        if </w:t>
+            </w:r>
+            <w:proofErr w:type="spellStart"/>
+            <w:proofErr w:type="gramStart"/>
+            <w:r>
+              <w:t>node.lokid</w:t>
+            </w:r>
+            <w:proofErr w:type="spellEnd"/>
+            <w:proofErr w:type="gramEnd"/>
+            <w:r>
+              <w:t xml:space="preserve"> is not NULL:</w:t>
             </w:r>
           </w:p>
           <w:p>
@@ -9103,8 +10496,23 @@
             </w:pPr>
             <w:r>
               <w:lastRenderedPageBreak/>
-              <w:t xml:space="preserve">            lo_node = node.lokid</w:t>
-            </w:r>
+              <w:t xml:space="preserve">            </w:t>
+            </w:r>
+            <w:proofErr w:type="spellStart"/>
+            <w:r>
+              <w:t>lo_node</w:t>
+            </w:r>
+            <w:proofErr w:type="spellEnd"/>
+            <w:r>
+              <w:t xml:space="preserve"> = </w:t>
+            </w:r>
+            <w:proofErr w:type="spellStart"/>
+            <w:proofErr w:type="gramStart"/>
+            <w:r>
+              <w:t>node.lokid</w:t>
+            </w:r>
+            <w:proofErr w:type="spellEnd"/>
+            <w:proofErr w:type="gramEnd"/>
           </w:p>
           <w:p>
             <w:pPr>
@@ -9135,32 +10543,96 @@
               <w:pStyle w:val="22"/>
             </w:pPr>
             <w:r>
-              <w:t xml:space="preserve">        hi_node = node.hikid</w:t>
-            </w:r>
-          </w:p>
-          <w:p>
-            <w:pPr>
-              <w:pStyle w:val="22"/>
-            </w:pPr>
-            <w:r>
-              <w:t xml:space="preserve">        while hi_node.lokid is not NULL:</w:t>
-            </w:r>
-          </w:p>
-          <w:p>
-            <w:pPr>
-              <w:pStyle w:val="22"/>
-            </w:pPr>
-            <w:r>
-              <w:t xml:space="preserve">            hi_node = hi_node.lokid</w:t>
-            </w:r>
-          </w:p>
-          <w:p>
-            <w:pPr>
-              <w:pStyle w:val="22"/>
-            </w:pPr>
-            <w:r>
-              <w:t xml:space="preserve">        hi_node.lokid = lo_node</w:t>
-            </w:r>
+              <w:t xml:space="preserve">        </w:t>
+            </w:r>
+            <w:proofErr w:type="spellStart"/>
+            <w:r>
+              <w:t>hi_node</w:t>
+            </w:r>
+            <w:proofErr w:type="spellEnd"/>
+            <w:r>
+              <w:t xml:space="preserve"> = </w:t>
+            </w:r>
+            <w:proofErr w:type="spellStart"/>
+            <w:proofErr w:type="gramStart"/>
+            <w:r>
+              <w:t>node.hikid</w:t>
+            </w:r>
+            <w:proofErr w:type="spellEnd"/>
+            <w:proofErr w:type="gramEnd"/>
+          </w:p>
+          <w:p>
+            <w:pPr>
+              <w:pStyle w:val="22"/>
+            </w:pPr>
+            <w:r>
+              <w:t xml:space="preserve">        while </w:t>
+            </w:r>
+            <w:proofErr w:type="spellStart"/>
+            <w:r>
+              <w:t>hi_</w:t>
+            </w:r>
+            <w:proofErr w:type="gramStart"/>
+            <w:r>
+              <w:t>node.lokid</w:t>
+            </w:r>
+            <w:proofErr w:type="spellEnd"/>
+            <w:proofErr w:type="gramEnd"/>
+            <w:r>
+              <w:t xml:space="preserve"> is not NULL:</w:t>
+            </w:r>
+          </w:p>
+          <w:p>
+            <w:pPr>
+              <w:pStyle w:val="22"/>
+            </w:pPr>
+            <w:r>
+              <w:t xml:space="preserve">            </w:t>
+            </w:r>
+            <w:proofErr w:type="spellStart"/>
+            <w:r>
+              <w:t>hi_node</w:t>
+            </w:r>
+            <w:proofErr w:type="spellEnd"/>
+            <w:r>
+              <w:t xml:space="preserve"> = </w:t>
+            </w:r>
+            <w:proofErr w:type="spellStart"/>
+            <w:r>
+              <w:t>hi_</w:t>
+            </w:r>
+            <w:proofErr w:type="gramStart"/>
+            <w:r>
+              <w:t>node.lokid</w:t>
+            </w:r>
+            <w:proofErr w:type="spellEnd"/>
+            <w:proofErr w:type="gramEnd"/>
+          </w:p>
+          <w:p>
+            <w:pPr>
+              <w:pStyle w:val="22"/>
+            </w:pPr>
+            <w:r>
+              <w:t xml:space="preserve">        </w:t>
+            </w:r>
+            <w:proofErr w:type="spellStart"/>
+            <w:r>
+              <w:t>hi_</w:t>
+            </w:r>
+            <w:proofErr w:type="gramStart"/>
+            <w:r>
+              <w:t>node.lokid</w:t>
+            </w:r>
+            <w:proofErr w:type="spellEnd"/>
+            <w:proofErr w:type="gramEnd"/>
+            <w:r>
+              <w:t xml:space="preserve"> = </w:t>
+            </w:r>
+            <w:proofErr w:type="spellStart"/>
+            <w:r>
+              <w:t>lo_node</w:t>
+            </w:r>
+            <w:proofErr w:type="spellEnd"/>
           </w:p>
           <w:p>
             <w:pPr>
@@ -9175,16 +10647,33 @@
               <w:pStyle w:val="22"/>
             </w:pPr>
             <w:r>
-              <w:t xml:space="preserve">    else if node.lokid is not NULL:</w:t>
-            </w:r>
-          </w:p>
-          <w:p>
-            <w:pPr>
-              <w:pStyle w:val="22"/>
-            </w:pPr>
-            <w:r>
-              <w:t xml:space="preserve">        replacement = node.lokid</w:t>
-            </w:r>
+              <w:t xml:space="preserve">    else if </w:t>
+            </w:r>
+            <w:proofErr w:type="spellStart"/>
+            <w:proofErr w:type="gramStart"/>
+            <w:r>
+              <w:t>node.lokid</w:t>
+            </w:r>
+            <w:proofErr w:type="spellEnd"/>
+            <w:proofErr w:type="gramEnd"/>
+            <w:r>
+              <w:t xml:space="preserve"> is not NULL:</w:t>
+            </w:r>
+          </w:p>
+          <w:p>
+            <w:pPr>
+              <w:pStyle w:val="22"/>
+            </w:pPr>
+            <w:r>
+              <w:t xml:space="preserve">        replacement = </w:t>
+            </w:r>
+            <w:proofErr w:type="spellStart"/>
+            <w:proofErr w:type="gramStart"/>
+            <w:r>
+              <w:t>node.lokid</w:t>
+            </w:r>
+            <w:proofErr w:type="spellEnd"/>
+            <w:proofErr w:type="gramEnd"/>
           </w:p>
           <w:p>
             <w:pPr>
@@ -9305,16 +10794,18 @@
       <w:pPr>
         <w:pStyle w:val="3"/>
       </w:pPr>
-      <w:bookmarkStart w:id="10" w:name="_Toc151414400"/>
+      <w:bookmarkStart w:id="10" w:name="_Toc151424833"/>
       <w:r>
         <w:t xml:space="preserve">2.1.5 </w:t>
       </w:r>
+      <w:proofErr w:type="spellStart"/>
       <w:r>
         <w:rPr>
           <w:lang w:val="en-US"/>
         </w:rPr>
         <w:t>tst</w:t>
       </w:r>
+      <w:proofErr w:type="spellEnd"/>
       <w:r>
         <w:t>_</w:t>
       </w:r>
@@ -9360,12 +10851,14 @@
       <w:r>
         <w:t xml:space="preserve">и </w:t>
       </w:r>
+      <w:proofErr w:type="spellStart"/>
       <w:r>
         <w:rPr>
           <w:lang w:val="en-US"/>
         </w:rPr>
         <w:t>prev</w:t>
       </w:r>
+      <w:proofErr w:type="spellEnd"/>
       <w:r>
         <w:t xml:space="preserve"> (родительский узел </w:t>
       </w:r>
@@ -9381,12 +10874,14 @@
       <w:r>
         <w:t xml:space="preserve">. После чего она вызывает функцию </w:t>
       </w:r>
+      <w:proofErr w:type="spellStart"/>
       <w:r>
         <w:rPr>
           <w:lang w:val="en-US"/>
         </w:rPr>
         <w:t>tst</w:t>
       </w:r>
+      <w:proofErr w:type="spellEnd"/>
       <w:r>
         <w:t>_</w:t>
       </w:r>
@@ -9426,12 +10921,14 @@
       <w:r>
         <w:t xml:space="preserve">, используя в качестве второго аргумента один из дочерних узлов </w:t>
       </w:r>
+      <w:proofErr w:type="spellStart"/>
       <w:r>
         <w:rPr>
           <w:lang w:val="en-US"/>
         </w:rPr>
         <w:t>prev</w:t>
       </w:r>
+      <w:proofErr w:type="spellEnd"/>
       <w:r>
         <w:t xml:space="preserve">, в зависимости от того, что хранится в переменной </w:t>
       </w:r>
@@ -9488,26 +10985,13 @@
                 <w:rStyle w:val="ad"/>
                 <w:lang w:val="en-US" w:eastAsia="en-US"/>
               </w:rPr>
-              <w:t xml:space="preserve"> </w:t>
-            </w:r>
-            <w:r>
-              <w:rPr>
-                <w:rStyle w:val="ad"/>
+              <w:t xml:space="preserve"> 7 </w:t>
+            </w:r>
+            <w:proofErr w:type="spellStart"/>
+            <w:r>
+              <w:rPr>
                 <w:lang w:val="en-US" w:eastAsia="en-US"/>
               </w:rPr>
-              <w:t>7</w:t>
-            </w:r>
-            <w:r>
-              <w:rPr>
-                <w:rStyle w:val="ad"/>
-                <w:lang w:val="en-US" w:eastAsia="en-US"/>
-              </w:rPr>
-              <w:t xml:space="preserve"> </w:t>
-            </w:r>
-            <w:r>
-              <w:rPr>
-                <w:lang w:val="en-US" w:eastAsia="en-US"/>
-              </w:rPr>
               <w:t>t</w:t>
             </w:r>
             <w:r>
@@ -9516,6 +11000,7 @@
               </w:rPr>
               <w:t>st_restore_prop</w:t>
             </w:r>
+            <w:proofErr w:type="spellEnd"/>
           </w:p>
         </w:tc>
       </w:tr>
@@ -9622,7 +11107,49 @@
               <w:rPr>
                 <w:lang w:eastAsia="en-US"/>
               </w:rPr>
-              <w:t>function tst_restore_prop(indicator, node, prev):</w:t>
+              <w:t xml:space="preserve">function </w:t>
+            </w:r>
+            <w:proofErr w:type="spellStart"/>
+            <w:r>
+              <w:rPr>
+                <w:lang w:eastAsia="en-US"/>
+              </w:rPr>
+              <w:t>tst_restore_</w:t>
+            </w:r>
+            <w:proofErr w:type="gramStart"/>
+            <w:r>
+              <w:rPr>
+                <w:lang w:eastAsia="en-US"/>
+              </w:rPr>
+              <w:t>prop</w:t>
+            </w:r>
+            <w:proofErr w:type="spellEnd"/>
+            <w:r>
+              <w:rPr>
+                <w:lang w:eastAsia="en-US"/>
+              </w:rPr>
+              <w:t>(</w:t>
+            </w:r>
+            <w:proofErr w:type="gramEnd"/>
+            <w:r>
+              <w:rPr>
+                <w:lang w:eastAsia="en-US"/>
+              </w:rPr>
+              <w:t xml:space="preserve">indicator, node, </w:t>
+            </w:r>
+            <w:proofErr w:type="spellStart"/>
+            <w:r>
+              <w:rPr>
+                <w:lang w:eastAsia="en-US"/>
+              </w:rPr>
+              <w:t>prev</w:t>
+            </w:r>
+            <w:proofErr w:type="spellEnd"/>
+            <w:r>
+              <w:rPr>
+                <w:lang w:eastAsia="en-US"/>
+              </w:rPr>
+              <w:t>):</w:t>
             </w:r>
           </w:p>
           <w:p>
@@ -9650,8 +11177,44 @@
               <w:rPr>
                 <w:lang w:eastAsia="en-US"/>
               </w:rPr>
-              <w:t xml:space="preserve">        case LO: tst_restore_prop_any_case(node, prev.lokid</w:t>
-            </w:r>
+              <w:t xml:space="preserve">        case LO: </w:t>
+            </w:r>
+            <w:proofErr w:type="spellStart"/>
+            <w:r>
+              <w:rPr>
+                <w:lang w:eastAsia="en-US"/>
+              </w:rPr>
+              <w:t>tst_restore_prop_any_</w:t>
+            </w:r>
+            <w:proofErr w:type="gramStart"/>
+            <w:r>
+              <w:rPr>
+                <w:lang w:eastAsia="en-US"/>
+              </w:rPr>
+              <w:t>case</w:t>
+            </w:r>
+            <w:proofErr w:type="spellEnd"/>
+            <w:r>
+              <w:rPr>
+                <w:lang w:eastAsia="en-US"/>
+              </w:rPr>
+              <w:t>(</w:t>
+            </w:r>
+            <w:proofErr w:type="gramEnd"/>
+            <w:r>
+              <w:rPr>
+                <w:lang w:eastAsia="en-US"/>
+              </w:rPr>
+              <w:t xml:space="preserve">node, </w:t>
+            </w:r>
+            <w:proofErr w:type="spellStart"/>
+            <w:r>
+              <w:rPr>
+                <w:lang w:eastAsia="en-US"/>
+              </w:rPr>
+              <w:t>prev.lokid</w:t>
+            </w:r>
+            <w:proofErr w:type="spellEnd"/>
             <w:r>
               <w:rPr>
                 <w:lang w:eastAsia="en-US"/>
@@ -9676,21 +11239,105 @@
               <w:rPr>
                 <w:lang w:eastAsia="en-US"/>
               </w:rPr>
-              <w:t xml:space="preserve">        case HI: tst_restore_prop_any_case(node, prev.hikid)</w:t>
-            </w:r>
-          </w:p>
-          <w:p>
-            <w:pPr>
-              <w:pStyle w:val="22"/>
-              <w:rPr>
-                <w:lang w:eastAsia="en-US"/>
-              </w:rPr>
-            </w:pPr>
-            <w:r>
-              <w:rPr>
-                <w:lang w:eastAsia="en-US"/>
-              </w:rPr>
-              <w:t xml:space="preserve">        case EQ: tst_restore_prop_any_case(node, prev.eqkid)</w:t>
+              <w:t xml:space="preserve">        case HI: </w:t>
+            </w:r>
+            <w:proofErr w:type="spellStart"/>
+            <w:r>
+              <w:rPr>
+                <w:lang w:eastAsia="en-US"/>
+              </w:rPr>
+              <w:t>tst_restore_prop_any_</w:t>
+            </w:r>
+            <w:proofErr w:type="gramStart"/>
+            <w:r>
+              <w:rPr>
+                <w:lang w:eastAsia="en-US"/>
+              </w:rPr>
+              <w:t>case</w:t>
+            </w:r>
+            <w:proofErr w:type="spellEnd"/>
+            <w:r>
+              <w:rPr>
+                <w:lang w:eastAsia="en-US"/>
+              </w:rPr>
+              <w:t>(</w:t>
+            </w:r>
+            <w:proofErr w:type="gramEnd"/>
+            <w:r>
+              <w:rPr>
+                <w:lang w:eastAsia="en-US"/>
+              </w:rPr>
+              <w:t xml:space="preserve">node, </w:t>
+            </w:r>
+            <w:proofErr w:type="spellStart"/>
+            <w:r>
+              <w:rPr>
+                <w:lang w:eastAsia="en-US"/>
+              </w:rPr>
+              <w:t>prev.hikid</w:t>
+            </w:r>
+            <w:proofErr w:type="spellEnd"/>
+            <w:r>
+              <w:rPr>
+                <w:lang w:eastAsia="en-US"/>
+              </w:rPr>
+              <w:t>)</w:t>
+            </w:r>
+          </w:p>
+          <w:p>
+            <w:pPr>
+              <w:pStyle w:val="22"/>
+              <w:rPr>
+                <w:lang w:eastAsia="en-US"/>
+              </w:rPr>
+            </w:pPr>
+            <w:r>
+              <w:rPr>
+                <w:lang w:eastAsia="en-US"/>
+              </w:rPr>
+              <w:t xml:space="preserve">        case EQ: </w:t>
+            </w:r>
+            <w:proofErr w:type="spellStart"/>
+            <w:r>
+              <w:rPr>
+                <w:lang w:eastAsia="en-US"/>
+              </w:rPr>
+              <w:t>tst_restore_prop_any_</w:t>
+            </w:r>
+            <w:proofErr w:type="gramStart"/>
+            <w:r>
+              <w:rPr>
+                <w:lang w:eastAsia="en-US"/>
+              </w:rPr>
+              <w:t>case</w:t>
+            </w:r>
+            <w:proofErr w:type="spellEnd"/>
+            <w:r>
+              <w:rPr>
+                <w:lang w:eastAsia="en-US"/>
+              </w:rPr>
+              <w:t>(</w:t>
+            </w:r>
+            <w:proofErr w:type="gramEnd"/>
+            <w:r>
+              <w:rPr>
+                <w:lang w:eastAsia="en-US"/>
+              </w:rPr>
+              <w:t xml:space="preserve">node, </w:t>
+            </w:r>
+            <w:proofErr w:type="spellStart"/>
+            <w:r>
+              <w:rPr>
+                <w:lang w:eastAsia="en-US"/>
+              </w:rPr>
+              <w:t>prev.eqkid</w:t>
+            </w:r>
+            <w:proofErr w:type="spellEnd"/>
+            <w:r>
+              <w:rPr>
+                <w:lang w:eastAsia="en-US"/>
+              </w:rPr>
+              <w:t>)</w:t>
             </w:r>
           </w:p>
         </w:tc>
@@ -9699,11 +11346,8 @@
     <w:p>
       <w:pPr>
         <w:pStyle w:val="2"/>
-        <w:rPr>
-          <w:lang w:val="en-US"/>
-        </w:rPr>
       </w:pPr>
-      <w:bookmarkStart w:id="11" w:name="_Toc151414401"/>
+      <w:bookmarkStart w:id="11" w:name="_Toc151424834"/>
       <w:r>
         <w:t>3. Удаление всего дерева</w:t>
       </w:r>
@@ -9757,28 +11401,16 @@
                 <w:rStyle w:val="ad"/>
                 <w:lang w:val="en-US" w:eastAsia="en-US"/>
               </w:rPr>
-              <w:t xml:space="preserve"> </w:t>
-            </w:r>
-            <w:r>
-              <w:rPr>
-                <w:rStyle w:val="ad"/>
+              <w:t xml:space="preserve"> 8 </w:t>
+            </w:r>
+            <w:proofErr w:type="spellStart"/>
+            <w:r>
+              <w:rPr>
                 <w:lang w:val="en-US" w:eastAsia="en-US"/>
               </w:rPr>
-              <w:t>8</w:t>
-            </w:r>
-            <w:r>
-              <w:rPr>
-                <w:rStyle w:val="ad"/>
-                <w:lang w:val="en-US" w:eastAsia="en-US"/>
-              </w:rPr>
-              <w:t xml:space="preserve"> </w:t>
-            </w:r>
-            <w:r>
-              <w:rPr>
-                <w:lang w:val="en-US" w:eastAsia="en-US"/>
-              </w:rPr>
               <w:t>tst_delete_tree</w:t>
             </w:r>
+            <w:proofErr w:type="spellEnd"/>
           </w:p>
         </w:tc>
       </w:tr>
@@ -9957,7 +11589,21 @@
                 <w:lang w:eastAsia="en-US"/>
               </w:rPr>
               <w:lastRenderedPageBreak/>
-              <w:t>function tst_delete_tree(tree):</w:t>
+              <w:t xml:space="preserve">function </w:t>
+            </w:r>
+            <w:proofErr w:type="spellStart"/>
+            <w:r>
+              <w:rPr>
+                <w:lang w:eastAsia="en-US"/>
+              </w:rPr>
+              <w:t>tst_delete_tree</w:t>
+            </w:r>
+            <w:proofErr w:type="spellEnd"/>
+            <w:r>
+              <w:rPr>
+                <w:lang w:eastAsia="en-US"/>
+              </w:rPr>
+              <w:t>(tree):</w:t>
             </w:r>
           </w:p>
           <w:p>
@@ -9999,7 +11645,23 @@
               <w:rPr>
                 <w:lang w:eastAsia="en-US"/>
               </w:rPr>
-              <w:t xml:space="preserve">    if tree.eqkid is not NULL:</w:t>
+              <w:t xml:space="preserve">    if </w:t>
+            </w:r>
+            <w:proofErr w:type="spellStart"/>
+            <w:proofErr w:type="gramStart"/>
+            <w:r>
+              <w:rPr>
+                <w:lang w:eastAsia="en-US"/>
+              </w:rPr>
+              <w:t>tree.eqkid</w:t>
+            </w:r>
+            <w:proofErr w:type="spellEnd"/>
+            <w:proofErr w:type="gramEnd"/>
+            <w:r>
+              <w:rPr>
+                <w:lang w:eastAsia="en-US"/>
+              </w:rPr>
+              <w:t xml:space="preserve"> is not NULL:</w:t>
             </w:r>
           </w:p>
           <w:p>
@@ -10014,63 +11676,185 @@
                 <w:lang w:eastAsia="en-US"/>
               </w:rPr>
               <w:lastRenderedPageBreak/>
-              <w:t xml:space="preserve">        tst_delete_tree(tree.eqkid)</w:t>
-            </w:r>
-          </w:p>
-          <w:p>
-            <w:pPr>
-              <w:pStyle w:val="22"/>
-              <w:rPr>
-                <w:lang w:eastAsia="en-US"/>
-              </w:rPr>
-            </w:pPr>
-            <w:r>
-              <w:rPr>
-                <w:lang w:eastAsia="en-US"/>
-              </w:rPr>
-              <w:t xml:space="preserve">    if tree.lokid is not NULL:</w:t>
-            </w:r>
-          </w:p>
-          <w:p>
-            <w:pPr>
-              <w:pStyle w:val="22"/>
-              <w:rPr>
-                <w:lang w:eastAsia="en-US"/>
-              </w:rPr>
-            </w:pPr>
-            <w:r>
-              <w:rPr>
-                <w:lang w:eastAsia="en-US"/>
-              </w:rPr>
-              <w:t xml:space="preserve">        tst_delete_tree(tree.lokid)</w:t>
-            </w:r>
-          </w:p>
-          <w:p>
-            <w:pPr>
-              <w:pStyle w:val="22"/>
-              <w:rPr>
-                <w:lang w:eastAsia="en-US"/>
-              </w:rPr>
-            </w:pPr>
-            <w:r>
-              <w:rPr>
-                <w:lang w:eastAsia="en-US"/>
-              </w:rPr>
-              <w:t xml:space="preserve">    if tree.hikid is not NULL:</w:t>
-            </w:r>
-          </w:p>
-          <w:p>
-            <w:pPr>
-              <w:pStyle w:val="22"/>
-              <w:rPr>
-                <w:lang w:eastAsia="en-US"/>
-              </w:rPr>
-            </w:pPr>
-            <w:r>
-              <w:rPr>
-                <w:lang w:eastAsia="en-US"/>
-              </w:rPr>
-              <w:t xml:space="preserve">        tst_delete_tree(tree.hikid)</w:t>
+              <w:t xml:space="preserve">        </w:t>
+            </w:r>
+            <w:proofErr w:type="spellStart"/>
+            <w:r>
+              <w:rPr>
+                <w:lang w:eastAsia="en-US"/>
+              </w:rPr>
+              <w:t>tst_delete_tree</w:t>
+            </w:r>
+            <w:proofErr w:type="spellEnd"/>
+            <w:r>
+              <w:rPr>
+                <w:lang w:eastAsia="en-US"/>
+              </w:rPr>
+              <w:t>(</w:t>
+            </w:r>
+            <w:proofErr w:type="spellStart"/>
+            <w:proofErr w:type="gramStart"/>
+            <w:r>
+              <w:rPr>
+                <w:lang w:eastAsia="en-US"/>
+              </w:rPr>
+              <w:t>tree.eqkid</w:t>
+            </w:r>
+            <w:proofErr w:type="spellEnd"/>
+            <w:proofErr w:type="gramEnd"/>
+            <w:r>
+              <w:rPr>
+                <w:lang w:eastAsia="en-US"/>
+              </w:rPr>
+              <w:t>)</w:t>
+            </w:r>
+          </w:p>
+          <w:p>
+            <w:pPr>
+              <w:pStyle w:val="22"/>
+              <w:rPr>
+                <w:lang w:eastAsia="en-US"/>
+              </w:rPr>
+            </w:pPr>
+            <w:r>
+              <w:rPr>
+                <w:lang w:eastAsia="en-US"/>
+              </w:rPr>
+              <w:t xml:space="preserve">    if </w:t>
+            </w:r>
+            <w:proofErr w:type="spellStart"/>
+            <w:proofErr w:type="gramStart"/>
+            <w:r>
+              <w:rPr>
+                <w:lang w:eastAsia="en-US"/>
+              </w:rPr>
+              <w:t>tree.lokid</w:t>
+            </w:r>
+            <w:proofErr w:type="spellEnd"/>
+            <w:proofErr w:type="gramEnd"/>
+            <w:r>
+              <w:rPr>
+                <w:lang w:eastAsia="en-US"/>
+              </w:rPr>
+              <w:t xml:space="preserve"> is not NULL:</w:t>
+            </w:r>
+          </w:p>
+          <w:p>
+            <w:pPr>
+              <w:pStyle w:val="22"/>
+              <w:rPr>
+                <w:lang w:eastAsia="en-US"/>
+              </w:rPr>
+            </w:pPr>
+            <w:r>
+              <w:rPr>
+                <w:lang w:eastAsia="en-US"/>
+              </w:rPr>
+              <w:t xml:space="preserve">        </w:t>
+            </w:r>
+            <w:proofErr w:type="spellStart"/>
+            <w:r>
+              <w:rPr>
+                <w:lang w:eastAsia="en-US"/>
+              </w:rPr>
+              <w:t>tst_delete_tree</w:t>
+            </w:r>
+            <w:proofErr w:type="spellEnd"/>
+            <w:r>
+              <w:rPr>
+                <w:lang w:eastAsia="en-US"/>
+              </w:rPr>
+              <w:t>(</w:t>
+            </w:r>
+            <w:proofErr w:type="spellStart"/>
+            <w:proofErr w:type="gramStart"/>
+            <w:r>
+              <w:rPr>
+                <w:lang w:eastAsia="en-US"/>
+              </w:rPr>
+              <w:t>tree.lokid</w:t>
+            </w:r>
+            <w:proofErr w:type="spellEnd"/>
+            <w:proofErr w:type="gramEnd"/>
+            <w:r>
+              <w:rPr>
+                <w:lang w:eastAsia="en-US"/>
+              </w:rPr>
+              <w:t>)</w:t>
+            </w:r>
+          </w:p>
+          <w:p>
+            <w:pPr>
+              <w:pStyle w:val="22"/>
+              <w:rPr>
+                <w:lang w:eastAsia="en-US"/>
+              </w:rPr>
+            </w:pPr>
+            <w:r>
+              <w:rPr>
+                <w:lang w:eastAsia="en-US"/>
+              </w:rPr>
+              <w:t xml:space="preserve">    if </w:t>
+            </w:r>
+            <w:proofErr w:type="spellStart"/>
+            <w:proofErr w:type="gramStart"/>
+            <w:r>
+              <w:rPr>
+                <w:lang w:eastAsia="en-US"/>
+              </w:rPr>
+              <w:t>tree.hikid</w:t>
+            </w:r>
+            <w:proofErr w:type="spellEnd"/>
+            <w:proofErr w:type="gramEnd"/>
+            <w:r>
+              <w:rPr>
+                <w:lang w:eastAsia="en-US"/>
+              </w:rPr>
+              <w:t xml:space="preserve"> is not NULL:</w:t>
+            </w:r>
+          </w:p>
+          <w:p>
+            <w:pPr>
+              <w:pStyle w:val="22"/>
+              <w:rPr>
+                <w:lang w:eastAsia="en-US"/>
+              </w:rPr>
+            </w:pPr>
+            <w:r>
+              <w:rPr>
+                <w:lang w:eastAsia="en-US"/>
+              </w:rPr>
+              <w:t xml:space="preserve">        </w:t>
+            </w:r>
+            <w:proofErr w:type="spellStart"/>
+            <w:r>
+              <w:rPr>
+                <w:lang w:eastAsia="en-US"/>
+              </w:rPr>
+              <w:t>tst_delete_tree</w:t>
+            </w:r>
+            <w:proofErr w:type="spellEnd"/>
+            <w:r>
+              <w:rPr>
+                <w:lang w:eastAsia="en-US"/>
+              </w:rPr>
+              <w:t>(</w:t>
+            </w:r>
+            <w:proofErr w:type="spellStart"/>
+            <w:proofErr w:type="gramStart"/>
+            <w:r>
+              <w:rPr>
+                <w:lang w:eastAsia="en-US"/>
+              </w:rPr>
+              <w:t>tree.hikid</w:t>
+            </w:r>
+            <w:proofErr w:type="spellEnd"/>
+            <w:proofErr w:type="gramEnd"/>
+            <w:r>
+              <w:rPr>
+                <w:lang w:eastAsia="en-US"/>
+              </w:rPr>
+              <w:t>)</w:t>
             </w:r>
           </w:p>
           <w:p>
@@ -10097,7 +11881,7 @@
           <w:lang w:val="en-US"/>
         </w:rPr>
       </w:pPr>
-      <w:bookmarkStart w:id="12" w:name="_Toc151414402"/>
+      <w:bookmarkStart w:id="12" w:name="_Toc151424835"/>
       <w:r>
         <w:rPr>
           <w:lang w:val="en-US"/>
@@ -10135,13 +11919,14 @@
           <w:lang w:val="en-US"/>
         </w:rPr>
       </w:pPr>
-      <w:bookmarkStart w:id="13" w:name="_Toc151414403"/>
+      <w:bookmarkStart w:id="13" w:name="_Toc151424836"/>
       <w:r>
         <w:rPr>
           <w:lang w:val="en-US"/>
         </w:rPr>
         <w:t xml:space="preserve">4.1 </w:t>
       </w:r>
+      <w:proofErr w:type="spellStart"/>
       <w:r>
         <w:rPr>
           <w:lang w:val="en-US"/>
@@ -10149,17 +11934,20 @@
         <w:t>tst_print_all_words</w:t>
       </w:r>
       <w:bookmarkEnd w:id="13"/>
+      <w:proofErr w:type="spellEnd"/>
     </w:p>
     <w:p>
       <w:r>
         <w:t xml:space="preserve">Для вывода всех слов, которые хранятся в дереве применяется функция </w:t>
       </w:r>
+      <w:proofErr w:type="spellStart"/>
       <w:r>
         <w:rPr>
           <w:lang w:val="en-US"/>
         </w:rPr>
         <w:t>tst</w:t>
       </w:r>
+      <w:proofErr w:type="spellEnd"/>
       <w:r>
         <w:t>_</w:t>
       </w:r>
@@ -10242,12 +12030,14 @@
       <w:r>
         <w:t xml:space="preserve">Далее, если у корня есть равный дочерний узел, то вызывается функция </w:t>
       </w:r>
+      <w:proofErr w:type="spellStart"/>
       <w:r>
         <w:rPr>
           <w:lang w:val="en-US"/>
         </w:rPr>
         <w:t>tst</w:t>
       </w:r>
+      <w:proofErr w:type="spellEnd"/>
       <w:r>
         <w:t>_</w:t>
       </w:r>
@@ -10332,26 +12122,13 @@
                 <w:rStyle w:val="ad"/>
                 <w:lang w:val="en-US" w:eastAsia="en-US"/>
               </w:rPr>
-              <w:t xml:space="preserve"> </w:t>
-            </w:r>
-            <w:r>
-              <w:rPr>
-                <w:rStyle w:val="ad"/>
+              <w:t xml:space="preserve"> 9 </w:t>
+            </w:r>
+            <w:proofErr w:type="spellStart"/>
+            <w:r>
+              <w:rPr>
                 <w:lang w:val="en-US" w:eastAsia="en-US"/>
               </w:rPr>
-              <w:t>9</w:t>
-            </w:r>
-            <w:r>
-              <w:rPr>
-                <w:rStyle w:val="ad"/>
-                <w:lang w:val="en-US" w:eastAsia="en-US"/>
-              </w:rPr>
-              <w:t xml:space="preserve"> </w:t>
-            </w:r>
-            <w:r>
-              <w:rPr>
-                <w:lang w:val="en-US" w:eastAsia="en-US"/>
-              </w:rPr>
               <w:t>t</w:t>
             </w:r>
             <w:r>
@@ -10360,6 +12137,7 @@
               </w:rPr>
               <w:t>st_print_all_words</w:t>
             </w:r>
+            <w:proofErr w:type="spellEnd"/>
           </w:p>
         </w:tc>
       </w:tr>
@@ -10620,7 +12398,21 @@
               <w:rPr>
                 <w:lang w:eastAsia="en-US"/>
               </w:rPr>
-              <w:t>function tst_print_all_words(tree):</w:t>
+              <w:t xml:space="preserve">function </w:t>
+            </w:r>
+            <w:proofErr w:type="spellStart"/>
+            <w:r>
+              <w:rPr>
+                <w:lang w:eastAsia="en-US"/>
+              </w:rPr>
+              <w:t>tst_print_all_words</w:t>
+            </w:r>
+            <w:proofErr w:type="spellEnd"/>
+            <w:r>
+              <w:rPr>
+                <w:lang w:eastAsia="en-US"/>
+              </w:rPr>
+              <w:t>(tree):</w:t>
             </w:r>
           </w:p>
           <w:p>
@@ -10648,21 +12440,49 @@
               <w:rPr>
                 <w:lang w:eastAsia="en-US"/>
               </w:rPr>
-              <w:t xml:space="preserve">        word[max_deep]</w:t>
-            </w:r>
-          </w:p>
-          <w:p>
-            <w:pPr>
-              <w:pStyle w:val="22"/>
-              <w:rPr>
-                <w:lang w:eastAsia="en-US"/>
-              </w:rPr>
-            </w:pPr>
-            <w:r>
-              <w:rPr>
-                <w:lang w:eastAsia="en-US"/>
-              </w:rPr>
-              <w:t xml:space="preserve">        word[0] = NULL</w:t>
+              <w:t xml:space="preserve">        word[</w:t>
+            </w:r>
+            <w:proofErr w:type="spellStart"/>
+            <w:r>
+              <w:rPr>
+                <w:lang w:eastAsia="en-US"/>
+              </w:rPr>
+              <w:t>max_deep</w:t>
+            </w:r>
+            <w:proofErr w:type="spellEnd"/>
+            <w:r>
+              <w:rPr>
+                <w:lang w:eastAsia="en-US"/>
+              </w:rPr>
+              <w:t>]</w:t>
+            </w:r>
+          </w:p>
+          <w:p>
+            <w:pPr>
+              <w:pStyle w:val="22"/>
+              <w:rPr>
+                <w:lang w:eastAsia="en-US"/>
+              </w:rPr>
+            </w:pPr>
+            <w:r>
+              <w:rPr>
+                <w:lang w:eastAsia="en-US"/>
+              </w:rPr>
+              <w:t xml:space="preserve">        </w:t>
+            </w:r>
+            <w:proofErr w:type="gramStart"/>
+            <w:r>
+              <w:rPr>
+                <w:lang w:eastAsia="en-US"/>
+              </w:rPr>
+              <w:t>word[</w:t>
+            </w:r>
+            <w:proofErr w:type="gramEnd"/>
+            <w:r>
+              <w:rPr>
+                <w:lang w:eastAsia="en-US"/>
+              </w:rPr>
+              <w:t>0] = NULL</w:t>
             </w:r>
           </w:p>
           <w:p>
@@ -10704,7 +12524,21 @@
               <w:rPr>
                 <w:lang w:eastAsia="en-US"/>
               </w:rPr>
-              <w:t xml:space="preserve">        if tree.end:</w:t>
+              <w:t xml:space="preserve">        if </w:t>
+            </w:r>
+            <w:proofErr w:type="spellStart"/>
+            <w:r>
+              <w:rPr>
+                <w:lang w:eastAsia="en-US"/>
+              </w:rPr>
+              <w:t>tree.end</w:t>
+            </w:r>
+            <w:proofErr w:type="spellEnd"/>
+            <w:r>
+              <w:rPr>
+                <w:lang w:eastAsia="en-US"/>
+              </w:rPr>
+              <w:t>:</w:t>
             </w:r>
           </w:p>
           <w:p>
@@ -10732,21 +12566,73 @@
               <w:rPr>
                 <w:lang w:eastAsia="en-US"/>
               </w:rPr>
-              <w:t xml:space="preserve">        if tree.eqkid is not NULL:</w:t>
-            </w:r>
-          </w:p>
-          <w:p>
-            <w:pPr>
-              <w:pStyle w:val="22"/>
-              <w:rPr>
-                <w:lang w:eastAsia="en-US"/>
-              </w:rPr>
-            </w:pPr>
-            <w:r>
-              <w:rPr>
-                <w:lang w:eastAsia="en-US"/>
-              </w:rPr>
-              <w:t xml:space="preserve">            tst_print_words_from_node(tree.eqkid, word, EQ)</w:t>
+              <w:t xml:space="preserve">        if </w:t>
+            </w:r>
+            <w:proofErr w:type="spellStart"/>
+            <w:proofErr w:type="gramStart"/>
+            <w:r>
+              <w:rPr>
+                <w:lang w:eastAsia="en-US"/>
+              </w:rPr>
+              <w:t>tree.eqkid</w:t>
+            </w:r>
+            <w:proofErr w:type="spellEnd"/>
+            <w:proofErr w:type="gramEnd"/>
+            <w:r>
+              <w:rPr>
+                <w:lang w:eastAsia="en-US"/>
+              </w:rPr>
+              <w:t xml:space="preserve"> is not NULL:</w:t>
+            </w:r>
+          </w:p>
+          <w:p>
+            <w:pPr>
+              <w:pStyle w:val="22"/>
+              <w:rPr>
+                <w:lang w:eastAsia="en-US"/>
+              </w:rPr>
+            </w:pPr>
+            <w:r>
+              <w:rPr>
+                <w:lang w:eastAsia="en-US"/>
+              </w:rPr>
+              <w:t xml:space="preserve">            </w:t>
+            </w:r>
+            <w:proofErr w:type="spellStart"/>
+            <w:r>
+              <w:rPr>
+                <w:lang w:eastAsia="en-US"/>
+              </w:rPr>
+              <w:t>tst_print_words_from_</w:t>
+            </w:r>
+            <w:proofErr w:type="gramStart"/>
+            <w:r>
+              <w:rPr>
+                <w:lang w:eastAsia="en-US"/>
+              </w:rPr>
+              <w:t>node</w:t>
+            </w:r>
+            <w:proofErr w:type="spellEnd"/>
+            <w:r>
+              <w:rPr>
+                <w:lang w:eastAsia="en-US"/>
+              </w:rPr>
+              <w:t>(</w:t>
+            </w:r>
+            <w:proofErr w:type="spellStart"/>
+            <w:proofErr w:type="gramEnd"/>
+            <w:r>
+              <w:rPr>
+                <w:lang w:eastAsia="en-US"/>
+              </w:rPr>
+              <w:t>tree.eqkid</w:t>
+            </w:r>
+            <w:proofErr w:type="spellEnd"/>
+            <w:r>
+              <w:rPr>
+                <w:lang w:eastAsia="en-US"/>
+              </w:rPr>
+              <w:t>, word, EQ)</w:t>
             </w:r>
           </w:p>
           <w:p>
@@ -10788,49 +12674,141 @@
               <w:rPr>
                 <w:lang w:eastAsia="en-US"/>
               </w:rPr>
-              <w:t>if tree.lokid is not NULL:</w:t>
-            </w:r>
-          </w:p>
-          <w:p>
-            <w:pPr>
-              <w:pStyle w:val="22"/>
-              <w:rPr>
-                <w:lang w:eastAsia="en-US"/>
-              </w:rPr>
-            </w:pPr>
-            <w:r>
-              <w:rPr>
-                <w:lang w:eastAsia="en-US"/>
-              </w:rPr>
-              <w:t xml:space="preserve">    tst_print_all_words(tree.lokid)</w:t>
-            </w:r>
-          </w:p>
-          <w:p>
-            <w:pPr>
-              <w:pStyle w:val="22"/>
-              <w:rPr>
-                <w:lang w:eastAsia="en-US"/>
-              </w:rPr>
-            </w:pPr>
-            <w:r>
-              <w:rPr>
-                <w:lang w:eastAsia="en-US"/>
-              </w:rPr>
-              <w:t>if tree.hikid is not NULL:</w:t>
-            </w:r>
-          </w:p>
-          <w:p>
-            <w:pPr>
-              <w:pStyle w:val="22"/>
-              <w:rPr>
-                <w:lang w:eastAsia="en-US"/>
-              </w:rPr>
-            </w:pPr>
-            <w:r>
-              <w:rPr>
-                <w:lang w:eastAsia="en-US"/>
-              </w:rPr>
-              <w:t xml:space="preserve">    tst_print_all_words(tree.hikid)</w:t>
+              <w:t xml:space="preserve">if </w:t>
+            </w:r>
+            <w:proofErr w:type="spellStart"/>
+            <w:proofErr w:type="gramStart"/>
+            <w:r>
+              <w:rPr>
+                <w:lang w:eastAsia="en-US"/>
+              </w:rPr>
+              <w:t>tree.lokid</w:t>
+            </w:r>
+            <w:proofErr w:type="spellEnd"/>
+            <w:proofErr w:type="gramEnd"/>
+            <w:r>
+              <w:rPr>
+                <w:lang w:eastAsia="en-US"/>
+              </w:rPr>
+              <w:t xml:space="preserve"> is not NULL:</w:t>
+            </w:r>
+          </w:p>
+          <w:p>
+            <w:pPr>
+              <w:pStyle w:val="22"/>
+              <w:rPr>
+                <w:lang w:eastAsia="en-US"/>
+              </w:rPr>
+            </w:pPr>
+            <w:r>
+              <w:rPr>
+                <w:lang w:eastAsia="en-US"/>
+              </w:rPr>
+              <w:t xml:space="preserve">    </w:t>
+            </w:r>
+            <w:proofErr w:type="spellStart"/>
+            <w:r>
+              <w:rPr>
+                <w:lang w:eastAsia="en-US"/>
+              </w:rPr>
+              <w:t>tst_print_all_words</w:t>
+            </w:r>
+            <w:proofErr w:type="spellEnd"/>
+            <w:r>
+              <w:rPr>
+                <w:lang w:eastAsia="en-US"/>
+              </w:rPr>
+              <w:t>(</w:t>
+            </w:r>
+            <w:proofErr w:type="spellStart"/>
+            <w:proofErr w:type="gramStart"/>
+            <w:r>
+              <w:rPr>
+                <w:lang w:eastAsia="en-US"/>
+              </w:rPr>
+              <w:t>tree.lokid</w:t>
+            </w:r>
+            <w:proofErr w:type="spellEnd"/>
+            <w:proofErr w:type="gramEnd"/>
+            <w:r>
+              <w:rPr>
+                <w:lang w:eastAsia="en-US"/>
+              </w:rPr>
+              <w:t>)</w:t>
+            </w:r>
+          </w:p>
+          <w:p>
+            <w:pPr>
+              <w:pStyle w:val="22"/>
+              <w:rPr>
+                <w:lang w:eastAsia="en-US"/>
+              </w:rPr>
+            </w:pPr>
+            <w:r>
+              <w:rPr>
+                <w:lang w:eastAsia="en-US"/>
+              </w:rPr>
+              <w:t xml:space="preserve">if </w:t>
+            </w:r>
+            <w:proofErr w:type="spellStart"/>
+            <w:proofErr w:type="gramStart"/>
+            <w:r>
+              <w:rPr>
+                <w:lang w:eastAsia="en-US"/>
+              </w:rPr>
+              <w:t>tree.hikid</w:t>
+            </w:r>
+            <w:proofErr w:type="spellEnd"/>
+            <w:proofErr w:type="gramEnd"/>
+            <w:r>
+              <w:rPr>
+                <w:lang w:eastAsia="en-US"/>
+              </w:rPr>
+              <w:t xml:space="preserve"> is not NULL:</w:t>
+            </w:r>
+          </w:p>
+          <w:p>
+            <w:pPr>
+              <w:pStyle w:val="22"/>
+              <w:rPr>
+                <w:lang w:eastAsia="en-US"/>
+              </w:rPr>
+            </w:pPr>
+            <w:r>
+              <w:rPr>
+                <w:lang w:eastAsia="en-US"/>
+              </w:rPr>
+              <w:t xml:space="preserve">    </w:t>
+            </w:r>
+            <w:proofErr w:type="spellStart"/>
+            <w:r>
+              <w:rPr>
+                <w:lang w:eastAsia="en-US"/>
+              </w:rPr>
+              <w:t>tst_print_all_words</w:t>
+            </w:r>
+            <w:proofErr w:type="spellEnd"/>
+            <w:r>
+              <w:rPr>
+                <w:lang w:eastAsia="en-US"/>
+              </w:rPr>
+              <w:t>(</w:t>
+            </w:r>
+            <w:proofErr w:type="spellStart"/>
+            <w:proofErr w:type="gramStart"/>
+            <w:r>
+              <w:rPr>
+                <w:lang w:eastAsia="en-US"/>
+              </w:rPr>
+              <w:t>tree.hikid</w:t>
+            </w:r>
+            <w:proofErr w:type="spellEnd"/>
+            <w:proofErr w:type="gramEnd"/>
+            <w:r>
+              <w:rPr>
+                <w:lang w:eastAsia="en-US"/>
+              </w:rPr>
+              <w:t>)</w:t>
             </w:r>
           </w:p>
         </w:tc>
@@ -10840,12 +12818,14 @@
       <w:r>
         <w:t xml:space="preserve">После этого, если у корня есть нижний или верхний дочерний узлы, то функция </w:t>
       </w:r>
+      <w:proofErr w:type="spellStart"/>
       <w:r>
         <w:rPr>
           <w:lang w:val="en-US"/>
         </w:rPr>
         <w:t>tst</w:t>
       </w:r>
+      <w:proofErr w:type="spellEnd"/>
       <w:r>
         <w:t>_</w:t>
       </w:r>
@@ -10884,19 +12864,21 @@
       <w:pPr>
         <w:pStyle w:val="3"/>
       </w:pPr>
-      <w:bookmarkStart w:id="14" w:name="_Toc151414404"/>
+      <w:bookmarkStart w:id="14" w:name="_Toc151424837"/>
       <w:r>
         <w:t>4.</w:t>
       </w:r>
       <w:r>
         <w:t xml:space="preserve">2 </w:t>
       </w:r>
+      <w:proofErr w:type="spellStart"/>
       <w:r>
         <w:rPr>
           <w:lang w:val="en-US"/>
         </w:rPr>
         <w:t>tst</w:t>
       </w:r>
+      <w:proofErr w:type="spellEnd"/>
       <w:r>
         <w:t>_</w:t>
       </w:r>
@@ -11023,25 +13005,16 @@
                 <w:rStyle w:val="ad"/>
                 <w:lang w:val="en-US" w:eastAsia="en-US"/>
               </w:rPr>
-              <w:t xml:space="preserve"> </w:t>
-            </w:r>
-            <w:r>
-              <w:rPr>
-                <w:rStyle w:val="ad"/>
-                <w:lang w:val="en-US" w:eastAsia="en-US"/>
-              </w:rPr>
-              <w:t>10</w:t>
-            </w:r>
-            <w:r>
-              <w:rPr>
-                <w:rStyle w:val="ad"/>
-                <w:lang w:val="en-US" w:eastAsia="en-US"/>
-              </w:rPr>
-              <w:t xml:space="preserve"> </w:t>
-            </w:r>
-            <w:r>
+              <w:t xml:space="preserve"> 10 </w:t>
+            </w:r>
+            <w:proofErr w:type="spellStart"/>
+            <w:r>
+              <w:rPr>
+                <w:lang w:val="en-US"/>
+              </w:rPr>
               <w:t>tst_print_words_from_node</w:t>
             </w:r>
+            <w:proofErr w:type="spellEnd"/>
           </w:p>
         </w:tc>
       </w:tr>
@@ -11274,21 +13247,63 @@
               <w:rPr>
                 <w:lang w:eastAsia="en-US"/>
               </w:rPr>
-              <w:t>function tst_print_words_from_node(node, word, indicator):</w:t>
-            </w:r>
-          </w:p>
-          <w:p>
-            <w:pPr>
-              <w:pStyle w:val="22"/>
-              <w:rPr>
-                <w:lang w:eastAsia="en-US"/>
-              </w:rPr>
-            </w:pPr>
-            <w:r>
-              <w:rPr>
-                <w:lang w:eastAsia="en-US"/>
-              </w:rPr>
-              <w:t xml:space="preserve">    word_copy = copy of word</w:t>
+              <w:t xml:space="preserve">function </w:t>
+            </w:r>
+            <w:proofErr w:type="spellStart"/>
+            <w:r>
+              <w:rPr>
+                <w:lang w:eastAsia="en-US"/>
+              </w:rPr>
+              <w:t>tst_print_words_from_</w:t>
+            </w:r>
+            <w:proofErr w:type="gramStart"/>
+            <w:r>
+              <w:rPr>
+                <w:lang w:eastAsia="en-US"/>
+              </w:rPr>
+              <w:t>node</w:t>
+            </w:r>
+            <w:proofErr w:type="spellEnd"/>
+            <w:r>
+              <w:rPr>
+                <w:lang w:eastAsia="en-US"/>
+              </w:rPr>
+              <w:t>(</w:t>
+            </w:r>
+            <w:proofErr w:type="gramEnd"/>
+            <w:r>
+              <w:rPr>
+                <w:lang w:eastAsia="en-US"/>
+              </w:rPr>
+              <w:t>node, word, indicator):</w:t>
+            </w:r>
+          </w:p>
+          <w:p>
+            <w:pPr>
+              <w:pStyle w:val="22"/>
+              <w:rPr>
+                <w:lang w:eastAsia="en-US"/>
+              </w:rPr>
+            </w:pPr>
+            <w:r>
+              <w:rPr>
+                <w:lang w:eastAsia="en-US"/>
+              </w:rPr>
+              <w:t xml:space="preserve">    </w:t>
+            </w:r>
+            <w:proofErr w:type="spellStart"/>
+            <w:r>
+              <w:rPr>
+                <w:lang w:eastAsia="en-US"/>
+              </w:rPr>
+              <w:t>word_copy</w:t>
+            </w:r>
+            <w:proofErr w:type="spellEnd"/>
+            <w:r>
+              <w:rPr>
+                <w:lang w:eastAsia="en-US"/>
+              </w:rPr>
+              <w:t xml:space="preserve"> = copy of word</w:t>
             </w:r>
           </w:p>
           <w:p>
@@ -11316,7 +13331,49 @@
               <w:rPr>
                 <w:lang w:eastAsia="en-US"/>
               </w:rPr>
-              <w:t xml:space="preserve">        word_copy[length of word_copy - 1] = NULL</w:t>
+              <w:t xml:space="preserve">        </w:t>
+            </w:r>
+            <w:proofErr w:type="spellStart"/>
+            <w:r>
+              <w:rPr>
+                <w:lang w:eastAsia="en-US"/>
+              </w:rPr>
+              <w:t>word_</w:t>
+            </w:r>
+            <w:proofErr w:type="gramStart"/>
+            <w:r>
+              <w:rPr>
+                <w:lang w:eastAsia="en-US"/>
+              </w:rPr>
+              <w:t>copy</w:t>
+            </w:r>
+            <w:proofErr w:type="spellEnd"/>
+            <w:r>
+              <w:rPr>
+                <w:lang w:eastAsia="en-US"/>
+              </w:rPr>
+              <w:t>[</w:t>
+            </w:r>
+            <w:proofErr w:type="gramEnd"/>
+            <w:r>
+              <w:rPr>
+                <w:lang w:eastAsia="en-US"/>
+              </w:rPr>
+              <w:t xml:space="preserve">length of </w:t>
+            </w:r>
+            <w:proofErr w:type="spellStart"/>
+            <w:r>
+              <w:rPr>
+                <w:lang w:eastAsia="en-US"/>
+              </w:rPr>
+              <w:t>word_copy</w:t>
+            </w:r>
+            <w:proofErr w:type="spellEnd"/>
+            <w:r>
+              <w:rPr>
+                <w:lang w:eastAsia="en-US"/>
+              </w:rPr>
+              <w:t xml:space="preserve"> - 1] = NULL</w:t>
             </w:r>
           </w:p>
           <w:p>
@@ -11344,119 +13401,347 @@
               <w:rPr>
                 <w:lang w:eastAsia="en-US"/>
               </w:rPr>
-              <w:t xml:space="preserve">    append symbol to word_copy</w:t>
-            </w:r>
-          </w:p>
-          <w:p>
-            <w:pPr>
-              <w:pStyle w:val="22"/>
-              <w:rPr>
-                <w:lang w:eastAsia="en-US"/>
-              </w:rPr>
-            </w:pPr>
-            <w:r>
-              <w:rPr>
-                <w:lang w:eastAsia="en-US"/>
-              </w:rPr>
-              <w:t xml:space="preserve">    if node.end:</w:t>
-            </w:r>
-          </w:p>
-          <w:p>
-            <w:pPr>
-              <w:pStyle w:val="22"/>
-              <w:rPr>
-                <w:lang w:eastAsia="en-US"/>
-              </w:rPr>
-            </w:pPr>
-            <w:r>
-              <w:rPr>
-                <w:lang w:eastAsia="en-US"/>
-              </w:rPr>
-              <w:t xml:space="preserve">        print word_copy</w:t>
-            </w:r>
-          </w:p>
-          <w:p>
-            <w:pPr>
-              <w:pStyle w:val="22"/>
-              <w:rPr>
-                <w:lang w:eastAsia="en-US"/>
-              </w:rPr>
-            </w:pPr>
-            <w:r>
-              <w:rPr>
-                <w:lang w:eastAsia="en-US"/>
-              </w:rPr>
-              <w:t xml:space="preserve">    if node.eqkid is not NULL:</w:t>
-            </w:r>
-          </w:p>
-          <w:p>
-            <w:pPr>
-              <w:pStyle w:val="22"/>
-              <w:rPr>
-                <w:lang w:eastAsia="en-US"/>
-              </w:rPr>
-            </w:pPr>
-            <w:r>
-              <w:rPr>
-                <w:lang w:eastAsia="en-US"/>
-              </w:rPr>
-              <w:t xml:space="preserve">        tst_print_words_from_node(node.eqkid, word_copy, EQ)</w:t>
-            </w:r>
-          </w:p>
-          <w:p>
-            <w:pPr>
-              <w:pStyle w:val="22"/>
-              <w:rPr>
-                <w:lang w:eastAsia="en-US"/>
-              </w:rPr>
-            </w:pPr>
-            <w:r>
-              <w:rPr>
-                <w:lang w:eastAsia="en-US"/>
-              </w:rPr>
-              <w:t xml:space="preserve">    if node.lokid is not NULL:</w:t>
-            </w:r>
-          </w:p>
-          <w:p>
-            <w:pPr>
-              <w:pStyle w:val="22"/>
-              <w:rPr>
-                <w:lang w:eastAsia="en-US"/>
-              </w:rPr>
-            </w:pPr>
-            <w:r>
-              <w:rPr>
-                <w:lang w:eastAsia="en-US"/>
-              </w:rPr>
-              <w:t xml:space="preserve">        tst_print_words_from_node(node.lokid, word_copy, LO)</w:t>
-            </w:r>
-          </w:p>
-          <w:p>
-            <w:pPr>
-              <w:pStyle w:val="22"/>
-              <w:rPr>
-                <w:lang w:eastAsia="en-US"/>
-              </w:rPr>
-            </w:pPr>
-            <w:r>
-              <w:rPr>
-                <w:lang w:eastAsia="en-US"/>
-              </w:rPr>
-              <w:t xml:space="preserve">    if node.hikid is not NULL:</w:t>
-            </w:r>
-          </w:p>
-          <w:p>
-            <w:pPr>
-              <w:pStyle w:val="22"/>
-              <w:rPr>
-                <w:lang w:eastAsia="en-US"/>
-              </w:rPr>
-            </w:pPr>
-            <w:r>
-              <w:rPr>
-                <w:lang w:eastAsia="en-US"/>
-              </w:rPr>
-              <w:t xml:space="preserve">        tst_print_words_from_node(node.hikid, word_copy, HI)</w:t>
+              <w:t xml:space="preserve">    append symbol to </w:t>
+            </w:r>
+            <w:proofErr w:type="spellStart"/>
+            <w:r>
+              <w:rPr>
+                <w:lang w:eastAsia="en-US"/>
+              </w:rPr>
+              <w:t>word_copy</w:t>
+            </w:r>
+            <w:proofErr w:type="spellEnd"/>
+          </w:p>
+          <w:p>
+            <w:pPr>
+              <w:pStyle w:val="22"/>
+              <w:rPr>
+                <w:lang w:eastAsia="en-US"/>
+              </w:rPr>
+            </w:pPr>
+            <w:r>
+              <w:rPr>
+                <w:lang w:eastAsia="en-US"/>
+              </w:rPr>
+              <w:t xml:space="preserve">    if </w:t>
+            </w:r>
+            <w:proofErr w:type="spellStart"/>
+            <w:r>
+              <w:rPr>
+                <w:lang w:eastAsia="en-US"/>
+              </w:rPr>
+              <w:t>node.end</w:t>
+            </w:r>
+            <w:proofErr w:type="spellEnd"/>
+            <w:r>
+              <w:rPr>
+                <w:lang w:eastAsia="en-US"/>
+              </w:rPr>
+              <w:t>:</w:t>
+            </w:r>
+          </w:p>
+          <w:p>
+            <w:pPr>
+              <w:pStyle w:val="22"/>
+              <w:rPr>
+                <w:lang w:eastAsia="en-US"/>
+              </w:rPr>
+            </w:pPr>
+            <w:r>
+              <w:rPr>
+                <w:lang w:eastAsia="en-US"/>
+              </w:rPr>
+              <w:t xml:space="preserve">        print </w:t>
+            </w:r>
+            <w:proofErr w:type="spellStart"/>
+            <w:r>
+              <w:rPr>
+                <w:lang w:eastAsia="en-US"/>
+              </w:rPr>
+              <w:t>word_copy</w:t>
+            </w:r>
+            <w:proofErr w:type="spellEnd"/>
+          </w:p>
+          <w:p>
+            <w:pPr>
+              <w:pStyle w:val="22"/>
+              <w:rPr>
+                <w:lang w:eastAsia="en-US"/>
+              </w:rPr>
+            </w:pPr>
+            <w:r>
+              <w:rPr>
+                <w:lang w:eastAsia="en-US"/>
+              </w:rPr>
+              <w:t xml:space="preserve">    if </w:t>
+            </w:r>
+            <w:proofErr w:type="spellStart"/>
+            <w:proofErr w:type="gramStart"/>
+            <w:r>
+              <w:rPr>
+                <w:lang w:eastAsia="en-US"/>
+              </w:rPr>
+              <w:t>node.eqkid</w:t>
+            </w:r>
+            <w:proofErr w:type="spellEnd"/>
+            <w:proofErr w:type="gramEnd"/>
+            <w:r>
+              <w:rPr>
+                <w:lang w:eastAsia="en-US"/>
+              </w:rPr>
+              <w:t xml:space="preserve"> is not NULL:</w:t>
+            </w:r>
+          </w:p>
+          <w:p>
+            <w:pPr>
+              <w:pStyle w:val="22"/>
+              <w:rPr>
+                <w:lang w:eastAsia="en-US"/>
+              </w:rPr>
+            </w:pPr>
+            <w:r>
+              <w:rPr>
+                <w:lang w:eastAsia="en-US"/>
+              </w:rPr>
+              <w:t xml:space="preserve">        </w:t>
+            </w:r>
+            <w:proofErr w:type="spellStart"/>
+            <w:r>
+              <w:rPr>
+                <w:lang w:eastAsia="en-US"/>
+              </w:rPr>
+              <w:t>tst_print_words_from_</w:t>
+            </w:r>
+            <w:proofErr w:type="gramStart"/>
+            <w:r>
+              <w:rPr>
+                <w:lang w:eastAsia="en-US"/>
+              </w:rPr>
+              <w:t>node</w:t>
+            </w:r>
+            <w:proofErr w:type="spellEnd"/>
+            <w:r>
+              <w:rPr>
+                <w:lang w:eastAsia="en-US"/>
+              </w:rPr>
+              <w:t>(</w:t>
+            </w:r>
+            <w:proofErr w:type="spellStart"/>
+            <w:proofErr w:type="gramEnd"/>
+            <w:r>
+              <w:rPr>
+                <w:lang w:eastAsia="en-US"/>
+              </w:rPr>
+              <w:t>node.eqkid</w:t>
+            </w:r>
+            <w:proofErr w:type="spellEnd"/>
+            <w:r>
+              <w:rPr>
+                <w:lang w:eastAsia="en-US"/>
+              </w:rPr>
+              <w:t xml:space="preserve">, </w:t>
+            </w:r>
+            <w:proofErr w:type="spellStart"/>
+            <w:r>
+              <w:rPr>
+                <w:lang w:eastAsia="en-US"/>
+              </w:rPr>
+              <w:t>word_copy</w:t>
+            </w:r>
+            <w:proofErr w:type="spellEnd"/>
+            <w:r>
+              <w:rPr>
+                <w:lang w:eastAsia="en-US"/>
+              </w:rPr>
+              <w:t>, EQ)</w:t>
+            </w:r>
+          </w:p>
+          <w:p>
+            <w:pPr>
+              <w:pStyle w:val="22"/>
+              <w:rPr>
+                <w:lang w:eastAsia="en-US"/>
+              </w:rPr>
+            </w:pPr>
+            <w:r>
+              <w:rPr>
+                <w:lang w:eastAsia="en-US"/>
+              </w:rPr>
+              <w:t xml:space="preserve">    if </w:t>
+            </w:r>
+            <w:proofErr w:type="spellStart"/>
+            <w:proofErr w:type="gramStart"/>
+            <w:r>
+              <w:rPr>
+                <w:lang w:eastAsia="en-US"/>
+              </w:rPr>
+              <w:t>node.lokid</w:t>
+            </w:r>
+            <w:proofErr w:type="spellEnd"/>
+            <w:proofErr w:type="gramEnd"/>
+            <w:r>
+              <w:rPr>
+                <w:lang w:eastAsia="en-US"/>
+              </w:rPr>
+              <w:t xml:space="preserve"> is not NULL:</w:t>
+            </w:r>
+          </w:p>
+          <w:p>
+            <w:pPr>
+              <w:pStyle w:val="22"/>
+              <w:rPr>
+                <w:lang w:eastAsia="en-US"/>
+              </w:rPr>
+            </w:pPr>
+            <w:r>
+              <w:rPr>
+                <w:lang w:eastAsia="en-US"/>
+              </w:rPr>
+              <w:t xml:space="preserve">        </w:t>
+            </w:r>
+            <w:proofErr w:type="spellStart"/>
+            <w:r>
+              <w:rPr>
+                <w:lang w:eastAsia="en-US"/>
+              </w:rPr>
+              <w:t>tst_print_words_from_</w:t>
+            </w:r>
+            <w:proofErr w:type="gramStart"/>
+            <w:r>
+              <w:rPr>
+                <w:lang w:eastAsia="en-US"/>
+              </w:rPr>
+              <w:t>node</w:t>
+            </w:r>
+            <w:proofErr w:type="spellEnd"/>
+            <w:r>
+              <w:rPr>
+                <w:lang w:eastAsia="en-US"/>
+              </w:rPr>
+              <w:t>(</w:t>
+            </w:r>
+            <w:proofErr w:type="spellStart"/>
+            <w:proofErr w:type="gramEnd"/>
+            <w:r>
+              <w:rPr>
+                <w:lang w:eastAsia="en-US"/>
+              </w:rPr>
+              <w:t>node.lokid</w:t>
+            </w:r>
+            <w:proofErr w:type="spellEnd"/>
+            <w:r>
+              <w:rPr>
+                <w:lang w:eastAsia="en-US"/>
+              </w:rPr>
+              <w:t xml:space="preserve">, </w:t>
+            </w:r>
+            <w:proofErr w:type="spellStart"/>
+            <w:r>
+              <w:rPr>
+                <w:lang w:eastAsia="en-US"/>
+              </w:rPr>
+              <w:t>word_copy</w:t>
+            </w:r>
+            <w:proofErr w:type="spellEnd"/>
+            <w:r>
+              <w:rPr>
+                <w:lang w:eastAsia="en-US"/>
+              </w:rPr>
+              <w:t>, LO)</w:t>
+            </w:r>
+          </w:p>
+          <w:p>
+            <w:pPr>
+              <w:pStyle w:val="22"/>
+              <w:rPr>
+                <w:lang w:eastAsia="en-US"/>
+              </w:rPr>
+            </w:pPr>
+            <w:r>
+              <w:rPr>
+                <w:lang w:eastAsia="en-US"/>
+              </w:rPr>
+              <w:t xml:space="preserve">    if </w:t>
+            </w:r>
+            <w:proofErr w:type="spellStart"/>
+            <w:proofErr w:type="gramStart"/>
+            <w:r>
+              <w:rPr>
+                <w:lang w:eastAsia="en-US"/>
+              </w:rPr>
+              <w:t>node.hikid</w:t>
+            </w:r>
+            <w:proofErr w:type="spellEnd"/>
+            <w:proofErr w:type="gramEnd"/>
+            <w:r>
+              <w:rPr>
+                <w:lang w:eastAsia="en-US"/>
+              </w:rPr>
+              <w:t xml:space="preserve"> is not NULL:</w:t>
+            </w:r>
+          </w:p>
+          <w:p>
+            <w:pPr>
+              <w:pStyle w:val="22"/>
+              <w:rPr>
+                <w:lang w:eastAsia="en-US"/>
+              </w:rPr>
+            </w:pPr>
+            <w:r>
+              <w:rPr>
+                <w:lang w:eastAsia="en-US"/>
+              </w:rPr>
+              <w:t xml:space="preserve">        </w:t>
+            </w:r>
+            <w:proofErr w:type="spellStart"/>
+            <w:r>
+              <w:rPr>
+                <w:lang w:eastAsia="en-US"/>
+              </w:rPr>
+              <w:t>tst_print_words_from_</w:t>
+            </w:r>
+            <w:proofErr w:type="gramStart"/>
+            <w:r>
+              <w:rPr>
+                <w:lang w:eastAsia="en-US"/>
+              </w:rPr>
+              <w:t>node</w:t>
+            </w:r>
+            <w:proofErr w:type="spellEnd"/>
+            <w:r>
+              <w:rPr>
+                <w:lang w:eastAsia="en-US"/>
+              </w:rPr>
+              <w:t>(</w:t>
+            </w:r>
+            <w:proofErr w:type="spellStart"/>
+            <w:proofErr w:type="gramEnd"/>
+            <w:r>
+              <w:rPr>
+                <w:lang w:eastAsia="en-US"/>
+              </w:rPr>
+              <w:t>node.hikid</w:t>
+            </w:r>
+            <w:proofErr w:type="spellEnd"/>
+            <w:r>
+              <w:rPr>
+                <w:lang w:eastAsia="en-US"/>
+              </w:rPr>
+              <w:t xml:space="preserve">, </w:t>
+            </w:r>
+            <w:proofErr w:type="spellStart"/>
+            <w:r>
+              <w:rPr>
+                <w:lang w:eastAsia="en-US"/>
+              </w:rPr>
+              <w:t>word_copy</w:t>
+            </w:r>
+            <w:proofErr w:type="spellEnd"/>
+            <w:r>
+              <w:rPr>
+                <w:lang w:eastAsia="en-US"/>
+              </w:rPr>
+              <w:t>, HI)</w:t>
             </w:r>
           </w:p>
         </w:tc>
@@ -11616,7 +13901,7 @@
       <w:pPr>
         <w:pStyle w:val="2"/>
       </w:pPr>
-      <w:bookmarkStart w:id="15" w:name="_Toc151414405"/>
+      <w:bookmarkStart w:id="15" w:name="_Toc151424838"/>
       <w:r>
         <w:t>5. Поиск</w:t>
       </w:r>
@@ -11652,16 +13937,18 @@
       <w:pPr>
         <w:pStyle w:val="3"/>
       </w:pPr>
-      <w:bookmarkStart w:id="16" w:name="_Toc151414406"/>
+      <w:bookmarkStart w:id="16" w:name="_Toc151424839"/>
       <w:r>
         <w:t xml:space="preserve">5.1 </w:t>
       </w:r>
+      <w:proofErr w:type="spellStart"/>
       <w:r>
         <w:rPr>
           <w:lang w:val="en-US"/>
         </w:rPr>
         <w:t>tst</w:t>
       </w:r>
+      <w:proofErr w:type="spellEnd"/>
       <w:r>
         <w:t>_</w:t>
       </w:r>
@@ -11740,28 +14027,16 @@
                 <w:rStyle w:val="ad"/>
                 <w:lang w:val="en-US" w:eastAsia="en-US"/>
               </w:rPr>
-              <w:t xml:space="preserve"> </w:t>
-            </w:r>
-            <w:r>
-              <w:rPr>
-                <w:rStyle w:val="ad"/>
+              <w:t xml:space="preserve"> 11 </w:t>
+            </w:r>
+            <w:proofErr w:type="spellStart"/>
+            <w:r>
+              <w:rPr>
                 <w:lang w:val="en-US" w:eastAsia="en-US"/>
               </w:rPr>
-              <w:t>11</w:t>
-            </w:r>
-            <w:r>
-              <w:rPr>
-                <w:rStyle w:val="ad"/>
-                <w:lang w:val="en-US" w:eastAsia="en-US"/>
-              </w:rPr>
-              <w:t xml:space="preserve"> </w:t>
-            </w:r>
-            <w:r>
-              <w:rPr>
-                <w:lang w:val="en-US" w:eastAsia="en-US"/>
-              </w:rPr>
               <w:t>tst_lookup</w:t>
             </w:r>
+            <w:proofErr w:type="spellEnd"/>
           </w:p>
         </w:tc>
       </w:tr>
@@ -12092,7 +14367,35 @@
               <w:rPr>
                 <w:lang w:eastAsia="en-US"/>
               </w:rPr>
-              <w:t>function tst_lookup(tree, key):</w:t>
+              <w:t xml:space="preserve">function </w:t>
+            </w:r>
+            <w:proofErr w:type="spellStart"/>
+            <w:r>
+              <w:rPr>
+                <w:lang w:eastAsia="en-US"/>
+              </w:rPr>
+              <w:t>tst_</w:t>
+            </w:r>
+            <w:proofErr w:type="gramStart"/>
+            <w:r>
+              <w:rPr>
+                <w:lang w:eastAsia="en-US"/>
+              </w:rPr>
+              <w:t>lookup</w:t>
+            </w:r>
+            <w:proofErr w:type="spellEnd"/>
+            <w:r>
+              <w:rPr>
+                <w:lang w:eastAsia="en-US"/>
+              </w:rPr>
+              <w:t>(</w:t>
+            </w:r>
+            <w:proofErr w:type="gramEnd"/>
+            <w:r>
+              <w:rPr>
+                <w:lang w:eastAsia="en-US"/>
+              </w:rPr>
+              <w:t>tree, key):</w:t>
             </w:r>
           </w:p>
           <w:p>
@@ -12134,7 +14437,35 @@
               <w:rPr>
                 <w:lang w:eastAsia="en-US"/>
               </w:rPr>
-              <w:t xml:space="preserve">    tree = tst_find_sym(tree, key[0])</w:t>
+              <w:t xml:space="preserve">    tree = </w:t>
+            </w:r>
+            <w:proofErr w:type="spellStart"/>
+            <w:r>
+              <w:rPr>
+                <w:lang w:eastAsia="en-US"/>
+              </w:rPr>
+              <w:t>tst_find_</w:t>
+            </w:r>
+            <w:proofErr w:type="gramStart"/>
+            <w:r>
+              <w:rPr>
+                <w:lang w:eastAsia="en-US"/>
+              </w:rPr>
+              <w:t>sym</w:t>
+            </w:r>
+            <w:proofErr w:type="spellEnd"/>
+            <w:r>
+              <w:rPr>
+                <w:lang w:eastAsia="en-US"/>
+              </w:rPr>
+              <w:t>(</w:t>
+            </w:r>
+            <w:proofErr w:type="gramEnd"/>
+            <w:r>
+              <w:rPr>
+                <w:lang w:eastAsia="en-US"/>
+              </w:rPr>
+              <w:t>tree, key[0])</w:t>
             </w:r>
           </w:p>
           <w:p>
@@ -12190,50 +14521,104 @@
               <w:rPr>
                 <w:lang w:eastAsia="en-US"/>
               </w:rPr>
-              <w:t xml:space="preserve">    while key[0] is not NULL:</w:t>
-            </w:r>
-          </w:p>
-          <w:p>
-            <w:pPr>
-              <w:pStyle w:val="22"/>
-              <w:rPr>
-                <w:lang w:eastAsia="en-US"/>
-              </w:rPr>
-            </w:pPr>
-            <w:r>
-              <w:rPr>
-                <w:lang w:eastAsia="en-US"/>
-              </w:rPr>
-              <w:t xml:space="preserve">        if tree.eqkid is not NULL:</w:t>
-            </w:r>
-          </w:p>
-          <w:p>
-            <w:pPr>
-              <w:pStyle w:val="22"/>
-              <w:rPr>
-                <w:lang w:eastAsia="en-US"/>
-              </w:rPr>
-            </w:pPr>
-            <w:r>
-              <w:rPr>
-                <w:lang w:eastAsia="en-US"/>
-              </w:rPr>
-              <w:t xml:space="preserve">            if tree.eqkid.ch is equal to key[0]:</w:t>
-            </w:r>
-          </w:p>
-          <w:p>
-            <w:pPr>
-              <w:pStyle w:val="22"/>
-              <w:rPr>
-                <w:lang w:eastAsia="en-US"/>
-              </w:rPr>
-            </w:pPr>
-            <w:r>
-              <w:rPr>
-                <w:lang w:eastAsia="en-US"/>
-              </w:rPr>
-              <w:t xml:space="preserve">                tree = tree.eqkid</w:t>
-            </w:r>
+              <w:t xml:space="preserve">    while </w:t>
+            </w:r>
+            <w:proofErr w:type="gramStart"/>
+            <w:r>
+              <w:rPr>
+                <w:lang w:eastAsia="en-US"/>
+              </w:rPr>
+              <w:t>key[</w:t>
+            </w:r>
+            <w:proofErr w:type="gramEnd"/>
+            <w:r>
+              <w:rPr>
+                <w:lang w:eastAsia="en-US"/>
+              </w:rPr>
+              <w:t>0] is not NULL:</w:t>
+            </w:r>
+          </w:p>
+          <w:p>
+            <w:pPr>
+              <w:pStyle w:val="22"/>
+              <w:rPr>
+                <w:lang w:eastAsia="en-US"/>
+              </w:rPr>
+            </w:pPr>
+            <w:r>
+              <w:rPr>
+                <w:lang w:eastAsia="en-US"/>
+              </w:rPr>
+              <w:t xml:space="preserve">        if </w:t>
+            </w:r>
+            <w:proofErr w:type="spellStart"/>
+            <w:proofErr w:type="gramStart"/>
+            <w:r>
+              <w:rPr>
+                <w:lang w:eastAsia="en-US"/>
+              </w:rPr>
+              <w:t>tree.eqkid</w:t>
+            </w:r>
+            <w:proofErr w:type="spellEnd"/>
+            <w:proofErr w:type="gramEnd"/>
+            <w:r>
+              <w:rPr>
+                <w:lang w:eastAsia="en-US"/>
+              </w:rPr>
+              <w:t xml:space="preserve"> is not NULL:</w:t>
+            </w:r>
+          </w:p>
+          <w:p>
+            <w:pPr>
+              <w:pStyle w:val="22"/>
+              <w:rPr>
+                <w:lang w:eastAsia="en-US"/>
+              </w:rPr>
+            </w:pPr>
+            <w:r>
+              <w:rPr>
+                <w:lang w:eastAsia="en-US"/>
+              </w:rPr>
+              <w:t xml:space="preserve">            if tree.eqkid.ch is equal to </w:t>
+            </w:r>
+            <w:proofErr w:type="gramStart"/>
+            <w:r>
+              <w:rPr>
+                <w:lang w:eastAsia="en-US"/>
+              </w:rPr>
+              <w:t>key[</w:t>
+            </w:r>
+            <w:proofErr w:type="gramEnd"/>
+            <w:r>
+              <w:rPr>
+                <w:lang w:eastAsia="en-US"/>
+              </w:rPr>
+              <w:t>0]:</w:t>
+            </w:r>
+          </w:p>
+          <w:p>
+            <w:pPr>
+              <w:pStyle w:val="22"/>
+              <w:rPr>
+                <w:lang w:eastAsia="en-US"/>
+              </w:rPr>
+            </w:pPr>
+            <w:r>
+              <w:rPr>
+                <w:lang w:eastAsia="en-US"/>
+              </w:rPr>
+              <w:t xml:space="preserve">                tree = </w:t>
+            </w:r>
+            <w:proofErr w:type="spellStart"/>
+            <w:proofErr w:type="gramStart"/>
+            <w:r>
+              <w:rPr>
+                <w:lang w:eastAsia="en-US"/>
+              </w:rPr>
+              <w:t>tree.eqkid</w:t>
+            </w:r>
+            <w:proofErr w:type="spellEnd"/>
+            <w:proofErr w:type="gramEnd"/>
           </w:p>
           <w:p>
             <w:pPr>
@@ -12274,8 +14659,18 @@
               <w:rPr>
                 <w:lang w:eastAsia="en-US"/>
               </w:rPr>
-              <w:t xml:space="preserve">            tree = tree.eqkid</w:t>
-            </w:r>
+              <w:t xml:space="preserve">            tree = </w:t>
+            </w:r>
+            <w:proofErr w:type="spellStart"/>
+            <w:proofErr w:type="gramStart"/>
+            <w:r>
+              <w:rPr>
+                <w:lang w:eastAsia="en-US"/>
+              </w:rPr>
+              <w:t>tree.eqkid</w:t>
+            </w:r>
+            <w:proofErr w:type="spellEnd"/>
+            <w:proofErr w:type="gramEnd"/>
           </w:p>
           <w:p>
             <w:pPr>
@@ -12316,7 +14711,35 @@
               <w:rPr>
                 <w:lang w:eastAsia="en-US"/>
               </w:rPr>
-              <w:t xml:space="preserve">        tree = tst_find_sym(tree, key[0])</w:t>
+              <w:t xml:space="preserve">        tree = </w:t>
+            </w:r>
+            <w:proofErr w:type="spellStart"/>
+            <w:r>
+              <w:rPr>
+                <w:lang w:eastAsia="en-US"/>
+              </w:rPr>
+              <w:t>tst_find_</w:t>
+            </w:r>
+            <w:proofErr w:type="gramStart"/>
+            <w:r>
+              <w:rPr>
+                <w:lang w:eastAsia="en-US"/>
+              </w:rPr>
+              <w:t>sym</w:t>
+            </w:r>
+            <w:proofErr w:type="spellEnd"/>
+            <w:r>
+              <w:rPr>
+                <w:lang w:eastAsia="en-US"/>
+              </w:rPr>
+              <w:t>(</w:t>
+            </w:r>
+            <w:proofErr w:type="gramEnd"/>
+            <w:r>
+              <w:rPr>
+                <w:lang w:eastAsia="en-US"/>
+              </w:rPr>
+              <w:t>tree, key[0])</w:t>
             </w:r>
           </w:p>
           <w:p>
@@ -12372,8 +14795,16 @@
               <w:rPr>
                 <w:lang w:eastAsia="en-US"/>
               </w:rPr>
-              <w:t xml:space="preserve">    return tree.end</w:t>
-            </w:r>
+              <w:t xml:space="preserve">    return </w:t>
+            </w:r>
+            <w:proofErr w:type="spellStart"/>
+            <w:r>
+              <w:rPr>
+                <w:lang w:eastAsia="en-US"/>
+              </w:rPr>
+              <w:t>tree.end</w:t>
+            </w:r>
+            <w:proofErr w:type="spellEnd"/>
           </w:p>
         </w:tc>
       </w:tr>
@@ -12382,12 +14813,14 @@
       <w:r>
         <w:t xml:space="preserve">Функция использует вспомогательную функцию </w:t>
       </w:r>
+      <w:proofErr w:type="spellStart"/>
       <w:r>
         <w:rPr>
           <w:lang w:val="en-US"/>
         </w:rPr>
         <w:t>tst</w:t>
       </w:r>
+      <w:proofErr w:type="spellEnd"/>
       <w:r>
         <w:t>_</w:t>
       </w:r>
@@ -12400,12 +14833,14 @@
       <w:r>
         <w:t>_</w:t>
       </w:r>
+      <w:proofErr w:type="spellStart"/>
       <w:r>
         <w:rPr>
           <w:lang w:val="en-US"/>
         </w:rPr>
         <w:t>sym</w:t>
       </w:r>
+      <w:proofErr w:type="spellEnd"/>
       <w:r>
         <w:t xml:space="preserve"> </w:t>
       </w:r>
@@ -12508,16 +14943,18 @@
           <w:lang w:val="en-US"/>
         </w:rPr>
       </w:pPr>
-      <w:bookmarkStart w:id="17" w:name="_Toc151414407"/>
+      <w:bookmarkStart w:id="17" w:name="_Toc151424840"/>
       <w:r>
         <w:t xml:space="preserve">5.2 </w:t>
       </w:r>
+      <w:proofErr w:type="spellStart"/>
       <w:r>
         <w:rPr>
           <w:lang w:val="en-US"/>
         </w:rPr>
         <w:t>tst</w:t>
       </w:r>
+      <w:proofErr w:type="spellEnd"/>
       <w:r>
         <w:t>_</w:t>
       </w:r>
@@ -12530,6 +14967,7 @@
       <w:r>
         <w:t>_</w:t>
       </w:r>
+      <w:proofErr w:type="spellStart"/>
       <w:r>
         <w:rPr>
           <w:lang w:val="en-US"/>
@@ -12537,6 +14975,7 @@
         <w:t>sym</w:t>
       </w:r>
       <w:bookmarkEnd w:id="17"/>
+      <w:proofErr w:type="spellEnd"/>
     </w:p>
     <w:tbl>
       <w:tblPr>
@@ -12581,26 +15020,13 @@
                 <w:rStyle w:val="ad"/>
                 <w:lang w:val="en-US" w:eastAsia="en-US"/>
               </w:rPr>
-              <w:t xml:space="preserve"> </w:t>
-            </w:r>
-            <w:r>
-              <w:rPr>
-                <w:rStyle w:val="ad"/>
+              <w:t xml:space="preserve"> 12 </w:t>
+            </w:r>
+            <w:proofErr w:type="spellStart"/>
+            <w:r>
+              <w:rPr>
                 <w:lang w:val="en-US" w:eastAsia="en-US"/>
               </w:rPr>
-              <w:t>12</w:t>
-            </w:r>
-            <w:r>
-              <w:rPr>
-                <w:rStyle w:val="ad"/>
-                <w:lang w:val="en-US" w:eastAsia="en-US"/>
-              </w:rPr>
-              <w:t xml:space="preserve"> </w:t>
-            </w:r>
-            <w:r>
-              <w:rPr>
-                <w:lang w:val="en-US" w:eastAsia="en-US"/>
-              </w:rPr>
               <w:t>t</w:t>
             </w:r>
             <w:r>
@@ -12609,6 +15035,7 @@
               </w:rPr>
               <w:t>st_find_sym</w:t>
             </w:r>
+            <w:proofErr w:type="spellEnd"/>
           </w:p>
         </w:tc>
       </w:tr>
@@ -12855,7 +15282,35 @@
               <w:rPr>
                 <w:lang w:eastAsia="en-US"/>
               </w:rPr>
-              <w:t>function tst_find_sym(node, symbol):</w:t>
+              <w:t xml:space="preserve">function </w:t>
+            </w:r>
+            <w:proofErr w:type="spellStart"/>
+            <w:r>
+              <w:rPr>
+                <w:lang w:eastAsia="en-US"/>
+              </w:rPr>
+              <w:t>tst_find_</w:t>
+            </w:r>
+            <w:proofErr w:type="gramStart"/>
+            <w:r>
+              <w:rPr>
+                <w:lang w:eastAsia="en-US"/>
+              </w:rPr>
+              <w:t>sym</w:t>
+            </w:r>
+            <w:proofErr w:type="spellEnd"/>
+            <w:r>
+              <w:rPr>
+                <w:lang w:eastAsia="en-US"/>
+              </w:rPr>
+              <w:t>(</w:t>
+            </w:r>
+            <w:proofErr w:type="gramEnd"/>
+            <w:r>
+              <w:rPr>
+                <w:lang w:eastAsia="en-US"/>
+              </w:rPr>
+              <w:t>node, symbol):</w:t>
             </w:r>
           </w:p>
           <w:p>
@@ -12925,22 +15380,48 @@
               <w:rPr>
                 <w:lang w:eastAsia="en-US"/>
               </w:rPr>
-              <w:t xml:space="preserve">            if node.lokid is not NULL:</w:t>
-            </w:r>
-          </w:p>
-          <w:p>
-            <w:pPr>
-              <w:pStyle w:val="22"/>
-              <w:rPr>
-                <w:lang w:eastAsia="en-US"/>
-              </w:rPr>
-            </w:pPr>
-            <w:r>
-              <w:rPr>
-                <w:lang w:eastAsia="en-US"/>
-              </w:rPr>
-              <w:t xml:space="preserve">                node = node.lokid</w:t>
-            </w:r>
+              <w:t xml:space="preserve">            if </w:t>
+            </w:r>
+            <w:proofErr w:type="spellStart"/>
+            <w:proofErr w:type="gramStart"/>
+            <w:r>
+              <w:rPr>
+                <w:lang w:eastAsia="en-US"/>
+              </w:rPr>
+              <w:t>node.lokid</w:t>
+            </w:r>
+            <w:proofErr w:type="spellEnd"/>
+            <w:proofErr w:type="gramEnd"/>
+            <w:r>
+              <w:rPr>
+                <w:lang w:eastAsia="en-US"/>
+              </w:rPr>
+              <w:t xml:space="preserve"> is not NULL:</w:t>
+            </w:r>
+          </w:p>
+          <w:p>
+            <w:pPr>
+              <w:pStyle w:val="22"/>
+              <w:rPr>
+                <w:lang w:eastAsia="en-US"/>
+              </w:rPr>
+            </w:pPr>
+            <w:r>
+              <w:rPr>
+                <w:lang w:eastAsia="en-US"/>
+              </w:rPr>
+              <w:t xml:space="preserve">                node = </w:t>
+            </w:r>
+            <w:proofErr w:type="spellStart"/>
+            <w:proofErr w:type="gramStart"/>
+            <w:r>
+              <w:rPr>
+                <w:lang w:eastAsia="en-US"/>
+              </w:rPr>
+              <w:t>node.lokid</w:t>
+            </w:r>
+            <w:proofErr w:type="spellEnd"/>
+            <w:proofErr w:type="gramEnd"/>
           </w:p>
           <w:p>
             <w:pPr>
@@ -12995,22 +15476,48 @@
               <w:rPr>
                 <w:lang w:eastAsia="en-US"/>
               </w:rPr>
-              <w:t xml:space="preserve">            if node.hikid is not NULL:</w:t>
-            </w:r>
-          </w:p>
-          <w:p>
-            <w:pPr>
-              <w:pStyle w:val="22"/>
-              <w:rPr>
-                <w:lang w:eastAsia="en-US"/>
-              </w:rPr>
-            </w:pPr>
-            <w:r>
-              <w:rPr>
-                <w:lang w:eastAsia="en-US"/>
-              </w:rPr>
-              <w:t xml:space="preserve">                node = node.hikid</w:t>
-            </w:r>
+              <w:t xml:space="preserve">            if </w:t>
+            </w:r>
+            <w:proofErr w:type="spellStart"/>
+            <w:proofErr w:type="gramStart"/>
+            <w:r>
+              <w:rPr>
+                <w:lang w:eastAsia="en-US"/>
+              </w:rPr>
+              <w:t>node.hikid</w:t>
+            </w:r>
+            <w:proofErr w:type="spellEnd"/>
+            <w:proofErr w:type="gramEnd"/>
+            <w:r>
+              <w:rPr>
+                <w:lang w:eastAsia="en-US"/>
+              </w:rPr>
+              <w:t xml:space="preserve"> is not NULL:</w:t>
+            </w:r>
+          </w:p>
+          <w:p>
+            <w:pPr>
+              <w:pStyle w:val="22"/>
+              <w:rPr>
+                <w:lang w:eastAsia="en-US"/>
+              </w:rPr>
+            </w:pPr>
+            <w:r>
+              <w:rPr>
+                <w:lang w:eastAsia="en-US"/>
+              </w:rPr>
+              <w:t xml:space="preserve">                node = </w:t>
+            </w:r>
+            <w:proofErr w:type="spellStart"/>
+            <w:proofErr w:type="gramStart"/>
+            <w:r>
+              <w:rPr>
+                <w:lang w:eastAsia="en-US"/>
+              </w:rPr>
+              <w:t>node.hikid</w:t>
+            </w:r>
+            <w:proofErr w:type="spellEnd"/>
+            <w:proofErr w:type="gramEnd"/>
           </w:p>
           <w:p>
             <w:pPr>
@@ -13108,7 +15615,7 @@
       <w:pPr>
         <w:pStyle w:val="2"/>
       </w:pPr>
-      <w:bookmarkStart w:id="18" w:name="_Toc151414408"/>
+      <w:bookmarkStart w:id="18" w:name="_Toc151424841"/>
       <w:r>
         <w:t>6. Префиксный поиск</w:t>
       </w:r>
@@ -13157,7 +15664,8 @@
           <w:lang w:val="en-US"/>
         </w:rPr>
       </w:pPr>
-      <w:bookmarkStart w:id="19" w:name="_Toc151414409"/>
+      <w:bookmarkStart w:id="19" w:name="_Toc151424842"/>
+      <w:proofErr w:type="spellStart"/>
       <w:r>
         <w:rPr>
           <w:lang w:val="en-US"/>
@@ -13165,6 +15673,7 @@
         <w:t>tst_prefix_search</w:t>
       </w:r>
       <w:bookmarkEnd w:id="19"/>
+      <w:proofErr w:type="spellEnd"/>
     </w:p>
     <w:p>
       <w:r>
@@ -13230,9 +15739,11 @@
               </w:rPr>
               <w:t xml:space="preserve"> </w:t>
             </w:r>
+            <w:proofErr w:type="spellStart"/>
             <w:r>
               <w:t>tst_prefix_search</w:t>
             </w:r>
+            <w:proofErr w:type="spellEnd"/>
           </w:p>
         </w:tc>
       </w:tr>
@@ -13803,7 +16314,35 @@
                 <w:lang w:eastAsia="en-US"/>
               </w:rPr>
               <w:lastRenderedPageBreak/>
-              <w:t>function tst_prefix_search(tree, prefix):</w:t>
+              <w:t xml:space="preserve">function </w:t>
+            </w:r>
+            <w:proofErr w:type="spellStart"/>
+            <w:r>
+              <w:rPr>
+                <w:lang w:eastAsia="en-US"/>
+              </w:rPr>
+              <w:t>tst_prefix_</w:t>
+            </w:r>
+            <w:proofErr w:type="gramStart"/>
+            <w:r>
+              <w:rPr>
+                <w:lang w:eastAsia="en-US"/>
+              </w:rPr>
+              <w:t>search</w:t>
+            </w:r>
+            <w:proofErr w:type="spellEnd"/>
+            <w:r>
+              <w:rPr>
+                <w:lang w:eastAsia="en-US"/>
+              </w:rPr>
+              <w:t>(</w:t>
+            </w:r>
+            <w:proofErr w:type="gramEnd"/>
+            <w:r>
+              <w:rPr>
+                <w:lang w:eastAsia="en-US"/>
+              </w:rPr>
+              <w:t>tree, prefix):</w:t>
             </w:r>
           </w:p>
           <w:p>
@@ -13867,21 +16406,63 @@
               <w:rPr>
                 <w:lang w:eastAsia="en-US"/>
               </w:rPr>
-              <w:t xml:space="preserve">    prefix_copy = copy of prefix</w:t>
-            </w:r>
-          </w:p>
-          <w:p>
-            <w:pPr>
-              <w:pStyle w:val="22"/>
-              <w:rPr>
-                <w:lang w:eastAsia="en-US"/>
-              </w:rPr>
-            </w:pPr>
-            <w:r>
-              <w:rPr>
-                <w:lang w:eastAsia="en-US"/>
-              </w:rPr>
-              <w:t xml:space="preserve">    tree = tst_find_sym(tree, prefix[0])</w:t>
+              <w:t xml:space="preserve">    </w:t>
+            </w:r>
+            <w:proofErr w:type="spellStart"/>
+            <w:r>
+              <w:rPr>
+                <w:lang w:eastAsia="en-US"/>
+              </w:rPr>
+              <w:t>prefix_copy</w:t>
+            </w:r>
+            <w:proofErr w:type="spellEnd"/>
+            <w:r>
+              <w:rPr>
+                <w:lang w:eastAsia="en-US"/>
+              </w:rPr>
+              <w:t xml:space="preserve"> = copy of prefix</w:t>
+            </w:r>
+          </w:p>
+          <w:p>
+            <w:pPr>
+              <w:pStyle w:val="22"/>
+              <w:rPr>
+                <w:lang w:eastAsia="en-US"/>
+              </w:rPr>
+            </w:pPr>
+            <w:r>
+              <w:rPr>
+                <w:lang w:eastAsia="en-US"/>
+              </w:rPr>
+              <w:t xml:space="preserve">    tree = </w:t>
+            </w:r>
+            <w:proofErr w:type="spellStart"/>
+            <w:r>
+              <w:rPr>
+                <w:lang w:eastAsia="en-US"/>
+              </w:rPr>
+              <w:t>tst_find_</w:t>
+            </w:r>
+            <w:proofErr w:type="gramStart"/>
+            <w:r>
+              <w:rPr>
+                <w:lang w:eastAsia="en-US"/>
+              </w:rPr>
+              <w:t>sym</w:t>
+            </w:r>
+            <w:proofErr w:type="spellEnd"/>
+            <w:r>
+              <w:rPr>
+                <w:lang w:eastAsia="en-US"/>
+              </w:rPr>
+              <w:t>(</w:t>
+            </w:r>
+            <w:proofErr w:type="gramEnd"/>
+            <w:r>
+              <w:rPr>
+                <w:lang w:eastAsia="en-US"/>
+              </w:rPr>
+              <w:t>tree, prefix[0])</w:t>
             </w:r>
           </w:p>
           <w:p>
@@ -13917,7 +16498,21 @@
               <w:rPr>
                 <w:lang w:eastAsia="en-US"/>
               </w:rPr>
-              <w:t xml:space="preserve">        print "Here is no keys with prefix '", prefix_copy, "'"</w:t>
+              <w:t xml:space="preserve">        print "Here is no keys with prefix '", </w:t>
+            </w:r>
+            <w:proofErr w:type="spellStart"/>
+            <w:r>
+              <w:rPr>
+                <w:lang w:eastAsia="en-US"/>
+              </w:rPr>
+              <w:t>prefix_copy</w:t>
+            </w:r>
+            <w:proofErr w:type="spellEnd"/>
+            <w:r>
+              <w:rPr>
+                <w:lang w:eastAsia="en-US"/>
+              </w:rPr>
+              <w:t>, "'"</w:t>
             </w:r>
           </w:p>
           <w:p>
@@ -13975,50 +16570,104 @@
               <w:rPr>
                 <w:lang w:eastAsia="en-US"/>
               </w:rPr>
-              <w:t xml:space="preserve">    while prefix[0] is not NULL:</w:t>
-            </w:r>
-          </w:p>
-          <w:p>
-            <w:pPr>
-              <w:pStyle w:val="22"/>
-              <w:rPr>
-                <w:lang w:eastAsia="en-US"/>
-              </w:rPr>
-            </w:pPr>
-            <w:r>
-              <w:rPr>
-                <w:lang w:eastAsia="en-US"/>
-              </w:rPr>
-              <w:t xml:space="preserve">        if tree.eqkid is not NULL:</w:t>
-            </w:r>
-          </w:p>
-          <w:p>
-            <w:pPr>
-              <w:pStyle w:val="22"/>
-              <w:rPr>
-                <w:lang w:eastAsia="en-US"/>
-              </w:rPr>
-            </w:pPr>
-            <w:r>
-              <w:rPr>
-                <w:lang w:eastAsia="en-US"/>
-              </w:rPr>
-              <w:t xml:space="preserve">            if tree.eqkid.ch is equal to prefix[0]:</w:t>
-            </w:r>
-          </w:p>
-          <w:p>
-            <w:pPr>
-              <w:pStyle w:val="22"/>
-              <w:rPr>
-                <w:lang w:eastAsia="en-US"/>
-              </w:rPr>
-            </w:pPr>
-            <w:r>
-              <w:rPr>
-                <w:lang w:eastAsia="en-US"/>
-              </w:rPr>
-              <w:t xml:space="preserve">                tree = tree.eqkid</w:t>
-            </w:r>
+              <w:t xml:space="preserve">    while </w:t>
+            </w:r>
+            <w:proofErr w:type="gramStart"/>
+            <w:r>
+              <w:rPr>
+                <w:lang w:eastAsia="en-US"/>
+              </w:rPr>
+              <w:t>prefix[</w:t>
+            </w:r>
+            <w:proofErr w:type="gramEnd"/>
+            <w:r>
+              <w:rPr>
+                <w:lang w:eastAsia="en-US"/>
+              </w:rPr>
+              <w:t>0] is not NULL:</w:t>
+            </w:r>
+          </w:p>
+          <w:p>
+            <w:pPr>
+              <w:pStyle w:val="22"/>
+              <w:rPr>
+                <w:lang w:eastAsia="en-US"/>
+              </w:rPr>
+            </w:pPr>
+            <w:r>
+              <w:rPr>
+                <w:lang w:eastAsia="en-US"/>
+              </w:rPr>
+              <w:t xml:space="preserve">        if </w:t>
+            </w:r>
+            <w:proofErr w:type="spellStart"/>
+            <w:proofErr w:type="gramStart"/>
+            <w:r>
+              <w:rPr>
+                <w:lang w:eastAsia="en-US"/>
+              </w:rPr>
+              <w:t>tree.eqkid</w:t>
+            </w:r>
+            <w:proofErr w:type="spellEnd"/>
+            <w:proofErr w:type="gramEnd"/>
+            <w:r>
+              <w:rPr>
+                <w:lang w:eastAsia="en-US"/>
+              </w:rPr>
+              <w:t xml:space="preserve"> is not NULL:</w:t>
+            </w:r>
+          </w:p>
+          <w:p>
+            <w:pPr>
+              <w:pStyle w:val="22"/>
+              <w:rPr>
+                <w:lang w:eastAsia="en-US"/>
+              </w:rPr>
+            </w:pPr>
+            <w:r>
+              <w:rPr>
+                <w:lang w:eastAsia="en-US"/>
+              </w:rPr>
+              <w:t xml:space="preserve">            if tree.eqkid.ch is equal to </w:t>
+            </w:r>
+            <w:proofErr w:type="gramStart"/>
+            <w:r>
+              <w:rPr>
+                <w:lang w:eastAsia="en-US"/>
+              </w:rPr>
+              <w:t>prefix[</w:t>
+            </w:r>
+            <w:proofErr w:type="gramEnd"/>
+            <w:r>
+              <w:rPr>
+                <w:lang w:eastAsia="en-US"/>
+              </w:rPr>
+              <w:t>0]:</w:t>
+            </w:r>
+          </w:p>
+          <w:p>
+            <w:pPr>
+              <w:pStyle w:val="22"/>
+              <w:rPr>
+                <w:lang w:eastAsia="en-US"/>
+              </w:rPr>
+            </w:pPr>
+            <w:r>
+              <w:rPr>
+                <w:lang w:eastAsia="en-US"/>
+              </w:rPr>
+              <w:t xml:space="preserve">                tree = </w:t>
+            </w:r>
+            <w:proofErr w:type="spellStart"/>
+            <w:proofErr w:type="gramStart"/>
+            <w:r>
+              <w:rPr>
+                <w:lang w:eastAsia="en-US"/>
+              </w:rPr>
+              <w:t>tree.eqkid</w:t>
+            </w:r>
+            <w:proofErr w:type="spellEnd"/>
+            <w:proofErr w:type="gramEnd"/>
           </w:p>
           <w:p>
             <w:pPr>
@@ -14059,8 +16708,18 @@
               <w:rPr>
                 <w:lang w:eastAsia="en-US"/>
               </w:rPr>
-              <w:t xml:space="preserve">            tree = tree.eqkid</w:t>
-            </w:r>
+              <w:t xml:space="preserve">            tree = </w:t>
+            </w:r>
+            <w:proofErr w:type="spellStart"/>
+            <w:proofErr w:type="gramStart"/>
+            <w:r>
+              <w:rPr>
+                <w:lang w:eastAsia="en-US"/>
+              </w:rPr>
+              <w:t>tree.eqkid</w:t>
+            </w:r>
+            <w:proofErr w:type="spellEnd"/>
+            <w:proofErr w:type="gramEnd"/>
           </w:p>
           <w:p>
             <w:pPr>
@@ -14087,7 +16746,21 @@
               <w:rPr>
                 <w:lang w:eastAsia="en-US"/>
               </w:rPr>
-              <w:t xml:space="preserve">            print "Here is no keys with prefix '", prefix_copy, "'"</w:t>
+              <w:t xml:space="preserve">            print "Here is no keys with prefix '", </w:t>
+            </w:r>
+            <w:proofErr w:type="spellStart"/>
+            <w:r>
+              <w:rPr>
+                <w:lang w:eastAsia="en-US"/>
+              </w:rPr>
+              <w:t>prefix_copy</w:t>
+            </w:r>
+            <w:proofErr w:type="spellEnd"/>
+            <w:r>
+              <w:rPr>
+                <w:lang w:eastAsia="en-US"/>
+              </w:rPr>
+              <w:t>, "'"</w:t>
             </w:r>
           </w:p>
           <w:p>
@@ -14123,7 +16796,35 @@
               <w:rPr>
                 <w:lang w:eastAsia="en-US"/>
               </w:rPr>
-              <w:t xml:space="preserve">        tree = tst_find_sym(tree, prefix[0])</w:t>
+              <w:t xml:space="preserve">        tree = </w:t>
+            </w:r>
+            <w:proofErr w:type="spellStart"/>
+            <w:r>
+              <w:rPr>
+                <w:lang w:eastAsia="en-US"/>
+              </w:rPr>
+              <w:t>tst_find_</w:t>
+            </w:r>
+            <w:proofErr w:type="gramStart"/>
+            <w:r>
+              <w:rPr>
+                <w:lang w:eastAsia="en-US"/>
+              </w:rPr>
+              <w:t>sym</w:t>
+            </w:r>
+            <w:proofErr w:type="spellEnd"/>
+            <w:r>
+              <w:rPr>
+                <w:lang w:eastAsia="en-US"/>
+              </w:rPr>
+              <w:t>(</w:t>
+            </w:r>
+            <w:proofErr w:type="gramEnd"/>
+            <w:r>
+              <w:rPr>
+                <w:lang w:eastAsia="en-US"/>
+              </w:rPr>
+              <w:t>tree, prefix[0])</w:t>
             </w:r>
           </w:p>
           <w:p>
@@ -14159,7 +16860,21 @@
               <w:rPr>
                 <w:lang w:eastAsia="en-US"/>
               </w:rPr>
-              <w:t xml:space="preserve">            print "Here is no keys with prefix '", prefix_copy, "'"</w:t>
+              <w:t xml:space="preserve">            print "Here is no keys with prefix '", </w:t>
+            </w:r>
+            <w:proofErr w:type="spellStart"/>
+            <w:r>
+              <w:rPr>
+                <w:lang w:eastAsia="en-US"/>
+              </w:rPr>
+              <w:t>prefix_copy</w:t>
+            </w:r>
+            <w:proofErr w:type="spellEnd"/>
+            <w:r>
+              <w:rPr>
+                <w:lang w:eastAsia="en-US"/>
+              </w:rPr>
+              <w:t>, "'"</w:t>
             </w:r>
           </w:p>
           <w:p>
@@ -14217,57 +16932,145 @@
               <w:rPr>
                 <w:lang w:eastAsia="en-US"/>
               </w:rPr>
-              <w:t xml:space="preserve">    if tree.end:</w:t>
-            </w:r>
-          </w:p>
-          <w:p>
-            <w:pPr>
-              <w:pStyle w:val="22"/>
-              <w:rPr>
-                <w:lang w:eastAsia="en-US"/>
-              </w:rPr>
-            </w:pPr>
-            <w:r>
-              <w:rPr>
-                <w:lang w:eastAsia="en-US"/>
-              </w:rPr>
-              <w:t xml:space="preserve">        print prefix_copy</w:t>
-            </w:r>
-          </w:p>
-          <w:p>
-            <w:pPr>
-              <w:pStyle w:val="22"/>
-              <w:rPr>
-                <w:lang w:eastAsia="en-US"/>
-              </w:rPr>
-            </w:pPr>
-          </w:p>
-          <w:p>
-            <w:pPr>
-              <w:pStyle w:val="22"/>
-              <w:rPr>
-                <w:lang w:eastAsia="en-US"/>
-              </w:rPr>
-            </w:pPr>
-            <w:r>
-              <w:rPr>
-                <w:lang w:eastAsia="en-US"/>
-              </w:rPr>
-              <w:t xml:space="preserve">    if tree.eqkid is not NULL:</w:t>
-            </w:r>
-          </w:p>
-          <w:p>
-            <w:pPr>
-              <w:pStyle w:val="22"/>
-              <w:rPr>
-                <w:lang w:eastAsia="en-US"/>
-              </w:rPr>
-            </w:pPr>
-            <w:r>
-              <w:rPr>
-                <w:lang w:eastAsia="en-US"/>
-              </w:rPr>
-              <w:t xml:space="preserve">        tst_print_words_from_node(tree.eqkid, prefix_copy, EQ)</w:t>
+              <w:t xml:space="preserve">    if </w:t>
+            </w:r>
+            <w:proofErr w:type="spellStart"/>
+            <w:r>
+              <w:rPr>
+                <w:lang w:eastAsia="en-US"/>
+              </w:rPr>
+              <w:t>tree.end</w:t>
+            </w:r>
+            <w:proofErr w:type="spellEnd"/>
+            <w:r>
+              <w:rPr>
+                <w:lang w:eastAsia="en-US"/>
+              </w:rPr>
+              <w:t>:</w:t>
+            </w:r>
+          </w:p>
+          <w:p>
+            <w:pPr>
+              <w:pStyle w:val="22"/>
+              <w:rPr>
+                <w:lang w:eastAsia="en-US"/>
+              </w:rPr>
+            </w:pPr>
+            <w:r>
+              <w:rPr>
+                <w:lang w:eastAsia="en-US"/>
+              </w:rPr>
+              <w:t xml:space="preserve">        print </w:t>
+            </w:r>
+            <w:proofErr w:type="spellStart"/>
+            <w:r>
+              <w:rPr>
+                <w:lang w:eastAsia="en-US"/>
+              </w:rPr>
+              <w:t>prefix_copy</w:t>
+            </w:r>
+            <w:proofErr w:type="spellEnd"/>
+          </w:p>
+          <w:p>
+            <w:pPr>
+              <w:pStyle w:val="22"/>
+              <w:rPr>
+                <w:lang w:eastAsia="en-US"/>
+              </w:rPr>
+            </w:pPr>
+          </w:p>
+          <w:p>
+            <w:pPr>
+              <w:pStyle w:val="22"/>
+              <w:rPr>
+                <w:lang w:eastAsia="en-US"/>
+              </w:rPr>
+            </w:pPr>
+            <w:r>
+              <w:rPr>
+                <w:lang w:eastAsia="en-US"/>
+              </w:rPr>
+              <w:t xml:space="preserve">    if </w:t>
+            </w:r>
+            <w:proofErr w:type="spellStart"/>
+            <w:proofErr w:type="gramStart"/>
+            <w:r>
+              <w:rPr>
+                <w:lang w:eastAsia="en-US"/>
+              </w:rPr>
+              <w:t>tree.eqkid</w:t>
+            </w:r>
+            <w:proofErr w:type="spellEnd"/>
+            <w:proofErr w:type="gramEnd"/>
+            <w:r>
+              <w:rPr>
+                <w:lang w:eastAsia="en-US"/>
+              </w:rPr>
+              <w:t xml:space="preserve"> is not NULL:</w:t>
+            </w:r>
+          </w:p>
+          <w:p>
+            <w:pPr>
+              <w:pStyle w:val="22"/>
+              <w:rPr>
+                <w:lang w:eastAsia="en-US"/>
+              </w:rPr>
+            </w:pPr>
+            <w:r>
+              <w:rPr>
+                <w:lang w:eastAsia="en-US"/>
+              </w:rPr>
+              <w:t xml:space="preserve">        </w:t>
+            </w:r>
+            <w:proofErr w:type="spellStart"/>
+            <w:r>
+              <w:rPr>
+                <w:lang w:eastAsia="en-US"/>
+              </w:rPr>
+              <w:t>tst_print_words_from_</w:t>
+            </w:r>
+            <w:proofErr w:type="gramStart"/>
+            <w:r>
+              <w:rPr>
+                <w:lang w:eastAsia="en-US"/>
+              </w:rPr>
+              <w:t>node</w:t>
+            </w:r>
+            <w:proofErr w:type="spellEnd"/>
+            <w:r>
+              <w:rPr>
+                <w:lang w:eastAsia="en-US"/>
+              </w:rPr>
+              <w:t>(</w:t>
+            </w:r>
+            <w:proofErr w:type="spellStart"/>
+            <w:proofErr w:type="gramEnd"/>
+            <w:r>
+              <w:rPr>
+                <w:lang w:eastAsia="en-US"/>
+              </w:rPr>
+              <w:t>tree.eqkid</w:t>
+            </w:r>
+            <w:proofErr w:type="spellEnd"/>
+            <w:r>
+              <w:rPr>
+                <w:lang w:eastAsia="en-US"/>
+              </w:rPr>
+              <w:t xml:space="preserve">, </w:t>
+            </w:r>
+            <w:proofErr w:type="spellStart"/>
+            <w:r>
+              <w:rPr>
+                <w:lang w:eastAsia="en-US"/>
+              </w:rPr>
+              <w:t>prefix_copy</w:t>
+            </w:r>
+            <w:proofErr w:type="spellEnd"/>
+            <w:r>
+              <w:rPr>
+                <w:lang w:eastAsia="en-US"/>
+              </w:rPr>
+              <w:t>, EQ)</w:t>
             </w:r>
           </w:p>
         </w:tc>
@@ -14278,12 +17081,14 @@
         <w:lastRenderedPageBreak/>
         <w:t xml:space="preserve">Первым делом создаётся копия префикса, которая понадобится в дальнейшем. После этого происходит поиск первого символа префикса в дереве. Далее происходит переход к следующему символу префикса и поиск остальных его символов в цикле. Данный поиск осуществляется так же, как и в функции </w:t>
       </w:r>
+      <w:proofErr w:type="spellStart"/>
       <w:r>
         <w:rPr>
           <w:lang w:val="en-US"/>
         </w:rPr>
         <w:t>tst</w:t>
       </w:r>
+      <w:proofErr w:type="spellEnd"/>
       <w:r>
         <w:t>_</w:t>
       </w:r>
@@ -14311,12 +17116,14 @@
       <w:r>
         <w:t xml:space="preserve">ывается вспомогательная функция </w:t>
       </w:r>
+      <w:proofErr w:type="spellStart"/>
       <w:r>
         <w:rPr>
           <w:lang w:val="en-US"/>
         </w:rPr>
         <w:t>tst</w:t>
       </w:r>
+      <w:proofErr w:type="spellEnd"/>
       <w:r>
         <w:t>_</w:t>
       </w:r>
@@ -14374,12 +17181,165 @@
       <w:pPr>
         <w:pStyle w:val="1"/>
       </w:pPr>
-      <w:bookmarkStart w:id="20" w:name="_Toc151414410"/>
+      <w:bookmarkStart w:id="20" w:name="_Toc151424843"/>
       <w:r>
         <w:lastRenderedPageBreak/>
         <w:t>АНАЛИЗ ЭФФЕКТИВНОСТИ АЛГОРИТМОВ</w:t>
       </w:r>
       <w:bookmarkEnd w:id="20"/>
+    </w:p>
+    <w:p>
+      <w:r>
+        <w:t>В данной главе будет проводится асимптотический анализ описанных выше алгоритмов вместе с их экспериментальным исследованием.</w:t>
+      </w:r>
+    </w:p>
+    <w:p>
+      <w:pPr>
+        <w:pStyle w:val="2"/>
+        <w:numPr>
+          <w:ilvl w:val="0"/>
+          <w:numId w:val="5"/>
+        </w:numPr>
+      </w:pPr>
+      <w:r>
+        <w:t>Вставка ключа в дерево</w:t>
+      </w:r>
+    </w:p>
+    <w:p>
+      <w:r>
+        <w:t>При добавлении нового ключа в дерево происходит поиск места, с которого будет начато добавление новых узлов для ключа, после чего выделяется память под новые узлы.</w:t>
+      </w:r>
+      <w:r>
+        <w:t xml:space="preserve"> Изначально происходит поиск места под первый символ нового ключа. Этот поиск ничем не отличается от поиска в бинарном дереве поиска, то есть происходит выбор между двумя направлениями. Сложность такого поиска зависит от </w:t>
+      </w:r>
+      <w:r>
+        <w:rPr>
+          <w:lang w:val="en-US"/>
+        </w:rPr>
+        <w:t>N</w:t>
+      </w:r>
+      <w:r>
+        <w:t xml:space="preserve">, где </w:t>
+      </w:r>
+      <w:r>
+        <w:rPr>
+          <w:lang w:val="en-US"/>
+        </w:rPr>
+        <w:t>N</w:t>
+      </w:r>
+      <w:r>
+        <w:t xml:space="preserve"> – это количество первых символов ключей. При этом </w:t>
+      </w:r>
+      <w:r>
+        <w:rPr>
+          <w:lang w:val="en-US"/>
+        </w:rPr>
+        <w:t>N</w:t>
+      </w:r>
+      <w:r>
+        <w:t xml:space="preserve"> </w:t>
+      </w:r>
+      <w:r>
+        <w:t xml:space="preserve">не превышает </w:t>
+      </w:r>
+      <w:r>
+        <w:rPr>
+          <w:lang w:val="en-US"/>
+        </w:rPr>
+        <w:t>D</w:t>
+      </w:r>
+      <w:r>
+        <w:t xml:space="preserve"> – мощность алфавита, а значит довольно мало и не оказывает большого влияния на сложность алгоритма. После того, как найдено место под первый символ нового ключа</w:t>
+      </w:r>
+      <w:r>
+        <w:t>,</w:t>
+      </w:r>
+      <w:r>
+        <w:t xml:space="preserve"> может </w:t>
+      </w:r>
+      <w:r>
+        <w:t xml:space="preserve">быть такая ситуация, что в дереве уже имеется ключ с таким первым символом. В данном случае поиск продолжится до тех пор, пока не будут найдены недостающие символы нового ключа. Такой поиск уже будет отличаться от бинарного поиска, так как выбор будет состоять уже из трёх направлений от каждого узла. При этом, после каждого шага к равному дочернему узлу может быть совершено до </w:t>
+      </w:r>
+      <w:r>
+        <w:rPr>
+          <w:lang w:val="en-US"/>
+        </w:rPr>
+        <w:t>D</w:t>
+      </w:r>
+      <w:r>
+        <w:t xml:space="preserve"> </w:t>
+      </w:r>
+      <w:r>
+        <w:t>–</w:t>
+      </w:r>
+      <w:r>
+        <w:t xml:space="preserve"> 1</w:t>
+      </w:r>
+      <w:r>
+        <w:t xml:space="preserve"> шагов к верхнему или нижнему узлу из-за особенности добавления узлов, которая описывалась в начале. Таким образом, получается, что порядок добавления ключей в дерево не имеет большого значения и сложность алгоритма сводится к </w:t>
+      </w:r>
+      <w:proofErr w:type="gramStart"/>
+      <w:r>
+        <w:rPr>
+          <w:lang w:val="en-US"/>
+        </w:rPr>
+        <w:t>O</w:t>
+      </w:r>
+      <w:r>
+        <w:t>(</w:t>
+      </w:r>
+      <w:proofErr w:type="gramEnd"/>
+      <w:r>
+        <w:rPr>
+          <w:lang w:val="en-US"/>
+        </w:rPr>
+        <w:t>H</w:t>
+      </w:r>
+      <w:r>
+        <w:t xml:space="preserve"> + </w:t>
+      </w:r>
+      <w:r>
+        <w:rPr>
+          <w:lang w:val="en-US"/>
+        </w:rPr>
+        <w:t>K</w:t>
+      </w:r>
+      <w:r>
+        <w:t>)</w:t>
+      </w:r>
+      <w:r>
+        <w:t xml:space="preserve">, где </w:t>
+      </w:r>
+      <w:r>
+        <w:rPr>
+          <w:lang w:val="en-US"/>
+        </w:rPr>
+        <w:t>H</w:t>
+      </w:r>
+      <w:r>
+        <w:t xml:space="preserve"> </w:t>
+      </w:r>
+      <w:r>
+        <w:t>–</w:t>
+      </w:r>
+      <w:r>
+        <w:t xml:space="preserve"> </w:t>
+      </w:r>
+      <w:r>
+        <w:t xml:space="preserve">высота дерева, </w:t>
+      </w:r>
+      <w:r>
+        <w:rPr>
+          <w:lang w:val="en-US"/>
+        </w:rPr>
+        <w:t>K</w:t>
+      </w:r>
+      <w:r>
+        <w:t xml:space="preserve"> </w:t>
+      </w:r>
+      <w:r>
+        <w:t>– количество новых узлов. Экспериментальные данные можно увидеть на рисунке 4. При проведении эксперимента происходило добавление от 10 000 до 1 000 000 узлов с шагом в 10 000. После каждого замера времени дерево удалялось и добавление начиналось с начала.</w:t>
+      </w:r>
     </w:p>
     <w:p>
       <w:pPr>
@@ -14499,6 +17459,95 @@
 <file path=word/numbering.xml><?xml version="1.0" encoding="utf-8"?>
 <w:numbering xmlns:wpc="http://schemas.microsoft.com/office/word/2010/wordprocessingCanvas" xmlns:cx="http://schemas.microsoft.com/office/drawing/2014/chartex" xmlns:cx1="http://schemas.microsoft.com/office/drawing/2015/9/8/chartex" xmlns:cx2="http://schemas.microsoft.com/office/drawing/2015/10/21/chartex" xmlns:cx3="http://schemas.microsoft.com/office/drawing/2016/5/9/chartex" xmlns:cx4="http://schemas.microsoft.com/office/drawing/2016/5/10/chartex" xmlns:cx5="http://schemas.microsoft.com/office/drawing/2016/5/11/chartex" xmlns:cx6="http://schemas.microsoft.com/office/drawing/2016/5/12/chartex" xmlns:cx7="http://schemas.microsoft.com/office/drawing/2016/5/13/chartex" xmlns:cx8="http://schemas.microsoft.com/office/drawing/2016/5/14/chartex" xmlns:mc="http://schemas.openxmlformats.org/markup-compatibility/2006" xmlns:aink="http://schemas.microsoft.com/office/drawing/2016/ink" xmlns:am3d="http://schemas.microsoft.com/office/drawing/2017/model3d" xmlns:o="urn:schemas-microsoft-com:office:office" xmlns:oel="http://schemas.microsoft.com/office/2019/extlst" xmlns:r="http://schemas.openxmlformats.org/officeDocument/2006/relationships" xmlns:m="http://schemas.openxmlformats.org/officeDocument/2006/math" xmlns:v="urn:schemas-microsoft-com:vml" xmlns:wp14="http://schemas.microsoft.com/office/word/2010/wordprocessingDrawing" xmlns:wp="http://schemas.openxmlformats.org/drawingml/2006/wordprocessingDrawing" xmlns:w10="urn:schemas-microsoft-com:office:word" xmlns:w="http://schemas.openxmlformats.org/wordprocessingml/2006/main" xmlns:w14="http://schemas.microsoft.com/office/word/2010/wordml" xmlns:w15="http://schemas.microsoft.com/office/word/2012/wordml" xmlns:w16cex="http://schemas.microsoft.com/office/word/2018/wordml/cex" xmlns:w16cid="http://schemas.microsoft.com/office/word/2016/wordml/cid" xmlns:w16="http://schemas.microsoft.com/office/word/2018/wordml" xmlns:w16sdtdh="http://schemas.microsoft.com/office/word/2020/wordml/sdtdatahash" xmlns:w16se="http://schemas.microsoft.com/office/word/2015/wordml/symex" xmlns:wpg="http://schemas.microsoft.com/office/word/2010/wordprocessingGroup" xmlns:wpi="http://schemas.microsoft.com/office/word/2010/wordprocessingInk" xmlns:wne="http://schemas.microsoft.com/office/word/2006/wordml" xmlns:wps="http://schemas.microsoft.com/office/word/2010/wordprocessingShape" mc:Ignorable="w14 w15 w16se w16cid w16 w16cex w16sdtdh wp14">
   <w:abstractNum w:abstractNumId="0" w15:restartNumberingAfterBreak="0">
+    <w:nsid w:val="18680A46"/>
+    <w:multiLevelType w:val="hybridMultilevel"/>
+    <w:tmpl w:val="15828926"/>
+    <w:lvl w:ilvl="0" w:tplc="0419000F">
+      <w:start w:val="1"/>
+      <w:numFmt w:val="decimal"/>
+      <w:lvlText w:val="%1."/>
+      <w:lvlJc w:val="left"/>
+      <w:pPr>
+        <w:ind w:left="720" w:hanging="360"/>
+      </w:pPr>
+      <w:rPr>
+        <w:rFonts w:hint="default"/>
+      </w:rPr>
+    </w:lvl>
+    <w:lvl w:ilvl="1" w:tplc="04190019" w:tentative="1">
+      <w:start w:val="1"/>
+      <w:numFmt w:val="lowerLetter"/>
+      <w:lvlText w:val="%2."/>
+      <w:lvlJc w:val="left"/>
+      <w:pPr>
+        <w:ind w:left="1440" w:hanging="360"/>
+      </w:pPr>
+    </w:lvl>
+    <w:lvl w:ilvl="2" w:tplc="0419001B" w:tentative="1">
+      <w:start w:val="1"/>
+      <w:numFmt w:val="lowerRoman"/>
+      <w:lvlText w:val="%3."/>
+      <w:lvlJc w:val="right"/>
+      <w:pPr>
+        <w:ind w:left="2160" w:hanging="180"/>
+      </w:pPr>
+    </w:lvl>
+    <w:lvl w:ilvl="3" w:tplc="0419000F" w:tentative="1">
+      <w:start w:val="1"/>
+      <w:numFmt w:val="decimal"/>
+      <w:lvlText w:val="%4."/>
+      <w:lvlJc w:val="left"/>
+      <w:pPr>
+        <w:ind w:left="2880" w:hanging="360"/>
+      </w:pPr>
+    </w:lvl>
+    <w:lvl w:ilvl="4" w:tplc="04190019" w:tentative="1">
+      <w:start w:val="1"/>
+      <w:numFmt w:val="lowerLetter"/>
+      <w:lvlText w:val="%5."/>
+      <w:lvlJc w:val="left"/>
+      <w:pPr>
+        <w:ind w:left="3600" w:hanging="360"/>
+      </w:pPr>
+    </w:lvl>
+    <w:lvl w:ilvl="5" w:tplc="0419001B" w:tentative="1">
+      <w:start w:val="1"/>
+      <w:numFmt w:val="lowerRoman"/>
+      <w:lvlText w:val="%6."/>
+      <w:lvlJc w:val="right"/>
+      <w:pPr>
+        <w:ind w:left="4320" w:hanging="180"/>
+      </w:pPr>
+    </w:lvl>
+    <w:lvl w:ilvl="6" w:tplc="0419000F" w:tentative="1">
+      <w:start w:val="1"/>
+      <w:numFmt w:val="decimal"/>
+      <w:lvlText w:val="%7."/>
+      <w:lvlJc w:val="left"/>
+      <w:pPr>
+        <w:ind w:left="5040" w:hanging="360"/>
+      </w:pPr>
+    </w:lvl>
+    <w:lvl w:ilvl="7" w:tplc="04190019" w:tentative="1">
+      <w:start w:val="1"/>
+      <w:numFmt w:val="lowerLetter"/>
+      <w:lvlText w:val="%8."/>
+      <w:lvlJc w:val="left"/>
+      <w:pPr>
+        <w:ind w:left="5760" w:hanging="360"/>
+      </w:pPr>
+    </w:lvl>
+    <w:lvl w:ilvl="8" w:tplc="0419001B" w:tentative="1">
+      <w:start w:val="1"/>
+      <w:numFmt w:val="lowerRoman"/>
+      <w:lvlText w:val="%9."/>
+      <w:lvlJc w:val="right"/>
+      <w:pPr>
+        <w:ind w:left="6480" w:hanging="180"/>
+      </w:pPr>
+    </w:lvl>
+  </w:abstractNum>
+  <w:abstractNum w:abstractNumId="1" w15:restartNumberingAfterBreak="0">
     <w:nsid w:val="26EF5FC1"/>
     <w:multiLevelType w:val="multilevel"/>
     <w:tmpl w:val="49E67B0C"/>
@@ -14619,7 +17668,7 @@
       </w:rPr>
     </w:lvl>
   </w:abstractNum>
-  <w:abstractNum w:abstractNumId="1" w15:restartNumberingAfterBreak="0">
+  <w:abstractNum w:abstractNumId="2" w15:restartNumberingAfterBreak="0">
     <w:nsid w:val="4462348D"/>
     <w:multiLevelType w:val="hybridMultilevel"/>
     <w:tmpl w:val="218AF772"/>
@@ -14708,7 +17757,7 @@
       </w:pPr>
     </w:lvl>
   </w:abstractNum>
-  <w:abstractNum w:abstractNumId="2" w15:restartNumberingAfterBreak="0">
+  <w:abstractNum w:abstractNumId="3" w15:restartNumberingAfterBreak="0">
     <w:nsid w:val="6E050C53"/>
     <w:multiLevelType w:val="hybridMultilevel"/>
     <w:tmpl w:val="679420F2"/>
@@ -14797,7 +17846,7 @@
       </w:pPr>
     </w:lvl>
   </w:abstractNum>
-  <w:abstractNum w:abstractNumId="3" w15:restartNumberingAfterBreak="0">
+  <w:abstractNum w:abstractNumId="4" w15:restartNumberingAfterBreak="0">
     <w:nsid w:val="704C5323"/>
     <w:multiLevelType w:val="hybridMultilevel"/>
     <w:tmpl w:val="92CC0CE6"/>
@@ -14887,16 +17936,19 @@
     </w:lvl>
   </w:abstractNum>
   <w:num w:numId="1" w16cid:durableId="107088669">
+    <w:abstractNumId w:val="4"/>
+  </w:num>
+  <w:num w:numId="2" w16cid:durableId="835070664">
     <w:abstractNumId w:val="3"/>
   </w:num>
-  <w:num w:numId="2" w16cid:durableId="835070664">
+  <w:num w:numId="3" w16cid:durableId="2141416541">
+    <w:abstractNumId w:val="1"/>
+  </w:num>
+  <w:num w:numId="4" w16cid:durableId="351341348">
     <w:abstractNumId w:val="2"/>
   </w:num>
-  <w:num w:numId="3" w16cid:durableId="2141416541">
+  <w:num w:numId="5" w16cid:durableId="620693280">
     <w:abstractNumId w:val="0"/>
-  </w:num>
-  <w:num w:numId="4" w16cid:durableId="351341348">
-    <w:abstractNumId w:val="1"/>
   </w:num>
 </w:numbering>
 </file>
@@ -15359,6 +18411,7 @@
   <w:style w:type="character" w:default="1" w:styleId="a1">
     <w:name w:val="Default Paragraph Font"/>
     <w:uiPriority w:val="1"/>
+    <w:semiHidden/>
     <w:unhideWhenUsed/>
   </w:style>
   <w:style w:type="table" w:default="1" w:styleId="a2">

--- a/3sem/kursach/data/report.docx
+++ b/3sem/kursach/data/report.docx
@@ -1,6 +1,6 @@
 
 <file path=word/document.xml><?xml version="1.0" encoding="utf-8"?>
-<w:document xmlns:wpc="http://schemas.microsoft.com/office/word/2010/wordprocessingCanvas" xmlns:cx="http://schemas.microsoft.com/office/drawing/2014/chartex" xmlns:cx1="http://schemas.microsoft.com/office/drawing/2015/9/8/chartex" xmlns:cx2="http://schemas.microsoft.com/office/drawing/2015/10/21/chartex" xmlns:cx3="http://schemas.microsoft.com/office/drawing/2016/5/9/chartex" xmlns:cx4="http://schemas.microsoft.com/office/drawing/2016/5/10/chartex" xmlns:cx5="http://schemas.microsoft.com/office/drawing/2016/5/11/chartex" xmlns:cx6="http://schemas.microsoft.com/office/drawing/2016/5/12/chartex" xmlns:cx7="http://schemas.microsoft.com/office/drawing/2016/5/13/chartex" xmlns:cx8="http://schemas.microsoft.com/office/drawing/2016/5/14/chartex" xmlns:mc="http://schemas.openxmlformats.org/markup-compatibility/2006" xmlns:aink="http://schemas.microsoft.com/office/drawing/2016/ink" xmlns:am3d="http://schemas.microsoft.com/office/drawing/2017/model3d" xmlns:o="urn:schemas-microsoft-com:office:office" xmlns:oel="http://schemas.microsoft.com/office/2019/extlst" xmlns:r="http://schemas.openxmlformats.org/officeDocument/2006/relationships" xmlns:m="http://schemas.openxmlformats.org/officeDocument/2006/math" xmlns:v="urn:schemas-microsoft-com:vml" xmlns:wp14="http://schemas.microsoft.com/office/word/2010/wordprocessingDrawing" xmlns:wp="http://schemas.openxmlformats.org/drawingml/2006/wordprocessingDrawing" xmlns:w10="urn:schemas-microsoft-com:office:word" xmlns:w="http://schemas.openxmlformats.org/wordprocessingml/2006/main" xmlns:w14="http://schemas.microsoft.com/office/word/2010/wordml" xmlns:w15="http://schemas.microsoft.com/office/word/2012/wordml" xmlns:w16cex="http://schemas.microsoft.com/office/word/2018/wordml/cex" xmlns:w16cid="http://schemas.microsoft.com/office/word/2016/wordml/cid" xmlns:w16="http://schemas.microsoft.com/office/word/2018/wordml" xmlns:w16du="http://schemas.microsoft.com/office/word/2023/wordml/word16du" xmlns:w16sdtdh="http://schemas.microsoft.com/office/word/2020/wordml/sdtdatahash" xmlns:w16se="http://schemas.microsoft.com/office/word/2015/wordml/symex" xmlns:wpg="http://schemas.microsoft.com/office/word/2010/wordprocessingGroup" xmlns:wpi="http://schemas.microsoft.com/office/word/2010/wordprocessingInk" xmlns:wne="http://schemas.microsoft.com/office/word/2006/wordml" xmlns:wps="http://schemas.microsoft.com/office/word/2010/wordprocessingShape" mc:Ignorable="w14 w15 w16se w16cid w16 w16cex w16sdtdh wp14">
+<w:document xmlns:wpc="http://schemas.microsoft.com/office/word/2010/wordprocessingCanvas" xmlns:cx="http://schemas.microsoft.com/office/drawing/2014/chartex" xmlns:cx1="http://schemas.microsoft.com/office/drawing/2015/9/8/chartex" xmlns:cx2="http://schemas.microsoft.com/office/drawing/2015/10/21/chartex" xmlns:cx3="http://schemas.microsoft.com/office/drawing/2016/5/9/chartex" xmlns:cx4="http://schemas.microsoft.com/office/drawing/2016/5/10/chartex" xmlns:cx5="http://schemas.microsoft.com/office/drawing/2016/5/11/chartex" xmlns:cx6="http://schemas.microsoft.com/office/drawing/2016/5/12/chartex" xmlns:cx7="http://schemas.microsoft.com/office/drawing/2016/5/13/chartex" xmlns:cx8="http://schemas.microsoft.com/office/drawing/2016/5/14/chartex" xmlns:mc="http://schemas.openxmlformats.org/markup-compatibility/2006" xmlns:aink="http://schemas.microsoft.com/office/drawing/2016/ink" xmlns:am3d="http://schemas.microsoft.com/office/drawing/2017/model3d" xmlns:o="urn:schemas-microsoft-com:office:office" xmlns:oel="http://schemas.microsoft.com/office/2019/extlst" xmlns:r="http://schemas.openxmlformats.org/officeDocument/2006/relationships" xmlns:m="http://schemas.openxmlformats.org/officeDocument/2006/math" xmlns:v="urn:schemas-microsoft-com:vml" xmlns:wp14="http://schemas.microsoft.com/office/word/2010/wordprocessingDrawing" xmlns:wp="http://schemas.openxmlformats.org/drawingml/2006/wordprocessingDrawing" xmlns:w10="urn:schemas-microsoft-com:office:word" xmlns:w="http://schemas.openxmlformats.org/wordprocessingml/2006/main" xmlns:w14="http://schemas.microsoft.com/office/word/2010/wordml" xmlns:w15="http://schemas.microsoft.com/office/word/2012/wordml" xmlns:w16cex="http://schemas.microsoft.com/office/word/2018/wordml/cex" xmlns:w16cid="http://schemas.microsoft.com/office/word/2016/wordml/cid" xmlns:w16="http://schemas.microsoft.com/office/word/2018/wordml" xmlns:w16sdtdh="http://schemas.microsoft.com/office/word/2020/wordml/sdtdatahash" xmlns:w16se="http://schemas.microsoft.com/office/word/2015/wordml/symex" xmlns:wpg="http://schemas.microsoft.com/office/word/2010/wordprocessingGroup" xmlns:wpi="http://schemas.microsoft.com/office/word/2010/wordprocessingInk" xmlns:wne="http://schemas.microsoft.com/office/word/2006/wordml" xmlns:wps="http://schemas.microsoft.com/office/word/2010/wordprocessingShape" mc:Ignorable="w14 w15 w16se w16cid w16 w16cex w16sdtdh wp14">
   <w:body>
     <w:p>
       <w:pPr>
@@ -2890,7 +2890,21 @@
                 <w:rStyle w:val="ab"/>
                 <w:noProof/>
               </w:rPr>
-              <w:t>АНАЛИЗ ЭФФЕКТИВНОСТИ АЛГОРИТМОВ</w:t>
+              <w:t>АНАЛИЗ ЭФФЕКТИВНО</w:t>
+            </w:r>
+            <w:r>
+              <w:rPr>
+                <w:rStyle w:val="ab"/>
+                <w:noProof/>
+              </w:rPr>
+              <w:t>С</w:t>
+            </w:r>
+            <w:r>
+              <w:rPr>
+                <w:rStyle w:val="ab"/>
+                <w:noProof/>
+              </w:rPr>
+              <w:t>ТИ АЛГОРИТМОВ</w:t>
             </w:r>
             <w:r>
               <w:rPr>
@@ -3484,6 +3498,11 @@
       </w:r>
     </w:p>
     <w:p>
+      <w:pPr>
+        <w:rPr>
+          <w:lang w:val="en-US"/>
+        </w:rPr>
+      </w:pPr>
       <w:r>
         <w:t xml:space="preserve">В рамках данной курсовой работы мною была изучена и реализована такая структура данных как тернарное дерево поиска. </w:t>
       </w:r>
@@ -3612,6 +3631,9 @@
       <w:proofErr w:type="spellEnd"/>
       <w:r>
         <w:t xml:space="preserve"> 427-432).</w:t>
+      </w:r>
+      <w:r>
+        <w:t xml:space="preserve"> </w:t>
       </w:r>
     </w:p>
     <w:p>
@@ -3701,7 +3723,13 @@
     </w:p>
     <w:p>
       <w:r>
-        <w:t>Основная суть тернарного дерева поиска заключается в том, что каждый узел хранит в себе один символ ключа, представляющего собой строку и может иметь до трёх дочерних узлов, а именно нижний (</w:t>
+        <w:t>Основная суть тернарного дерева поиска заключается в том, что каждый узел хранит в себе один символ ключа, представляющего собой строку</w:t>
+      </w:r>
+      <w:r>
+        <w:t>,</w:t>
+      </w:r>
+      <w:r>
+        <w:t xml:space="preserve"> и может иметь до трёх дочерних узлов, а именно нижний (</w:t>
       </w:r>
       <w:r>
         <w:rPr>
@@ -16319,6 +16347,11 @@
         <w:pStyle w:val="1"/>
       </w:pPr>
       <w:bookmarkStart w:id="24" w:name="_Toc151597707"/>
+    </w:p>
+    <w:p>
+      <w:pPr>
+        <w:pStyle w:val="1"/>
+      </w:pPr>
       <w:r>
         <w:t>ЗАКЛЮЧЕНИЕ</w:t>
       </w:r>
@@ -16326,7 +16359,43 @@
     </w:p>
     <w:p>
       <w:r>
-        <w:t>В ходе выполнения данной курсовой работы была реализована и детально проанализирована такая структура данных как тернарное дерево поиска. Несмотря на то, что эта структура данных может иметь множество различных применений, большого распространения она не получила.</w:t>
+        <w:t>В ходе выполнения данной курсовой работы была реализована и детально проанализирована такая структура данных как тернарное дерево поиска</w:t>
+      </w:r>
+      <w:r>
+        <w:t xml:space="preserve">, которая способна выполнять операции поиска, вставки ключей, и </w:t>
+      </w:r>
+      <w:r>
+        <w:t xml:space="preserve">удаления ключей за время </w:t>
+      </w:r>
+      <w:r>
+        <w:rPr>
+          <w:lang w:val="en-US"/>
+        </w:rPr>
+        <w:t>log</w:t>
+      </w:r>
+      <w:r>
+        <w:t>(</w:t>
+      </w:r>
+      <w:r>
+        <w:rPr>
+          <w:lang w:val="en-US"/>
+        </w:rPr>
+        <w:t>N</w:t>
+      </w:r>
+      <w:r>
+        <w:t>)</w:t>
+      </w:r>
+      <w:r>
+        <w:t xml:space="preserve"> в среднем случае, когда дерево заполнено в случайном порядке</w:t>
+      </w:r>
+      <w:r>
+        <w:t>.</w:t>
+      </w:r>
+      <w:r>
+        <w:t xml:space="preserve"> Помимо этого, данная структура очень эффективно использует память, особенно в той ситуации, когда в дерево добавляются уже имеющиеся префиксы как целые ключи. </w:t>
+      </w:r>
+      <w:r>
+        <w:t>Несмотря на то, что эта структура данных может иметь множество различных применений, большого распространения она не получила.</w:t>
       </w:r>
     </w:p>
     <w:p>
@@ -16603,6 +16672,9 @@
               <w:pStyle w:val="22"/>
             </w:pPr>
             <w:r>
+              <w:rPr>
+                <w:lang w:val="ru-RU"/>
+              </w:rPr>
               <w:t xml:space="preserve">  </w:t>
             </w:r>
             <w:r>
@@ -34522,15 +34594,7 @@
             </w:r>
             <w:proofErr w:type="spellEnd"/>
             <w:r>
-              <w:t xml:space="preserve">; </w:t>
-            </w:r>
-            <w:proofErr w:type="spellStart"/>
-            <w:r>
-              <w:t>j++</w:t>
-            </w:r>
-            <w:proofErr w:type="spellEnd"/>
-            <w:r>
-              <w:t>)</w:t>
+              <w:t>; j++)</w:t>
             </w:r>
           </w:p>
           <w:p>
@@ -35161,15 +35225,7 @@
             </w:r>
             <w:proofErr w:type="spellEnd"/>
             <w:r>
-              <w:t xml:space="preserve">; </w:t>
-            </w:r>
-            <w:proofErr w:type="spellStart"/>
-            <w:r>
-              <w:t>j++</w:t>
-            </w:r>
-            <w:proofErr w:type="spellEnd"/>
-            <w:r>
-              <w:t>)</w:t>
+              <w:t>; j++)</w:t>
             </w:r>
           </w:p>
           <w:p>
@@ -37186,7 +37242,7 @@
 </file>
 
 <file path=word/endnotes.xml><?xml version="1.0" encoding="utf-8"?>
-<w:endnotes xmlns:wpc="http://schemas.microsoft.com/office/word/2010/wordprocessingCanvas" xmlns:cx="http://schemas.microsoft.com/office/drawing/2014/chartex" xmlns:cx1="http://schemas.microsoft.com/office/drawing/2015/9/8/chartex" xmlns:cx2="http://schemas.microsoft.com/office/drawing/2015/10/21/chartex" xmlns:cx3="http://schemas.microsoft.com/office/drawing/2016/5/9/chartex" xmlns:cx4="http://schemas.microsoft.com/office/drawing/2016/5/10/chartex" xmlns:cx5="http://schemas.microsoft.com/office/drawing/2016/5/11/chartex" xmlns:cx6="http://schemas.microsoft.com/office/drawing/2016/5/12/chartex" xmlns:cx7="http://schemas.microsoft.com/office/drawing/2016/5/13/chartex" xmlns:cx8="http://schemas.microsoft.com/office/drawing/2016/5/14/chartex" xmlns:mc="http://schemas.openxmlformats.org/markup-compatibility/2006" xmlns:aink="http://schemas.microsoft.com/office/drawing/2016/ink" xmlns:am3d="http://schemas.microsoft.com/office/drawing/2017/model3d" xmlns:o="urn:schemas-microsoft-com:office:office" xmlns:oel="http://schemas.microsoft.com/office/2019/extlst" xmlns:r="http://schemas.openxmlformats.org/officeDocument/2006/relationships" xmlns:m="http://schemas.openxmlformats.org/officeDocument/2006/math" xmlns:v="urn:schemas-microsoft-com:vml" xmlns:wp14="http://schemas.microsoft.com/office/word/2010/wordprocessingDrawing" xmlns:wp="http://schemas.openxmlformats.org/drawingml/2006/wordprocessingDrawing" xmlns:w10="urn:schemas-microsoft-com:office:word" xmlns:w="http://schemas.openxmlformats.org/wordprocessingml/2006/main" xmlns:w14="http://schemas.microsoft.com/office/word/2010/wordml" xmlns:w15="http://schemas.microsoft.com/office/word/2012/wordml" xmlns:w16cex="http://schemas.microsoft.com/office/word/2018/wordml/cex" xmlns:w16cid="http://schemas.microsoft.com/office/word/2016/wordml/cid" xmlns:w16="http://schemas.microsoft.com/office/word/2018/wordml" xmlns:w16du="http://schemas.microsoft.com/office/word/2023/wordml/word16du" xmlns:w16sdtdh="http://schemas.microsoft.com/office/word/2020/wordml/sdtdatahash" xmlns:w16se="http://schemas.microsoft.com/office/word/2015/wordml/symex" xmlns:wpg="http://schemas.microsoft.com/office/word/2010/wordprocessingGroup" xmlns:wpi="http://schemas.microsoft.com/office/word/2010/wordprocessingInk" xmlns:wne="http://schemas.microsoft.com/office/word/2006/wordml" xmlns:wps="http://schemas.microsoft.com/office/word/2010/wordprocessingShape" mc:Ignorable="w14 w15 w16se w16cid w16 w16cex w16sdtdh wp14">
+<w:endnotes xmlns:wpc="http://schemas.microsoft.com/office/word/2010/wordprocessingCanvas" xmlns:cx="http://schemas.microsoft.com/office/drawing/2014/chartex" xmlns:cx1="http://schemas.microsoft.com/office/drawing/2015/9/8/chartex" xmlns:cx2="http://schemas.microsoft.com/office/drawing/2015/10/21/chartex" xmlns:cx3="http://schemas.microsoft.com/office/drawing/2016/5/9/chartex" xmlns:cx4="http://schemas.microsoft.com/office/drawing/2016/5/10/chartex" xmlns:cx5="http://schemas.microsoft.com/office/drawing/2016/5/11/chartex" xmlns:cx6="http://schemas.microsoft.com/office/drawing/2016/5/12/chartex" xmlns:cx7="http://schemas.microsoft.com/office/drawing/2016/5/13/chartex" xmlns:cx8="http://schemas.microsoft.com/office/drawing/2016/5/14/chartex" xmlns:mc="http://schemas.openxmlformats.org/markup-compatibility/2006" xmlns:aink="http://schemas.microsoft.com/office/drawing/2016/ink" xmlns:am3d="http://schemas.microsoft.com/office/drawing/2017/model3d" xmlns:o="urn:schemas-microsoft-com:office:office" xmlns:oel="http://schemas.microsoft.com/office/2019/extlst" xmlns:r="http://schemas.openxmlformats.org/officeDocument/2006/relationships" xmlns:m="http://schemas.openxmlformats.org/officeDocument/2006/math" xmlns:v="urn:schemas-microsoft-com:vml" xmlns:wp14="http://schemas.microsoft.com/office/word/2010/wordprocessingDrawing" xmlns:wp="http://schemas.openxmlformats.org/drawingml/2006/wordprocessingDrawing" xmlns:w10="urn:schemas-microsoft-com:office:word" xmlns:w="http://schemas.openxmlformats.org/wordprocessingml/2006/main" xmlns:w14="http://schemas.microsoft.com/office/word/2010/wordml" xmlns:w15="http://schemas.microsoft.com/office/word/2012/wordml" xmlns:w16cex="http://schemas.microsoft.com/office/word/2018/wordml/cex" xmlns:w16cid="http://schemas.microsoft.com/office/word/2016/wordml/cid" xmlns:w16="http://schemas.microsoft.com/office/word/2018/wordml" xmlns:w16sdtdh="http://schemas.microsoft.com/office/word/2020/wordml/sdtdatahash" xmlns:w16se="http://schemas.microsoft.com/office/word/2015/wordml/symex" xmlns:wpg="http://schemas.microsoft.com/office/word/2010/wordprocessingGroup" xmlns:wpi="http://schemas.microsoft.com/office/word/2010/wordprocessingInk" xmlns:wne="http://schemas.microsoft.com/office/word/2006/wordml" xmlns:wps="http://schemas.microsoft.com/office/word/2010/wordprocessingShape" mc:Ignorable="w14 w15 w16se w16cid w16 w16cex w16sdtdh wp14">
   <w:endnote w:type="separator" w:id="-1">
     <w:p>
       <w:pPr>
@@ -37211,7 +37267,7 @@
 </file>
 
 <file path=word/footer1.xml><?xml version="1.0" encoding="utf-8"?>
-<w:ftr xmlns:wpc="http://schemas.microsoft.com/office/word/2010/wordprocessingCanvas" xmlns:cx="http://schemas.microsoft.com/office/drawing/2014/chartex" xmlns:cx1="http://schemas.microsoft.com/office/drawing/2015/9/8/chartex" xmlns:cx2="http://schemas.microsoft.com/office/drawing/2015/10/21/chartex" xmlns:cx3="http://schemas.microsoft.com/office/drawing/2016/5/9/chartex" xmlns:cx4="http://schemas.microsoft.com/office/drawing/2016/5/10/chartex" xmlns:cx5="http://schemas.microsoft.com/office/drawing/2016/5/11/chartex" xmlns:cx6="http://schemas.microsoft.com/office/drawing/2016/5/12/chartex" xmlns:cx7="http://schemas.microsoft.com/office/drawing/2016/5/13/chartex" xmlns:cx8="http://schemas.microsoft.com/office/drawing/2016/5/14/chartex" xmlns:mc="http://schemas.openxmlformats.org/markup-compatibility/2006" xmlns:aink="http://schemas.microsoft.com/office/drawing/2016/ink" xmlns:am3d="http://schemas.microsoft.com/office/drawing/2017/model3d" xmlns:o="urn:schemas-microsoft-com:office:office" xmlns:oel="http://schemas.microsoft.com/office/2019/extlst" xmlns:r="http://schemas.openxmlformats.org/officeDocument/2006/relationships" xmlns:m="http://schemas.openxmlformats.org/officeDocument/2006/math" xmlns:v="urn:schemas-microsoft-com:vml" xmlns:wp14="http://schemas.microsoft.com/office/word/2010/wordprocessingDrawing" xmlns:wp="http://schemas.openxmlformats.org/drawingml/2006/wordprocessingDrawing" xmlns:w10="urn:schemas-microsoft-com:office:word" xmlns:w="http://schemas.openxmlformats.org/wordprocessingml/2006/main" xmlns:w14="http://schemas.microsoft.com/office/word/2010/wordml" xmlns:w15="http://schemas.microsoft.com/office/word/2012/wordml" xmlns:w16cex="http://schemas.microsoft.com/office/word/2018/wordml/cex" xmlns:w16cid="http://schemas.microsoft.com/office/word/2016/wordml/cid" xmlns:w16="http://schemas.microsoft.com/office/word/2018/wordml" xmlns:w16du="http://schemas.microsoft.com/office/word/2023/wordml/word16du" xmlns:w16sdtdh="http://schemas.microsoft.com/office/word/2020/wordml/sdtdatahash" xmlns:w16se="http://schemas.microsoft.com/office/word/2015/wordml/symex" xmlns:wpg="http://schemas.microsoft.com/office/word/2010/wordprocessingGroup" xmlns:wpi="http://schemas.microsoft.com/office/word/2010/wordprocessingInk" xmlns:wne="http://schemas.microsoft.com/office/word/2006/wordml" xmlns:wps="http://schemas.microsoft.com/office/word/2010/wordprocessingShape" mc:Ignorable="w14 w15 w16se w16cid w16 w16cex w16sdtdh wp14">
+<w:ftr xmlns:wpc="http://schemas.microsoft.com/office/word/2010/wordprocessingCanvas" xmlns:cx="http://schemas.microsoft.com/office/drawing/2014/chartex" xmlns:cx1="http://schemas.microsoft.com/office/drawing/2015/9/8/chartex" xmlns:cx2="http://schemas.microsoft.com/office/drawing/2015/10/21/chartex" xmlns:cx3="http://schemas.microsoft.com/office/drawing/2016/5/9/chartex" xmlns:cx4="http://schemas.microsoft.com/office/drawing/2016/5/10/chartex" xmlns:cx5="http://schemas.microsoft.com/office/drawing/2016/5/11/chartex" xmlns:cx6="http://schemas.microsoft.com/office/drawing/2016/5/12/chartex" xmlns:cx7="http://schemas.microsoft.com/office/drawing/2016/5/13/chartex" xmlns:cx8="http://schemas.microsoft.com/office/drawing/2016/5/14/chartex" xmlns:mc="http://schemas.openxmlformats.org/markup-compatibility/2006" xmlns:aink="http://schemas.microsoft.com/office/drawing/2016/ink" xmlns:am3d="http://schemas.microsoft.com/office/drawing/2017/model3d" xmlns:o="urn:schemas-microsoft-com:office:office" xmlns:oel="http://schemas.microsoft.com/office/2019/extlst" xmlns:r="http://schemas.openxmlformats.org/officeDocument/2006/relationships" xmlns:m="http://schemas.openxmlformats.org/officeDocument/2006/math" xmlns:v="urn:schemas-microsoft-com:vml" xmlns:wp14="http://schemas.microsoft.com/office/word/2010/wordprocessingDrawing" xmlns:wp="http://schemas.openxmlformats.org/drawingml/2006/wordprocessingDrawing" xmlns:w10="urn:schemas-microsoft-com:office:word" xmlns:w="http://schemas.openxmlformats.org/wordprocessingml/2006/main" xmlns:w14="http://schemas.microsoft.com/office/word/2010/wordml" xmlns:w15="http://schemas.microsoft.com/office/word/2012/wordml" xmlns:w16cex="http://schemas.microsoft.com/office/word/2018/wordml/cex" xmlns:w16cid="http://schemas.microsoft.com/office/word/2016/wordml/cid" xmlns:w16="http://schemas.microsoft.com/office/word/2018/wordml" xmlns:w16sdtdh="http://schemas.microsoft.com/office/word/2020/wordml/sdtdatahash" xmlns:w16se="http://schemas.microsoft.com/office/word/2015/wordml/symex" xmlns:wpg="http://schemas.microsoft.com/office/word/2010/wordprocessingGroup" xmlns:wpi="http://schemas.microsoft.com/office/word/2010/wordprocessingInk" xmlns:wne="http://schemas.microsoft.com/office/word/2006/wordml" xmlns:wps="http://schemas.microsoft.com/office/word/2010/wordprocessingShape" mc:Ignorable="w14 w15 w16se w16cid w16 w16cex w16sdtdh wp14">
   <w:sdt>
     <w:sdtPr>
       <w:id w:val="-1093850908"/>
@@ -37257,7 +37313,7 @@
 </file>
 
 <file path=word/footnotes.xml><?xml version="1.0" encoding="utf-8"?>
-<w:footnotes xmlns:wpc="http://schemas.microsoft.com/office/word/2010/wordprocessingCanvas" xmlns:cx="http://schemas.microsoft.com/office/drawing/2014/chartex" xmlns:cx1="http://schemas.microsoft.com/office/drawing/2015/9/8/chartex" xmlns:cx2="http://schemas.microsoft.com/office/drawing/2015/10/21/chartex" xmlns:cx3="http://schemas.microsoft.com/office/drawing/2016/5/9/chartex" xmlns:cx4="http://schemas.microsoft.com/office/drawing/2016/5/10/chartex" xmlns:cx5="http://schemas.microsoft.com/office/drawing/2016/5/11/chartex" xmlns:cx6="http://schemas.microsoft.com/office/drawing/2016/5/12/chartex" xmlns:cx7="http://schemas.microsoft.com/office/drawing/2016/5/13/chartex" xmlns:cx8="http://schemas.microsoft.com/office/drawing/2016/5/14/chartex" xmlns:mc="http://schemas.openxmlformats.org/markup-compatibility/2006" xmlns:aink="http://schemas.microsoft.com/office/drawing/2016/ink" xmlns:am3d="http://schemas.microsoft.com/office/drawing/2017/model3d" xmlns:o="urn:schemas-microsoft-com:office:office" xmlns:oel="http://schemas.microsoft.com/office/2019/extlst" xmlns:r="http://schemas.openxmlformats.org/officeDocument/2006/relationships" xmlns:m="http://schemas.openxmlformats.org/officeDocument/2006/math" xmlns:v="urn:schemas-microsoft-com:vml" xmlns:wp14="http://schemas.microsoft.com/office/word/2010/wordprocessingDrawing" xmlns:wp="http://schemas.openxmlformats.org/drawingml/2006/wordprocessingDrawing" xmlns:w10="urn:schemas-microsoft-com:office:word" xmlns:w="http://schemas.openxmlformats.org/wordprocessingml/2006/main" xmlns:w14="http://schemas.microsoft.com/office/word/2010/wordml" xmlns:w15="http://schemas.microsoft.com/office/word/2012/wordml" xmlns:w16cex="http://schemas.microsoft.com/office/word/2018/wordml/cex" xmlns:w16cid="http://schemas.microsoft.com/office/word/2016/wordml/cid" xmlns:w16="http://schemas.microsoft.com/office/word/2018/wordml" xmlns:w16du="http://schemas.microsoft.com/office/word/2023/wordml/word16du" xmlns:w16sdtdh="http://schemas.microsoft.com/office/word/2020/wordml/sdtdatahash" xmlns:w16se="http://schemas.microsoft.com/office/word/2015/wordml/symex" xmlns:wpg="http://schemas.microsoft.com/office/word/2010/wordprocessingGroup" xmlns:wpi="http://schemas.microsoft.com/office/word/2010/wordprocessingInk" xmlns:wne="http://schemas.microsoft.com/office/word/2006/wordml" xmlns:wps="http://schemas.microsoft.com/office/word/2010/wordprocessingShape" mc:Ignorable="w14 w15 w16se w16cid w16 w16cex w16sdtdh wp14">
+<w:footnotes xmlns:wpc="http://schemas.microsoft.com/office/word/2010/wordprocessingCanvas" xmlns:cx="http://schemas.microsoft.com/office/drawing/2014/chartex" xmlns:cx1="http://schemas.microsoft.com/office/drawing/2015/9/8/chartex" xmlns:cx2="http://schemas.microsoft.com/office/drawing/2015/10/21/chartex" xmlns:cx3="http://schemas.microsoft.com/office/drawing/2016/5/9/chartex" xmlns:cx4="http://schemas.microsoft.com/office/drawing/2016/5/10/chartex" xmlns:cx5="http://schemas.microsoft.com/office/drawing/2016/5/11/chartex" xmlns:cx6="http://schemas.microsoft.com/office/drawing/2016/5/12/chartex" xmlns:cx7="http://schemas.microsoft.com/office/drawing/2016/5/13/chartex" xmlns:cx8="http://schemas.microsoft.com/office/drawing/2016/5/14/chartex" xmlns:mc="http://schemas.openxmlformats.org/markup-compatibility/2006" xmlns:aink="http://schemas.microsoft.com/office/drawing/2016/ink" xmlns:am3d="http://schemas.microsoft.com/office/drawing/2017/model3d" xmlns:o="urn:schemas-microsoft-com:office:office" xmlns:oel="http://schemas.microsoft.com/office/2019/extlst" xmlns:r="http://schemas.openxmlformats.org/officeDocument/2006/relationships" xmlns:m="http://schemas.openxmlformats.org/officeDocument/2006/math" xmlns:v="urn:schemas-microsoft-com:vml" xmlns:wp14="http://schemas.microsoft.com/office/word/2010/wordprocessingDrawing" xmlns:wp="http://schemas.openxmlformats.org/drawingml/2006/wordprocessingDrawing" xmlns:w10="urn:schemas-microsoft-com:office:word" xmlns:w="http://schemas.openxmlformats.org/wordprocessingml/2006/main" xmlns:w14="http://schemas.microsoft.com/office/word/2010/wordml" xmlns:w15="http://schemas.microsoft.com/office/word/2012/wordml" xmlns:w16cex="http://schemas.microsoft.com/office/word/2018/wordml/cex" xmlns:w16cid="http://schemas.microsoft.com/office/word/2016/wordml/cid" xmlns:w16="http://schemas.microsoft.com/office/word/2018/wordml" xmlns:w16sdtdh="http://schemas.microsoft.com/office/word/2020/wordml/sdtdatahash" xmlns:w16se="http://schemas.microsoft.com/office/word/2015/wordml/symex" xmlns:wpg="http://schemas.microsoft.com/office/word/2010/wordprocessingGroup" xmlns:wpi="http://schemas.microsoft.com/office/word/2010/wordprocessingInk" xmlns:wne="http://schemas.microsoft.com/office/word/2006/wordml" xmlns:wps="http://schemas.microsoft.com/office/word/2010/wordprocessingShape" mc:Ignorable="w14 w15 w16se w16cid w16 w16cex w16sdtdh wp14">
   <w:footnote w:type="separator" w:id="-1">
     <w:p>
       <w:pPr>
@@ -37282,7 +37338,7 @@
 </file>
 
 <file path=word/numbering.xml><?xml version="1.0" encoding="utf-8"?>
-<w:numbering xmlns:wpc="http://schemas.microsoft.com/office/word/2010/wordprocessingCanvas" xmlns:cx="http://schemas.microsoft.com/office/drawing/2014/chartex" xmlns:cx1="http://schemas.microsoft.com/office/drawing/2015/9/8/chartex" xmlns:cx2="http://schemas.microsoft.com/office/drawing/2015/10/21/chartex" xmlns:cx3="http://schemas.microsoft.com/office/drawing/2016/5/9/chartex" xmlns:cx4="http://schemas.microsoft.com/office/drawing/2016/5/10/chartex" xmlns:cx5="http://schemas.microsoft.com/office/drawing/2016/5/11/chartex" xmlns:cx6="http://schemas.microsoft.com/office/drawing/2016/5/12/chartex" xmlns:cx7="http://schemas.microsoft.com/office/drawing/2016/5/13/chartex" xmlns:cx8="http://schemas.microsoft.com/office/drawing/2016/5/14/chartex" xmlns:mc="http://schemas.openxmlformats.org/markup-compatibility/2006" xmlns:aink="http://schemas.microsoft.com/office/drawing/2016/ink" xmlns:am3d="http://schemas.microsoft.com/office/drawing/2017/model3d" xmlns:o="urn:schemas-microsoft-com:office:office" xmlns:oel="http://schemas.microsoft.com/office/2019/extlst" xmlns:r="http://schemas.openxmlformats.org/officeDocument/2006/relationships" xmlns:m="http://schemas.openxmlformats.org/officeDocument/2006/math" xmlns:v="urn:schemas-microsoft-com:vml" xmlns:wp14="http://schemas.microsoft.com/office/word/2010/wordprocessingDrawing" xmlns:wp="http://schemas.openxmlformats.org/drawingml/2006/wordprocessingDrawing" xmlns:w10="urn:schemas-microsoft-com:office:word" xmlns:w="http://schemas.openxmlformats.org/wordprocessingml/2006/main" xmlns:w14="http://schemas.microsoft.com/office/word/2010/wordml" xmlns:w15="http://schemas.microsoft.com/office/word/2012/wordml" xmlns:w16cex="http://schemas.microsoft.com/office/word/2018/wordml/cex" xmlns:w16cid="http://schemas.microsoft.com/office/word/2016/wordml/cid" xmlns:w16="http://schemas.microsoft.com/office/word/2018/wordml" xmlns:w16du="http://schemas.microsoft.com/office/word/2023/wordml/word16du" xmlns:w16sdtdh="http://schemas.microsoft.com/office/word/2020/wordml/sdtdatahash" xmlns:w16se="http://schemas.microsoft.com/office/word/2015/wordml/symex" xmlns:wpg="http://schemas.microsoft.com/office/word/2010/wordprocessingGroup" xmlns:wpi="http://schemas.microsoft.com/office/word/2010/wordprocessingInk" xmlns:wne="http://schemas.microsoft.com/office/word/2006/wordml" xmlns:wps="http://schemas.microsoft.com/office/word/2010/wordprocessingShape" mc:Ignorable="w14 w15 w16se w16cid w16 w16cex w16sdtdh wp14">
+<w:numbering xmlns:wpc="http://schemas.microsoft.com/office/word/2010/wordprocessingCanvas" xmlns:cx="http://schemas.microsoft.com/office/drawing/2014/chartex" xmlns:cx1="http://schemas.microsoft.com/office/drawing/2015/9/8/chartex" xmlns:cx2="http://schemas.microsoft.com/office/drawing/2015/10/21/chartex" xmlns:cx3="http://schemas.microsoft.com/office/drawing/2016/5/9/chartex" xmlns:cx4="http://schemas.microsoft.com/office/drawing/2016/5/10/chartex" xmlns:cx5="http://schemas.microsoft.com/office/drawing/2016/5/11/chartex" xmlns:cx6="http://schemas.microsoft.com/office/drawing/2016/5/12/chartex" xmlns:cx7="http://schemas.microsoft.com/office/drawing/2016/5/13/chartex" xmlns:cx8="http://schemas.microsoft.com/office/drawing/2016/5/14/chartex" xmlns:mc="http://schemas.openxmlformats.org/markup-compatibility/2006" xmlns:aink="http://schemas.microsoft.com/office/drawing/2016/ink" xmlns:am3d="http://schemas.microsoft.com/office/drawing/2017/model3d" xmlns:o="urn:schemas-microsoft-com:office:office" xmlns:oel="http://schemas.microsoft.com/office/2019/extlst" xmlns:r="http://schemas.openxmlformats.org/officeDocument/2006/relationships" xmlns:m="http://schemas.openxmlformats.org/officeDocument/2006/math" xmlns:v="urn:schemas-microsoft-com:vml" xmlns:wp14="http://schemas.microsoft.com/office/word/2010/wordprocessingDrawing" xmlns:wp="http://schemas.openxmlformats.org/drawingml/2006/wordprocessingDrawing" xmlns:w10="urn:schemas-microsoft-com:office:word" xmlns:w="http://schemas.openxmlformats.org/wordprocessingml/2006/main" xmlns:w14="http://schemas.microsoft.com/office/word/2010/wordml" xmlns:w15="http://schemas.microsoft.com/office/word/2012/wordml" xmlns:w16cex="http://schemas.microsoft.com/office/word/2018/wordml/cex" xmlns:w16cid="http://schemas.microsoft.com/office/word/2016/wordml/cid" xmlns:w16="http://schemas.microsoft.com/office/word/2018/wordml" xmlns:w16sdtdh="http://schemas.microsoft.com/office/word/2020/wordml/sdtdatahash" xmlns:w16se="http://schemas.microsoft.com/office/word/2015/wordml/symex" xmlns:wpg="http://schemas.microsoft.com/office/word/2010/wordprocessingGroup" xmlns:wpi="http://schemas.microsoft.com/office/word/2010/wordprocessingInk" xmlns:wne="http://schemas.microsoft.com/office/word/2006/wordml" xmlns:wps="http://schemas.microsoft.com/office/word/2010/wordprocessingShape" mc:Ignorable="w14 w15 w16se w16cid w16 w16cex w16sdtdh wp14">
   <w:abstractNum w:abstractNumId="0" w15:restartNumberingAfterBreak="0">
     <w:nsid w:val="18680A46"/>
     <w:multiLevelType w:val="hybridMultilevel"/>
@@ -38328,6 +38384,7 @@
   <w:style w:type="character" w:default="1" w:styleId="a1">
     <w:name w:val="Default Paragraph Font"/>
     <w:uiPriority w:val="1"/>
+    <w:semiHidden/>
     <w:unhideWhenUsed/>
   </w:style>
   <w:style w:type="table" w:default="1" w:styleId="a2">
